--- a/PROYECTO FINAL/01- -Tercera entrega.docx
+++ b/PROYECTO FINAL/01- -Tercera entrega.docx
@@ -7714,35 +7714,28 @@
       <w:pPr>
         <w:pStyle w:val="Textoindependiente"/>
         <w:spacing w:before="152" w:line="256" w:lineRule="auto"/>
-        <w:ind w:right="163"/>
+        <w:ind w:left="0" w:right="163" w:firstLine="0"/>
       </w:pPr>
     </w:p>
     <w:p>
       <w:pPr>
         <w:pStyle w:val="Textoindependiente"/>
         <w:spacing w:before="152" w:line="256" w:lineRule="auto"/>
-        <w:ind w:right="163"/>
+        <w:ind w:left="0" w:right="163" w:firstLine="0"/>
       </w:pPr>
     </w:p>
     <w:p>
       <w:pPr>
         <w:pStyle w:val="Textoindependiente"/>
         <w:spacing w:before="152" w:line="256" w:lineRule="auto"/>
-        <w:ind w:right="163"/>
+        <w:ind w:left="0" w:right="163" w:firstLine="0"/>
       </w:pPr>
     </w:p>
     <w:p>
       <w:pPr>
         <w:pStyle w:val="Textoindependiente"/>
         <w:spacing w:before="152" w:line="256" w:lineRule="auto"/>
-        <w:ind w:right="163"/>
-      </w:pPr>
-    </w:p>
-    <w:p>
-      <w:pPr>
-        <w:pStyle w:val="Textoindependiente"/>
-        <w:spacing w:before="152" w:line="256" w:lineRule="auto"/>
-        <w:ind w:right="163"/>
+        <w:ind w:left="0" w:right="163" w:firstLine="0"/>
       </w:pPr>
     </w:p>
     <w:p>
@@ -7761,6 +7754,7 @@
         <w:rPr>
           <w:w w:val="90"/>
         </w:rPr>
+        <w:lastRenderedPageBreak/>
         <w:t>Herramientas tecnológicas utilizadas</w:t>
       </w:r>
     </w:p>
@@ -7872,14 +7866,12 @@
         </w:rPr>
         <w:t>Diagrama entidad-</w:t>
       </w:r>
-      <w:proofErr w:type="spellStart"/>
       <w:r>
         <w:rPr>
           <w:w w:val="90"/>
         </w:rPr>
-        <w:t>relacion</w:t>
-      </w:r>
-      <w:proofErr w:type="spellEnd"/>
+        <w:t>relación</w:t>
+      </w:r>
     </w:p>
     <w:p/>
     <w:p>
@@ -8604,6 +8596,7 @@
         <w:rPr>
           <w:noProof/>
         </w:rPr>
+        <w:lastRenderedPageBreak/>
         <w:drawing>
           <wp:anchor distT="0" distB="0" distL="114300" distR="114300" simplePos="0" relativeHeight="251662336" behindDoc="1" locked="0" layoutInCell="1" allowOverlap="1" wp14:anchorId="08572E6A" wp14:editId="4066D454">
             <wp:simplePos x="0" y="0"/>
@@ -8889,14 +8882,7 @@
       <w:pPr>
         <w:pStyle w:val="Textoindependiente"/>
         <w:spacing w:before="152" w:line="256" w:lineRule="auto"/>
-        <w:ind w:right="163"/>
-      </w:pPr>
-    </w:p>
-    <w:p>
-      <w:pPr>
-        <w:pStyle w:val="Textoindependiente"/>
-        <w:spacing w:before="152" w:line="256" w:lineRule="auto"/>
-        <w:ind w:right="163"/>
+        <w:ind w:left="0" w:right="163" w:firstLine="0"/>
       </w:pPr>
     </w:p>
     <w:p>
@@ -8915,6 +8901,7 @@
         <w:rPr>
           <w:w w:val="90"/>
         </w:rPr>
+        <w:lastRenderedPageBreak/>
         <w:t>Listado de campos por tablas</w:t>
       </w:r>
     </w:p>
@@ -9054,6 +9041,7 @@
           <w:tab w:val="left" w:pos="439"/>
         </w:tabs>
         <w:ind w:hanging="112"/>
+        <w:jc w:val="center"/>
       </w:pPr>
       <w:r>
         <w:rPr>
@@ -9103,12 +9091,12 @@
           <w:tab w:val="left" w:pos="439"/>
         </w:tabs>
         <w:ind w:hanging="112"/>
+        <w:jc w:val="center"/>
       </w:pPr>
       <w:r>
         <w:rPr>
           <w:noProof/>
         </w:rPr>
-        <w:lastRenderedPageBreak/>
         <w:drawing>
           <wp:inline distT="0" distB="0" distL="0" distR="0" wp14:anchorId="38239F08" wp14:editId="05E829C1">
             <wp:extent cx="4429743" cy="1181265"/>
@@ -9202,17 +9190,25 @@
           <w:noProof/>
         </w:rPr>
         <w:drawing>
-          <wp:anchor distT="0" distB="0" distL="114300" distR="114300" simplePos="0" relativeHeight="251660288" behindDoc="1" locked="0" layoutInCell="1" allowOverlap="1" wp14:anchorId="5BF480EA" wp14:editId="035A75D3">
+          <wp:anchor distT="0" distB="0" distL="114300" distR="114300" simplePos="0" relativeHeight="251660288" behindDoc="1" locked="0" layoutInCell="1" allowOverlap="1" wp14:anchorId="5BF480EA" wp14:editId="4B95B165">
             <wp:simplePos x="0" y="0"/>
             <wp:positionH relativeFrom="column">
-              <wp:posOffset>258869</wp:posOffset>
+              <wp:posOffset>1366520</wp:posOffset>
             </wp:positionH>
             <wp:positionV relativeFrom="paragraph">
-              <wp:posOffset>111972</wp:posOffset>
+              <wp:posOffset>46990</wp:posOffset>
             </wp:positionV>
             <wp:extent cx="2981741" cy="1152686"/>
             <wp:effectExtent l="0" t="0" r="9525" b="9525"/>
-            <wp:wrapNone/>
+            <wp:wrapTight wrapText="bothSides">
+              <wp:wrapPolygon edited="0">
+                <wp:start x="0" y="0"/>
+                <wp:lineTo x="0" y="21421"/>
+                <wp:lineTo x="21531" y="21421"/>
+                <wp:lineTo x="21531" y="0"/>
+                <wp:lineTo x="0" y="0"/>
+              </wp:wrapPolygon>
+            </wp:wrapTight>
             <wp:docPr id="733091684" name="Imagen 1" descr="Tabla&#10;&#10;Descripción generada automáticamente"/>
             <wp:cNvGraphicFramePr>
               <a:graphicFrameLocks xmlns:a="http://schemas.openxmlformats.org/drawingml/2006/main" noChangeAspect="1"/>
@@ -9260,13 +9256,8 @@
         </w:tabs>
         <w:spacing w:before="152" w:line="256" w:lineRule="auto"/>
         <w:ind w:right="163"/>
-      </w:pPr>
-      <w:r>
-        <w:tab/>
-      </w:r>
-      <w:r>
-        <w:tab/>
-      </w:r>
+        <w:jc w:val="center"/>
+      </w:pPr>
     </w:p>
     <w:p>
       <w:pPr>
@@ -9306,6 +9297,7 @@
         </w:tabs>
         <w:spacing w:before="152" w:line="256" w:lineRule="auto"/>
         <w:ind w:right="163"/>
+        <w:jc w:val="center"/>
       </w:pPr>
       <w:r>
         <w:rPr>
@@ -9356,6 +9348,7 @@
         </w:tabs>
         <w:spacing w:before="152" w:line="256" w:lineRule="auto"/>
         <w:ind w:right="163"/>
+        <w:jc w:val="center"/>
       </w:pPr>
       <w:r>
         <w:rPr>
@@ -9406,6 +9399,7 @@
         </w:tabs>
         <w:spacing w:before="152" w:line="256" w:lineRule="auto"/>
         <w:ind w:right="163"/>
+        <w:jc w:val="center"/>
       </w:pPr>
       <w:r>
         <w:rPr>
@@ -9456,12 +9450,12 @@
         </w:tabs>
         <w:spacing w:before="152" w:line="256" w:lineRule="auto"/>
         <w:ind w:right="163"/>
+        <w:jc w:val="center"/>
       </w:pPr>
       <w:r>
         <w:rPr>
           <w:noProof/>
         </w:rPr>
-        <w:lastRenderedPageBreak/>
         <w:drawing>
           <wp:inline distT="0" distB="0" distL="0" distR="0" wp14:anchorId="5A291274" wp14:editId="7D9872EB">
             <wp:extent cx="3010320" cy="1209844"/>
@@ -9507,6 +9501,7 @@
         </w:tabs>
         <w:spacing w:before="152" w:line="256" w:lineRule="auto"/>
         <w:ind w:right="163"/>
+        <w:jc w:val="center"/>
       </w:pPr>
       <w:r>
         <w:rPr>
@@ -9567,11 +9562,13 @@
         </w:tabs>
         <w:spacing w:before="152" w:line="256" w:lineRule="auto"/>
         <w:ind w:right="163"/>
+        <w:jc w:val="center"/>
       </w:pPr>
       <w:r>
         <w:rPr>
           <w:noProof/>
         </w:rPr>
+        <w:lastRenderedPageBreak/>
         <w:drawing>
           <wp:inline distT="0" distB="0" distL="0" distR="0" wp14:anchorId="78DB044A" wp14:editId="1949CF8D">
             <wp:extent cx="3077004" cy="1219370"/>
@@ -9627,6 +9624,7 @@
         </w:tabs>
         <w:spacing w:before="152" w:line="256" w:lineRule="auto"/>
         <w:ind w:right="163"/>
+        <w:jc w:val="center"/>
       </w:pPr>
       <w:r>
         <w:rPr>
@@ -9677,6 +9675,7 @@
         </w:tabs>
         <w:spacing w:before="152" w:line="256" w:lineRule="auto"/>
         <w:ind w:right="163"/>
+        <w:jc w:val="center"/>
       </w:pPr>
       <w:r>
         <w:rPr>
@@ -9744,6 +9743,20 @@
       <w:pPr>
         <w:pStyle w:val="Textoindependiente"/>
         <w:spacing w:before="152" w:line="256" w:lineRule="auto"/>
+        <w:ind w:right="163"/>
+      </w:pPr>
+    </w:p>
+    <w:p>
+      <w:pPr>
+        <w:pStyle w:val="Textoindependiente"/>
+        <w:spacing w:before="152" w:line="256" w:lineRule="auto"/>
+        <w:ind w:right="163"/>
+      </w:pPr>
+    </w:p>
+    <w:p>
+      <w:pPr>
+        <w:pStyle w:val="Textoindependiente"/>
+        <w:spacing w:before="152" w:line="256" w:lineRule="auto"/>
         <w:ind w:left="0" w:right="163" w:firstLine="0"/>
       </w:pPr>
     </w:p>
@@ -9766,6 +9779,298 @@
         </w:tabs>
         <w:ind w:left="438" w:hanging="327"/>
       </w:pPr>
+      <w:r>
+        <w:rPr>
+          <w:w w:val="90"/>
+        </w:rPr>
+        <w:t>Generación de fondos para los tableros</w:t>
+      </w:r>
+    </w:p>
+    <w:p>
+      <w:pPr>
+        <w:pStyle w:val="Textoindependiente"/>
+        <w:spacing w:before="152" w:line="256" w:lineRule="auto"/>
+        <w:ind w:left="0" w:right="163" w:firstLine="0"/>
+      </w:pPr>
+    </w:p>
+    <w:p>
+      <w:pPr>
+        <w:pStyle w:val="Textoindependiente"/>
+        <w:spacing w:before="152" w:line="256" w:lineRule="auto"/>
+        <w:ind w:right="163"/>
+        <w:rPr>
+          <w:lang w:val="es-MX"/>
+        </w:rPr>
+      </w:pPr>
+      <w:r>
+        <w:rPr>
+          <w:lang w:val="es-MX"/>
+        </w:rPr>
+        <w:t xml:space="preserve">En el desarrollo de los informes, se utiliza </w:t>
+      </w:r>
+      <w:proofErr w:type="spellStart"/>
+      <w:r>
+        <w:rPr>
+          <w:lang w:val="es-MX"/>
+        </w:rPr>
+        <w:t>Power</w:t>
+      </w:r>
+      <w:proofErr w:type="spellEnd"/>
+      <w:r>
+        <w:rPr>
+          <w:lang w:val="es-MX"/>
+        </w:rPr>
+        <w:t xml:space="preserve"> BI como la herramienta principal para crear visualizaciones y analizar los datos de manera eficiente. Esta elección se fundamenta en la capacidad de </w:t>
+      </w:r>
+      <w:proofErr w:type="spellStart"/>
+      <w:r>
+        <w:rPr>
+          <w:lang w:val="es-MX"/>
+        </w:rPr>
+        <w:t>Power</w:t>
+      </w:r>
+      <w:proofErr w:type="spellEnd"/>
+      <w:r>
+        <w:rPr>
+          <w:lang w:val="es-MX"/>
+        </w:rPr>
+        <w:t xml:space="preserve"> BI para integrar y procesar grandes volúmenes de datos, permitiendo la creación de informes interactivos que ofrecen un análisis profundo y detallado.</w:t>
+      </w:r>
+    </w:p>
+    <w:p>
+      <w:pPr>
+        <w:pStyle w:val="Textoindependiente"/>
+        <w:spacing w:before="152" w:line="256" w:lineRule="auto"/>
+        <w:ind w:right="163"/>
+        <w:rPr>
+          <w:lang w:val="es-MX"/>
+        </w:rPr>
+      </w:pPr>
+      <w:r>
+        <w:rPr>
+          <w:lang w:val="es-MX"/>
+        </w:rPr>
+        <w:t xml:space="preserve">Después de realizar el proceso de análisis y diseño en </w:t>
+      </w:r>
+      <w:proofErr w:type="spellStart"/>
+      <w:r>
+        <w:rPr>
+          <w:lang w:val="es-MX"/>
+        </w:rPr>
+        <w:t>Power</w:t>
+      </w:r>
+      <w:proofErr w:type="spellEnd"/>
+      <w:r>
+        <w:rPr>
+          <w:lang w:val="es-MX"/>
+        </w:rPr>
+        <w:t xml:space="preserve"> BI, se presentan a continuación dos informes que han sido cuidadosamente elaborados. Estos informes se han creado con un enfoque en la precisión y la claridad, asegurando que se alineen con los objetivos específicos del proyecto, facilitando así la toma de decisiones basada en datos.</w:t>
+      </w:r>
+    </w:p>
+    <w:p>
+      <w:pPr>
+        <w:pStyle w:val="Textoindependiente"/>
+        <w:spacing w:before="152" w:line="256" w:lineRule="auto"/>
+        <w:ind w:left="0" w:right="163" w:firstLine="0"/>
+      </w:pPr>
+    </w:p>
+    <w:p>
+      <w:pPr>
+        <w:pStyle w:val="Textoindependiente"/>
+        <w:spacing w:before="152" w:line="256" w:lineRule="auto"/>
+        <w:ind w:left="0" w:right="163" w:firstLine="0"/>
+      </w:pPr>
+      <w:r>
+        <w:rPr>
+          <w:noProof/>
+        </w:rPr>
+        <w:lastRenderedPageBreak/>
+        <w:drawing>
+          <wp:inline distT="0" distB="0" distL="0" distR="0" wp14:anchorId="351BD049" wp14:editId="345ED78D">
+            <wp:extent cx="5581650" cy="3139440"/>
+            <wp:effectExtent l="0" t="0" r="0" b="3810"/>
+            <wp:docPr id="217884713" name="Imagen 11"/>
+            <wp:cNvGraphicFramePr>
+              <a:graphicFrameLocks xmlns:a="http://schemas.openxmlformats.org/drawingml/2006/main" noChangeAspect="1"/>
+            </wp:cNvGraphicFramePr>
+            <a:graphic xmlns:a="http://schemas.openxmlformats.org/drawingml/2006/main">
+              <a:graphicData uri="http://schemas.openxmlformats.org/drawingml/2006/picture">
+                <pic:pic xmlns:pic="http://schemas.openxmlformats.org/drawingml/2006/picture">
+                  <pic:nvPicPr>
+                    <pic:cNvPr id="0" name="Picture 3"/>
+                    <pic:cNvPicPr>
+                      <a:picLocks noChangeAspect="1" noChangeArrowheads="1"/>
+                    </pic:cNvPicPr>
+                  </pic:nvPicPr>
+                  <pic:blipFill>
+                    <a:blip r:embed="rId40">
+                      <a:extLst>
+                        <a:ext uri="{28A0092B-C50C-407E-A947-70E740481C1C}">
+                          <a14:useLocalDpi xmlns:a14="http://schemas.microsoft.com/office/drawing/2010/main" val="0"/>
+                        </a:ext>
+                      </a:extLst>
+                    </a:blip>
+                    <a:srcRect/>
+                    <a:stretch>
+                      <a:fillRect/>
+                    </a:stretch>
+                  </pic:blipFill>
+                  <pic:spPr bwMode="auto">
+                    <a:xfrm>
+                      <a:off x="0" y="0"/>
+                      <a:ext cx="5581650" cy="3139440"/>
+                    </a:xfrm>
+                    <a:prstGeom prst="rect">
+                      <a:avLst/>
+                    </a:prstGeom>
+                    <a:noFill/>
+                    <a:ln>
+                      <a:noFill/>
+                    </a:ln>
+                  </pic:spPr>
+                </pic:pic>
+              </a:graphicData>
+            </a:graphic>
+          </wp:inline>
+        </w:drawing>
+      </w:r>
+    </w:p>
+    <w:p>
+      <w:pPr>
+        <w:pStyle w:val="Textoindependiente"/>
+        <w:spacing w:before="152" w:line="256" w:lineRule="auto"/>
+        <w:ind w:left="0" w:right="163" w:firstLine="0"/>
+      </w:pPr>
+      <w:r>
+        <w:rPr>
+          <w:rFonts w:asciiTheme="minorHAnsi" w:hAnsiTheme="minorHAnsi" w:cstheme="minorHAnsi"/>
+          <w:noProof/>
+        </w:rPr>
+        <w:drawing>
+          <wp:inline distT="0" distB="0" distL="0" distR="0" wp14:anchorId="34F6437F" wp14:editId="2F9B0619">
+            <wp:extent cx="5594350" cy="3147060"/>
+            <wp:effectExtent l="0" t="0" r="6350" b="0"/>
+            <wp:docPr id="102478841" name="Imagen 10"/>
+            <wp:cNvGraphicFramePr>
+              <a:graphicFrameLocks xmlns:a="http://schemas.openxmlformats.org/drawingml/2006/main" noChangeAspect="1"/>
+            </wp:cNvGraphicFramePr>
+            <a:graphic xmlns:a="http://schemas.openxmlformats.org/drawingml/2006/main">
+              <a:graphicData uri="http://schemas.openxmlformats.org/drawingml/2006/picture">
+                <pic:pic xmlns:pic="http://schemas.openxmlformats.org/drawingml/2006/picture">
+                  <pic:nvPicPr>
+                    <pic:cNvPr id="983738631" name="Imagen 983738631"/>
+                    <pic:cNvPicPr/>
+                  </pic:nvPicPr>
+                  <pic:blipFill>
+                    <a:blip r:embed="rId41">
+                      <a:extLst>
+                        <a:ext uri="{28A0092B-C50C-407E-A947-70E740481C1C}">
+                          <a14:useLocalDpi xmlns:a14="http://schemas.microsoft.com/office/drawing/2010/main" val="0"/>
+                        </a:ext>
+                      </a:extLst>
+                    </a:blip>
+                    <a:stretch>
+                      <a:fillRect/>
+                    </a:stretch>
+                  </pic:blipFill>
+                  <pic:spPr>
+                    <a:xfrm>
+                      <a:off x="0" y="0"/>
+                      <a:ext cx="5594350" cy="3147060"/>
+                    </a:xfrm>
+                    <a:prstGeom prst="rect">
+                      <a:avLst/>
+                    </a:prstGeom>
+                  </pic:spPr>
+                </pic:pic>
+              </a:graphicData>
+            </a:graphic>
+          </wp:inline>
+        </w:drawing>
+      </w:r>
+    </w:p>
+    <w:p>
+      <w:pPr>
+        <w:pStyle w:val="Textoindependiente"/>
+        <w:spacing w:before="152" w:line="256" w:lineRule="auto"/>
+        <w:ind w:left="0" w:right="163" w:firstLine="0"/>
+      </w:pPr>
+    </w:p>
+    <w:p>
+      <w:pPr>
+        <w:pStyle w:val="Textoindependiente"/>
+        <w:spacing w:before="152" w:line="256" w:lineRule="auto"/>
+        <w:ind w:left="0" w:right="163" w:firstLine="0"/>
+      </w:pPr>
+    </w:p>
+    <w:p>
+      <w:pPr>
+        <w:pStyle w:val="Textoindependiente"/>
+        <w:spacing w:before="152" w:line="256" w:lineRule="auto"/>
+        <w:ind w:left="0" w:right="163" w:firstLine="0"/>
+      </w:pPr>
+    </w:p>
+    <w:p>
+      <w:pPr>
+        <w:pStyle w:val="Textoindependiente"/>
+        <w:spacing w:before="152" w:line="256" w:lineRule="auto"/>
+        <w:ind w:left="0" w:right="163" w:firstLine="0"/>
+      </w:pPr>
+    </w:p>
+    <w:p>
+      <w:pPr>
+        <w:pStyle w:val="Textoindependiente"/>
+        <w:spacing w:before="152" w:line="256" w:lineRule="auto"/>
+        <w:ind w:left="0" w:right="163" w:firstLine="0"/>
+      </w:pPr>
+    </w:p>
+    <w:p>
+      <w:pPr>
+        <w:pStyle w:val="Textoindependiente"/>
+        <w:spacing w:before="152" w:line="256" w:lineRule="auto"/>
+        <w:ind w:left="0" w:right="163" w:firstLine="0"/>
+      </w:pPr>
+    </w:p>
+    <w:p>
+      <w:pPr>
+        <w:pStyle w:val="Textoindependiente"/>
+        <w:spacing w:before="152" w:line="256" w:lineRule="auto"/>
+        <w:ind w:left="0" w:right="163" w:firstLine="0"/>
+      </w:pPr>
+    </w:p>
+    <w:p>
+      <w:pPr>
+        <w:pStyle w:val="Textoindependiente"/>
+        <w:spacing w:before="152" w:line="256" w:lineRule="auto"/>
+        <w:ind w:left="0" w:right="163" w:firstLine="0"/>
+      </w:pPr>
+    </w:p>
+    <w:p>
+      <w:pPr>
+        <w:pStyle w:val="Textoindependiente"/>
+        <w:spacing w:before="152" w:line="256" w:lineRule="auto"/>
+        <w:ind w:left="0" w:right="163" w:firstLine="0"/>
+      </w:pPr>
+    </w:p>
+    <w:p>
+      <w:pPr>
+        <w:pStyle w:val="Textoindependiente"/>
+        <w:spacing w:before="152" w:line="256" w:lineRule="auto"/>
+        <w:ind w:left="0" w:right="163" w:firstLine="0"/>
+      </w:pPr>
+    </w:p>
+    <w:p>
+      <w:pPr>
+        <w:pStyle w:val="Ttulo1"/>
+        <w:numPr>
+          <w:ilvl w:val="0"/>
+          <w:numId w:val="1"/>
+        </w:numPr>
+        <w:tabs>
+          <w:tab w:val="left" w:pos="439"/>
+        </w:tabs>
+        <w:ind w:left="438" w:hanging="327"/>
+      </w:pPr>
       <w:proofErr w:type="spellStart"/>
       <w:r>
         <w:rPr>
@@ -9781,6 +10086,1817 @@
         </w:rPr>
         <w:t xml:space="preserve"> de tablas</w:t>
       </w:r>
+    </w:p>
+    <w:p>
+      <w:pPr>
+        <w:pStyle w:val="Textoindependiente"/>
+        <w:spacing w:before="152" w:line="256" w:lineRule="auto"/>
+        <w:ind w:right="163"/>
+      </w:pPr>
+    </w:p>
+    <w:p>
+      <w:pPr>
+        <w:pStyle w:val="Textoindependiente"/>
+        <w:spacing w:before="152" w:line="256" w:lineRule="auto"/>
+        <w:ind w:right="163"/>
+        <w:rPr>
+          <w:b/>
+          <w:bCs/>
+          <w:lang w:val="es-MX"/>
+        </w:rPr>
+      </w:pPr>
+      <w:r>
+        <w:rPr>
+          <w:b/>
+          <w:bCs/>
+          <w:lang w:val="es-MX"/>
+        </w:rPr>
+        <w:t>Tabla CATEGORIAS</w:t>
+      </w:r>
+    </w:p>
+    <w:p>
+      <w:pPr>
+        <w:pStyle w:val="Textoindependiente"/>
+        <w:spacing w:before="152" w:line="256" w:lineRule="auto"/>
+        <w:ind w:right="163"/>
+        <w:rPr>
+          <w:lang w:val="es-MX"/>
+        </w:rPr>
+      </w:pPr>
+      <w:r>
+        <w:rPr>
+          <w:lang w:val="es-MX"/>
+        </w:rPr>
+        <w:t xml:space="preserve">En la tabla </w:t>
+      </w:r>
+      <w:r>
+        <w:rPr>
+          <w:b/>
+          <w:bCs/>
+          <w:lang w:val="es-MX"/>
+        </w:rPr>
+        <w:t>CATEGORIAS</w:t>
+      </w:r>
+      <w:r>
+        <w:rPr>
+          <w:lang w:val="es-MX"/>
+        </w:rPr>
+        <w:t xml:space="preserve">, se realizó una serie de modificaciones importantes. Se ajustó el nombre de la columna </w:t>
+      </w:r>
+      <w:r>
+        <w:rPr>
+          <w:b/>
+          <w:bCs/>
+          <w:lang w:val="es-MX"/>
+        </w:rPr>
+        <w:t>CATEGORIA</w:t>
+      </w:r>
+      <w:r>
+        <w:rPr>
+          <w:lang w:val="es-MX"/>
+        </w:rPr>
+        <w:t xml:space="preserve">, agregando el acento correspondiente y renombrándola como </w:t>
+      </w:r>
+      <w:r>
+        <w:rPr>
+          <w:b/>
+          <w:bCs/>
+          <w:lang w:val="es-MX"/>
+        </w:rPr>
+        <w:t>CATEGORÍA</w:t>
+      </w:r>
+      <w:r>
+        <w:rPr>
+          <w:lang w:val="es-MX"/>
+        </w:rPr>
+        <w:t xml:space="preserve">. Además, se llevaron a cabo cambios en los valores de esta columna, reemplazando </w:t>
+      </w:r>
+      <w:r>
+        <w:rPr>
+          <w:b/>
+          <w:bCs/>
+          <w:lang w:val="es-MX"/>
+        </w:rPr>
+        <w:t>CORRER</w:t>
+      </w:r>
+      <w:r>
+        <w:rPr>
+          <w:lang w:val="es-MX"/>
+        </w:rPr>
+        <w:t xml:space="preserve"> por </w:t>
+      </w:r>
+      <w:r>
+        <w:rPr>
+          <w:b/>
+          <w:bCs/>
+          <w:lang w:val="es-MX"/>
+        </w:rPr>
+        <w:t>RUNNING</w:t>
+      </w:r>
+      <w:r>
+        <w:rPr>
+          <w:lang w:val="es-MX"/>
+        </w:rPr>
+        <w:t xml:space="preserve">, </w:t>
+      </w:r>
+      <w:r>
+        <w:rPr>
+          <w:b/>
+          <w:bCs/>
+          <w:lang w:val="es-MX"/>
+        </w:rPr>
+        <w:t>ENTRENAR</w:t>
+      </w:r>
+      <w:r>
+        <w:rPr>
+          <w:lang w:val="es-MX"/>
+        </w:rPr>
+        <w:t xml:space="preserve"> por </w:t>
+      </w:r>
+      <w:r>
+        <w:rPr>
+          <w:b/>
+          <w:bCs/>
+          <w:lang w:val="es-MX"/>
+        </w:rPr>
+        <w:t>TRAINING</w:t>
+      </w:r>
+      <w:r>
+        <w:rPr>
+          <w:lang w:val="es-MX"/>
+        </w:rPr>
+        <w:t xml:space="preserve">, y </w:t>
+      </w:r>
+      <w:r>
+        <w:rPr>
+          <w:b/>
+          <w:bCs/>
+          <w:lang w:val="es-MX"/>
+        </w:rPr>
+        <w:t>FUTBOL</w:t>
+      </w:r>
+      <w:r>
+        <w:rPr>
+          <w:lang w:val="es-MX"/>
+        </w:rPr>
+        <w:t xml:space="preserve"> por </w:t>
+      </w:r>
+      <w:r>
+        <w:rPr>
+          <w:b/>
+          <w:bCs/>
+          <w:lang w:val="es-MX"/>
+        </w:rPr>
+        <w:t>SOCCER</w:t>
+      </w:r>
+      <w:r>
+        <w:rPr>
+          <w:lang w:val="es-MX"/>
+        </w:rPr>
+        <w:t>, asegurando una correcta categorización de los productos.</w:t>
+      </w:r>
+    </w:p>
+    <w:p>
+      <w:pPr>
+        <w:pStyle w:val="Textoindependiente"/>
+        <w:spacing w:before="152" w:line="256" w:lineRule="auto"/>
+        <w:ind w:right="163"/>
+        <w:rPr>
+          <w:b/>
+          <w:bCs/>
+          <w:lang w:val="es-MX"/>
+        </w:rPr>
+      </w:pPr>
+      <w:r>
+        <w:rPr>
+          <w:b/>
+          <w:bCs/>
+          <w:lang w:val="es-MX"/>
+        </w:rPr>
+        <w:t>Tabla COLORES</w:t>
+      </w:r>
+    </w:p>
+    <w:p>
+      <w:pPr>
+        <w:pStyle w:val="Textoindependiente"/>
+        <w:spacing w:before="152" w:line="256" w:lineRule="auto"/>
+        <w:ind w:right="163"/>
+        <w:rPr>
+          <w:lang w:val="es-MX"/>
+        </w:rPr>
+      </w:pPr>
+      <w:r>
+        <w:rPr>
+          <w:lang w:val="es-MX"/>
+        </w:rPr>
+        <w:t xml:space="preserve">Para la tabla </w:t>
+      </w:r>
+      <w:r>
+        <w:rPr>
+          <w:b/>
+          <w:bCs/>
+          <w:lang w:val="es-MX"/>
+        </w:rPr>
+        <w:t>COLORES</w:t>
+      </w:r>
+      <w:r>
+        <w:rPr>
+          <w:lang w:val="es-MX"/>
+        </w:rPr>
+        <w:t xml:space="preserve">, se realizó un cambio en la columna </w:t>
+      </w:r>
+      <w:r>
+        <w:rPr>
+          <w:b/>
+          <w:bCs/>
+          <w:lang w:val="es-MX"/>
+        </w:rPr>
+        <w:t>COLOR</w:t>
+      </w:r>
+      <w:r>
+        <w:rPr>
+          <w:lang w:val="es-MX"/>
+        </w:rPr>
+        <w:t xml:space="preserve">, donde el valor </w:t>
+      </w:r>
+      <w:r>
+        <w:rPr>
+          <w:b/>
+          <w:bCs/>
+          <w:lang w:val="es-MX"/>
+        </w:rPr>
+        <w:t>ROSA</w:t>
+      </w:r>
+      <w:r>
+        <w:rPr>
+          <w:lang w:val="es-MX"/>
+        </w:rPr>
+        <w:t xml:space="preserve"> fue actualizado a </w:t>
+      </w:r>
+      <w:r>
+        <w:rPr>
+          <w:b/>
+          <w:bCs/>
+          <w:lang w:val="es-MX"/>
+        </w:rPr>
+        <w:t>FUCSIA</w:t>
+      </w:r>
+      <w:r>
+        <w:rPr>
+          <w:lang w:val="es-MX"/>
+        </w:rPr>
+        <w:t>. Este ajuste se hizo para reflejar una mejor diferenciación cromática en la base de datos.</w:t>
+      </w:r>
+    </w:p>
+    <w:p>
+      <w:pPr>
+        <w:pStyle w:val="Textoindependiente"/>
+        <w:spacing w:before="152" w:line="256" w:lineRule="auto"/>
+        <w:ind w:right="163"/>
+        <w:rPr>
+          <w:b/>
+          <w:bCs/>
+          <w:lang w:val="es-MX"/>
+        </w:rPr>
+      </w:pPr>
+      <w:r>
+        <w:rPr>
+          <w:b/>
+          <w:bCs/>
+          <w:lang w:val="es-MX"/>
+        </w:rPr>
+        <w:t>Tabla FAMILIAS</w:t>
+      </w:r>
+    </w:p>
+    <w:p>
+      <w:pPr>
+        <w:pStyle w:val="Textoindependiente"/>
+        <w:spacing w:before="152" w:line="256" w:lineRule="auto"/>
+        <w:ind w:right="163"/>
+        <w:rPr>
+          <w:lang w:val="es-MX"/>
+        </w:rPr>
+      </w:pPr>
+      <w:r>
+        <w:rPr>
+          <w:lang w:val="es-MX"/>
+        </w:rPr>
+        <w:t xml:space="preserve">En la tabla </w:t>
+      </w:r>
+      <w:r>
+        <w:rPr>
+          <w:b/>
+          <w:bCs/>
+          <w:lang w:val="es-MX"/>
+        </w:rPr>
+        <w:t>FAMILIAS</w:t>
+      </w:r>
+      <w:r>
+        <w:rPr>
+          <w:lang w:val="es-MX"/>
+        </w:rPr>
+        <w:t xml:space="preserve">, se procedió a reemplazar el término </w:t>
+      </w:r>
+      <w:r>
+        <w:rPr>
+          <w:b/>
+          <w:bCs/>
+          <w:lang w:val="es-MX"/>
+        </w:rPr>
+        <w:t>ROPA</w:t>
+      </w:r>
+      <w:r>
+        <w:rPr>
+          <w:lang w:val="es-MX"/>
+        </w:rPr>
+        <w:t xml:space="preserve"> por </w:t>
+      </w:r>
+      <w:r>
+        <w:rPr>
+          <w:b/>
+          <w:bCs/>
+          <w:lang w:val="es-MX"/>
+        </w:rPr>
+        <w:t>INDUMENTARIA</w:t>
+      </w:r>
+      <w:r>
+        <w:rPr>
+          <w:lang w:val="es-MX"/>
+        </w:rPr>
+        <w:t xml:space="preserve"> en la columna </w:t>
+      </w:r>
+      <w:r>
+        <w:rPr>
+          <w:b/>
+          <w:bCs/>
+          <w:lang w:val="es-MX"/>
+        </w:rPr>
+        <w:t>FAMILIA</w:t>
+      </w:r>
+      <w:r>
+        <w:rPr>
+          <w:lang w:val="es-MX"/>
+        </w:rPr>
+        <w:t>. Este cambio tuvo como objetivo lograr una descripción más precisa y profesional de las categorías de productos.</w:t>
+      </w:r>
+    </w:p>
+    <w:p>
+      <w:pPr>
+        <w:pStyle w:val="Textoindependiente"/>
+        <w:spacing w:before="152" w:line="256" w:lineRule="auto"/>
+        <w:ind w:right="163"/>
+        <w:rPr>
+          <w:b/>
+          <w:bCs/>
+          <w:lang w:val="es-MX"/>
+        </w:rPr>
+      </w:pPr>
+      <w:r>
+        <w:rPr>
+          <w:b/>
+          <w:bCs/>
+          <w:lang w:val="es-MX"/>
+        </w:rPr>
+        <w:t>Tabla GENEROS</w:t>
+      </w:r>
+    </w:p>
+    <w:p>
+      <w:pPr>
+        <w:pStyle w:val="Textoindependiente"/>
+        <w:spacing w:before="152" w:line="256" w:lineRule="auto"/>
+        <w:ind w:right="163"/>
+        <w:rPr>
+          <w:lang w:val="es-MX"/>
+        </w:rPr>
+      </w:pPr>
+      <w:r>
+        <w:rPr>
+          <w:lang w:val="es-MX"/>
+        </w:rPr>
+        <w:t xml:space="preserve">En la tabla </w:t>
+      </w:r>
+      <w:r>
+        <w:rPr>
+          <w:b/>
+          <w:bCs/>
+          <w:lang w:val="es-MX"/>
+        </w:rPr>
+        <w:t>GENEROS</w:t>
+      </w:r>
+      <w:r>
+        <w:rPr>
+          <w:lang w:val="es-MX"/>
+        </w:rPr>
+        <w:t xml:space="preserve">, se realizaron varios cambios en la columna </w:t>
+      </w:r>
+      <w:r>
+        <w:rPr>
+          <w:b/>
+          <w:bCs/>
+          <w:lang w:val="es-MX"/>
+        </w:rPr>
+        <w:t>GENERO</w:t>
+      </w:r>
+      <w:r>
+        <w:rPr>
+          <w:lang w:val="es-MX"/>
+        </w:rPr>
+        <w:t xml:space="preserve">. Los valores </w:t>
+      </w:r>
+      <w:r>
+        <w:rPr>
+          <w:b/>
+          <w:bCs/>
+          <w:lang w:val="es-MX"/>
+        </w:rPr>
+        <w:t>BEBE (NENE)</w:t>
+      </w:r>
+      <w:r>
+        <w:rPr>
+          <w:lang w:val="es-MX"/>
+        </w:rPr>
+        <w:t xml:space="preserve"> y </w:t>
+      </w:r>
+      <w:r>
+        <w:rPr>
+          <w:b/>
+          <w:bCs/>
+          <w:lang w:val="es-MX"/>
+        </w:rPr>
+        <w:t>BEBE (NENA)</w:t>
+      </w:r>
+      <w:r>
+        <w:rPr>
+          <w:lang w:val="es-MX"/>
+        </w:rPr>
+        <w:t xml:space="preserve"> fueron modificados a </w:t>
+      </w:r>
+      <w:r>
+        <w:rPr>
+          <w:b/>
+          <w:bCs/>
+          <w:lang w:val="es-MX"/>
+        </w:rPr>
+        <w:t>NIÑO</w:t>
+      </w:r>
+      <w:r>
+        <w:rPr>
+          <w:lang w:val="es-MX"/>
+        </w:rPr>
+        <w:t xml:space="preserve"> y </w:t>
+      </w:r>
+      <w:r>
+        <w:rPr>
+          <w:b/>
+          <w:bCs/>
+          <w:lang w:val="es-MX"/>
+        </w:rPr>
+        <w:t>NIÑA</w:t>
+      </w:r>
+      <w:r>
+        <w:rPr>
+          <w:lang w:val="es-MX"/>
+        </w:rPr>
+        <w:t xml:space="preserve">, respectivamente. Además, se corrigió el nombre de la columna, añadiendo el acento necesario y renombrándola como </w:t>
+      </w:r>
+      <w:r>
+        <w:rPr>
+          <w:b/>
+          <w:bCs/>
+          <w:lang w:val="es-MX"/>
+        </w:rPr>
+        <w:t>GÉNERO</w:t>
+      </w:r>
+      <w:r>
+        <w:rPr>
+          <w:lang w:val="es-MX"/>
+        </w:rPr>
+        <w:t>.</w:t>
+      </w:r>
+    </w:p>
+    <w:p>
+      <w:pPr>
+        <w:pStyle w:val="Textoindependiente"/>
+        <w:spacing w:before="152" w:line="256" w:lineRule="auto"/>
+        <w:ind w:right="163"/>
+        <w:rPr>
+          <w:b/>
+          <w:bCs/>
+          <w:lang w:val="es-MX"/>
+        </w:rPr>
+      </w:pPr>
+      <w:r>
+        <w:rPr>
+          <w:b/>
+          <w:bCs/>
+          <w:lang w:val="es-MX"/>
+        </w:rPr>
+        <w:t>Tabla REGIONES</w:t>
+      </w:r>
+    </w:p>
+    <w:p>
+      <w:pPr>
+        <w:pStyle w:val="Textoindependiente"/>
+        <w:spacing w:before="152" w:line="256" w:lineRule="auto"/>
+        <w:ind w:right="163"/>
+        <w:rPr>
+          <w:lang w:val="es-MX"/>
+        </w:rPr>
+      </w:pPr>
+      <w:r>
+        <w:rPr>
+          <w:lang w:val="es-MX"/>
+        </w:rPr>
+        <w:t xml:space="preserve">Dentro de la tabla </w:t>
+      </w:r>
+      <w:r>
+        <w:rPr>
+          <w:b/>
+          <w:bCs/>
+          <w:lang w:val="es-MX"/>
+        </w:rPr>
+        <w:t>REGIONES</w:t>
+      </w:r>
+      <w:r>
+        <w:rPr>
+          <w:lang w:val="es-MX"/>
+        </w:rPr>
+        <w:t xml:space="preserve">, se creó una columna condicional denominada </w:t>
+      </w:r>
+      <w:r>
+        <w:rPr>
+          <w:b/>
+          <w:bCs/>
+          <w:lang w:val="es-MX"/>
+        </w:rPr>
+        <w:t>ZONA</w:t>
+      </w:r>
+      <w:r>
+        <w:rPr>
+          <w:lang w:val="es-MX"/>
+        </w:rPr>
+        <w:t xml:space="preserve">. Dependiendo de los valores en la columna </w:t>
+      </w:r>
+      <w:r>
+        <w:rPr>
+          <w:b/>
+          <w:bCs/>
+          <w:lang w:val="es-MX"/>
+        </w:rPr>
+        <w:t>REGION</w:t>
+      </w:r>
+      <w:r>
+        <w:rPr>
+          <w:lang w:val="es-MX"/>
+        </w:rPr>
+        <w:t xml:space="preserve">, se realizaron las siguientes conversiones: </w:t>
+      </w:r>
+      <w:r>
+        <w:rPr>
+          <w:b/>
+          <w:bCs/>
+          <w:lang w:val="es-MX"/>
+        </w:rPr>
+        <w:t>NORTHEAST</w:t>
+      </w:r>
+      <w:r>
+        <w:rPr>
+          <w:lang w:val="es-MX"/>
+        </w:rPr>
+        <w:t xml:space="preserve"> se transformó en </w:t>
+      </w:r>
+      <w:r>
+        <w:rPr>
+          <w:b/>
+          <w:bCs/>
+          <w:lang w:val="es-MX"/>
+        </w:rPr>
+        <w:t>NORESTE</w:t>
+      </w:r>
+      <w:r>
+        <w:rPr>
+          <w:lang w:val="es-MX"/>
+        </w:rPr>
+        <w:t xml:space="preserve">, </w:t>
+      </w:r>
+      <w:r>
+        <w:rPr>
+          <w:b/>
+          <w:bCs/>
+          <w:lang w:val="es-MX"/>
+        </w:rPr>
+        <w:t>SOUTH</w:t>
+      </w:r>
+      <w:r>
+        <w:rPr>
+          <w:lang w:val="es-MX"/>
+        </w:rPr>
+        <w:t xml:space="preserve"> en </w:t>
+      </w:r>
+      <w:r>
+        <w:rPr>
+          <w:b/>
+          <w:bCs/>
+          <w:lang w:val="es-MX"/>
+        </w:rPr>
+        <w:t>SUR</w:t>
+      </w:r>
+      <w:r>
+        <w:rPr>
+          <w:lang w:val="es-MX"/>
+        </w:rPr>
+        <w:t xml:space="preserve">, </w:t>
+      </w:r>
+      <w:r>
+        <w:rPr>
+          <w:b/>
+          <w:bCs/>
+          <w:lang w:val="es-MX"/>
+        </w:rPr>
+        <w:t>WEST</w:t>
+      </w:r>
+      <w:r>
+        <w:rPr>
+          <w:lang w:val="es-MX"/>
+        </w:rPr>
+        <w:t xml:space="preserve"> en </w:t>
+      </w:r>
+      <w:r>
+        <w:rPr>
+          <w:b/>
+          <w:bCs/>
+          <w:lang w:val="es-MX"/>
+        </w:rPr>
+        <w:t>OESTE</w:t>
+      </w:r>
+      <w:r>
+        <w:rPr>
+          <w:lang w:val="es-MX"/>
+        </w:rPr>
+        <w:t xml:space="preserve">, </w:t>
+      </w:r>
+      <w:r>
+        <w:rPr>
+          <w:b/>
+          <w:bCs/>
+          <w:lang w:val="es-MX"/>
+        </w:rPr>
+        <w:t>MIDWEST</w:t>
+      </w:r>
+      <w:r>
+        <w:rPr>
+          <w:lang w:val="es-MX"/>
+        </w:rPr>
+        <w:t xml:space="preserve"> en </w:t>
+      </w:r>
+      <w:r>
+        <w:rPr>
+          <w:b/>
+          <w:bCs/>
+          <w:lang w:val="es-MX"/>
+        </w:rPr>
+        <w:t>MEDIO OESTE</w:t>
+      </w:r>
+      <w:r>
+        <w:rPr>
+          <w:lang w:val="es-MX"/>
+        </w:rPr>
+        <w:t xml:space="preserve">, y </w:t>
+      </w:r>
+      <w:r>
+        <w:rPr>
+          <w:b/>
+          <w:bCs/>
+          <w:lang w:val="es-MX"/>
+        </w:rPr>
+        <w:t>SOUTHEAST</w:t>
+      </w:r>
+      <w:r>
+        <w:rPr>
+          <w:lang w:val="es-MX"/>
+        </w:rPr>
+        <w:t xml:space="preserve"> en </w:t>
+      </w:r>
+      <w:r>
+        <w:rPr>
+          <w:b/>
+          <w:bCs/>
+          <w:lang w:val="es-MX"/>
+        </w:rPr>
+        <w:t>SURESTE</w:t>
+      </w:r>
+      <w:r>
+        <w:rPr>
+          <w:lang w:val="es-MX"/>
+        </w:rPr>
+        <w:t xml:space="preserve">. En caso de que el valor no coincidiera con ninguna de estas opciones, se completó con la palabra </w:t>
+      </w:r>
+      <w:r>
+        <w:rPr>
+          <w:b/>
+          <w:bCs/>
+          <w:lang w:val="es-MX"/>
+        </w:rPr>
+        <w:t>DESCONOCIDA</w:t>
+      </w:r>
+      <w:r>
+        <w:rPr>
+          <w:lang w:val="es-MX"/>
+        </w:rPr>
+        <w:t xml:space="preserve">. Posteriormente, se cambió el tipo de dato de la columna </w:t>
+      </w:r>
+      <w:r>
+        <w:rPr>
+          <w:b/>
+          <w:bCs/>
+          <w:lang w:val="es-MX"/>
+        </w:rPr>
+        <w:t>ZONA</w:t>
+      </w:r>
+      <w:r>
+        <w:rPr>
+          <w:lang w:val="es-MX"/>
+        </w:rPr>
+        <w:t xml:space="preserve"> a </w:t>
+      </w:r>
+      <w:r>
+        <w:rPr>
+          <w:b/>
+          <w:bCs/>
+          <w:lang w:val="es-MX"/>
+        </w:rPr>
+        <w:t>TEXTO</w:t>
+      </w:r>
+      <w:r>
+        <w:rPr>
+          <w:lang w:val="es-MX"/>
+        </w:rPr>
+        <w:t xml:space="preserve"> y se eliminó la columna </w:t>
+      </w:r>
+      <w:r>
+        <w:rPr>
+          <w:b/>
+          <w:bCs/>
+          <w:lang w:val="es-MX"/>
+        </w:rPr>
+        <w:t>REGION</w:t>
+      </w:r>
+      <w:r>
+        <w:rPr>
+          <w:lang w:val="es-MX"/>
+        </w:rPr>
+        <w:t xml:space="preserve"> para evitar duplicidades.</w:t>
+      </w:r>
+    </w:p>
+    <w:p>
+      <w:pPr>
+        <w:pStyle w:val="Textoindependiente"/>
+        <w:spacing w:before="152" w:line="256" w:lineRule="auto"/>
+        <w:ind w:right="163"/>
+        <w:rPr>
+          <w:b/>
+          <w:bCs/>
+          <w:lang w:val="es-MX"/>
+        </w:rPr>
+      </w:pPr>
+      <w:r>
+        <w:rPr>
+          <w:b/>
+          <w:bCs/>
+          <w:lang w:val="es-MX"/>
+        </w:rPr>
+        <w:t>Tabla TIPO DE PRODUCTO</w:t>
+      </w:r>
+    </w:p>
+    <w:p>
+      <w:pPr>
+        <w:pStyle w:val="Textoindependiente"/>
+        <w:spacing w:before="152" w:line="256" w:lineRule="auto"/>
+        <w:ind w:right="163"/>
+        <w:rPr>
+          <w:lang w:val="es-MX"/>
+        </w:rPr>
+      </w:pPr>
+      <w:r>
+        <w:rPr>
+          <w:lang w:val="es-MX"/>
+        </w:rPr>
+        <w:t xml:space="preserve">En la tabla </w:t>
+      </w:r>
+      <w:r>
+        <w:rPr>
+          <w:b/>
+          <w:bCs/>
+          <w:lang w:val="es-MX"/>
+        </w:rPr>
+        <w:t>TIPO DE PRODUCTO</w:t>
+      </w:r>
+      <w:r>
+        <w:rPr>
+          <w:lang w:val="es-MX"/>
+        </w:rPr>
+        <w:t xml:space="preserve">, se renombró la columna </w:t>
+      </w:r>
+      <w:r>
+        <w:rPr>
+          <w:b/>
+          <w:bCs/>
+          <w:lang w:val="es-MX"/>
+        </w:rPr>
+        <w:t>TIPOPRODUCTO</w:t>
+      </w:r>
+      <w:r>
+        <w:rPr>
+          <w:lang w:val="es-MX"/>
+        </w:rPr>
+        <w:t xml:space="preserve"> a </w:t>
+      </w:r>
+      <w:r>
+        <w:rPr>
+          <w:b/>
+          <w:bCs/>
+          <w:lang w:val="es-MX"/>
+        </w:rPr>
+        <w:t>TIPO PRODUCTO</w:t>
+      </w:r>
+      <w:r>
+        <w:rPr>
+          <w:lang w:val="es-MX"/>
+        </w:rPr>
+        <w:t xml:space="preserve"> para mejorar la claridad. Además, se corrigió la palabra </w:t>
+      </w:r>
+      <w:r>
+        <w:rPr>
+          <w:b/>
+          <w:bCs/>
+          <w:lang w:val="es-MX"/>
+        </w:rPr>
+        <w:t>FUTBOL</w:t>
+      </w:r>
+      <w:r>
+        <w:rPr>
+          <w:lang w:val="es-MX"/>
+        </w:rPr>
+        <w:t xml:space="preserve"> en la columna correspondiente, agregando el acento para que se lea </w:t>
+      </w:r>
+      <w:r>
+        <w:rPr>
+          <w:b/>
+          <w:bCs/>
+          <w:lang w:val="es-MX"/>
+        </w:rPr>
+        <w:t>FÚTBOL</w:t>
+      </w:r>
+      <w:r>
+        <w:rPr>
+          <w:lang w:val="es-MX"/>
+        </w:rPr>
+        <w:t>.</w:t>
+      </w:r>
+    </w:p>
+    <w:p>
+      <w:pPr>
+        <w:pStyle w:val="Textoindependiente"/>
+        <w:spacing w:before="152" w:line="256" w:lineRule="auto"/>
+        <w:ind w:right="163"/>
+        <w:rPr>
+          <w:b/>
+          <w:bCs/>
+          <w:lang w:val="es-MX"/>
+        </w:rPr>
+      </w:pPr>
+      <w:r>
+        <w:rPr>
+          <w:b/>
+          <w:bCs/>
+          <w:lang w:val="es-MX"/>
+        </w:rPr>
+        <w:t>Tabla TIPO DE VENTA</w:t>
+      </w:r>
+    </w:p>
+    <w:p>
+      <w:pPr>
+        <w:pStyle w:val="Textoindependiente"/>
+        <w:spacing w:before="152" w:line="256" w:lineRule="auto"/>
+        <w:ind w:right="163"/>
+        <w:rPr>
+          <w:lang w:val="es-MX"/>
+        </w:rPr>
+      </w:pPr>
+      <w:r>
+        <w:rPr>
+          <w:lang w:val="es-MX"/>
+        </w:rPr>
+        <w:t xml:space="preserve">Para la tabla </w:t>
+      </w:r>
+      <w:r>
+        <w:rPr>
+          <w:b/>
+          <w:bCs/>
+          <w:lang w:val="es-MX"/>
+        </w:rPr>
+        <w:t>TIPO DE VENTA</w:t>
+      </w:r>
+      <w:r>
+        <w:rPr>
+          <w:lang w:val="es-MX"/>
+        </w:rPr>
+        <w:t xml:space="preserve">, se realizó un ajuste en el nombre de la columna </w:t>
+      </w:r>
+      <w:r>
+        <w:rPr>
+          <w:b/>
+          <w:bCs/>
+          <w:lang w:val="es-MX"/>
+        </w:rPr>
+        <w:t>TIPOVENTA</w:t>
+      </w:r>
+      <w:r>
+        <w:rPr>
+          <w:lang w:val="es-MX"/>
+        </w:rPr>
+        <w:t xml:space="preserve">, cambiándolo por </w:t>
+      </w:r>
+      <w:r>
+        <w:rPr>
+          <w:b/>
+          <w:bCs/>
+          <w:lang w:val="es-MX"/>
+        </w:rPr>
+        <w:t>TIPO VENTA</w:t>
+      </w:r>
+      <w:r>
+        <w:rPr>
+          <w:lang w:val="es-MX"/>
+        </w:rPr>
+        <w:t xml:space="preserve">. Asimismo, el valor </w:t>
+      </w:r>
+      <w:r>
+        <w:rPr>
+          <w:b/>
+          <w:bCs/>
+          <w:lang w:val="es-MX"/>
+        </w:rPr>
+        <w:t>IN-STORE</w:t>
+      </w:r>
+      <w:r>
+        <w:rPr>
+          <w:lang w:val="es-MX"/>
+        </w:rPr>
+        <w:t xml:space="preserve"> fue traducido a </w:t>
+      </w:r>
+      <w:r>
+        <w:rPr>
+          <w:b/>
+          <w:bCs/>
+          <w:lang w:val="es-MX"/>
+        </w:rPr>
+        <w:t>TIENDA</w:t>
+      </w:r>
+      <w:r>
+        <w:rPr>
+          <w:lang w:val="es-MX"/>
+        </w:rPr>
+        <w:t xml:space="preserve"> en esta columna, reflejando mejor el contexto local.</w:t>
+      </w:r>
+    </w:p>
+    <w:p>
+      <w:pPr>
+        <w:pStyle w:val="Textoindependiente"/>
+        <w:spacing w:before="152" w:line="256" w:lineRule="auto"/>
+        <w:ind w:right="163"/>
+        <w:rPr>
+          <w:b/>
+          <w:bCs/>
+          <w:lang w:val="es-MX"/>
+        </w:rPr>
+      </w:pPr>
+    </w:p>
+    <w:p>
+      <w:pPr>
+        <w:pStyle w:val="Textoindependiente"/>
+        <w:spacing w:before="152" w:line="256" w:lineRule="auto"/>
+        <w:ind w:right="163"/>
+        <w:rPr>
+          <w:b/>
+          <w:bCs/>
+          <w:lang w:val="es-MX"/>
+        </w:rPr>
+      </w:pPr>
+    </w:p>
+    <w:p>
+      <w:pPr>
+        <w:pStyle w:val="Textoindependiente"/>
+        <w:spacing w:before="152" w:line="256" w:lineRule="auto"/>
+        <w:ind w:right="163"/>
+        <w:rPr>
+          <w:b/>
+          <w:bCs/>
+          <w:lang w:val="es-MX"/>
+        </w:rPr>
+      </w:pPr>
+    </w:p>
+    <w:p>
+      <w:pPr>
+        <w:pStyle w:val="Textoindependiente"/>
+        <w:spacing w:before="152" w:line="256" w:lineRule="auto"/>
+        <w:ind w:right="163"/>
+        <w:rPr>
+          <w:b/>
+          <w:bCs/>
+          <w:lang w:val="es-MX"/>
+        </w:rPr>
+      </w:pPr>
+      <w:r>
+        <w:rPr>
+          <w:b/>
+          <w:bCs/>
+          <w:lang w:val="es-MX"/>
+        </w:rPr>
+        <w:lastRenderedPageBreak/>
+        <w:t>Tabla VENTAS</w:t>
+      </w:r>
+    </w:p>
+    <w:p>
+      <w:pPr>
+        <w:pStyle w:val="Textoindependiente"/>
+        <w:spacing w:before="152" w:line="256" w:lineRule="auto"/>
+        <w:ind w:right="163"/>
+        <w:rPr>
+          <w:lang w:val="es-MX"/>
+        </w:rPr>
+      </w:pPr>
+      <w:r>
+        <w:rPr>
+          <w:lang w:val="es-MX"/>
+        </w:rPr>
+        <w:t xml:space="preserve">En la tabla </w:t>
+      </w:r>
+      <w:r>
+        <w:rPr>
+          <w:b/>
+          <w:bCs/>
+          <w:lang w:val="es-MX"/>
+        </w:rPr>
+        <w:t>VENTAS</w:t>
+      </w:r>
+      <w:r>
+        <w:rPr>
+          <w:lang w:val="es-MX"/>
+        </w:rPr>
+        <w:t xml:space="preserve">, se generó una nueva columna llamada </w:t>
+      </w:r>
+      <w:r>
+        <w:rPr>
+          <w:b/>
+          <w:bCs/>
+          <w:lang w:val="es-MX"/>
+        </w:rPr>
+        <w:t>TOTAL</w:t>
+      </w:r>
+      <w:r>
+        <w:rPr>
+          <w:lang w:val="es-MX"/>
+        </w:rPr>
+        <w:t xml:space="preserve">, que fue calculada multiplicando los valores de </w:t>
+      </w:r>
+      <w:r>
+        <w:rPr>
+          <w:b/>
+          <w:bCs/>
+          <w:lang w:val="es-MX"/>
+        </w:rPr>
+        <w:t>PRECIO UNITARIO</w:t>
+      </w:r>
+      <w:r>
+        <w:rPr>
+          <w:lang w:val="es-MX"/>
+        </w:rPr>
+        <w:t xml:space="preserve"> por </w:t>
+      </w:r>
+      <w:r>
+        <w:rPr>
+          <w:b/>
+          <w:bCs/>
+          <w:lang w:val="es-MX"/>
+        </w:rPr>
+        <w:t>UNIDADES VENDIDAS</w:t>
+      </w:r>
+      <w:r>
+        <w:rPr>
+          <w:lang w:val="es-MX"/>
+        </w:rPr>
+        <w:t xml:space="preserve">. Luego, se ajustó el tipo de dato de la columna </w:t>
+      </w:r>
+      <w:r>
+        <w:rPr>
+          <w:b/>
+          <w:bCs/>
+          <w:lang w:val="es-MX"/>
+        </w:rPr>
+        <w:t>TOTAL</w:t>
+      </w:r>
+      <w:r>
+        <w:rPr>
+          <w:lang w:val="es-MX"/>
+        </w:rPr>
+        <w:t xml:space="preserve"> a </w:t>
+      </w:r>
+      <w:r>
+        <w:rPr>
+          <w:b/>
+          <w:bCs/>
+          <w:lang w:val="es-MX"/>
+        </w:rPr>
+        <w:t>NUMERO ENTERO</w:t>
+      </w:r>
+      <w:r>
+        <w:rPr>
+          <w:lang w:val="es-MX"/>
+        </w:rPr>
+        <w:t xml:space="preserve"> y se eliminaron las columnas originales de </w:t>
+      </w:r>
+      <w:r>
+        <w:rPr>
+          <w:b/>
+          <w:bCs/>
+          <w:lang w:val="es-MX"/>
+        </w:rPr>
+        <w:t>PRECIO UNITARIO</w:t>
+      </w:r>
+      <w:r>
+        <w:rPr>
+          <w:lang w:val="es-MX"/>
+        </w:rPr>
+        <w:t xml:space="preserve"> y </w:t>
+      </w:r>
+      <w:r>
+        <w:rPr>
+          <w:b/>
+          <w:bCs/>
+          <w:lang w:val="es-MX"/>
+        </w:rPr>
+        <w:t>UNIDADES VENDIDAS</w:t>
+      </w:r>
+      <w:r>
+        <w:rPr>
+          <w:lang w:val="es-MX"/>
+        </w:rPr>
+        <w:t>.</w:t>
+      </w:r>
+    </w:p>
+    <w:p>
+      <w:pPr>
+        <w:pStyle w:val="Textoindependiente"/>
+        <w:spacing w:before="152" w:line="256" w:lineRule="auto"/>
+        <w:ind w:right="163"/>
+        <w:rPr>
+          <w:lang w:val="es-MX"/>
+        </w:rPr>
+      </w:pPr>
+      <w:r>
+        <w:rPr>
+          <w:lang w:val="es-MX"/>
+        </w:rPr>
+        <w:t xml:space="preserve">Además, se realizó una verificación en la columna </w:t>
+      </w:r>
+      <w:r>
+        <w:rPr>
+          <w:b/>
+          <w:bCs/>
+          <w:lang w:val="es-MX"/>
+        </w:rPr>
+        <w:t>PORCENTAJERENTABILIDAD</w:t>
+      </w:r>
+      <w:r>
+        <w:rPr>
+          <w:lang w:val="es-MX"/>
+        </w:rPr>
+        <w:t xml:space="preserve"> para asegurar que los valores se interpretaran correctamente. Si se detectaron inconsistencias, se creó una nueva columna personalizada con la fórmula necesaria y se renombró como </w:t>
+      </w:r>
+      <w:r>
+        <w:rPr>
+          <w:b/>
+          <w:bCs/>
+          <w:lang w:val="es-MX"/>
+        </w:rPr>
+        <w:t>PORCENTAJE RENTABILIDAD</w:t>
+      </w:r>
+      <w:r>
+        <w:rPr>
+          <w:lang w:val="es-MX"/>
+        </w:rPr>
+        <w:t xml:space="preserve">. Posteriormente, se generó una columna llamada </w:t>
+      </w:r>
+      <w:r>
+        <w:rPr>
+          <w:b/>
+          <w:bCs/>
+          <w:lang w:val="es-MX"/>
+        </w:rPr>
+        <w:t>RENTABILIDAD</w:t>
+      </w:r>
+      <w:r>
+        <w:rPr>
+          <w:lang w:val="es-MX"/>
+        </w:rPr>
+        <w:t xml:space="preserve">, donde se multiplicaron los valores de </w:t>
+      </w:r>
+      <w:r>
+        <w:rPr>
+          <w:b/>
+          <w:bCs/>
+          <w:lang w:val="es-MX"/>
+        </w:rPr>
+        <w:t>TOTAL</w:t>
+      </w:r>
+      <w:r>
+        <w:rPr>
+          <w:lang w:val="es-MX"/>
+        </w:rPr>
+        <w:t xml:space="preserve"> por </w:t>
+      </w:r>
+      <w:r>
+        <w:rPr>
+          <w:b/>
+          <w:bCs/>
+          <w:lang w:val="es-MX"/>
+        </w:rPr>
+        <w:t>PORCENTAJE RENTABILIDAD</w:t>
+      </w:r>
+      <w:r>
+        <w:rPr>
+          <w:lang w:val="es-MX"/>
+        </w:rPr>
+        <w:t xml:space="preserve">. Finalmente, se cambió el tipo de dato de </w:t>
+      </w:r>
+      <w:r>
+        <w:rPr>
+          <w:b/>
+          <w:bCs/>
+          <w:lang w:val="es-MX"/>
+        </w:rPr>
+        <w:t>RENTABILIDAD</w:t>
+      </w:r>
+      <w:r>
+        <w:rPr>
+          <w:lang w:val="es-MX"/>
+        </w:rPr>
+        <w:t xml:space="preserve"> a </w:t>
+      </w:r>
+      <w:r>
+        <w:rPr>
+          <w:b/>
+          <w:bCs/>
+          <w:lang w:val="es-MX"/>
+        </w:rPr>
+        <w:t>NUMERO DECIMAL</w:t>
+      </w:r>
+      <w:r>
+        <w:rPr>
+          <w:lang w:val="es-MX"/>
+        </w:rPr>
+        <w:t xml:space="preserve"> y se eliminó la columna </w:t>
+      </w:r>
+      <w:r>
+        <w:rPr>
+          <w:b/>
+          <w:bCs/>
+          <w:lang w:val="es-MX"/>
+        </w:rPr>
+        <w:t>PORCENTAJE RENTABILIDAD</w:t>
+      </w:r>
+      <w:r>
+        <w:rPr>
+          <w:lang w:val="es-MX"/>
+        </w:rPr>
+        <w:t xml:space="preserve"> para simplificar la estructura de datos.</w:t>
+      </w:r>
+    </w:p>
+    <w:p>
+      <w:pPr>
+        <w:pStyle w:val="Textoindependiente"/>
+        <w:spacing w:before="152" w:line="256" w:lineRule="auto"/>
+        <w:ind w:right="163"/>
+        <w:rPr>
+          <w:lang w:val="es-MX"/>
+        </w:rPr>
+      </w:pPr>
+      <w:r>
+        <w:rPr>
+          <w:lang w:val="es-MX"/>
+        </w:rPr>
+        <w:t xml:space="preserve">Una vez completadas todas estas modificaciones, se aplicaron los cambios y se guardó el archivo de </w:t>
+      </w:r>
+      <w:proofErr w:type="spellStart"/>
+      <w:r>
+        <w:rPr>
+          <w:lang w:val="es-MX"/>
+        </w:rPr>
+        <w:t>Power</w:t>
+      </w:r>
+      <w:proofErr w:type="spellEnd"/>
+      <w:r>
+        <w:rPr>
+          <w:lang w:val="es-MX"/>
+        </w:rPr>
+        <w:t xml:space="preserve"> BI con el nombre </w:t>
+      </w:r>
+      <w:r>
+        <w:rPr>
+          <w:b/>
+          <w:bCs/>
+          <w:lang w:val="es-MX"/>
+        </w:rPr>
+        <w:t>PROYECTO FINAL</w:t>
+      </w:r>
+      <w:r>
+        <w:rPr>
+          <w:lang w:val="es-MX"/>
+        </w:rPr>
+        <w:t xml:space="preserve"> en la carpeta </w:t>
+      </w:r>
+      <w:r>
+        <w:rPr>
+          <w:b/>
+          <w:bCs/>
+          <w:lang w:val="es-MX"/>
+        </w:rPr>
+        <w:t>DATA ANALYTICS - PROYECTO FINAL</w:t>
+      </w:r>
+      <w:r>
+        <w:rPr>
+          <w:lang w:val="es-MX"/>
+        </w:rPr>
+        <w:t>.</w:t>
+      </w:r>
+    </w:p>
+    <w:p>
+      <w:pPr>
+        <w:pStyle w:val="Textoindependiente"/>
+        <w:spacing w:before="152" w:line="256" w:lineRule="auto"/>
+        <w:ind w:right="163"/>
+        <w:rPr>
+          <w:lang w:val="es-MX"/>
+        </w:rPr>
+      </w:pPr>
+    </w:p>
+    <w:p>
+      <w:pPr>
+        <w:pStyle w:val="Textoindependiente"/>
+        <w:spacing w:before="152" w:line="256" w:lineRule="auto"/>
+        <w:ind w:right="163"/>
+        <w:rPr>
+          <w:lang w:val="es-MX"/>
+        </w:rPr>
+      </w:pPr>
+      <w:r>
+        <w:rPr>
+          <w:lang w:val="es-MX"/>
+        </w:rPr>
+        <w:t>El diagrama queda de la siguiente manera:</w:t>
+      </w:r>
+    </w:p>
+    <w:p>
+      <w:pPr>
+        <w:pStyle w:val="Textoindependiente"/>
+        <w:spacing w:before="152" w:line="256" w:lineRule="auto"/>
+        <w:ind w:right="163"/>
+        <w:rPr>
+          <w:lang w:val="es-MX"/>
+        </w:rPr>
+      </w:pPr>
+    </w:p>
+    <w:p>
+      <w:pPr>
+        <w:pStyle w:val="Textoindependiente"/>
+        <w:spacing w:before="152" w:line="256" w:lineRule="auto"/>
+        <w:ind w:right="163"/>
+      </w:pPr>
+    </w:p>
+    <w:p>
+      <w:pPr>
+        <w:pStyle w:val="Ttulo1"/>
+        <w:numPr>
+          <w:ilvl w:val="0"/>
+          <w:numId w:val="1"/>
+        </w:numPr>
+        <w:tabs>
+          <w:tab w:val="left" w:pos="439"/>
+        </w:tabs>
+        <w:ind w:left="438" w:hanging="327"/>
+      </w:pPr>
+      <w:r>
+        <w:rPr>
+          <w:w w:val="90"/>
+        </w:rPr>
+        <w:t xml:space="preserve">Aplicación de los fondos creados en </w:t>
+      </w:r>
+      <w:proofErr w:type="spellStart"/>
+      <w:r>
+        <w:rPr>
+          <w:w w:val="90"/>
+        </w:rPr>
+        <w:t>Pixlr</w:t>
+      </w:r>
+      <w:proofErr w:type="spellEnd"/>
+      <w:r>
+        <w:rPr>
+          <w:w w:val="90"/>
+        </w:rPr>
+        <w:t xml:space="preserve"> en </w:t>
+      </w:r>
+      <w:proofErr w:type="spellStart"/>
+      <w:r>
+        <w:rPr>
+          <w:w w:val="90"/>
+        </w:rPr>
+        <w:t>PoweBi</w:t>
+      </w:r>
+      <w:proofErr w:type="spellEnd"/>
+      <w:r>
+        <w:rPr>
+          <w:w w:val="90"/>
+        </w:rPr>
+        <w:t xml:space="preserve"> </w:t>
+      </w:r>
+    </w:p>
+    <w:p>
+      <w:pPr>
+        <w:pStyle w:val="NormalWeb"/>
+        <w:ind w:left="438"/>
+        <w:jc w:val="both"/>
+        <w:rPr>
+          <w:rFonts w:asciiTheme="minorHAnsi" w:hAnsiTheme="minorHAnsi" w:cstheme="minorHAnsi"/>
+        </w:rPr>
+      </w:pPr>
+      <w:r>
+        <w:rPr>
+          <w:rFonts w:asciiTheme="minorHAnsi" w:hAnsiTheme="minorHAnsi" w:cstheme="minorHAnsi"/>
+        </w:rPr>
+        <w:t xml:space="preserve">Después de diseñar meticulosamente los gráficos en Excel, el siguiente paso crucial es su implementación en el archivo de </w:t>
+      </w:r>
+      <w:proofErr w:type="spellStart"/>
+      <w:r>
+        <w:rPr>
+          <w:rFonts w:asciiTheme="minorHAnsi" w:hAnsiTheme="minorHAnsi" w:cstheme="minorHAnsi"/>
+        </w:rPr>
+        <w:t>Power</w:t>
+      </w:r>
+      <w:proofErr w:type="spellEnd"/>
+      <w:r>
+        <w:rPr>
+          <w:rFonts w:asciiTheme="minorHAnsi" w:hAnsiTheme="minorHAnsi" w:cstheme="minorHAnsi"/>
+        </w:rPr>
+        <w:t xml:space="preserve"> BI. Esta transición es fundamental para crear un informe visualmente impactante y funcional. Los gráficos, creados con un enfoque en la claridad y precisión, se convierten en componentes visuales clave para mejorar la presentación de los datos en nuestro proyecto de </w:t>
+      </w:r>
+      <w:proofErr w:type="spellStart"/>
+      <w:r>
+        <w:rPr>
+          <w:rFonts w:asciiTheme="minorHAnsi" w:hAnsiTheme="minorHAnsi" w:cstheme="minorHAnsi"/>
+        </w:rPr>
+        <w:t>Power</w:t>
+      </w:r>
+      <w:proofErr w:type="spellEnd"/>
+      <w:r>
+        <w:rPr>
+          <w:rFonts w:asciiTheme="minorHAnsi" w:hAnsiTheme="minorHAnsi" w:cstheme="minorHAnsi"/>
+        </w:rPr>
+        <w:t xml:space="preserve"> BI.</w:t>
+      </w:r>
+    </w:p>
+    <w:p>
+      <w:pPr>
+        <w:pStyle w:val="NormalWeb"/>
+        <w:ind w:left="438"/>
+        <w:jc w:val="both"/>
+        <w:rPr>
+          <w:rFonts w:asciiTheme="minorHAnsi" w:hAnsiTheme="minorHAnsi" w:cstheme="minorHAnsi"/>
+        </w:rPr>
+      </w:pPr>
+      <w:r>
+        <w:rPr>
+          <w:rFonts w:asciiTheme="minorHAnsi" w:hAnsiTheme="minorHAnsi" w:cstheme="minorHAnsi"/>
+        </w:rPr>
+        <w:t xml:space="preserve">La integración de estos gráficos no solo optimiza la representación visual de la información, sino que también añade un nivel de personalización que se alinea perfectamente con los objetivos y la narrativa de cada página en el archivo de </w:t>
+      </w:r>
+      <w:proofErr w:type="spellStart"/>
+      <w:r>
+        <w:rPr>
+          <w:rFonts w:asciiTheme="minorHAnsi" w:hAnsiTheme="minorHAnsi" w:cstheme="minorHAnsi"/>
+        </w:rPr>
+        <w:t>Power</w:t>
+      </w:r>
+      <w:proofErr w:type="spellEnd"/>
+      <w:r>
+        <w:rPr>
+          <w:rFonts w:asciiTheme="minorHAnsi" w:hAnsiTheme="minorHAnsi" w:cstheme="minorHAnsi"/>
+        </w:rPr>
+        <w:t xml:space="preserve"> BI. De este modo, los gráficos actúan como un elemento unificador en el diseño del informe, haciendo que la información sea más accesible y comprensible para el público destinatario.</w:t>
+      </w:r>
+    </w:p>
+    <w:p>
+      <w:pPr>
+        <w:pStyle w:val="NormalWeb"/>
+        <w:ind w:left="438"/>
+        <w:jc w:val="both"/>
+        <w:rPr>
+          <w:rFonts w:asciiTheme="minorHAnsi" w:hAnsiTheme="minorHAnsi" w:cstheme="minorHAnsi"/>
+        </w:rPr>
+      </w:pPr>
+    </w:p>
+    <w:p>
+      <w:pPr>
+        <w:pStyle w:val="NormalWeb"/>
+        <w:ind w:left="438"/>
+        <w:jc w:val="both"/>
+        <w:rPr>
+          <w:rFonts w:asciiTheme="minorHAnsi" w:hAnsiTheme="minorHAnsi" w:cstheme="minorHAnsi"/>
+        </w:rPr>
+      </w:pPr>
+    </w:p>
+    <w:p>
+      <w:pPr>
+        <w:pStyle w:val="NormalWeb"/>
+        <w:ind w:left="438"/>
+        <w:jc w:val="both"/>
+        <w:rPr>
+          <w:rFonts w:asciiTheme="minorHAnsi" w:hAnsiTheme="minorHAnsi" w:cstheme="minorHAnsi"/>
+        </w:rPr>
+      </w:pPr>
+    </w:p>
+    <w:p>
+      <w:pPr>
+        <w:pStyle w:val="NormalWeb"/>
+        <w:ind w:left="438"/>
+        <w:jc w:val="both"/>
+        <w:rPr>
+          <w:rFonts w:asciiTheme="minorHAnsi" w:hAnsiTheme="minorHAnsi" w:cstheme="minorHAnsi"/>
+        </w:rPr>
+      </w:pPr>
+    </w:p>
+    <w:p>
+      <w:pPr>
+        <w:pStyle w:val="NormalWeb"/>
+        <w:jc w:val="both"/>
+        <w:rPr>
+          <w:rFonts w:asciiTheme="minorHAnsi" w:hAnsiTheme="minorHAnsi" w:cstheme="minorHAnsi"/>
+        </w:rPr>
+      </w:pPr>
+    </w:p>
+    <w:p>
+      <w:pPr>
+        <w:pStyle w:val="NormalWeb"/>
+        <w:ind w:left="438"/>
+        <w:jc w:val="both"/>
+        <w:rPr>
+          <w:rFonts w:asciiTheme="minorHAnsi" w:hAnsiTheme="minorHAnsi" w:cstheme="minorHAnsi"/>
+        </w:rPr>
+      </w:pPr>
+    </w:p>
+    <w:p>
+      <w:pPr>
+        <w:pStyle w:val="Ttulo1"/>
+        <w:numPr>
+          <w:ilvl w:val="0"/>
+          <w:numId w:val="1"/>
+        </w:numPr>
+        <w:tabs>
+          <w:tab w:val="left" w:pos="439"/>
+        </w:tabs>
+        <w:ind w:left="438" w:hanging="327"/>
+      </w:pPr>
+      <w:proofErr w:type="spellStart"/>
+      <w:r>
+        <w:rPr>
+          <w:w w:val="90"/>
+        </w:rPr>
+        <w:lastRenderedPageBreak/>
+        <w:t>Alcane</w:t>
+      </w:r>
+      <w:proofErr w:type="spellEnd"/>
+      <w:r>
+        <w:rPr>
+          <w:w w:val="90"/>
+        </w:rPr>
+        <w:t xml:space="preserve">, hipótesis, glosario y herramientas </w:t>
+      </w:r>
+      <w:proofErr w:type="spellStart"/>
+      <w:r>
+        <w:rPr>
+          <w:w w:val="90"/>
+        </w:rPr>
+        <w:t>tecnologicas</w:t>
+      </w:r>
+      <w:proofErr w:type="spellEnd"/>
+    </w:p>
+    <w:p>
+      <w:pPr>
+        <w:pStyle w:val="NormalWeb"/>
+        <w:ind w:left="438"/>
+        <w:jc w:val="both"/>
+        <w:rPr>
+          <w:rFonts w:asciiTheme="minorHAnsi" w:hAnsiTheme="minorHAnsi" w:cstheme="minorHAnsi"/>
+        </w:rPr>
+      </w:pPr>
+      <w:r>
+        <w:rPr>
+          <w:rFonts w:asciiTheme="minorHAnsi" w:hAnsiTheme="minorHAnsi" w:cstheme="minorHAnsi"/>
+        </w:rPr>
+        <w:t>La segunda página del informe es un componente fundamental del contenido, ya que ofrece una visión detallada del análisis realizado en el proyecto. Esta sección no solo contextualiza la investigación, sino que también establece una base clara para entender los objetivos y resultados previstos. Aquí se presenta la hipótesis principal que se está evaluando, lo que proporciona una visión clara del enfoque y propósito del proyecto.</w:t>
+      </w:r>
+    </w:p>
+    <w:p>
+      <w:pPr>
+        <w:pStyle w:val="NormalWeb"/>
+        <w:ind w:left="438"/>
+        <w:jc w:val="both"/>
+        <w:rPr>
+          <w:rFonts w:asciiTheme="minorHAnsi" w:hAnsiTheme="minorHAnsi" w:cstheme="minorHAnsi"/>
+        </w:rPr>
+      </w:pPr>
+      <w:r>
+        <w:rPr>
+          <w:rFonts w:asciiTheme="minorHAnsi" w:hAnsiTheme="minorHAnsi" w:cstheme="minorHAnsi"/>
+        </w:rPr>
+        <w:t>Además de la explicación del análisis y la hipótesis, esta página incluye un glosario esencial, donde se definen los términos técnicos o específicos del proyecto, facilitando la comprensión del lector y evitando malentendidos. También se destaca un listado exhaustivo de todas las herramientas tecnológicas empleadas en el proyecto, lo que aporta transparencia sobre la infraestructura utilizada y puede servir como guía para quienes deseen replicar o explorar más a fondo el análisis.</w:t>
+      </w:r>
+    </w:p>
+    <w:p>
+      <w:pPr>
+        <w:pStyle w:val="NormalWeb"/>
+        <w:ind w:left="438"/>
+        <w:jc w:val="both"/>
+        <w:rPr>
+          <w:rFonts w:asciiTheme="minorHAnsi" w:hAnsiTheme="minorHAnsi" w:cstheme="minorHAnsi"/>
+        </w:rPr>
+      </w:pPr>
+      <w:r>
+        <w:rPr>
+          <w:rFonts w:asciiTheme="minorHAnsi" w:hAnsiTheme="minorHAnsi" w:cstheme="minorHAnsi"/>
+        </w:rPr>
+        <w:t>Para asegurar una navegación sencilla y eficiente a lo largo del informe, se ha añadido una imagen específica en esta página, acompañada de un hipervínculo. Al hacer clic en esta imagen, los usuarios pueden regresar rápidamente a la primera página del informe, llamada PORTADA, lo que mejora la navegación y permite un acceso rápido a los contenidos clave. Este elemento de diseño es crucial para la comodidad y accesibilidad del informe, garantizando que los lectores puedan moverse de manera fluida entre las distintas secciones.</w:t>
+      </w:r>
+    </w:p>
+    <w:p>
+      <w:pPr>
+        <w:pStyle w:val="Textoindependiente"/>
+        <w:spacing w:before="152" w:line="256" w:lineRule="auto"/>
+        <w:ind w:left="0" w:right="163" w:firstLine="0"/>
+        <w:jc w:val="left"/>
+      </w:pPr>
+      <w:r>
+        <w:t xml:space="preserve">         La botonera quedo de la siguiente manera:</w:t>
+      </w:r>
+    </w:p>
+    <w:p>
+      <w:pPr>
+        <w:pStyle w:val="Textoindependiente"/>
+        <w:spacing w:before="152" w:line="256" w:lineRule="auto"/>
+        <w:ind w:left="0" w:right="163" w:firstLine="0"/>
+        <w:jc w:val="left"/>
+      </w:pPr>
+      <w:r>
+        <w:drawing>
+          <wp:anchor distT="0" distB="0" distL="114300" distR="114300" simplePos="0" relativeHeight="251664384" behindDoc="1" locked="0" layoutInCell="1" allowOverlap="1" wp14:anchorId="613A4DCF" wp14:editId="14C7E946">
+            <wp:simplePos x="0" y="0"/>
+            <wp:positionH relativeFrom="page">
+              <wp:align>center</wp:align>
+            </wp:positionH>
+            <wp:positionV relativeFrom="paragraph">
+              <wp:posOffset>145415</wp:posOffset>
+            </wp:positionV>
+            <wp:extent cx="4887007" cy="533474"/>
+            <wp:effectExtent l="0" t="0" r="8890" b="0"/>
+            <wp:wrapTight wrapText="bothSides">
+              <wp:wrapPolygon edited="0">
+                <wp:start x="0" y="0"/>
+                <wp:lineTo x="0" y="20829"/>
+                <wp:lineTo x="21555" y="20829"/>
+                <wp:lineTo x="21555" y="0"/>
+                <wp:lineTo x="0" y="0"/>
+              </wp:wrapPolygon>
+            </wp:wrapTight>
+            <wp:docPr id="264600544" name="Imagen 1" descr="Imagen que contiene Forma&#10;&#10;Descripción generada automáticamente"/>
+            <wp:cNvGraphicFramePr>
+              <a:graphicFrameLocks xmlns:a="http://schemas.openxmlformats.org/drawingml/2006/main" noChangeAspect="1"/>
+            </wp:cNvGraphicFramePr>
+            <a:graphic xmlns:a="http://schemas.openxmlformats.org/drawingml/2006/main">
+              <a:graphicData uri="http://schemas.openxmlformats.org/drawingml/2006/picture">
+                <pic:pic xmlns:pic="http://schemas.openxmlformats.org/drawingml/2006/picture">
+                  <pic:nvPicPr>
+                    <pic:cNvPr id="264600544" name="Imagen 1" descr="Imagen que contiene Forma&#10;&#10;Descripción generada automáticamente"/>
+                    <pic:cNvPicPr/>
+                  </pic:nvPicPr>
+                  <pic:blipFill>
+                    <a:blip r:embed="rId42">
+                      <a:extLst>
+                        <a:ext uri="{28A0092B-C50C-407E-A947-70E740481C1C}">
+                          <a14:useLocalDpi xmlns:a14="http://schemas.microsoft.com/office/drawing/2010/main" val="0"/>
+                        </a:ext>
+                      </a:extLst>
+                    </a:blip>
+                    <a:stretch>
+                      <a:fillRect/>
+                    </a:stretch>
+                  </pic:blipFill>
+                  <pic:spPr>
+                    <a:xfrm>
+                      <a:off x="0" y="0"/>
+                      <a:ext cx="4887007" cy="533474"/>
+                    </a:xfrm>
+                    <a:prstGeom prst="rect">
+                      <a:avLst/>
+                    </a:prstGeom>
+                  </pic:spPr>
+                </pic:pic>
+              </a:graphicData>
+            </a:graphic>
+          </wp:anchor>
+        </w:drawing>
+      </w:r>
+    </w:p>
+    <w:p>
+      <w:pPr>
+        <w:pStyle w:val="Textoindependiente"/>
+        <w:spacing w:before="152" w:line="256" w:lineRule="auto"/>
+        <w:ind w:left="0" w:right="163" w:firstLine="0"/>
+      </w:pPr>
+    </w:p>
+    <w:p>
+      <w:pPr>
+        <w:pStyle w:val="NormalWeb"/>
+        <w:ind w:left="438"/>
+        <w:jc w:val="both"/>
+        <w:rPr>
+          <w:rFonts w:asciiTheme="minorHAnsi" w:hAnsiTheme="minorHAnsi" w:cstheme="minorHAnsi"/>
+        </w:rPr>
+      </w:pPr>
+      <w:r>
+        <w:rPr>
+          <w:rFonts w:asciiTheme="minorHAnsi" w:hAnsiTheme="minorHAnsi" w:cstheme="minorHAnsi"/>
+          <w:noProof/>
+        </w:rPr>
+        <w:drawing>
+          <wp:anchor distT="0" distB="0" distL="114300" distR="114300" simplePos="0" relativeHeight="251665408" behindDoc="1" locked="0" layoutInCell="1" allowOverlap="1" wp14:anchorId="066D66E9" wp14:editId="0232BC58">
+            <wp:simplePos x="0" y="0"/>
+            <wp:positionH relativeFrom="column">
+              <wp:posOffset>330200</wp:posOffset>
+            </wp:positionH>
+            <wp:positionV relativeFrom="paragraph">
+              <wp:posOffset>182880</wp:posOffset>
+            </wp:positionV>
+            <wp:extent cx="5594350" cy="3147060"/>
+            <wp:effectExtent l="0" t="0" r="6350" b="0"/>
+            <wp:wrapNone/>
+            <wp:docPr id="785434245" name="Imagen 11" descr="Texto&#10;&#10;Descripción generada automáticamente"/>
+            <wp:cNvGraphicFramePr>
+              <a:graphicFrameLocks xmlns:a="http://schemas.openxmlformats.org/drawingml/2006/main" noChangeAspect="1"/>
+            </wp:cNvGraphicFramePr>
+            <a:graphic xmlns:a="http://schemas.openxmlformats.org/drawingml/2006/main">
+              <a:graphicData uri="http://schemas.openxmlformats.org/drawingml/2006/picture">
+                <pic:pic xmlns:pic="http://schemas.openxmlformats.org/drawingml/2006/picture">
+                  <pic:nvPicPr>
+                    <pic:cNvPr id="785434245" name="Imagen 11" descr="Texto&#10;&#10;Descripción generada automáticamente"/>
+                    <pic:cNvPicPr/>
+                  </pic:nvPicPr>
+                  <pic:blipFill>
+                    <a:blip r:embed="rId43">
+                      <a:extLst>
+                        <a:ext uri="{28A0092B-C50C-407E-A947-70E740481C1C}">
+                          <a14:useLocalDpi xmlns:a14="http://schemas.microsoft.com/office/drawing/2010/main" val="0"/>
+                        </a:ext>
+                      </a:extLst>
+                    </a:blip>
+                    <a:stretch>
+                      <a:fillRect/>
+                    </a:stretch>
+                  </pic:blipFill>
+                  <pic:spPr>
+                    <a:xfrm>
+                      <a:off x="0" y="0"/>
+                      <a:ext cx="5594350" cy="3147060"/>
+                    </a:xfrm>
+                    <a:prstGeom prst="rect">
+                      <a:avLst/>
+                    </a:prstGeom>
+                  </pic:spPr>
+                </pic:pic>
+              </a:graphicData>
+            </a:graphic>
+          </wp:anchor>
+        </w:drawing>
+      </w:r>
+    </w:p>
+    <w:p>
+      <w:pPr>
+        <w:pStyle w:val="NormalWeb"/>
+        <w:ind w:left="438"/>
+        <w:jc w:val="both"/>
+        <w:rPr>
+          <w:rFonts w:asciiTheme="minorHAnsi" w:hAnsiTheme="minorHAnsi" w:cstheme="minorHAnsi"/>
+        </w:rPr>
+      </w:pPr>
     </w:p>
     <w:p>
       <w:pPr>
@@ -9790,7 +11906,10 @@
         </w:tabs>
         <w:ind w:hanging="112"/>
         <w:rPr>
+          <w:b w:val="0"/>
+          <w:bCs w:val="0"/>
           <w:w w:val="90"/>
+          <w:lang w:val="es-MX"/>
         </w:rPr>
       </w:pPr>
     </w:p>
@@ -9802,169 +11921,11 @@
         </w:tabs>
         <w:ind w:hanging="112"/>
         <w:rPr>
-          <w:rFonts w:asciiTheme="minorHAnsi" w:hAnsiTheme="minorHAnsi" w:cstheme="minorHAnsi"/>
           <w:b w:val="0"/>
           <w:bCs w:val="0"/>
-          <w:w w:val="90"/>
-          <w:sz w:val="24"/>
-          <w:szCs w:val="24"/>
-        </w:rPr>
-      </w:pPr>
-      <w:r>
-        <w:rPr>
-          <w:rFonts w:asciiTheme="minorHAnsi" w:hAnsiTheme="minorHAnsi" w:cstheme="minorHAnsi"/>
-          <w:b w:val="0"/>
-          <w:bCs w:val="0"/>
-          <w:w w:val="90"/>
-          <w:sz w:val="24"/>
-          <w:szCs w:val="24"/>
-        </w:rPr>
-        <w:t xml:space="preserve">1.- Se importa información </w:t>
-      </w:r>
-      <w:proofErr w:type="spellStart"/>
-      <w:r>
-        <w:rPr>
-          <w:rFonts w:asciiTheme="minorHAnsi" w:hAnsiTheme="minorHAnsi" w:cstheme="minorHAnsi"/>
-          <w:b w:val="0"/>
-          <w:bCs w:val="0"/>
-          <w:w w:val="90"/>
-          <w:sz w:val="24"/>
-          <w:szCs w:val="24"/>
-        </w:rPr>
-        <w:t>conenida</w:t>
-      </w:r>
-      <w:proofErr w:type="spellEnd"/>
-      <w:r>
-        <w:rPr>
-          <w:rFonts w:asciiTheme="minorHAnsi" w:hAnsiTheme="minorHAnsi" w:cstheme="minorHAnsi"/>
-          <w:b w:val="0"/>
-          <w:bCs w:val="0"/>
-          <w:w w:val="90"/>
-          <w:sz w:val="24"/>
-          <w:szCs w:val="24"/>
-        </w:rPr>
-        <w:t xml:space="preserve"> con el nombre CATEGORIAR, ubicada </w:t>
-      </w:r>
-      <w:proofErr w:type="spellStart"/>
-      <w:r>
-        <w:rPr>
-          <w:rFonts w:asciiTheme="minorHAnsi" w:hAnsiTheme="minorHAnsi" w:cstheme="minorHAnsi"/>
-          <w:b w:val="0"/>
-          <w:bCs w:val="0"/>
-          <w:w w:val="90"/>
-          <w:sz w:val="24"/>
-          <w:szCs w:val="24"/>
-        </w:rPr>
-        <w:t>dentr</w:t>
-      </w:r>
-      <w:proofErr w:type="spellEnd"/>
-      <w:r>
-        <w:rPr>
-          <w:rFonts w:asciiTheme="minorHAnsi" w:hAnsiTheme="minorHAnsi" w:cstheme="minorHAnsi"/>
-          <w:b w:val="0"/>
-          <w:bCs w:val="0"/>
-          <w:w w:val="90"/>
-          <w:sz w:val="24"/>
-          <w:szCs w:val="24"/>
-        </w:rPr>
-        <w:t xml:space="preserve"> de la base SQL Server llamada </w:t>
-      </w:r>
-      <w:proofErr w:type="spellStart"/>
-      <w:r>
-        <w:rPr>
-          <w:rFonts w:asciiTheme="minorHAnsi" w:hAnsiTheme="minorHAnsi" w:cstheme="minorHAnsi"/>
-          <w:b w:val="0"/>
-          <w:bCs w:val="0"/>
-          <w:w w:val="90"/>
-          <w:sz w:val="24"/>
-          <w:szCs w:val="24"/>
-        </w:rPr>
-        <w:t>adidas</w:t>
-      </w:r>
-      <w:proofErr w:type="spellEnd"/>
-      <w:r>
-        <w:rPr>
-          <w:rFonts w:asciiTheme="minorHAnsi" w:hAnsiTheme="minorHAnsi" w:cstheme="minorHAnsi"/>
-          <w:b w:val="0"/>
-          <w:bCs w:val="0"/>
-          <w:w w:val="90"/>
-          <w:sz w:val="24"/>
-          <w:szCs w:val="24"/>
-        </w:rPr>
-        <w:t xml:space="preserve">. Se cambia el nombre de la columna a </w:t>
-      </w:r>
-      <w:proofErr w:type="spellStart"/>
-      <w:r>
-        <w:rPr>
-          <w:rFonts w:asciiTheme="minorHAnsi" w:hAnsiTheme="minorHAnsi" w:cstheme="minorHAnsi"/>
-          <w:b w:val="0"/>
-          <w:bCs w:val="0"/>
-          <w:w w:val="90"/>
-          <w:sz w:val="24"/>
-          <w:szCs w:val="24"/>
-        </w:rPr>
-        <w:t>capmpo</w:t>
-      </w:r>
-      <w:proofErr w:type="spellEnd"/>
-      <w:r>
-        <w:rPr>
-          <w:rFonts w:asciiTheme="minorHAnsi" w:hAnsiTheme="minorHAnsi" w:cstheme="minorHAnsi"/>
-          <w:b w:val="0"/>
-          <w:bCs w:val="0"/>
-          <w:w w:val="90"/>
-          <w:sz w:val="24"/>
-          <w:szCs w:val="24"/>
-        </w:rPr>
-        <w:t xml:space="preserve"> </w:t>
-      </w:r>
-      <w:proofErr w:type="spellStart"/>
-      <w:r>
-        <w:rPr>
-          <w:rFonts w:asciiTheme="minorHAnsi" w:hAnsiTheme="minorHAnsi" w:cstheme="minorHAnsi"/>
-          <w:b w:val="0"/>
-          <w:bCs w:val="0"/>
-          <w:w w:val="90"/>
-          <w:sz w:val="24"/>
-          <w:szCs w:val="24"/>
-        </w:rPr>
-        <w:t>Categoria</w:t>
-      </w:r>
-      <w:proofErr w:type="spellEnd"/>
-      <w:r>
-        <w:rPr>
-          <w:rFonts w:asciiTheme="minorHAnsi" w:hAnsiTheme="minorHAnsi" w:cstheme="minorHAnsi"/>
-          <w:b w:val="0"/>
-          <w:bCs w:val="0"/>
-          <w:w w:val="90"/>
-          <w:sz w:val="24"/>
-          <w:szCs w:val="24"/>
-        </w:rPr>
-        <w:t xml:space="preserve"> por </w:t>
-      </w:r>
-      <w:proofErr w:type="spellStart"/>
-      <w:r>
-        <w:rPr>
-          <w:rFonts w:asciiTheme="minorHAnsi" w:hAnsiTheme="minorHAnsi" w:cstheme="minorHAnsi"/>
-          <w:b w:val="0"/>
-          <w:bCs w:val="0"/>
-          <w:w w:val="90"/>
-          <w:sz w:val="24"/>
-          <w:szCs w:val="24"/>
-        </w:rPr>
-        <w:t>Categoía</w:t>
-      </w:r>
-      <w:proofErr w:type="spellEnd"/>
-      <w:r>
-        <w:rPr>
-          <w:rFonts w:asciiTheme="minorHAnsi" w:hAnsiTheme="minorHAnsi" w:cstheme="minorHAnsi"/>
-          <w:b w:val="0"/>
-          <w:bCs w:val="0"/>
-          <w:w w:val="90"/>
-          <w:sz w:val="24"/>
-          <w:szCs w:val="24"/>
-        </w:rPr>
-        <w:t>.</w:t>
-      </w:r>
+          <w:lang w:val="es-MX"/>
+        </w:rPr>
+      </w:pPr>
     </w:p>
     <w:p>
       <w:pPr>
@@ -9974,48 +11935,238 @@
         </w:tabs>
         <w:ind w:hanging="112"/>
         <w:rPr>
-          <w:rFonts w:asciiTheme="minorHAnsi" w:hAnsiTheme="minorHAnsi" w:cstheme="minorHAnsi"/>
           <w:b w:val="0"/>
           <w:bCs w:val="0"/>
+          <w:lang w:val="es-MX"/>
+        </w:rPr>
+      </w:pPr>
+    </w:p>
+    <w:p>
+      <w:pPr>
+        <w:pStyle w:val="Ttulo1"/>
+        <w:tabs>
+          <w:tab w:val="left" w:pos="439"/>
+        </w:tabs>
+        <w:ind w:hanging="112"/>
+        <w:rPr>
+          <w:b w:val="0"/>
+          <w:bCs w:val="0"/>
+          <w:lang w:val="es-MX"/>
+        </w:rPr>
+      </w:pPr>
+    </w:p>
+    <w:p>
+      <w:pPr>
+        <w:pStyle w:val="Textoindependiente"/>
+        <w:spacing w:before="152" w:line="256" w:lineRule="auto"/>
+        <w:ind w:left="0" w:right="163" w:firstLine="0"/>
+      </w:pPr>
+    </w:p>
+    <w:p>
+      <w:pPr>
+        <w:pStyle w:val="Textoindependiente"/>
+        <w:spacing w:before="152" w:line="256" w:lineRule="auto"/>
+        <w:ind w:left="0" w:right="163" w:firstLine="0"/>
+      </w:pPr>
+    </w:p>
+    <w:p>
+      <w:pPr>
+        <w:rPr>
+          <w:lang w:val="es-MX"/>
+        </w:rPr>
+      </w:pPr>
+    </w:p>
+    <w:p>
+      <w:pPr>
+        <w:rPr>
+          <w:lang w:val="es-MX"/>
+        </w:rPr>
+      </w:pPr>
+    </w:p>
+    <w:p>
+      <w:pPr>
+        <w:rPr>
+          <w:lang w:val="es-MX"/>
+        </w:rPr>
+      </w:pPr>
+    </w:p>
+    <w:p>
+      <w:pPr>
+        <w:rPr>
+          <w:lang w:val="es-MX"/>
+        </w:rPr>
+      </w:pPr>
+    </w:p>
+    <w:p>
+      <w:pPr>
+        <w:rPr>
+          <w:lang w:val="es-MX"/>
+        </w:rPr>
+      </w:pPr>
+    </w:p>
+    <w:p>
+      <w:pPr>
+        <w:rPr>
+          <w:lang w:val="es-MX"/>
+        </w:rPr>
+      </w:pPr>
+    </w:p>
+    <w:p>
+      <w:pPr>
+        <w:rPr>
+          <w:lang w:val="es-MX"/>
+        </w:rPr>
+      </w:pPr>
+    </w:p>
+    <w:p>
+      <w:pPr>
+        <w:rPr>
+          <w:lang w:val="es-MX"/>
+        </w:rPr>
+      </w:pPr>
+    </w:p>
+    <w:p>
+      <w:pPr>
+        <w:pStyle w:val="Ttulo1"/>
+        <w:numPr>
+          <w:ilvl w:val="0"/>
+          <w:numId w:val="1"/>
+        </w:numPr>
+        <w:tabs>
+          <w:tab w:val="left" w:pos="439"/>
+        </w:tabs>
+        <w:ind w:left="438" w:hanging="327"/>
+      </w:pPr>
+      <w:r>
+        <w:rPr>
           <w:w w:val="90"/>
-          <w:sz w:val="24"/>
-          <w:szCs w:val="24"/>
-        </w:rPr>
-      </w:pPr>
-    </w:p>
-    <w:p>
-      <w:pPr>
-        <w:spacing w:before="51"/>
-        <w:ind w:left="142"/>
-        <w:rPr>
-          <w:sz w:val="24"/>
-        </w:rPr>
-      </w:pPr>
-      <w:r>
-        <w:rPr>
-          <w:sz w:val="24"/>
-        </w:rPr>
-        <w:t>Tabla</w:t>
-      </w:r>
-      <w:r>
-        <w:rPr>
-          <w:spacing w:val="-3"/>
-          <w:sz w:val="24"/>
-        </w:rPr>
-        <w:t xml:space="preserve"> </w:t>
-      </w:r>
-      <w:r>
-        <w:rPr>
-          <w:b/>
-          <w:sz w:val="24"/>
-        </w:rPr>
-        <w:t>CATEGORIAS</w:t>
-      </w:r>
-      <w:r>
-        <w:rPr>
-          <w:sz w:val="24"/>
-        </w:rPr>
-        <w:t>:</w:t>
+        </w:rPr>
+        <w:lastRenderedPageBreak/>
+        <w:t xml:space="preserve">Columnas </w:t>
+      </w:r>
+      <w:proofErr w:type="spellStart"/>
+      <w:r>
+        <w:rPr>
+          <w:w w:val="90"/>
+        </w:rPr>
+        <w:t>calculadad</w:t>
+      </w:r>
+      <w:proofErr w:type="spellEnd"/>
+      <w:r>
+        <w:rPr>
+          <w:w w:val="90"/>
+        </w:rPr>
+        <w:t xml:space="preserve"> / </w:t>
+      </w:r>
+      <w:proofErr w:type="spellStart"/>
+      <w:r>
+        <w:rPr>
+          <w:w w:val="90"/>
+        </w:rPr>
+        <w:t>medidad</w:t>
+      </w:r>
+      <w:proofErr w:type="spellEnd"/>
+      <w:r>
+        <w:rPr>
+          <w:w w:val="90"/>
+        </w:rPr>
+        <w:t xml:space="preserve"> /visualizaciones</w:t>
+      </w:r>
+    </w:p>
+    <w:p>
+      <w:pPr>
+        <w:rPr>
+          <w:lang w:val="es-MX"/>
+        </w:rPr>
+      </w:pPr>
+    </w:p>
+    <w:p>
+      <w:pPr>
+        <w:rPr>
+          <w:lang w:val="es-MX"/>
+        </w:rPr>
+      </w:pPr>
+    </w:p>
+    <w:p>
+      <w:pPr>
+        <w:rPr>
+          <w:lang w:val="es-MX"/>
+        </w:rPr>
+      </w:pPr>
+      <w:r>
+        <w:rPr>
+          <w:lang w:val="es-MX"/>
+        </w:rPr>
+        <w:t xml:space="preserve">En </w:t>
+      </w:r>
+      <w:proofErr w:type="spellStart"/>
+      <w:r>
+        <w:rPr>
+          <w:lang w:val="es-MX"/>
+        </w:rPr>
+        <w:t>Power</w:t>
+      </w:r>
+      <w:proofErr w:type="spellEnd"/>
+      <w:r>
+        <w:rPr>
+          <w:lang w:val="es-MX"/>
+        </w:rPr>
+        <w:t xml:space="preserve"> BI, las MEDIDAS son elementos cruciales para realizar cálculos específicos o agregar datos según ciertas condiciones. Estas medidas se construyen mediante el lenguaje de fórmulas de </w:t>
+      </w:r>
+      <w:proofErr w:type="spellStart"/>
+      <w:r>
+        <w:rPr>
+          <w:lang w:val="es-MX"/>
+        </w:rPr>
+        <w:t>Power</w:t>
+      </w:r>
+      <w:proofErr w:type="spellEnd"/>
+      <w:r>
+        <w:rPr>
+          <w:lang w:val="es-MX"/>
+        </w:rPr>
+        <w:t xml:space="preserve"> BI, conocido como DAX (Data </w:t>
+      </w:r>
+      <w:proofErr w:type="spellStart"/>
+      <w:r>
+        <w:rPr>
+          <w:lang w:val="es-MX"/>
+        </w:rPr>
+        <w:t>Analysis</w:t>
+      </w:r>
+      <w:proofErr w:type="spellEnd"/>
+      <w:r>
+        <w:rPr>
+          <w:lang w:val="es-MX"/>
+        </w:rPr>
+        <w:t xml:space="preserve"> </w:t>
+      </w:r>
+      <w:proofErr w:type="spellStart"/>
+      <w:r>
+        <w:rPr>
+          <w:lang w:val="es-MX"/>
+        </w:rPr>
+        <w:t>Expressions</w:t>
+      </w:r>
+      <w:proofErr w:type="spellEnd"/>
+      <w:r>
+        <w:rPr>
+          <w:lang w:val="es-MX"/>
+        </w:rPr>
+        <w:t>).</w:t>
+      </w:r>
+    </w:p>
+    <w:p>
+      <w:pPr>
+        <w:rPr>
+          <w:lang w:val="es-MX"/>
+        </w:rPr>
+      </w:pPr>
+      <w:r>
+        <w:rPr>
+          <w:lang w:val="es-MX"/>
+        </w:rPr>
+        <w:t>Las medidas permiten llevar a cabo análisis avanzados y extraer información específica que no está directamente disponible en los conjuntos de datos originales. A continuación, se presentan algunas situaciones comunes en las que las medidas resultan ser particularmente útiles:</w:t>
       </w:r>
     </w:p>
     <w:p>
@@ -10023,63 +12174,25 @@
         <w:pStyle w:val="Prrafodelista"/>
         <w:numPr>
           <w:ilvl w:val="0"/>
-          <w:numId w:val="9"/>
+          <w:numId w:val="11"/>
         </w:numPr>
-        <w:tabs>
-          <w:tab w:val="left" w:pos="861"/>
-          <w:tab w:val="left" w:pos="862"/>
-        </w:tabs>
-        <w:spacing w:before="186" w:line="256" w:lineRule="auto"/>
-        <w:ind w:left="861" w:right="686"/>
-        <w:jc w:val="left"/>
-        <w:rPr>
-          <w:sz w:val="24"/>
-        </w:rPr>
-      </w:pPr>
-      <w:r>
-        <w:rPr>
-          <w:sz w:val="24"/>
-        </w:rPr>
-        <w:t xml:space="preserve">Cambia el nombre de la columna </w:t>
-      </w:r>
+        <w:rPr>
+          <w:lang w:val="es-MX"/>
+        </w:rPr>
+      </w:pPr>
       <w:r>
         <w:rPr>
           <w:b/>
-          <w:sz w:val="24"/>
-        </w:rPr>
-        <w:t xml:space="preserve">CATEGORIA </w:t>
-      </w:r>
-      <w:r>
-        <w:rPr>
-          <w:sz w:val="24"/>
-        </w:rPr>
-        <w:t xml:space="preserve">por </w:t>
-      </w:r>
-      <w:r>
-        <w:rPr>
-          <w:b/>
-          <w:sz w:val="24"/>
-        </w:rPr>
-        <w:t xml:space="preserve">CATEGORÍA </w:t>
-      </w:r>
-      <w:r>
-        <w:rPr>
-          <w:sz w:val="24"/>
-        </w:rPr>
-        <w:t>(agrégale el</w:t>
-      </w:r>
-      <w:r>
-        <w:rPr>
-          <w:spacing w:val="-52"/>
-          <w:sz w:val="24"/>
-        </w:rPr>
-        <w:t xml:space="preserve"> </w:t>
-      </w:r>
-      <w:r>
-        <w:rPr>
-          <w:sz w:val="24"/>
-        </w:rPr>
-        <w:t>acento).</w:t>
+          <w:bCs/>
+          <w:lang w:val="es-MX"/>
+        </w:rPr>
+        <w:t>Cálculos personalizados</w:t>
+      </w:r>
+      <w:r>
+        <w:rPr>
+          <w:lang w:val="es-MX"/>
+        </w:rPr>
+        <w:t>: Las medidas permiten la creación de cálculos personalizados mediante fórmulas DAX, adaptándose a necesidades específicas.</w:t>
       </w:r>
     </w:p>
     <w:p>
@@ -10087,137 +12200,39 @@
         <w:pStyle w:val="Prrafodelista"/>
         <w:numPr>
           <w:ilvl w:val="0"/>
-          <w:numId w:val="9"/>
+          <w:numId w:val="11"/>
         </w:numPr>
-        <w:tabs>
-          <w:tab w:val="left" w:pos="861"/>
-          <w:tab w:val="left" w:pos="862"/>
-        </w:tabs>
-        <w:spacing w:before="6"/>
-        <w:ind w:left="862" w:hanging="361"/>
-        <w:jc w:val="left"/>
-        <w:rPr>
-          <w:sz w:val="24"/>
-        </w:rPr>
-      </w:pPr>
-      <w:r>
-        <w:rPr>
-          <w:sz w:val="24"/>
-        </w:rPr>
-        <w:t>Reemplazar</w:t>
-      </w:r>
-      <w:r>
-        <w:rPr>
-          <w:spacing w:val="-2"/>
-          <w:sz w:val="24"/>
-        </w:rPr>
-        <w:t xml:space="preserve"> </w:t>
-      </w:r>
-      <w:r>
-        <w:rPr>
-          <w:sz w:val="24"/>
-        </w:rPr>
-        <w:t>el</w:t>
-      </w:r>
-      <w:r>
-        <w:rPr>
-          <w:spacing w:val="-4"/>
-          <w:sz w:val="24"/>
-        </w:rPr>
-        <w:t xml:space="preserve"> </w:t>
-      </w:r>
-      <w:r>
-        <w:rPr>
-          <w:sz w:val="24"/>
-        </w:rPr>
-        <w:t>dato</w:t>
-      </w:r>
-      <w:r>
-        <w:rPr>
-          <w:spacing w:val="1"/>
-          <w:sz w:val="24"/>
-        </w:rPr>
-        <w:t xml:space="preserve"> </w:t>
-      </w:r>
+        <w:rPr>
+          <w:lang w:val="es-MX"/>
+        </w:rPr>
+      </w:pPr>
       <w:r>
         <w:rPr>
           <w:b/>
-          <w:sz w:val="24"/>
-        </w:rPr>
-        <w:t>CORRER</w:t>
-      </w:r>
-      <w:r>
-        <w:rPr>
-          <w:b/>
-          <w:spacing w:val="-2"/>
-          <w:sz w:val="24"/>
-        </w:rPr>
-        <w:t xml:space="preserve"> </w:t>
-      </w:r>
-      <w:r>
-        <w:rPr>
-          <w:sz w:val="24"/>
-        </w:rPr>
-        <w:t xml:space="preserve">por </w:t>
-      </w:r>
-      <w:r>
-        <w:rPr>
-          <w:b/>
-          <w:sz w:val="24"/>
-        </w:rPr>
-        <w:t xml:space="preserve">RUNNING </w:t>
-      </w:r>
-      <w:r>
-        <w:rPr>
-          <w:sz w:val="24"/>
-        </w:rPr>
-        <w:t>en</w:t>
-      </w:r>
-      <w:r>
-        <w:rPr>
-          <w:spacing w:val="-1"/>
-          <w:sz w:val="24"/>
-        </w:rPr>
-        <w:t xml:space="preserve"> </w:t>
-      </w:r>
-      <w:r>
-        <w:rPr>
-          <w:sz w:val="24"/>
-        </w:rPr>
-        <w:t>la</w:t>
-      </w:r>
-      <w:r>
-        <w:rPr>
-          <w:spacing w:val="-6"/>
-          <w:sz w:val="24"/>
-        </w:rPr>
-        <w:t xml:space="preserve"> </w:t>
-      </w:r>
-      <w:r>
-        <w:rPr>
-          <w:sz w:val="24"/>
-        </w:rPr>
-        <w:t>columna</w:t>
-      </w:r>
-      <w:r>
-        <w:rPr>
-          <w:spacing w:val="-3"/>
-          <w:sz w:val="24"/>
-        </w:rPr>
-        <w:t xml:space="preserve"> </w:t>
-      </w:r>
-      <w:r>
-        <w:rPr>
-          <w:b/>
-          <w:sz w:val="24"/>
-        </w:rPr>
-        <w:t>CATEGORÍA</w:t>
-      </w:r>
-      <w:r>
-        <w:rPr>
-          <w:sz w:val="24"/>
-        </w:rPr>
-        <w:t>.</w:t>
+          <w:bCs/>
+          <w:lang w:val="es-MX"/>
+        </w:rPr>
+        <w:t>Indicadores clave de rendimiento (KPI)</w:t>
+      </w:r>
+      <w:r>
+        <w:rPr>
+          <w:lang w:val="es-MX"/>
+        </w:rPr>
+        <w:t xml:space="preserve">: Son esenciales para definir y calcular </w:t>
+      </w:r>
+      <w:proofErr w:type="spellStart"/>
+      <w:r>
+        <w:rPr>
+          <w:lang w:val="es-MX"/>
+        </w:rPr>
+        <w:t>KPIs</w:t>
+      </w:r>
+      <w:proofErr w:type="spellEnd"/>
+      <w:r>
+        <w:rPr>
+          <w:lang w:val="es-MX"/>
+        </w:rPr>
+        <w:t>, que proporcionan un resumen del rendimiento organizacional en áreas específicas.</w:t>
       </w:r>
     </w:p>
     <w:p>
@@ -10225,144 +12240,25 @@
         <w:pStyle w:val="Prrafodelista"/>
         <w:numPr>
           <w:ilvl w:val="0"/>
-          <w:numId w:val="9"/>
+          <w:numId w:val="11"/>
         </w:numPr>
-        <w:tabs>
-          <w:tab w:val="left" w:pos="861"/>
-          <w:tab w:val="left" w:pos="862"/>
-        </w:tabs>
-        <w:spacing w:before="23"/>
-        <w:ind w:left="862" w:hanging="361"/>
-        <w:jc w:val="left"/>
-        <w:rPr>
-          <w:sz w:val="24"/>
-        </w:rPr>
-      </w:pPr>
-      <w:r>
-        <w:rPr>
-          <w:sz w:val="24"/>
-        </w:rPr>
-        <w:t>Reemplazar</w:t>
-      </w:r>
-      <w:r>
-        <w:rPr>
-          <w:spacing w:val="-2"/>
-          <w:sz w:val="24"/>
-        </w:rPr>
-        <w:t xml:space="preserve"> </w:t>
-      </w:r>
-      <w:r>
-        <w:rPr>
-          <w:sz w:val="24"/>
-        </w:rPr>
-        <w:t>el</w:t>
-      </w:r>
-      <w:r>
-        <w:rPr>
-          <w:spacing w:val="-4"/>
-          <w:sz w:val="24"/>
-        </w:rPr>
-        <w:t xml:space="preserve"> </w:t>
-      </w:r>
-      <w:r>
-        <w:rPr>
-          <w:sz w:val="24"/>
-        </w:rPr>
-        <w:t>dato</w:t>
-      </w:r>
-      <w:r>
-        <w:rPr>
-          <w:spacing w:val="-1"/>
-          <w:sz w:val="24"/>
-        </w:rPr>
-        <w:t xml:space="preserve"> </w:t>
-      </w:r>
+        <w:rPr>
+          <w:lang w:val="es-MX"/>
+        </w:rPr>
+      </w:pPr>
       <w:r>
         <w:rPr>
           <w:b/>
-          <w:sz w:val="24"/>
-        </w:rPr>
-        <w:t>ENTRENAR</w:t>
-      </w:r>
-      <w:r>
-        <w:rPr>
-          <w:b/>
-          <w:spacing w:val="-2"/>
-          <w:sz w:val="24"/>
-        </w:rPr>
-        <w:t xml:space="preserve"> </w:t>
-      </w:r>
-      <w:r>
-        <w:rPr>
-          <w:sz w:val="24"/>
-        </w:rPr>
-        <w:t>por</w:t>
-      </w:r>
-      <w:r>
-        <w:rPr>
-          <w:spacing w:val="-3"/>
-          <w:sz w:val="24"/>
-        </w:rPr>
-        <w:t xml:space="preserve"> </w:t>
-      </w:r>
-      <w:r>
-        <w:rPr>
-          <w:b/>
-          <w:sz w:val="24"/>
-        </w:rPr>
-        <w:t xml:space="preserve">TRAINING </w:t>
-      </w:r>
-      <w:r>
-        <w:rPr>
-          <w:sz w:val="24"/>
-        </w:rPr>
-        <w:t>en</w:t>
-      </w:r>
-      <w:r>
-        <w:rPr>
-          <w:spacing w:val="-4"/>
-          <w:sz w:val="24"/>
-        </w:rPr>
-        <w:t xml:space="preserve"> </w:t>
-      </w:r>
-      <w:r>
-        <w:rPr>
-          <w:sz w:val="24"/>
-        </w:rPr>
-        <w:t>la</w:t>
-      </w:r>
-      <w:r>
-        <w:rPr>
-          <w:spacing w:val="-1"/>
-          <w:sz w:val="24"/>
-        </w:rPr>
-        <w:t xml:space="preserve"> </w:t>
-      </w:r>
-      <w:r>
-        <w:rPr>
-          <w:sz w:val="24"/>
-        </w:rPr>
-        <w:t>columna</w:t>
-      </w:r>
-      <w:r>
-        <w:rPr>
-          <w:spacing w:val="-3"/>
-          <w:sz w:val="24"/>
-        </w:rPr>
-        <w:t xml:space="preserve"> </w:t>
-      </w:r>
-      <w:r>
-        <w:rPr>
-          <w:b/>
-          <w:sz w:val="24"/>
-        </w:rPr>
-        <w:t>CATEGORÍA</w:t>
-      </w:r>
-      <w:r>
-        <w:rPr>
-          <w:sz w:val="24"/>
-        </w:rPr>
-        <w:t>.</w:t>
+          <w:bCs/>
+          <w:lang w:val="es-MX"/>
+        </w:rPr>
+        <w:t>Análisis de tendencias y variaciones</w:t>
+      </w:r>
+      <w:r>
+        <w:rPr>
+          <w:lang w:val="es-MX"/>
+        </w:rPr>
+        <w:t>: Las medidas ayudan a calcular tasas de crecimiento, variaciones porcentuales, y otras métricas para analizar tendencias a lo largo del tiempo.</w:t>
       </w:r>
     </w:p>
     <w:p>
@@ -10370,195 +12266,25 @@
         <w:pStyle w:val="Prrafodelista"/>
         <w:numPr>
           <w:ilvl w:val="0"/>
-          <w:numId w:val="9"/>
+          <w:numId w:val="11"/>
         </w:numPr>
-        <w:tabs>
-          <w:tab w:val="left" w:pos="861"/>
-          <w:tab w:val="left" w:pos="862"/>
-        </w:tabs>
-        <w:spacing w:before="23"/>
-        <w:ind w:left="862" w:hanging="361"/>
-        <w:jc w:val="left"/>
-        <w:rPr>
-          <w:sz w:val="24"/>
-        </w:rPr>
-      </w:pPr>
-      <w:r>
-        <w:rPr>
-          <w:sz w:val="24"/>
-        </w:rPr>
-        <w:t>Reemplazar</w:t>
-      </w:r>
-      <w:r>
-        <w:rPr>
-          <w:spacing w:val="-1"/>
-          <w:sz w:val="24"/>
-        </w:rPr>
-        <w:t xml:space="preserve"> </w:t>
-      </w:r>
-      <w:r>
-        <w:rPr>
-          <w:sz w:val="24"/>
-        </w:rPr>
-        <w:t>el</w:t>
-      </w:r>
-      <w:r>
-        <w:rPr>
-          <w:spacing w:val="-4"/>
-          <w:sz w:val="24"/>
-        </w:rPr>
-        <w:t xml:space="preserve"> </w:t>
-      </w:r>
-      <w:r>
-        <w:rPr>
-          <w:sz w:val="24"/>
-        </w:rPr>
-        <w:t>dato</w:t>
-      </w:r>
-      <w:r>
-        <w:rPr>
-          <w:spacing w:val="1"/>
-          <w:sz w:val="24"/>
-        </w:rPr>
-        <w:t xml:space="preserve"> </w:t>
-      </w:r>
+        <w:rPr>
+          <w:lang w:val="es-MX"/>
+        </w:rPr>
+      </w:pPr>
       <w:r>
         <w:rPr>
           <w:b/>
-          <w:sz w:val="24"/>
-        </w:rPr>
-        <w:t>FUTBOL</w:t>
-      </w:r>
-      <w:r>
-        <w:rPr>
-          <w:b/>
-          <w:spacing w:val="-2"/>
-          <w:sz w:val="24"/>
-        </w:rPr>
-        <w:t xml:space="preserve"> </w:t>
-      </w:r>
-      <w:r>
-        <w:rPr>
-          <w:sz w:val="24"/>
-        </w:rPr>
-        <w:t>por</w:t>
-      </w:r>
-      <w:r>
-        <w:rPr>
-          <w:spacing w:val="-3"/>
-          <w:sz w:val="24"/>
-        </w:rPr>
-        <w:t xml:space="preserve"> </w:t>
-      </w:r>
-      <w:r>
-        <w:rPr>
-          <w:b/>
-          <w:sz w:val="24"/>
-        </w:rPr>
-        <w:t>SOCCER</w:t>
-      </w:r>
-      <w:r>
-        <w:rPr>
-          <w:b/>
-          <w:spacing w:val="-1"/>
-          <w:sz w:val="24"/>
-        </w:rPr>
-        <w:t xml:space="preserve"> </w:t>
-      </w:r>
-      <w:r>
-        <w:rPr>
-          <w:sz w:val="24"/>
-        </w:rPr>
-        <w:t>en</w:t>
-      </w:r>
-      <w:r>
-        <w:rPr>
-          <w:spacing w:val="-1"/>
-          <w:sz w:val="24"/>
-        </w:rPr>
-        <w:t xml:space="preserve"> </w:t>
-      </w:r>
-      <w:r>
-        <w:rPr>
-          <w:sz w:val="24"/>
-        </w:rPr>
-        <w:t>la</w:t>
-      </w:r>
-      <w:r>
-        <w:rPr>
-          <w:spacing w:val="-4"/>
-          <w:sz w:val="24"/>
-        </w:rPr>
-        <w:t xml:space="preserve"> </w:t>
-      </w:r>
-      <w:r>
-        <w:rPr>
-          <w:sz w:val="24"/>
-        </w:rPr>
-        <w:t>columna</w:t>
-      </w:r>
-      <w:r>
-        <w:rPr>
-          <w:spacing w:val="-3"/>
-          <w:sz w:val="24"/>
-        </w:rPr>
-        <w:t xml:space="preserve"> </w:t>
-      </w:r>
-      <w:r>
-        <w:rPr>
-          <w:b/>
-          <w:sz w:val="24"/>
-        </w:rPr>
-        <w:t>CATEGORÍA</w:t>
-      </w:r>
-      <w:r>
-        <w:rPr>
-          <w:sz w:val="24"/>
-        </w:rPr>
-        <w:t>.</w:t>
-      </w:r>
-    </w:p>
-    <w:p>
-      <w:pPr>
-        <w:pStyle w:val="Textoindependiente"/>
-        <w:spacing w:before="9"/>
-        <w:rPr>
-          <w:sz w:val="40"/>
-        </w:rPr>
-      </w:pPr>
-    </w:p>
-    <w:p>
-      <w:pPr>
-        <w:ind w:left="142"/>
-        <w:rPr>
-          <w:sz w:val="24"/>
-        </w:rPr>
-      </w:pPr>
-      <w:r>
-        <w:rPr>
-          <w:sz w:val="24"/>
-        </w:rPr>
-        <w:t>Tabla</w:t>
-      </w:r>
-      <w:r>
-        <w:rPr>
-          <w:spacing w:val="-2"/>
-          <w:sz w:val="24"/>
-        </w:rPr>
-        <w:t xml:space="preserve"> </w:t>
-      </w:r>
-      <w:r>
-        <w:rPr>
-          <w:b/>
-          <w:sz w:val="24"/>
-        </w:rPr>
-        <w:t>COLORES</w:t>
-      </w:r>
-      <w:r>
-        <w:rPr>
-          <w:sz w:val="24"/>
-        </w:rPr>
-        <w:t>:</w:t>
+          <w:bCs/>
+          <w:lang w:val="es-MX"/>
+        </w:rPr>
+        <w:t>Filtrado dinámico</w:t>
+      </w:r>
+      <w:r>
+        <w:rPr>
+          <w:lang w:val="es-MX"/>
+        </w:rPr>
+        <w:t>: Permiten aplicar filtros dinámicos en los informes, ajustando los cálculos según las selecciones realizadas por el usuario.</w:t>
       </w:r>
     </w:p>
     <w:p>
@@ -10566,172 +12292,25 @@
         <w:pStyle w:val="Prrafodelista"/>
         <w:numPr>
           <w:ilvl w:val="0"/>
-          <w:numId w:val="9"/>
+          <w:numId w:val="11"/>
         </w:numPr>
-        <w:tabs>
-          <w:tab w:val="left" w:pos="861"/>
-          <w:tab w:val="left" w:pos="862"/>
-        </w:tabs>
-        <w:spacing w:before="184"/>
-        <w:ind w:left="862" w:hanging="361"/>
-        <w:jc w:val="left"/>
-        <w:rPr>
-          <w:sz w:val="24"/>
-        </w:rPr>
-      </w:pPr>
-      <w:r>
-        <w:rPr>
-          <w:sz w:val="24"/>
-        </w:rPr>
-        <w:t>Cambia</w:t>
-      </w:r>
-      <w:r>
-        <w:rPr>
-          <w:spacing w:val="-2"/>
-          <w:sz w:val="24"/>
-        </w:rPr>
-        <w:t xml:space="preserve"> </w:t>
-      </w:r>
-      <w:r>
-        <w:rPr>
-          <w:sz w:val="24"/>
-        </w:rPr>
-        <w:t>el</w:t>
-      </w:r>
-      <w:r>
-        <w:rPr>
-          <w:spacing w:val="-4"/>
-          <w:sz w:val="24"/>
-        </w:rPr>
-        <w:t xml:space="preserve"> </w:t>
-      </w:r>
-      <w:r>
-        <w:rPr>
-          <w:sz w:val="24"/>
-        </w:rPr>
-        <w:t xml:space="preserve">color </w:t>
-      </w:r>
+        <w:rPr>
+          <w:lang w:val="es-MX"/>
+        </w:rPr>
+      </w:pPr>
       <w:r>
         <w:rPr>
           <w:b/>
-          <w:sz w:val="24"/>
-        </w:rPr>
-        <w:t xml:space="preserve">ROSA </w:t>
-      </w:r>
-      <w:r>
-        <w:rPr>
-          <w:sz w:val="24"/>
-        </w:rPr>
-        <w:t>por</w:t>
-      </w:r>
-      <w:r>
-        <w:rPr>
-          <w:spacing w:val="-1"/>
-          <w:sz w:val="24"/>
-        </w:rPr>
-        <w:t xml:space="preserve"> </w:t>
-      </w:r>
-      <w:r>
-        <w:rPr>
-          <w:b/>
-          <w:sz w:val="24"/>
-        </w:rPr>
-        <w:t xml:space="preserve">FUCSIA </w:t>
-      </w:r>
-      <w:r>
-        <w:rPr>
-          <w:sz w:val="24"/>
-        </w:rPr>
-        <w:t>en</w:t>
-      </w:r>
-      <w:r>
-        <w:rPr>
-          <w:spacing w:val="-1"/>
-          <w:sz w:val="24"/>
-        </w:rPr>
-        <w:t xml:space="preserve"> </w:t>
-      </w:r>
-      <w:r>
-        <w:rPr>
-          <w:sz w:val="24"/>
-        </w:rPr>
-        <w:t>la</w:t>
-      </w:r>
-      <w:r>
-        <w:rPr>
-          <w:spacing w:val="-4"/>
-          <w:sz w:val="24"/>
-        </w:rPr>
-        <w:t xml:space="preserve"> </w:t>
-      </w:r>
-      <w:r>
-        <w:rPr>
-          <w:sz w:val="24"/>
-        </w:rPr>
-        <w:t>columna</w:t>
-      </w:r>
-      <w:r>
-        <w:rPr>
-          <w:spacing w:val="-2"/>
-          <w:sz w:val="24"/>
-        </w:rPr>
-        <w:t xml:space="preserve"> </w:t>
-      </w:r>
-      <w:r>
-        <w:rPr>
-          <w:b/>
-          <w:sz w:val="24"/>
-        </w:rPr>
-        <w:t>COLOR</w:t>
-      </w:r>
-      <w:r>
-        <w:rPr>
-          <w:sz w:val="24"/>
-        </w:rPr>
-        <w:t>.</w:t>
-      </w:r>
-    </w:p>
-    <w:p>
-      <w:pPr>
-        <w:pStyle w:val="Textoindependiente"/>
-        <w:spacing w:before="11"/>
-        <w:rPr>
-          <w:sz w:val="40"/>
-        </w:rPr>
-      </w:pPr>
-    </w:p>
-    <w:p>
-      <w:pPr>
-        <w:ind w:left="142"/>
-        <w:rPr>
-          <w:sz w:val="24"/>
-        </w:rPr>
-      </w:pPr>
-      <w:r>
-        <w:rPr>
-          <w:sz w:val="24"/>
-        </w:rPr>
-        <w:t>Tabla</w:t>
-      </w:r>
-      <w:r>
-        <w:rPr>
-          <w:spacing w:val="-2"/>
-          <w:sz w:val="24"/>
-        </w:rPr>
-        <w:t xml:space="preserve"> </w:t>
-      </w:r>
-      <w:r>
-        <w:rPr>
-          <w:b/>
-          <w:sz w:val="24"/>
-        </w:rPr>
-        <w:t>FAMILIAS</w:t>
-      </w:r>
-      <w:r>
-        <w:rPr>
-          <w:sz w:val="24"/>
-        </w:rPr>
-        <w:t>:</w:t>
+          <w:bCs/>
+          <w:lang w:val="es-MX"/>
+        </w:rPr>
+        <w:t>Segmentación y agrupación</w:t>
+      </w:r>
+      <w:r>
+        <w:rPr>
+          <w:lang w:val="es-MX"/>
+        </w:rPr>
+        <w:t>: Facilitan la segmentación o agrupación de datos según ciertos criterios, ofreciendo un análisis más detallado y personalizado.</w:t>
       </w:r>
     </w:p>
     <w:p>
@@ -10739,194 +12318,25 @@
         <w:pStyle w:val="Prrafodelista"/>
         <w:numPr>
           <w:ilvl w:val="0"/>
-          <w:numId w:val="9"/>
+          <w:numId w:val="11"/>
         </w:numPr>
-        <w:tabs>
-          <w:tab w:val="left" w:pos="861"/>
-          <w:tab w:val="left" w:pos="862"/>
-        </w:tabs>
-        <w:spacing w:before="184"/>
-        <w:ind w:left="862" w:hanging="361"/>
-        <w:jc w:val="left"/>
-        <w:rPr>
-          <w:sz w:val="24"/>
-        </w:rPr>
-      </w:pPr>
-      <w:r>
-        <w:rPr>
-          <w:sz w:val="24"/>
-        </w:rPr>
-        <w:t>En</w:t>
-      </w:r>
-      <w:r>
-        <w:rPr>
-          <w:spacing w:val="-1"/>
-          <w:sz w:val="24"/>
-        </w:rPr>
-        <w:t xml:space="preserve"> </w:t>
-      </w:r>
-      <w:r>
-        <w:rPr>
-          <w:sz w:val="24"/>
-        </w:rPr>
-        <w:t>la</w:t>
-      </w:r>
-      <w:r>
-        <w:rPr>
-          <w:spacing w:val="-5"/>
-          <w:sz w:val="24"/>
-        </w:rPr>
-        <w:t xml:space="preserve"> </w:t>
-      </w:r>
-      <w:r>
-        <w:rPr>
-          <w:sz w:val="24"/>
-        </w:rPr>
-        <w:t xml:space="preserve">columna </w:t>
-      </w:r>
+        <w:rPr>
+          <w:lang w:val="es-MX"/>
+        </w:rPr>
+      </w:pPr>
       <w:r>
         <w:rPr>
           <w:b/>
-          <w:sz w:val="24"/>
-        </w:rPr>
-        <w:t>FAMILIA</w:t>
-      </w:r>
-      <w:r>
-        <w:rPr>
-          <w:sz w:val="24"/>
-        </w:rPr>
-        <w:t>,</w:t>
-      </w:r>
-      <w:r>
-        <w:rPr>
-          <w:spacing w:val="-4"/>
-          <w:sz w:val="24"/>
-        </w:rPr>
-        <w:t xml:space="preserve"> </w:t>
-      </w:r>
-      <w:r>
-        <w:rPr>
-          <w:sz w:val="24"/>
-        </w:rPr>
-        <w:t>reemplaza</w:t>
-      </w:r>
-      <w:r>
-        <w:rPr>
-          <w:spacing w:val="-2"/>
-          <w:sz w:val="24"/>
-        </w:rPr>
-        <w:t xml:space="preserve"> </w:t>
-      </w:r>
-      <w:r>
-        <w:rPr>
-          <w:sz w:val="24"/>
-        </w:rPr>
-        <w:t>la</w:t>
-      </w:r>
-      <w:r>
-        <w:rPr>
-          <w:spacing w:val="-4"/>
-          <w:sz w:val="24"/>
-        </w:rPr>
-        <w:t xml:space="preserve"> </w:t>
-      </w:r>
-      <w:r>
-        <w:rPr>
-          <w:sz w:val="24"/>
-        </w:rPr>
-        <w:t>palabra</w:t>
-      </w:r>
-      <w:r>
-        <w:rPr>
-          <w:spacing w:val="-1"/>
-          <w:sz w:val="24"/>
-        </w:rPr>
-        <w:t xml:space="preserve"> </w:t>
-      </w:r>
-      <w:r>
-        <w:rPr>
-          <w:b/>
-          <w:sz w:val="24"/>
-        </w:rPr>
-        <w:t>ROPA</w:t>
-      </w:r>
-      <w:r>
-        <w:rPr>
-          <w:b/>
-          <w:spacing w:val="-2"/>
-          <w:sz w:val="24"/>
-        </w:rPr>
-        <w:t xml:space="preserve"> </w:t>
-      </w:r>
-      <w:r>
-        <w:rPr>
-          <w:sz w:val="24"/>
-        </w:rPr>
-        <w:t>por</w:t>
-      </w:r>
-      <w:r>
-        <w:rPr>
-          <w:spacing w:val="-1"/>
-          <w:sz w:val="24"/>
-        </w:rPr>
-        <w:t xml:space="preserve"> </w:t>
-      </w:r>
-      <w:r>
-        <w:rPr>
-          <w:b/>
-          <w:sz w:val="24"/>
-        </w:rPr>
-        <w:t>INDUMENTARIA</w:t>
-      </w:r>
-      <w:r>
-        <w:rPr>
-          <w:sz w:val="24"/>
-        </w:rPr>
-        <w:t>.</w:t>
-      </w:r>
-    </w:p>
-    <w:p>
-      <w:pPr>
-        <w:pStyle w:val="Textoindependiente"/>
-        <w:spacing w:before="10"/>
-        <w:rPr>
-          <w:sz w:val="40"/>
-        </w:rPr>
-      </w:pPr>
-    </w:p>
-    <w:p>
-      <w:pPr>
-        <w:spacing w:before="1"/>
-        <w:ind w:left="142"/>
-        <w:rPr>
-          <w:sz w:val="24"/>
-        </w:rPr>
-      </w:pPr>
-      <w:r>
-        <w:rPr>
-          <w:sz w:val="24"/>
-        </w:rPr>
-        <w:t>Tabla</w:t>
-      </w:r>
-      <w:r>
-        <w:rPr>
-          <w:spacing w:val="-2"/>
-          <w:sz w:val="24"/>
-        </w:rPr>
-        <w:t xml:space="preserve"> </w:t>
-      </w:r>
-      <w:r>
-        <w:rPr>
-          <w:b/>
-          <w:sz w:val="24"/>
-        </w:rPr>
-        <w:t>GENEROS</w:t>
-      </w:r>
-      <w:r>
-        <w:rPr>
-          <w:sz w:val="24"/>
-        </w:rPr>
-        <w:t>:</w:t>
+          <w:bCs/>
+          <w:lang w:val="es-MX"/>
+        </w:rPr>
+        <w:t>Cálculos condicionales</w:t>
+      </w:r>
+      <w:r>
+        <w:rPr>
+          <w:lang w:val="es-MX"/>
+        </w:rPr>
+        <w:t>: Se pueden crear medidas para realizar cálculos basados en condiciones específicas, proporcionando información relevante según diferentes escenarios.</w:t>
       </w:r>
     </w:p>
     <w:p>
@@ -10934,2540 +12344,781 @@
         <w:pStyle w:val="Prrafodelista"/>
         <w:numPr>
           <w:ilvl w:val="0"/>
-          <w:numId w:val="9"/>
+          <w:numId w:val="11"/>
         </w:numPr>
-        <w:tabs>
-          <w:tab w:val="left" w:pos="861"/>
-          <w:tab w:val="left" w:pos="862"/>
-        </w:tabs>
-        <w:spacing w:before="183"/>
-        <w:ind w:left="862" w:hanging="361"/>
-        <w:jc w:val="left"/>
-        <w:rPr>
-          <w:sz w:val="24"/>
-        </w:rPr>
-      </w:pPr>
-      <w:r>
-        <w:rPr>
-          <w:sz w:val="24"/>
-        </w:rPr>
-        <w:t>Reemplaza</w:t>
-      </w:r>
-      <w:r>
-        <w:rPr>
-          <w:spacing w:val="-4"/>
-          <w:sz w:val="24"/>
-        </w:rPr>
-        <w:t xml:space="preserve"> </w:t>
-      </w:r>
-      <w:r>
-        <w:rPr>
-          <w:sz w:val="24"/>
-        </w:rPr>
-        <w:t>el</w:t>
-      </w:r>
-      <w:r>
-        <w:rPr>
-          <w:spacing w:val="-4"/>
-          <w:sz w:val="24"/>
-        </w:rPr>
-        <w:t xml:space="preserve"> </w:t>
-      </w:r>
-      <w:r>
-        <w:rPr>
-          <w:sz w:val="24"/>
-        </w:rPr>
-        <w:t>dato</w:t>
-      </w:r>
-      <w:r>
-        <w:rPr>
-          <w:spacing w:val="2"/>
-          <w:sz w:val="24"/>
-        </w:rPr>
-        <w:t xml:space="preserve"> </w:t>
-      </w:r>
+        <w:rPr>
+          <w:lang w:val="es-MX"/>
+        </w:rPr>
+      </w:pPr>
       <w:r>
         <w:rPr>
           <w:b/>
-          <w:sz w:val="24"/>
-        </w:rPr>
-        <w:t>BEBE</w:t>
-      </w:r>
+          <w:bCs/>
+          <w:lang w:val="es-MX"/>
+        </w:rPr>
+        <w:t xml:space="preserve">Comparación con objetivos o </w:t>
+      </w:r>
+      <w:proofErr w:type="spellStart"/>
       <w:r>
         <w:rPr>
           <w:b/>
-          <w:spacing w:val="-3"/>
-          <w:sz w:val="24"/>
-        </w:rPr>
-        <w:t xml:space="preserve"> </w:t>
-      </w:r>
+          <w:bCs/>
+          <w:lang w:val="es-MX"/>
+        </w:rPr>
+        <w:t>benchmarks</w:t>
+      </w:r>
+      <w:proofErr w:type="spellEnd"/>
+      <w:r>
+        <w:rPr>
+          <w:lang w:val="es-MX"/>
+        </w:rPr>
+        <w:t xml:space="preserve">: Las medidas permiten comparar el rendimiento real con objetivos predefinidos o </w:t>
+      </w:r>
+      <w:proofErr w:type="spellStart"/>
+      <w:r>
+        <w:rPr>
+          <w:lang w:val="es-MX"/>
+        </w:rPr>
+        <w:t>benchmarks</w:t>
+      </w:r>
+      <w:proofErr w:type="spellEnd"/>
+      <w:r>
+        <w:rPr>
+          <w:lang w:val="es-MX"/>
+        </w:rPr>
+        <w:t>, evaluando el desempeño frente a metas establecidas.</w:t>
+      </w:r>
+    </w:p>
+    <w:p>
+      <w:pPr>
+        <w:rPr>
+          <w:lang w:val="es-MX"/>
+        </w:rPr>
+      </w:pPr>
+      <w:r>
+        <w:rPr>
+          <w:lang w:val="es-MX"/>
+        </w:rPr>
+        <w:t xml:space="preserve">En resumen, las medidas en </w:t>
+      </w:r>
+      <w:proofErr w:type="spellStart"/>
+      <w:r>
+        <w:rPr>
+          <w:lang w:val="es-MX"/>
+        </w:rPr>
+        <w:t>Power</w:t>
+      </w:r>
+      <w:proofErr w:type="spellEnd"/>
+      <w:r>
+        <w:rPr>
+          <w:lang w:val="es-MX"/>
+        </w:rPr>
+        <w:t xml:space="preserve"> BI son herramientas poderosas que permiten realizar análisis avanzados y personalizados, ofreciendo información clave para la toma de decisiones empresariales. Estas medidas pueden integrarse en tablas, gráficos y otros elementos visuales en informes y paneles.</w:t>
+      </w:r>
+    </w:p>
+    <w:p>
+      <w:pPr>
+        <w:rPr>
+          <w:lang w:val="es-MX"/>
+        </w:rPr>
+      </w:pPr>
+      <w:r>
+        <w:rPr>
+          <w:lang w:val="es-MX"/>
+        </w:rPr>
+        <w:t>Para este proyecto, se han definido las siguientes medidas:</w:t>
+      </w:r>
+    </w:p>
+    <w:p>
+      <w:pPr>
+        <w:numPr>
+          <w:ilvl w:val="0"/>
+          <w:numId w:val="10"/>
+        </w:numPr>
+        <w:rPr>
+          <w:lang w:val="es-MX"/>
+        </w:rPr>
+      </w:pPr>
+      <w:proofErr w:type="gramStart"/>
       <w:r>
         <w:rPr>
           <w:b/>
-          <w:sz w:val="24"/>
-        </w:rPr>
-        <w:t>(NENE)</w:t>
-      </w:r>
+          <w:bCs/>
+          <w:lang w:val="es-MX"/>
+        </w:rPr>
+        <w:t>Total</w:t>
+      </w:r>
+      <w:proofErr w:type="gramEnd"/>
       <w:r>
         <w:rPr>
           <w:b/>
-          <w:spacing w:val="-1"/>
-          <w:sz w:val="24"/>
-        </w:rPr>
-        <w:t xml:space="preserve"> </w:t>
-      </w:r>
-      <w:r>
-        <w:rPr>
-          <w:sz w:val="24"/>
-        </w:rPr>
-        <w:t>por</w:t>
-      </w:r>
-      <w:r>
-        <w:rPr>
-          <w:spacing w:val="-1"/>
-          <w:sz w:val="24"/>
-        </w:rPr>
-        <w:t xml:space="preserve"> </w:t>
-      </w:r>
-      <w:r>
-        <w:rPr>
-          <w:b/>
-          <w:sz w:val="24"/>
-        </w:rPr>
-        <w:t>NIÑO</w:t>
-      </w:r>
-      <w:r>
-        <w:rPr>
-          <w:b/>
-          <w:spacing w:val="-2"/>
-          <w:sz w:val="24"/>
-        </w:rPr>
-        <w:t xml:space="preserve"> </w:t>
-      </w:r>
-      <w:r>
-        <w:rPr>
-          <w:sz w:val="24"/>
-        </w:rPr>
-        <w:t>en</w:t>
-      </w:r>
-      <w:r>
-        <w:rPr>
-          <w:spacing w:val="1"/>
-          <w:sz w:val="24"/>
-        </w:rPr>
-        <w:t xml:space="preserve"> </w:t>
-      </w:r>
-      <w:r>
-        <w:rPr>
-          <w:sz w:val="24"/>
-        </w:rPr>
-        <w:t>la</w:t>
-      </w:r>
-      <w:r>
-        <w:rPr>
-          <w:spacing w:val="-2"/>
-          <w:sz w:val="24"/>
-        </w:rPr>
-        <w:t xml:space="preserve"> </w:t>
-      </w:r>
-      <w:r>
-        <w:rPr>
-          <w:sz w:val="24"/>
-        </w:rPr>
-        <w:t>columna</w:t>
-      </w:r>
-      <w:r>
-        <w:rPr>
-          <w:spacing w:val="-2"/>
-          <w:sz w:val="24"/>
-        </w:rPr>
-        <w:t xml:space="preserve"> </w:t>
-      </w:r>
-      <w:r>
-        <w:rPr>
-          <w:b/>
-          <w:sz w:val="24"/>
-        </w:rPr>
-        <w:t>GENERO</w:t>
-      </w:r>
-      <w:r>
-        <w:rPr>
-          <w:sz w:val="24"/>
-        </w:rPr>
-        <w:t>.</w:t>
-      </w:r>
+          <w:bCs/>
+          <w:lang w:val="es-MX"/>
+        </w:rPr>
+        <w:t xml:space="preserve"> Facturado</w:t>
+      </w:r>
+      <w:r>
+        <w:rPr>
+          <w:lang w:val="es-MX"/>
+        </w:rPr>
+        <w:t>: Calcula el total facturado por la empresa sumando los valores de la columna TOTAL en la tabla VENTAS.</w:t>
+      </w:r>
+    </w:p>
+    <w:p>
+      <w:pPr>
+        <w:rPr>
+          <w:lang w:val="es-MX"/>
+        </w:rPr>
+      </w:pPr>
+    </w:p>
+    <w:p>
+      <w:pPr>
+        <w:rPr>
+          <w:lang w:val="es-MX"/>
+        </w:rPr>
+      </w:pPr>
+    </w:p>
+    <w:p>
+      <w:pPr>
+        <w:rPr>
+          <w:lang w:val="es-MX"/>
+        </w:rPr>
+      </w:pPr>
+    </w:p>
+    <w:p>
+      <w:pPr>
+        <w:rPr>
+          <w:lang w:val="es-MX"/>
+        </w:rPr>
+      </w:pPr>
+    </w:p>
+    <w:p>
+      <w:pPr>
+        <w:rPr>
+          <w:lang w:val="es-MX"/>
+        </w:rPr>
+      </w:pPr>
+      <w:r>
+        <w:rPr>
+          <w:lang w:val="es-MX"/>
+        </w:rPr>
+        <w:t>Se genero la tabla medidas</w:t>
+      </w:r>
+      <w:r>
+        <w:rPr>
+          <w:lang w:val="es-MX"/>
+        </w:rPr>
+        <w:t xml:space="preserve"> utilizando el formato de coma para la separación del numero</w:t>
+      </w:r>
+    </w:p>
+    <w:p>
+      <w:pPr>
+        <w:rPr>
+          <w:lang w:val="es-MX"/>
+        </w:rPr>
+      </w:pPr>
+    </w:p>
+    <w:p>
+      <w:pPr>
+        <w:rPr>
+          <w:lang w:val="es-MX"/>
+        </w:rPr>
+      </w:pPr>
+      <w:r>
+        <w:rPr>
+          <w:lang w:val="es-MX"/>
+        </w:rPr>
+        <w:drawing>
+          <wp:anchor distT="0" distB="0" distL="114300" distR="114300" simplePos="0" relativeHeight="251666432" behindDoc="1" locked="0" layoutInCell="1" allowOverlap="1" wp14:anchorId="6AA30DA7" wp14:editId="0737C226">
+            <wp:simplePos x="0" y="0"/>
+            <wp:positionH relativeFrom="page">
+              <wp:align>center</wp:align>
+            </wp:positionH>
+            <wp:positionV relativeFrom="paragraph">
+              <wp:posOffset>22860</wp:posOffset>
+            </wp:positionV>
+            <wp:extent cx="1952898" cy="619211"/>
+            <wp:effectExtent l="0" t="0" r="9525" b="0"/>
+            <wp:wrapTight wrapText="bothSides">
+              <wp:wrapPolygon edited="0">
+                <wp:start x="0" y="0"/>
+                <wp:lineTo x="0" y="20603"/>
+                <wp:lineTo x="21495" y="20603"/>
+                <wp:lineTo x="21495" y="0"/>
+                <wp:lineTo x="0" y="0"/>
+              </wp:wrapPolygon>
+            </wp:wrapTight>
+            <wp:docPr id="1861217862" name="Imagen 1" descr="Interfaz de usuario gráfica, Texto&#10;&#10;Descripción generada automáticamente"/>
+            <wp:cNvGraphicFramePr>
+              <a:graphicFrameLocks xmlns:a="http://schemas.openxmlformats.org/drawingml/2006/main" noChangeAspect="1"/>
+            </wp:cNvGraphicFramePr>
+            <a:graphic xmlns:a="http://schemas.openxmlformats.org/drawingml/2006/main">
+              <a:graphicData uri="http://schemas.openxmlformats.org/drawingml/2006/picture">
+                <pic:pic xmlns:pic="http://schemas.openxmlformats.org/drawingml/2006/picture">
+                  <pic:nvPicPr>
+                    <pic:cNvPr id="1861217862" name="Imagen 1" descr="Interfaz de usuario gráfica, Texto&#10;&#10;Descripción generada automáticamente"/>
+                    <pic:cNvPicPr/>
+                  </pic:nvPicPr>
+                  <pic:blipFill>
+                    <a:blip r:embed="rId44">
+                      <a:extLst>
+                        <a:ext uri="{28A0092B-C50C-407E-A947-70E740481C1C}">
+                          <a14:useLocalDpi xmlns:a14="http://schemas.microsoft.com/office/drawing/2010/main" val="0"/>
+                        </a:ext>
+                      </a:extLst>
+                    </a:blip>
+                    <a:stretch>
+                      <a:fillRect/>
+                    </a:stretch>
+                  </pic:blipFill>
+                  <pic:spPr>
+                    <a:xfrm>
+                      <a:off x="0" y="0"/>
+                      <a:ext cx="1952898" cy="619211"/>
+                    </a:xfrm>
+                    <a:prstGeom prst="rect">
+                      <a:avLst/>
+                    </a:prstGeom>
+                  </pic:spPr>
+                </pic:pic>
+              </a:graphicData>
+            </a:graphic>
+          </wp:anchor>
+        </w:drawing>
+      </w:r>
+    </w:p>
+    <w:p>
+      <w:pPr>
+        <w:rPr>
+          <w:lang w:val="es-MX"/>
+        </w:rPr>
+      </w:pPr>
+    </w:p>
+    <w:p>
+      <w:pPr>
+        <w:rPr>
+          <w:lang w:val="es-MX"/>
+        </w:rPr>
+      </w:pPr>
+    </w:p>
+    <w:p>
+      <w:pPr>
+        <w:rPr>
+          <w:lang w:val="es-MX"/>
+        </w:rPr>
+      </w:pPr>
+    </w:p>
+    <w:p>
+      <w:pPr>
+        <w:rPr>
+          <w:lang w:val="es-MX"/>
+        </w:rPr>
+      </w:pPr>
+      <w:r>
+        <w:rPr>
+          <w:lang w:val="es-MX"/>
+        </w:rPr>
+        <w:drawing>
+          <wp:anchor distT="0" distB="0" distL="114300" distR="114300" simplePos="0" relativeHeight="251667456" behindDoc="1" locked="0" layoutInCell="1" allowOverlap="1" wp14:anchorId="50BCBCA1" wp14:editId="30E91A2C">
+            <wp:simplePos x="0" y="0"/>
+            <wp:positionH relativeFrom="margin">
+              <wp:align>center</wp:align>
+            </wp:positionH>
+            <wp:positionV relativeFrom="paragraph">
+              <wp:posOffset>122555</wp:posOffset>
+            </wp:positionV>
+            <wp:extent cx="3610479" cy="819264"/>
+            <wp:effectExtent l="0" t="0" r="9525" b="0"/>
+            <wp:wrapTight wrapText="bothSides">
+              <wp:wrapPolygon edited="0">
+                <wp:start x="0" y="0"/>
+                <wp:lineTo x="0" y="21098"/>
+                <wp:lineTo x="21543" y="21098"/>
+                <wp:lineTo x="21543" y="0"/>
+                <wp:lineTo x="0" y="0"/>
+              </wp:wrapPolygon>
+            </wp:wrapTight>
+            <wp:docPr id="376287059" name="Imagen 1" descr="Interfaz de usuario gráfica, Aplicación&#10;&#10;Descripción generada automáticamente"/>
+            <wp:cNvGraphicFramePr>
+              <a:graphicFrameLocks xmlns:a="http://schemas.openxmlformats.org/drawingml/2006/main" noChangeAspect="1"/>
+            </wp:cNvGraphicFramePr>
+            <a:graphic xmlns:a="http://schemas.openxmlformats.org/drawingml/2006/main">
+              <a:graphicData uri="http://schemas.openxmlformats.org/drawingml/2006/picture">
+                <pic:pic xmlns:pic="http://schemas.openxmlformats.org/drawingml/2006/picture">
+                  <pic:nvPicPr>
+                    <pic:cNvPr id="376287059" name="Imagen 1" descr="Interfaz de usuario gráfica, Aplicación&#10;&#10;Descripción generada automáticamente"/>
+                    <pic:cNvPicPr/>
+                  </pic:nvPicPr>
+                  <pic:blipFill>
+                    <a:blip r:embed="rId45">
+                      <a:extLst>
+                        <a:ext uri="{28A0092B-C50C-407E-A947-70E740481C1C}">
+                          <a14:useLocalDpi xmlns:a14="http://schemas.microsoft.com/office/drawing/2010/main" val="0"/>
+                        </a:ext>
+                      </a:extLst>
+                    </a:blip>
+                    <a:stretch>
+                      <a:fillRect/>
+                    </a:stretch>
+                  </pic:blipFill>
+                  <pic:spPr>
+                    <a:xfrm>
+                      <a:off x="0" y="0"/>
+                      <a:ext cx="3610479" cy="819264"/>
+                    </a:xfrm>
+                    <a:prstGeom prst="rect">
+                      <a:avLst/>
+                    </a:prstGeom>
+                  </pic:spPr>
+                </pic:pic>
+              </a:graphicData>
+            </a:graphic>
+          </wp:anchor>
+        </w:drawing>
+      </w:r>
+    </w:p>
+    <w:p>
+      <w:pPr>
+        <w:rPr>
+          <w:lang w:val="es-MX"/>
+        </w:rPr>
+      </w:pPr>
+    </w:p>
+    <w:p>
+      <w:pPr>
+        <w:rPr>
+          <w:lang w:val="es-MX"/>
+        </w:rPr>
+      </w:pPr>
+    </w:p>
+    <w:p>
+      <w:pPr>
+        <w:rPr>
+          <w:lang w:val="es-MX"/>
+        </w:rPr>
+      </w:pPr>
+    </w:p>
+    <w:p>
+      <w:pPr>
+        <w:rPr>
+          <w:lang w:val="es-MX"/>
+        </w:rPr>
+      </w:pPr>
+    </w:p>
+    <w:p>
+      <w:pPr>
+        <w:rPr>
+          <w:lang w:val="es-MX"/>
+        </w:rPr>
+      </w:pPr>
+    </w:p>
+    <w:p>
+      <w:pPr>
+        <w:rPr>
+          <w:lang w:val="es-MX"/>
+        </w:rPr>
+      </w:pPr>
+    </w:p>
+    <w:p>
+      <w:pPr>
+        <w:rPr>
+          <w:lang w:val="es-MX"/>
+        </w:rPr>
+      </w:pPr>
+    </w:p>
+    <w:p>
+      <w:pPr>
+        <w:rPr>
+          <w:lang w:val="es-MX"/>
+        </w:rPr>
+      </w:pPr>
     </w:p>
     <w:p>
       <w:pPr>
         <w:pStyle w:val="Prrafodelista"/>
         <w:numPr>
           <w:ilvl w:val="0"/>
-          <w:numId w:val="9"/>
+          <w:numId w:val="12"/>
         </w:numPr>
-        <w:tabs>
-          <w:tab w:val="left" w:pos="861"/>
-          <w:tab w:val="left" w:pos="862"/>
-        </w:tabs>
-        <w:spacing w:before="23"/>
-        <w:ind w:left="862" w:hanging="361"/>
-        <w:jc w:val="left"/>
-        <w:rPr>
-          <w:sz w:val="24"/>
-        </w:rPr>
-      </w:pPr>
-      <w:r>
-        <w:rPr>
-          <w:sz w:val="24"/>
-        </w:rPr>
-        <w:t>Reemplaza</w:t>
-      </w:r>
-      <w:r>
-        <w:rPr>
-          <w:spacing w:val="-4"/>
-          <w:sz w:val="24"/>
-        </w:rPr>
-        <w:t xml:space="preserve"> </w:t>
-      </w:r>
-      <w:r>
-        <w:rPr>
-          <w:sz w:val="24"/>
-        </w:rPr>
-        <w:t>el</w:t>
-      </w:r>
-      <w:r>
-        <w:rPr>
-          <w:spacing w:val="-3"/>
-          <w:sz w:val="24"/>
-        </w:rPr>
-        <w:t xml:space="preserve"> </w:t>
-      </w:r>
-      <w:r>
-        <w:rPr>
-          <w:sz w:val="24"/>
-        </w:rPr>
-        <w:t>dato</w:t>
-      </w:r>
-      <w:r>
-        <w:rPr>
-          <w:spacing w:val="1"/>
-          <w:sz w:val="24"/>
-        </w:rPr>
-        <w:t xml:space="preserve"> </w:t>
-      </w:r>
-      <w:r>
-        <w:rPr>
-          <w:b/>
-          <w:sz w:val="24"/>
-        </w:rPr>
-        <w:t>BEBE</w:t>
-      </w:r>
-      <w:r>
-        <w:rPr>
-          <w:b/>
-          <w:spacing w:val="-2"/>
-          <w:sz w:val="24"/>
-        </w:rPr>
-        <w:t xml:space="preserve"> </w:t>
-      </w:r>
-      <w:r>
-        <w:rPr>
-          <w:b/>
-          <w:sz w:val="24"/>
-        </w:rPr>
-        <w:t>(NENA)</w:t>
-      </w:r>
-      <w:r>
-        <w:rPr>
-          <w:b/>
-          <w:spacing w:val="-1"/>
-          <w:sz w:val="24"/>
-        </w:rPr>
-        <w:t xml:space="preserve"> </w:t>
-      </w:r>
-      <w:r>
-        <w:rPr>
-          <w:sz w:val="24"/>
-        </w:rPr>
-        <w:t xml:space="preserve">por </w:t>
-      </w:r>
-      <w:r>
-        <w:rPr>
-          <w:b/>
-          <w:sz w:val="24"/>
-        </w:rPr>
-        <w:t>NIÑA</w:t>
-      </w:r>
-      <w:r>
-        <w:rPr>
-          <w:b/>
-          <w:spacing w:val="-1"/>
-          <w:sz w:val="24"/>
-        </w:rPr>
-        <w:t xml:space="preserve"> </w:t>
-      </w:r>
-      <w:r>
-        <w:rPr>
-          <w:sz w:val="24"/>
-        </w:rPr>
-        <w:t>en</w:t>
-      </w:r>
-      <w:r>
-        <w:rPr>
-          <w:spacing w:val="-2"/>
-          <w:sz w:val="24"/>
-        </w:rPr>
-        <w:t xml:space="preserve"> </w:t>
-      </w:r>
-      <w:r>
-        <w:rPr>
-          <w:sz w:val="24"/>
-        </w:rPr>
-        <w:t>la columna</w:t>
-      </w:r>
-      <w:r>
-        <w:rPr>
-          <w:spacing w:val="-2"/>
-          <w:sz w:val="24"/>
-        </w:rPr>
-        <w:t xml:space="preserve"> </w:t>
-      </w:r>
-      <w:r>
-        <w:rPr>
-          <w:b/>
-          <w:sz w:val="24"/>
-        </w:rPr>
-        <w:t>GENERO</w:t>
-      </w:r>
-      <w:r>
-        <w:rPr>
-          <w:sz w:val="24"/>
-        </w:rPr>
-        <w:t>.</w:t>
-      </w:r>
+        <w:rPr>
+          <w:lang w:val="es-MX"/>
+        </w:rPr>
+      </w:pPr>
+      <w:r>
+        <w:rPr>
+          <w:lang w:val="es-MX"/>
+        </w:rPr>
+        <w:lastRenderedPageBreak/>
+        <w:t xml:space="preserve">Generación de mapa, el cual representa la </w:t>
+      </w:r>
+      <w:proofErr w:type="spellStart"/>
+      <w:r>
+        <w:rPr>
+          <w:lang w:val="es-MX"/>
+        </w:rPr>
+        <w:t>rentailidad</w:t>
+      </w:r>
+      <w:proofErr w:type="spellEnd"/>
+      <w:r>
+        <w:rPr>
+          <w:lang w:val="es-MX"/>
+        </w:rPr>
+        <w:t xml:space="preserve"> por estado:</w:t>
+      </w:r>
+    </w:p>
+    <w:p>
+      <w:pPr>
+        <w:jc w:val="center"/>
+        <w:rPr>
+          <w:lang w:val="es-MX"/>
+        </w:rPr>
+      </w:pPr>
+      <w:r>
+        <w:rPr>
+          <w:lang w:val="es-MX"/>
+        </w:rPr>
+        <w:drawing>
+          <wp:inline distT="0" distB="0" distL="0" distR="0" wp14:anchorId="4ED93568" wp14:editId="7DE2B44A">
+            <wp:extent cx="3429479" cy="2724530"/>
+            <wp:effectExtent l="0" t="0" r="0" b="0"/>
+            <wp:docPr id="31130340" name="Imagen 1"/>
+            <wp:cNvGraphicFramePr>
+              <a:graphicFrameLocks xmlns:a="http://schemas.openxmlformats.org/drawingml/2006/main" noChangeAspect="1"/>
+            </wp:cNvGraphicFramePr>
+            <a:graphic xmlns:a="http://schemas.openxmlformats.org/drawingml/2006/main">
+              <a:graphicData uri="http://schemas.openxmlformats.org/drawingml/2006/picture">
+                <pic:pic xmlns:pic="http://schemas.openxmlformats.org/drawingml/2006/picture">
+                  <pic:nvPicPr>
+                    <pic:cNvPr id="31130340" name=""/>
+                    <pic:cNvPicPr/>
+                  </pic:nvPicPr>
+                  <pic:blipFill>
+                    <a:blip r:embed="rId46"/>
+                    <a:stretch>
+                      <a:fillRect/>
+                    </a:stretch>
+                  </pic:blipFill>
+                  <pic:spPr>
+                    <a:xfrm>
+                      <a:off x="0" y="0"/>
+                      <a:ext cx="3429479" cy="2724530"/>
+                    </a:xfrm>
+                    <a:prstGeom prst="rect">
+                      <a:avLst/>
+                    </a:prstGeom>
+                  </pic:spPr>
+                </pic:pic>
+              </a:graphicData>
+            </a:graphic>
+          </wp:inline>
+        </w:drawing>
+      </w:r>
+    </w:p>
+    <w:p>
+      <w:pPr>
+        <w:rPr>
+          <w:lang w:val="es-MX"/>
+        </w:rPr>
+      </w:pPr>
+    </w:p>
+    <w:p>
+      <w:pPr>
+        <w:rPr>
+          <w:lang w:val="es-MX"/>
+        </w:rPr>
+      </w:pPr>
     </w:p>
     <w:p>
       <w:pPr>
         <w:pStyle w:val="Prrafodelista"/>
         <w:numPr>
           <w:ilvl w:val="0"/>
-          <w:numId w:val="9"/>
+          <w:numId w:val="12"/>
         </w:numPr>
-        <w:tabs>
-          <w:tab w:val="left" w:pos="861"/>
-          <w:tab w:val="left" w:pos="862"/>
-        </w:tabs>
-        <w:spacing w:before="24"/>
-        <w:ind w:left="862" w:hanging="361"/>
-        <w:jc w:val="left"/>
-        <w:rPr>
-          <w:sz w:val="24"/>
-        </w:rPr>
-      </w:pPr>
-      <w:r>
-        <w:rPr>
-          <w:sz w:val="24"/>
-        </w:rPr>
-        <w:t>Cambia</w:t>
-      </w:r>
-      <w:r>
-        <w:rPr>
-          <w:spacing w:val="-1"/>
-          <w:sz w:val="24"/>
-        </w:rPr>
-        <w:t xml:space="preserve"> </w:t>
-      </w:r>
-      <w:r>
-        <w:rPr>
-          <w:sz w:val="24"/>
-        </w:rPr>
-        <w:t>el</w:t>
-      </w:r>
-      <w:r>
-        <w:rPr>
-          <w:spacing w:val="-4"/>
-          <w:sz w:val="24"/>
-        </w:rPr>
-        <w:t xml:space="preserve"> </w:t>
-      </w:r>
-      <w:r>
-        <w:rPr>
-          <w:sz w:val="24"/>
-        </w:rPr>
-        <w:t>nombre</w:t>
-      </w:r>
-      <w:r>
-        <w:rPr>
-          <w:spacing w:val="-3"/>
-          <w:sz w:val="24"/>
-        </w:rPr>
-        <w:t xml:space="preserve"> </w:t>
-      </w:r>
-      <w:r>
-        <w:rPr>
-          <w:sz w:val="24"/>
-        </w:rPr>
-        <w:t>de</w:t>
-      </w:r>
-      <w:r>
-        <w:rPr>
-          <w:spacing w:val="-4"/>
-          <w:sz w:val="24"/>
-        </w:rPr>
-        <w:t xml:space="preserve"> </w:t>
-      </w:r>
-      <w:r>
-        <w:rPr>
-          <w:sz w:val="24"/>
-        </w:rPr>
-        <w:t>la</w:t>
-      </w:r>
-      <w:r>
-        <w:rPr>
-          <w:spacing w:val="-3"/>
-          <w:sz w:val="24"/>
-        </w:rPr>
-        <w:t xml:space="preserve"> </w:t>
-      </w:r>
-      <w:r>
-        <w:rPr>
-          <w:sz w:val="24"/>
-        </w:rPr>
-        <w:t xml:space="preserve">columna </w:t>
-      </w:r>
-      <w:r>
-        <w:rPr>
-          <w:b/>
-          <w:sz w:val="24"/>
-        </w:rPr>
-        <w:t>GENERO</w:t>
-      </w:r>
-      <w:r>
-        <w:rPr>
-          <w:b/>
-          <w:spacing w:val="-2"/>
-          <w:sz w:val="24"/>
-        </w:rPr>
-        <w:t xml:space="preserve"> </w:t>
-      </w:r>
-      <w:r>
-        <w:rPr>
-          <w:sz w:val="24"/>
-        </w:rPr>
-        <w:t xml:space="preserve">por </w:t>
-      </w:r>
-      <w:r>
-        <w:rPr>
-          <w:b/>
-          <w:sz w:val="24"/>
-        </w:rPr>
-        <w:t xml:space="preserve">GÉNERO </w:t>
-      </w:r>
-      <w:r>
-        <w:rPr>
-          <w:sz w:val="24"/>
-        </w:rPr>
-        <w:t>(agrégale</w:t>
-      </w:r>
-      <w:r>
-        <w:rPr>
-          <w:spacing w:val="-4"/>
-          <w:sz w:val="24"/>
-        </w:rPr>
-        <w:t xml:space="preserve"> </w:t>
-      </w:r>
-      <w:r>
-        <w:rPr>
-          <w:sz w:val="24"/>
-        </w:rPr>
-        <w:t>el</w:t>
-      </w:r>
-      <w:r>
-        <w:rPr>
-          <w:spacing w:val="-1"/>
-          <w:sz w:val="24"/>
-        </w:rPr>
-        <w:t xml:space="preserve"> </w:t>
-      </w:r>
-      <w:r>
-        <w:rPr>
-          <w:sz w:val="24"/>
-        </w:rPr>
-        <w:t>acento).</w:t>
-      </w:r>
-    </w:p>
-    <w:p>
-      <w:pPr>
-        <w:pStyle w:val="Textoindependiente"/>
-        <w:spacing w:before="10"/>
-        <w:rPr>
-          <w:sz w:val="40"/>
-        </w:rPr>
-      </w:pPr>
-    </w:p>
-    <w:p>
-      <w:pPr>
-        <w:spacing w:before="1"/>
-        <w:ind w:left="142"/>
-        <w:rPr>
-          <w:sz w:val="24"/>
-        </w:rPr>
-      </w:pPr>
-      <w:r>
-        <w:rPr>
-          <w:sz w:val="24"/>
-        </w:rPr>
-        <w:t>Tabla</w:t>
-      </w:r>
-      <w:r>
-        <w:rPr>
-          <w:spacing w:val="-2"/>
-          <w:sz w:val="24"/>
-        </w:rPr>
-        <w:t xml:space="preserve"> </w:t>
-      </w:r>
-      <w:r>
-        <w:rPr>
-          <w:b/>
-          <w:sz w:val="24"/>
-        </w:rPr>
-        <w:t>REGIONES</w:t>
-      </w:r>
-      <w:r>
-        <w:rPr>
-          <w:sz w:val="24"/>
-        </w:rPr>
-        <w:t>:</w:t>
-      </w:r>
+        <w:rPr>
+          <w:lang w:val="es-MX"/>
+        </w:rPr>
+      </w:pPr>
+      <w:r>
+        <w:rPr>
+          <w:lang w:val="es-MX"/>
+        </w:rPr>
+        <w:t xml:space="preserve">Generación de grafico de columnas, el cual </w:t>
+      </w:r>
+      <w:proofErr w:type="spellStart"/>
+      <w:r>
+        <w:rPr>
+          <w:lang w:val="es-MX"/>
+        </w:rPr>
+        <w:t>represena</w:t>
+      </w:r>
+      <w:proofErr w:type="spellEnd"/>
+      <w:r>
+        <w:rPr>
+          <w:lang w:val="es-MX"/>
+        </w:rPr>
+        <w:t xml:space="preserve"> la rentabilidad por tipo de venta:</w:t>
+      </w:r>
+    </w:p>
+    <w:p>
+      <w:pPr>
+        <w:jc w:val="center"/>
+        <w:rPr>
+          <w:lang w:val="es-MX"/>
+        </w:rPr>
+      </w:pPr>
+      <w:r>
+        <w:rPr>
+          <w:lang w:val="es-MX"/>
+        </w:rPr>
+        <w:drawing>
+          <wp:inline distT="0" distB="0" distL="0" distR="0" wp14:anchorId="5E44D3EF" wp14:editId="7A0568B5">
+            <wp:extent cx="3372321" cy="2314898"/>
+            <wp:effectExtent l="0" t="0" r="0" b="9525"/>
+            <wp:docPr id="1072615134" name="Imagen 1" descr="Gráfico, Gráfico de barras&#10;&#10;Descripción generada automáticamente"/>
+            <wp:cNvGraphicFramePr>
+              <a:graphicFrameLocks xmlns:a="http://schemas.openxmlformats.org/drawingml/2006/main" noChangeAspect="1"/>
+            </wp:cNvGraphicFramePr>
+            <a:graphic xmlns:a="http://schemas.openxmlformats.org/drawingml/2006/main">
+              <a:graphicData uri="http://schemas.openxmlformats.org/drawingml/2006/picture">
+                <pic:pic xmlns:pic="http://schemas.openxmlformats.org/drawingml/2006/picture">
+                  <pic:nvPicPr>
+                    <pic:cNvPr id="1072615134" name="Imagen 1" descr="Gráfico, Gráfico de barras&#10;&#10;Descripción generada automáticamente"/>
+                    <pic:cNvPicPr/>
+                  </pic:nvPicPr>
+                  <pic:blipFill>
+                    <a:blip r:embed="rId47"/>
+                    <a:stretch>
+                      <a:fillRect/>
+                    </a:stretch>
+                  </pic:blipFill>
+                  <pic:spPr>
+                    <a:xfrm>
+                      <a:off x="0" y="0"/>
+                      <a:ext cx="3372321" cy="2314898"/>
+                    </a:xfrm>
+                    <a:prstGeom prst="rect">
+                      <a:avLst/>
+                    </a:prstGeom>
+                  </pic:spPr>
+                </pic:pic>
+              </a:graphicData>
+            </a:graphic>
+          </wp:inline>
+        </w:drawing>
+      </w:r>
+    </w:p>
+    <w:p>
+      <w:pPr>
+        <w:rPr>
+          <w:lang w:val="es-MX"/>
+        </w:rPr>
+      </w:pPr>
     </w:p>
     <w:p>
       <w:pPr>
         <w:pStyle w:val="Prrafodelista"/>
         <w:numPr>
           <w:ilvl w:val="0"/>
-          <w:numId w:val="9"/>
+          <w:numId w:val="12"/>
         </w:numPr>
-        <w:tabs>
-          <w:tab w:val="left" w:pos="861"/>
-          <w:tab w:val="left" w:pos="862"/>
-        </w:tabs>
-        <w:spacing w:before="184"/>
-        <w:ind w:left="862" w:hanging="361"/>
-        <w:jc w:val="left"/>
-        <w:rPr>
-          <w:sz w:val="24"/>
-        </w:rPr>
-      </w:pPr>
-      <w:r>
-        <w:rPr>
-          <w:sz w:val="24"/>
-        </w:rPr>
-        <w:t>Genera</w:t>
-      </w:r>
-      <w:r>
-        <w:rPr>
-          <w:spacing w:val="-4"/>
-          <w:sz w:val="24"/>
-        </w:rPr>
-        <w:t xml:space="preserve"> </w:t>
-      </w:r>
-      <w:r>
-        <w:rPr>
-          <w:sz w:val="24"/>
-        </w:rPr>
-        <w:t>una</w:t>
-      </w:r>
-      <w:r>
-        <w:rPr>
-          <w:spacing w:val="-5"/>
-          <w:sz w:val="24"/>
-        </w:rPr>
-        <w:t xml:space="preserve"> </w:t>
-      </w:r>
-      <w:r>
-        <w:rPr>
-          <w:sz w:val="24"/>
-        </w:rPr>
-        <w:t>columna</w:t>
-      </w:r>
-      <w:r>
-        <w:rPr>
-          <w:spacing w:val="-2"/>
-          <w:sz w:val="24"/>
-        </w:rPr>
-        <w:t xml:space="preserve"> </w:t>
-      </w:r>
-      <w:r>
-        <w:rPr>
-          <w:sz w:val="24"/>
-        </w:rPr>
-        <w:t>condicional</w:t>
-      </w:r>
-      <w:r>
-        <w:rPr>
-          <w:spacing w:val="-4"/>
-          <w:sz w:val="24"/>
-        </w:rPr>
-        <w:t xml:space="preserve"> </w:t>
-      </w:r>
-      <w:r>
-        <w:rPr>
-          <w:sz w:val="24"/>
-        </w:rPr>
-        <w:t>con</w:t>
-      </w:r>
-      <w:r>
-        <w:rPr>
-          <w:spacing w:val="-2"/>
-          <w:sz w:val="24"/>
-        </w:rPr>
-        <w:t xml:space="preserve"> </w:t>
-      </w:r>
-      <w:r>
-        <w:rPr>
-          <w:sz w:val="24"/>
-        </w:rPr>
-        <w:t>el</w:t>
-      </w:r>
-      <w:r>
-        <w:rPr>
-          <w:spacing w:val="-1"/>
-          <w:sz w:val="24"/>
-        </w:rPr>
-        <w:t xml:space="preserve"> </w:t>
-      </w:r>
-      <w:r>
-        <w:rPr>
-          <w:sz w:val="24"/>
-        </w:rPr>
-        <w:t>nombre</w:t>
-      </w:r>
-      <w:r>
-        <w:rPr>
-          <w:spacing w:val="3"/>
-          <w:sz w:val="24"/>
-        </w:rPr>
-        <w:t xml:space="preserve"> </w:t>
-      </w:r>
-      <w:r>
-        <w:rPr>
-          <w:b/>
-          <w:sz w:val="24"/>
-        </w:rPr>
-        <w:t>ZONA</w:t>
-      </w:r>
-      <w:r>
-        <w:rPr>
-          <w:b/>
-          <w:spacing w:val="-2"/>
-          <w:sz w:val="24"/>
-        </w:rPr>
-        <w:t xml:space="preserve"> </w:t>
-      </w:r>
-      <w:r>
-        <w:rPr>
-          <w:sz w:val="24"/>
-        </w:rPr>
-        <w:t>en la</w:t>
-      </w:r>
-      <w:r>
-        <w:rPr>
-          <w:spacing w:val="-2"/>
-          <w:sz w:val="24"/>
-        </w:rPr>
-        <w:t xml:space="preserve"> </w:t>
-      </w:r>
-      <w:r>
-        <w:rPr>
-          <w:sz w:val="24"/>
-        </w:rPr>
-        <w:t>que:</w:t>
-      </w:r>
-    </w:p>
-    <w:p>
-      <w:pPr>
-        <w:spacing w:before="21" w:line="259" w:lineRule="auto"/>
-        <w:ind w:left="861" w:right="958"/>
-        <w:rPr>
-          <w:sz w:val="24"/>
-        </w:rPr>
-      </w:pPr>
-      <w:r>
-        <w:rPr>
-          <w:sz w:val="24"/>
-        </w:rPr>
-        <w:t xml:space="preserve">Si en el campo </w:t>
-      </w:r>
-      <w:r>
-        <w:rPr>
-          <w:b/>
-          <w:sz w:val="24"/>
-        </w:rPr>
-        <w:t xml:space="preserve">REGION </w:t>
-      </w:r>
-      <w:r>
-        <w:rPr>
-          <w:sz w:val="24"/>
-        </w:rPr>
-        <w:t xml:space="preserve">figura la palabra </w:t>
-      </w:r>
-      <w:r>
-        <w:rPr>
-          <w:b/>
-          <w:sz w:val="24"/>
-        </w:rPr>
-        <w:t>NORTHEAST</w:t>
-      </w:r>
-      <w:r>
-        <w:rPr>
-          <w:sz w:val="24"/>
-        </w:rPr>
-        <w:t>, se obtenga como</w:t>
-      </w:r>
-      <w:r>
-        <w:rPr>
-          <w:spacing w:val="-52"/>
-          <w:sz w:val="24"/>
-        </w:rPr>
-        <w:t xml:space="preserve"> </w:t>
-      </w:r>
-      <w:r>
-        <w:rPr>
-          <w:sz w:val="24"/>
-        </w:rPr>
-        <w:t>resultado</w:t>
-      </w:r>
-      <w:r>
-        <w:rPr>
-          <w:spacing w:val="-2"/>
-          <w:sz w:val="24"/>
-        </w:rPr>
-        <w:t xml:space="preserve"> </w:t>
-      </w:r>
-      <w:r>
-        <w:rPr>
-          <w:sz w:val="24"/>
-        </w:rPr>
-        <w:t>la</w:t>
-      </w:r>
-      <w:r>
-        <w:rPr>
-          <w:spacing w:val="1"/>
-          <w:sz w:val="24"/>
-        </w:rPr>
-        <w:t xml:space="preserve"> </w:t>
-      </w:r>
-      <w:r>
-        <w:rPr>
-          <w:sz w:val="24"/>
-        </w:rPr>
-        <w:t xml:space="preserve">palabra </w:t>
-      </w:r>
-      <w:r>
-        <w:rPr>
-          <w:b/>
-          <w:sz w:val="24"/>
-        </w:rPr>
-        <w:t>NORESTE</w:t>
-      </w:r>
-      <w:r>
-        <w:rPr>
-          <w:sz w:val="24"/>
-        </w:rPr>
-        <w:t>.</w:t>
-      </w:r>
-    </w:p>
-    <w:p>
-      <w:pPr>
-        <w:pStyle w:val="Textoindependiente"/>
-        <w:spacing w:before="1" w:line="256" w:lineRule="auto"/>
-        <w:ind w:left="861" w:right="271"/>
-      </w:pPr>
-      <w:r>
-        <w:t xml:space="preserve">Si en el campo </w:t>
-      </w:r>
-      <w:r>
-        <w:rPr>
-          <w:b/>
-        </w:rPr>
-        <w:t xml:space="preserve">REGION </w:t>
-      </w:r>
-      <w:r>
-        <w:t xml:space="preserve">figura la palabra </w:t>
-      </w:r>
-      <w:r>
-        <w:rPr>
-          <w:b/>
-        </w:rPr>
-        <w:t>SOUTH</w:t>
-      </w:r>
-      <w:r>
-        <w:t>, se obtenga como resultado la</w:t>
-      </w:r>
-      <w:r>
-        <w:rPr>
-          <w:spacing w:val="-52"/>
-        </w:rPr>
-        <w:t xml:space="preserve"> </w:t>
-      </w:r>
-      <w:r>
-        <w:t>palabra</w:t>
-      </w:r>
-      <w:r>
-        <w:rPr>
-          <w:spacing w:val="-2"/>
-        </w:rPr>
-        <w:t xml:space="preserve"> </w:t>
-      </w:r>
-      <w:r>
-        <w:rPr>
-          <w:b/>
-        </w:rPr>
-        <w:t>SUR</w:t>
-      </w:r>
-      <w:r>
-        <w:t>.</w:t>
-      </w:r>
-    </w:p>
-    <w:p>
-      <w:pPr>
-        <w:pStyle w:val="Textoindependiente"/>
-        <w:spacing w:before="4" w:line="259" w:lineRule="auto"/>
-        <w:ind w:left="861" w:right="407"/>
-      </w:pPr>
-      <w:r>
-        <w:t xml:space="preserve">Si en el campo </w:t>
-      </w:r>
-      <w:r>
-        <w:rPr>
-          <w:b/>
-        </w:rPr>
-        <w:t xml:space="preserve">REGION </w:t>
-      </w:r>
-      <w:r>
-        <w:t xml:space="preserve">figura la palabra </w:t>
-      </w:r>
-      <w:r>
-        <w:rPr>
-          <w:b/>
-        </w:rPr>
-        <w:t>WEST</w:t>
-      </w:r>
-      <w:r>
-        <w:t>, se obtenga como resultado la</w:t>
-      </w:r>
-      <w:r>
-        <w:rPr>
-          <w:spacing w:val="-52"/>
-        </w:rPr>
-        <w:t xml:space="preserve"> </w:t>
-      </w:r>
-      <w:r>
-        <w:t>palabra</w:t>
-      </w:r>
-      <w:r>
-        <w:rPr>
-          <w:spacing w:val="-1"/>
-        </w:rPr>
-        <w:t xml:space="preserve"> </w:t>
-      </w:r>
-      <w:r>
-        <w:rPr>
-          <w:b/>
-        </w:rPr>
-        <w:t>OESTE</w:t>
-      </w:r>
-      <w:r>
-        <w:t>.</w:t>
-      </w:r>
-    </w:p>
-    <w:p>
-      <w:pPr>
-        <w:spacing w:before="1" w:line="259" w:lineRule="auto"/>
-        <w:ind w:left="861" w:right="206"/>
-        <w:rPr>
-          <w:sz w:val="24"/>
-        </w:rPr>
-      </w:pPr>
-      <w:r>
-        <w:rPr>
-          <w:sz w:val="24"/>
-        </w:rPr>
-        <w:t xml:space="preserve">Si en el campo </w:t>
-      </w:r>
-      <w:r>
-        <w:rPr>
-          <w:b/>
-          <w:sz w:val="24"/>
-        </w:rPr>
-        <w:t xml:space="preserve">REGION </w:t>
-      </w:r>
-      <w:r>
-        <w:rPr>
-          <w:sz w:val="24"/>
-        </w:rPr>
-        <w:t xml:space="preserve">figura la palabra </w:t>
-      </w:r>
-      <w:r>
-        <w:rPr>
-          <w:b/>
-          <w:sz w:val="24"/>
-        </w:rPr>
-        <w:t>MIDWEST</w:t>
-      </w:r>
-      <w:r>
-        <w:rPr>
-          <w:sz w:val="24"/>
-        </w:rPr>
-        <w:t>, se obtenga como resultado</w:t>
-      </w:r>
-      <w:r>
-        <w:rPr>
-          <w:spacing w:val="-52"/>
-          <w:sz w:val="24"/>
-        </w:rPr>
-        <w:t xml:space="preserve"> </w:t>
-      </w:r>
-      <w:r>
-        <w:rPr>
-          <w:sz w:val="24"/>
-        </w:rPr>
-        <w:t>la</w:t>
-      </w:r>
-      <w:r>
-        <w:rPr>
-          <w:spacing w:val="1"/>
-          <w:sz w:val="24"/>
-        </w:rPr>
-        <w:t xml:space="preserve"> </w:t>
-      </w:r>
-      <w:r>
-        <w:rPr>
-          <w:sz w:val="24"/>
-        </w:rPr>
-        <w:t>frase</w:t>
-      </w:r>
-      <w:r>
-        <w:rPr>
-          <w:spacing w:val="-2"/>
-          <w:sz w:val="24"/>
-        </w:rPr>
-        <w:t xml:space="preserve"> </w:t>
-      </w:r>
-      <w:r>
-        <w:rPr>
-          <w:b/>
-          <w:sz w:val="24"/>
-        </w:rPr>
-        <w:t>MEDIO</w:t>
-      </w:r>
-      <w:r>
-        <w:rPr>
-          <w:b/>
-          <w:spacing w:val="-1"/>
-          <w:sz w:val="24"/>
-        </w:rPr>
-        <w:t xml:space="preserve"> </w:t>
-      </w:r>
-      <w:r>
-        <w:rPr>
-          <w:b/>
-          <w:sz w:val="24"/>
-        </w:rPr>
-        <w:t>OESTE</w:t>
-      </w:r>
-      <w:r>
-        <w:rPr>
-          <w:sz w:val="24"/>
-        </w:rPr>
-        <w:t>.</w:t>
-      </w:r>
-    </w:p>
-    <w:p>
-      <w:pPr>
-        <w:spacing w:line="259" w:lineRule="auto"/>
-        <w:ind w:left="861" w:right="981"/>
-        <w:rPr>
-          <w:sz w:val="24"/>
-        </w:rPr>
-      </w:pPr>
-      <w:r>
-        <w:rPr>
-          <w:sz w:val="24"/>
-        </w:rPr>
-        <w:t xml:space="preserve">Si en el campo </w:t>
-      </w:r>
-      <w:r>
-        <w:rPr>
-          <w:b/>
-          <w:sz w:val="24"/>
-        </w:rPr>
-        <w:t xml:space="preserve">REGION </w:t>
-      </w:r>
-      <w:r>
-        <w:rPr>
-          <w:sz w:val="24"/>
-        </w:rPr>
-        <w:t xml:space="preserve">figura la palabra </w:t>
-      </w:r>
-      <w:r>
-        <w:rPr>
-          <w:b/>
-          <w:sz w:val="24"/>
-        </w:rPr>
-        <w:t>SOUTHEAST</w:t>
-      </w:r>
-      <w:r>
-        <w:rPr>
-          <w:sz w:val="24"/>
-        </w:rPr>
-        <w:t>, se obtenga como</w:t>
-      </w:r>
-      <w:r>
-        <w:rPr>
-          <w:spacing w:val="-52"/>
-          <w:sz w:val="24"/>
-        </w:rPr>
-        <w:t xml:space="preserve"> </w:t>
-      </w:r>
-      <w:r>
-        <w:rPr>
-          <w:sz w:val="24"/>
-        </w:rPr>
-        <w:t>resultado</w:t>
-      </w:r>
-      <w:r>
-        <w:rPr>
-          <w:spacing w:val="-2"/>
-          <w:sz w:val="24"/>
-        </w:rPr>
-        <w:t xml:space="preserve"> </w:t>
-      </w:r>
-      <w:r>
-        <w:rPr>
-          <w:sz w:val="24"/>
-        </w:rPr>
-        <w:t>la</w:t>
-      </w:r>
-      <w:r>
-        <w:rPr>
-          <w:spacing w:val="1"/>
-          <w:sz w:val="24"/>
-        </w:rPr>
-        <w:t xml:space="preserve"> </w:t>
-      </w:r>
-      <w:r>
-        <w:rPr>
-          <w:sz w:val="24"/>
-        </w:rPr>
-        <w:t xml:space="preserve">palabra </w:t>
-      </w:r>
-      <w:r>
-        <w:rPr>
-          <w:b/>
-          <w:sz w:val="24"/>
-        </w:rPr>
-        <w:t>SURESTE</w:t>
-      </w:r>
-      <w:r>
-        <w:rPr>
-          <w:sz w:val="24"/>
-        </w:rPr>
-        <w:t>.</w:t>
-      </w:r>
-    </w:p>
-    <w:p>
-      <w:pPr>
-        <w:ind w:left="861"/>
-        <w:rPr>
-          <w:sz w:val="24"/>
-        </w:rPr>
-      </w:pPr>
-      <w:r>
-        <w:rPr>
-          <w:sz w:val="24"/>
-        </w:rPr>
-        <w:t>Caso</w:t>
-      </w:r>
-      <w:r>
-        <w:rPr>
-          <w:spacing w:val="-3"/>
-          <w:sz w:val="24"/>
-        </w:rPr>
-        <w:t xml:space="preserve"> </w:t>
-      </w:r>
-      <w:r>
-        <w:rPr>
-          <w:sz w:val="24"/>
-        </w:rPr>
-        <w:t>contrario,</w:t>
-      </w:r>
-      <w:r>
-        <w:rPr>
-          <w:spacing w:val="-3"/>
-          <w:sz w:val="24"/>
-        </w:rPr>
-        <w:t xml:space="preserve"> </w:t>
-      </w:r>
-      <w:r>
-        <w:rPr>
-          <w:sz w:val="24"/>
-        </w:rPr>
-        <w:t>completar</w:t>
-      </w:r>
-      <w:r>
-        <w:rPr>
-          <w:spacing w:val="-2"/>
-          <w:sz w:val="24"/>
-        </w:rPr>
-        <w:t xml:space="preserve"> </w:t>
-      </w:r>
-      <w:r>
-        <w:rPr>
-          <w:sz w:val="24"/>
-        </w:rPr>
-        <w:t>con</w:t>
-      </w:r>
-      <w:r>
-        <w:rPr>
-          <w:spacing w:val="-1"/>
-          <w:sz w:val="24"/>
-        </w:rPr>
-        <w:t xml:space="preserve"> </w:t>
-      </w:r>
-      <w:r>
-        <w:rPr>
-          <w:sz w:val="24"/>
-        </w:rPr>
-        <w:t>la</w:t>
-      </w:r>
-      <w:r>
-        <w:rPr>
-          <w:spacing w:val="-6"/>
-          <w:sz w:val="24"/>
-        </w:rPr>
-        <w:t xml:space="preserve"> </w:t>
-      </w:r>
-      <w:r>
-        <w:rPr>
-          <w:sz w:val="24"/>
-        </w:rPr>
-        <w:t>palabra</w:t>
-      </w:r>
-      <w:r>
-        <w:rPr>
-          <w:spacing w:val="-1"/>
-          <w:sz w:val="24"/>
-        </w:rPr>
-        <w:t xml:space="preserve"> </w:t>
-      </w:r>
-      <w:r>
-        <w:rPr>
-          <w:b/>
-          <w:sz w:val="24"/>
-        </w:rPr>
-        <w:t>DESCONOCIDA</w:t>
-      </w:r>
-      <w:r>
-        <w:rPr>
-          <w:sz w:val="24"/>
-        </w:rPr>
-        <w:t>.</w:t>
-      </w:r>
-    </w:p>
-    <w:p>
-      <w:pPr>
-        <w:pStyle w:val="Prrafodelista"/>
-        <w:numPr>
-          <w:ilvl w:val="0"/>
-          <w:numId w:val="9"/>
-        </w:numPr>
-        <w:tabs>
-          <w:tab w:val="left" w:pos="861"/>
-          <w:tab w:val="left" w:pos="862"/>
-        </w:tabs>
-        <w:spacing w:before="23"/>
-        <w:ind w:left="862" w:hanging="361"/>
-        <w:jc w:val="left"/>
-        <w:rPr>
-          <w:sz w:val="24"/>
-        </w:rPr>
-      </w:pPr>
-      <w:r>
-        <w:rPr>
-          <w:sz w:val="24"/>
-        </w:rPr>
-        <w:t>Cambia</w:t>
-      </w:r>
-      <w:r>
-        <w:rPr>
-          <w:spacing w:val="-1"/>
-          <w:sz w:val="24"/>
-        </w:rPr>
-        <w:t xml:space="preserve"> </w:t>
-      </w:r>
-      <w:r>
-        <w:rPr>
-          <w:sz w:val="24"/>
-        </w:rPr>
-        <w:t>el</w:t>
-      </w:r>
-      <w:r>
-        <w:rPr>
-          <w:spacing w:val="-3"/>
-          <w:sz w:val="24"/>
-        </w:rPr>
-        <w:t xml:space="preserve"> </w:t>
-      </w:r>
-      <w:r>
-        <w:rPr>
-          <w:sz w:val="24"/>
-        </w:rPr>
-        <w:t>tipo</w:t>
-      </w:r>
-      <w:r>
-        <w:rPr>
-          <w:spacing w:val="-2"/>
-          <w:sz w:val="24"/>
-        </w:rPr>
-        <w:t xml:space="preserve"> </w:t>
-      </w:r>
-      <w:r>
-        <w:rPr>
-          <w:sz w:val="24"/>
-        </w:rPr>
-        <w:t>de</w:t>
-      </w:r>
-      <w:r>
-        <w:rPr>
-          <w:spacing w:val="-2"/>
-          <w:sz w:val="24"/>
-        </w:rPr>
-        <w:t xml:space="preserve"> </w:t>
-      </w:r>
-      <w:r>
-        <w:rPr>
-          <w:sz w:val="24"/>
-        </w:rPr>
-        <w:t xml:space="preserve">dato de la columna </w:t>
-      </w:r>
-      <w:r>
-        <w:rPr>
-          <w:b/>
-          <w:sz w:val="24"/>
-        </w:rPr>
-        <w:t>ZONA</w:t>
-      </w:r>
-      <w:r>
-        <w:rPr>
-          <w:b/>
-          <w:spacing w:val="1"/>
-          <w:sz w:val="24"/>
-        </w:rPr>
-        <w:t xml:space="preserve"> </w:t>
-      </w:r>
-      <w:r>
-        <w:rPr>
-          <w:sz w:val="24"/>
-        </w:rPr>
-        <w:t>a</w:t>
-      </w:r>
-      <w:r>
-        <w:rPr>
-          <w:spacing w:val="-3"/>
-          <w:sz w:val="24"/>
-        </w:rPr>
-        <w:t xml:space="preserve"> </w:t>
-      </w:r>
-      <w:r>
-        <w:rPr>
-          <w:b/>
-          <w:sz w:val="24"/>
-        </w:rPr>
-        <w:t>TEXTO</w:t>
-      </w:r>
-      <w:r>
-        <w:rPr>
-          <w:sz w:val="24"/>
-        </w:rPr>
-        <w:t>.</w:t>
-      </w:r>
-    </w:p>
-    <w:p>
-      <w:pPr>
-        <w:pStyle w:val="Prrafodelista"/>
-        <w:numPr>
-          <w:ilvl w:val="0"/>
-          <w:numId w:val="9"/>
-        </w:numPr>
-        <w:tabs>
-          <w:tab w:val="left" w:pos="861"/>
-          <w:tab w:val="left" w:pos="862"/>
-        </w:tabs>
-        <w:spacing w:before="23"/>
-        <w:ind w:left="862" w:hanging="361"/>
-        <w:jc w:val="left"/>
-        <w:rPr>
-          <w:sz w:val="24"/>
-        </w:rPr>
-      </w:pPr>
-      <w:r>
-        <w:rPr>
-          <w:sz w:val="24"/>
-        </w:rPr>
-        <w:lastRenderedPageBreak/>
-        <w:t>Elimina</w:t>
-      </w:r>
-      <w:r>
-        <w:rPr>
-          <w:spacing w:val="-4"/>
-          <w:sz w:val="24"/>
-        </w:rPr>
-        <w:t xml:space="preserve"> </w:t>
-      </w:r>
-      <w:r>
-        <w:rPr>
-          <w:sz w:val="24"/>
-        </w:rPr>
-        <w:t>la</w:t>
-      </w:r>
-      <w:r>
-        <w:rPr>
-          <w:spacing w:val="-3"/>
-          <w:sz w:val="24"/>
-        </w:rPr>
-        <w:t xml:space="preserve"> </w:t>
-      </w:r>
-      <w:r>
-        <w:rPr>
-          <w:sz w:val="24"/>
-        </w:rPr>
-        <w:t>columna</w:t>
-      </w:r>
-      <w:r>
-        <w:rPr>
-          <w:spacing w:val="-1"/>
-          <w:sz w:val="24"/>
-        </w:rPr>
-        <w:t xml:space="preserve"> </w:t>
-      </w:r>
-      <w:r>
-        <w:rPr>
-          <w:b/>
-          <w:sz w:val="24"/>
-        </w:rPr>
-        <w:t>REGION</w:t>
-      </w:r>
-      <w:r>
-        <w:rPr>
-          <w:sz w:val="24"/>
-        </w:rPr>
-        <w:t>.</w:t>
-      </w:r>
-    </w:p>
-    <w:p>
-      <w:pPr>
-        <w:rPr>
-          <w:sz w:val="24"/>
-        </w:rPr>
-        <w:sectPr>
-          <w:type w:val="continuous"/>
-          <w:pgSz w:w="11910" w:h="16840"/>
-          <w:pgMar w:top="1660" w:right="1560" w:bottom="1580" w:left="1560" w:header="1" w:footer="1395" w:gutter="0"/>
-          <w:cols w:space="720"/>
-        </w:sectPr>
-      </w:pPr>
-    </w:p>
-    <w:p>
-      <w:pPr>
-        <w:pStyle w:val="Textoindependiente"/>
-        <w:rPr>
-          <w:sz w:val="20"/>
-        </w:rPr>
-      </w:pPr>
-    </w:p>
-    <w:p>
-      <w:pPr>
-        <w:pStyle w:val="Textoindependiente"/>
-        <w:spacing w:before="5"/>
-        <w:rPr>
-          <w:sz w:val="25"/>
-        </w:rPr>
-      </w:pPr>
-    </w:p>
-    <w:p>
-      <w:pPr>
-        <w:spacing w:before="51"/>
-        <w:ind w:left="142"/>
-        <w:rPr>
-          <w:sz w:val="24"/>
-        </w:rPr>
-      </w:pPr>
-      <w:r>
-        <w:rPr>
-          <w:sz w:val="24"/>
-        </w:rPr>
-        <w:t>Tabla</w:t>
-      </w:r>
-      <w:r>
-        <w:rPr>
-          <w:spacing w:val="-3"/>
-          <w:sz w:val="24"/>
-        </w:rPr>
-        <w:t xml:space="preserve"> </w:t>
-      </w:r>
-      <w:r>
-        <w:rPr>
-          <w:b/>
-          <w:sz w:val="24"/>
-        </w:rPr>
-        <w:t>TIPO</w:t>
-      </w:r>
-      <w:r>
-        <w:rPr>
-          <w:b/>
-          <w:spacing w:val="-4"/>
-          <w:sz w:val="24"/>
-        </w:rPr>
-        <w:t xml:space="preserve"> </w:t>
-      </w:r>
-      <w:r>
-        <w:rPr>
-          <w:b/>
-          <w:sz w:val="24"/>
-        </w:rPr>
-        <w:t>DE</w:t>
-      </w:r>
-      <w:r>
-        <w:rPr>
-          <w:b/>
-          <w:spacing w:val="-1"/>
-          <w:sz w:val="24"/>
-        </w:rPr>
-        <w:t xml:space="preserve"> </w:t>
-      </w:r>
-      <w:r>
-        <w:rPr>
-          <w:b/>
-          <w:sz w:val="24"/>
-        </w:rPr>
-        <w:t>PRODUCTO</w:t>
-      </w:r>
-      <w:r>
-        <w:rPr>
-          <w:sz w:val="24"/>
-        </w:rPr>
-        <w:t>:</w:t>
-      </w:r>
-    </w:p>
-    <w:p>
-      <w:pPr>
-        <w:pStyle w:val="Prrafodelista"/>
-        <w:numPr>
-          <w:ilvl w:val="0"/>
-          <w:numId w:val="9"/>
-        </w:numPr>
-        <w:tabs>
-          <w:tab w:val="left" w:pos="861"/>
-          <w:tab w:val="left" w:pos="862"/>
-        </w:tabs>
-        <w:spacing w:before="143"/>
-        <w:ind w:left="862" w:hanging="361"/>
-        <w:jc w:val="left"/>
-        <w:rPr>
-          <w:sz w:val="24"/>
-        </w:rPr>
-      </w:pPr>
-      <w:r>
-        <w:rPr>
-          <w:sz w:val="24"/>
-        </w:rPr>
-        <w:t>Cambia</w:t>
-      </w:r>
-      <w:r>
-        <w:rPr>
-          <w:spacing w:val="-2"/>
-          <w:sz w:val="24"/>
-        </w:rPr>
-        <w:t xml:space="preserve"> </w:t>
-      </w:r>
-      <w:r>
-        <w:rPr>
-          <w:sz w:val="24"/>
-        </w:rPr>
-        <w:t>el</w:t>
-      </w:r>
-      <w:r>
-        <w:rPr>
-          <w:spacing w:val="-4"/>
-          <w:sz w:val="24"/>
-        </w:rPr>
-        <w:t xml:space="preserve"> </w:t>
-      </w:r>
-      <w:r>
-        <w:rPr>
-          <w:sz w:val="24"/>
-        </w:rPr>
-        <w:t>nombre</w:t>
-      </w:r>
-      <w:r>
-        <w:rPr>
-          <w:spacing w:val="-4"/>
-          <w:sz w:val="24"/>
-        </w:rPr>
-        <w:t xml:space="preserve"> </w:t>
-      </w:r>
-      <w:r>
-        <w:rPr>
-          <w:sz w:val="24"/>
-        </w:rPr>
-        <w:t>de</w:t>
-      </w:r>
-      <w:r>
-        <w:rPr>
-          <w:spacing w:val="-4"/>
-          <w:sz w:val="24"/>
-        </w:rPr>
-        <w:t xml:space="preserve"> </w:t>
-      </w:r>
-      <w:r>
-        <w:rPr>
-          <w:sz w:val="24"/>
-        </w:rPr>
-        <w:t>la</w:t>
-      </w:r>
-      <w:r>
-        <w:rPr>
-          <w:spacing w:val="-4"/>
-          <w:sz w:val="24"/>
-        </w:rPr>
-        <w:t xml:space="preserve"> </w:t>
-      </w:r>
-      <w:r>
-        <w:rPr>
-          <w:sz w:val="24"/>
-        </w:rPr>
-        <w:t>columna</w:t>
-      </w:r>
-      <w:r>
-        <w:rPr>
-          <w:spacing w:val="-1"/>
-          <w:sz w:val="24"/>
-        </w:rPr>
-        <w:t xml:space="preserve"> </w:t>
-      </w:r>
-      <w:r>
-        <w:rPr>
-          <w:b/>
-          <w:sz w:val="24"/>
-        </w:rPr>
-        <w:t xml:space="preserve">TIPOPRODUCTO </w:t>
-      </w:r>
-      <w:r>
-        <w:rPr>
-          <w:sz w:val="24"/>
-        </w:rPr>
-        <w:t>por</w:t>
-      </w:r>
-      <w:r>
-        <w:rPr>
-          <w:spacing w:val="-1"/>
-          <w:sz w:val="24"/>
-        </w:rPr>
-        <w:t xml:space="preserve"> </w:t>
-      </w:r>
-      <w:r>
-        <w:rPr>
-          <w:b/>
-          <w:sz w:val="24"/>
-        </w:rPr>
-        <w:t>TIPO</w:t>
-      </w:r>
-      <w:r>
-        <w:rPr>
-          <w:b/>
-          <w:spacing w:val="-2"/>
-          <w:sz w:val="24"/>
-        </w:rPr>
-        <w:t xml:space="preserve"> </w:t>
-      </w:r>
-      <w:r>
-        <w:rPr>
-          <w:b/>
-          <w:sz w:val="24"/>
-        </w:rPr>
-        <w:t>PRODUCTO</w:t>
-      </w:r>
-      <w:r>
-        <w:rPr>
-          <w:sz w:val="24"/>
-        </w:rPr>
-        <w:t>.</w:t>
-      </w:r>
-    </w:p>
-    <w:p>
-      <w:pPr>
-        <w:pStyle w:val="Prrafodelista"/>
-        <w:numPr>
-          <w:ilvl w:val="0"/>
-          <w:numId w:val="9"/>
-        </w:numPr>
-        <w:tabs>
-          <w:tab w:val="left" w:pos="861"/>
-          <w:tab w:val="left" w:pos="862"/>
-        </w:tabs>
-        <w:spacing w:before="24"/>
-        <w:ind w:left="862" w:hanging="361"/>
-        <w:jc w:val="left"/>
-        <w:rPr>
-          <w:sz w:val="24"/>
-        </w:rPr>
-      </w:pPr>
-      <w:r>
-        <w:rPr>
-          <w:sz w:val="24"/>
-        </w:rPr>
-        <w:t>Reemplaza</w:t>
-      </w:r>
-      <w:r>
-        <w:rPr>
-          <w:spacing w:val="-4"/>
-          <w:sz w:val="24"/>
-        </w:rPr>
-        <w:t xml:space="preserve"> </w:t>
-      </w:r>
-      <w:r>
-        <w:rPr>
-          <w:sz w:val="24"/>
-        </w:rPr>
-        <w:t>la</w:t>
-      </w:r>
-      <w:r>
-        <w:rPr>
-          <w:spacing w:val="-4"/>
-          <w:sz w:val="24"/>
-        </w:rPr>
-        <w:t xml:space="preserve"> </w:t>
-      </w:r>
-      <w:r>
-        <w:rPr>
-          <w:sz w:val="24"/>
-        </w:rPr>
-        <w:t xml:space="preserve">palabra </w:t>
-      </w:r>
-      <w:r>
-        <w:rPr>
-          <w:b/>
-          <w:sz w:val="24"/>
-        </w:rPr>
-        <w:t>FUTBOL</w:t>
-      </w:r>
-      <w:r>
-        <w:rPr>
-          <w:b/>
-          <w:spacing w:val="-2"/>
-          <w:sz w:val="24"/>
-        </w:rPr>
-        <w:t xml:space="preserve"> </w:t>
-      </w:r>
-      <w:r>
-        <w:rPr>
-          <w:sz w:val="24"/>
-        </w:rPr>
-        <w:t xml:space="preserve">por </w:t>
-      </w:r>
-      <w:r>
-        <w:rPr>
-          <w:b/>
-          <w:sz w:val="24"/>
-        </w:rPr>
-        <w:t>FÚTBOL</w:t>
-      </w:r>
-      <w:r>
-        <w:rPr>
-          <w:b/>
-          <w:spacing w:val="-1"/>
-          <w:sz w:val="24"/>
-        </w:rPr>
-        <w:t xml:space="preserve"> </w:t>
-      </w:r>
-      <w:r>
-        <w:rPr>
-          <w:sz w:val="24"/>
-        </w:rPr>
-        <w:t>en</w:t>
-      </w:r>
-      <w:r>
-        <w:rPr>
-          <w:spacing w:val="-1"/>
-          <w:sz w:val="24"/>
-        </w:rPr>
-        <w:t xml:space="preserve"> </w:t>
-      </w:r>
-      <w:r>
-        <w:rPr>
-          <w:sz w:val="24"/>
-        </w:rPr>
-        <w:t>la</w:t>
-      </w:r>
-      <w:r>
-        <w:rPr>
-          <w:spacing w:val="-1"/>
-          <w:sz w:val="24"/>
-        </w:rPr>
-        <w:t xml:space="preserve"> </w:t>
-      </w:r>
-      <w:r>
-        <w:rPr>
-          <w:sz w:val="24"/>
-        </w:rPr>
-        <w:t>columna</w:t>
-      </w:r>
-      <w:r>
-        <w:rPr>
-          <w:spacing w:val="-3"/>
-          <w:sz w:val="24"/>
-        </w:rPr>
-        <w:t xml:space="preserve"> </w:t>
-      </w:r>
-      <w:r>
-        <w:rPr>
-          <w:b/>
-          <w:sz w:val="24"/>
-        </w:rPr>
-        <w:t>TIPO</w:t>
-      </w:r>
-      <w:r>
-        <w:rPr>
-          <w:b/>
-          <w:spacing w:val="-1"/>
-          <w:sz w:val="24"/>
-        </w:rPr>
-        <w:t xml:space="preserve"> </w:t>
-      </w:r>
-      <w:r>
-        <w:rPr>
-          <w:b/>
-          <w:sz w:val="24"/>
-        </w:rPr>
-        <w:t>PRODUCTO</w:t>
-      </w:r>
-      <w:r>
-        <w:rPr>
-          <w:sz w:val="24"/>
-        </w:rPr>
-        <w:t>.</w:t>
-      </w:r>
-    </w:p>
-    <w:p>
-      <w:pPr>
-        <w:pStyle w:val="Textoindependiente"/>
-        <w:spacing w:before="6"/>
-        <w:rPr>
-          <w:sz w:val="37"/>
-        </w:rPr>
-      </w:pPr>
-    </w:p>
-    <w:p>
-      <w:pPr>
-        <w:ind w:left="142"/>
-        <w:rPr>
-          <w:sz w:val="24"/>
-        </w:rPr>
-      </w:pPr>
-      <w:r>
-        <w:rPr>
-          <w:sz w:val="24"/>
-        </w:rPr>
-        <w:t>Tabla</w:t>
-      </w:r>
-      <w:r>
-        <w:rPr>
-          <w:spacing w:val="-3"/>
-          <w:sz w:val="24"/>
-        </w:rPr>
-        <w:t xml:space="preserve"> </w:t>
-      </w:r>
-      <w:r>
-        <w:rPr>
-          <w:b/>
-          <w:sz w:val="24"/>
-        </w:rPr>
-        <w:t>TIPO</w:t>
-      </w:r>
-      <w:r>
-        <w:rPr>
-          <w:b/>
-          <w:spacing w:val="-4"/>
-          <w:sz w:val="24"/>
-        </w:rPr>
-        <w:t xml:space="preserve"> </w:t>
-      </w:r>
-      <w:r>
-        <w:rPr>
-          <w:b/>
-          <w:sz w:val="24"/>
-        </w:rPr>
-        <w:t>DE VENTA</w:t>
-      </w:r>
-      <w:r>
-        <w:rPr>
-          <w:sz w:val="24"/>
-        </w:rPr>
-        <w:t>:</w:t>
-      </w:r>
-    </w:p>
-    <w:p>
-      <w:pPr>
-        <w:pStyle w:val="Prrafodelista"/>
-        <w:numPr>
-          <w:ilvl w:val="0"/>
-          <w:numId w:val="9"/>
-        </w:numPr>
-        <w:tabs>
-          <w:tab w:val="left" w:pos="861"/>
-          <w:tab w:val="left" w:pos="862"/>
-        </w:tabs>
-        <w:spacing w:before="146"/>
-        <w:ind w:left="862" w:hanging="361"/>
-        <w:jc w:val="left"/>
-        <w:rPr>
-          <w:sz w:val="24"/>
-        </w:rPr>
-      </w:pPr>
-      <w:r>
-        <w:rPr>
-          <w:sz w:val="24"/>
-        </w:rPr>
-        <w:t>Cambia</w:t>
-      </w:r>
-      <w:r>
-        <w:rPr>
-          <w:spacing w:val="-1"/>
-          <w:sz w:val="24"/>
-        </w:rPr>
-        <w:t xml:space="preserve"> </w:t>
-      </w:r>
-      <w:r>
-        <w:rPr>
-          <w:sz w:val="24"/>
-        </w:rPr>
-        <w:t>el</w:t>
-      </w:r>
-      <w:r>
-        <w:rPr>
-          <w:spacing w:val="-4"/>
-          <w:sz w:val="24"/>
-        </w:rPr>
-        <w:t xml:space="preserve"> </w:t>
-      </w:r>
-      <w:r>
-        <w:rPr>
-          <w:sz w:val="24"/>
-        </w:rPr>
-        <w:t>nombre</w:t>
-      </w:r>
-      <w:r>
-        <w:rPr>
-          <w:spacing w:val="-3"/>
-          <w:sz w:val="24"/>
-        </w:rPr>
-        <w:t xml:space="preserve"> </w:t>
-      </w:r>
-      <w:r>
-        <w:rPr>
-          <w:sz w:val="24"/>
-        </w:rPr>
-        <w:t>de</w:t>
-      </w:r>
-      <w:r>
-        <w:rPr>
-          <w:spacing w:val="-3"/>
-          <w:sz w:val="24"/>
-        </w:rPr>
-        <w:t xml:space="preserve"> </w:t>
-      </w:r>
-      <w:r>
-        <w:rPr>
-          <w:sz w:val="24"/>
-        </w:rPr>
-        <w:t>la</w:t>
-      </w:r>
-      <w:r>
-        <w:rPr>
-          <w:spacing w:val="-3"/>
-          <w:sz w:val="24"/>
-        </w:rPr>
-        <w:t xml:space="preserve"> </w:t>
-      </w:r>
-      <w:r>
-        <w:rPr>
-          <w:sz w:val="24"/>
-        </w:rPr>
-        <w:t>columna</w:t>
-      </w:r>
-      <w:r>
-        <w:rPr>
-          <w:spacing w:val="-1"/>
-          <w:sz w:val="24"/>
-        </w:rPr>
-        <w:t xml:space="preserve"> </w:t>
-      </w:r>
-      <w:r>
-        <w:rPr>
-          <w:b/>
-          <w:sz w:val="24"/>
-        </w:rPr>
-        <w:t>TIPOVENTA</w:t>
-      </w:r>
-      <w:r>
-        <w:rPr>
-          <w:b/>
-          <w:spacing w:val="1"/>
-          <w:sz w:val="24"/>
-        </w:rPr>
-        <w:t xml:space="preserve"> </w:t>
-      </w:r>
-      <w:r>
-        <w:rPr>
-          <w:sz w:val="24"/>
-        </w:rPr>
-        <w:t>por</w:t>
-      </w:r>
-      <w:r>
-        <w:rPr>
-          <w:spacing w:val="-2"/>
-          <w:sz w:val="24"/>
-        </w:rPr>
-        <w:t xml:space="preserve"> </w:t>
-      </w:r>
-      <w:r>
-        <w:rPr>
-          <w:b/>
-          <w:sz w:val="24"/>
-        </w:rPr>
-        <w:t>TIPO</w:t>
-      </w:r>
-      <w:r>
-        <w:rPr>
-          <w:b/>
-          <w:spacing w:val="-4"/>
-          <w:sz w:val="24"/>
-        </w:rPr>
-        <w:t xml:space="preserve"> </w:t>
-      </w:r>
-      <w:r>
-        <w:rPr>
-          <w:b/>
-          <w:sz w:val="24"/>
-        </w:rPr>
-        <w:t>VENTA</w:t>
-      </w:r>
-      <w:r>
-        <w:rPr>
-          <w:sz w:val="24"/>
-        </w:rPr>
-        <w:t>.</w:t>
-      </w:r>
-    </w:p>
-    <w:p>
-      <w:pPr>
-        <w:pStyle w:val="Prrafodelista"/>
-        <w:numPr>
-          <w:ilvl w:val="0"/>
-          <w:numId w:val="9"/>
-        </w:numPr>
-        <w:tabs>
-          <w:tab w:val="left" w:pos="861"/>
-          <w:tab w:val="left" w:pos="862"/>
-        </w:tabs>
-        <w:spacing w:before="23"/>
-        <w:ind w:left="862" w:hanging="361"/>
-        <w:jc w:val="left"/>
-        <w:rPr>
-          <w:sz w:val="24"/>
-        </w:rPr>
-      </w:pPr>
-      <w:r>
-        <w:rPr>
-          <w:sz w:val="24"/>
-        </w:rPr>
-        <w:t>Reemplaza</w:t>
-      </w:r>
-      <w:r>
-        <w:rPr>
-          <w:spacing w:val="-4"/>
-          <w:sz w:val="24"/>
-        </w:rPr>
-        <w:t xml:space="preserve"> </w:t>
-      </w:r>
-      <w:r>
-        <w:rPr>
-          <w:sz w:val="24"/>
-        </w:rPr>
-        <w:t>la</w:t>
-      </w:r>
-      <w:r>
-        <w:rPr>
-          <w:spacing w:val="-2"/>
-          <w:sz w:val="24"/>
-        </w:rPr>
-        <w:t xml:space="preserve"> </w:t>
-      </w:r>
-      <w:r>
-        <w:rPr>
-          <w:sz w:val="24"/>
-        </w:rPr>
-        <w:t>palabra</w:t>
-      </w:r>
-      <w:r>
-        <w:rPr>
-          <w:spacing w:val="-1"/>
-          <w:sz w:val="24"/>
-        </w:rPr>
-        <w:t xml:space="preserve"> </w:t>
-      </w:r>
-      <w:r>
-        <w:rPr>
-          <w:b/>
-          <w:sz w:val="24"/>
-        </w:rPr>
-        <w:t xml:space="preserve">IN-STORE </w:t>
-      </w:r>
-      <w:r>
-        <w:rPr>
-          <w:sz w:val="24"/>
-        </w:rPr>
-        <w:t>por</w:t>
-      </w:r>
-      <w:r>
-        <w:rPr>
-          <w:spacing w:val="-3"/>
-          <w:sz w:val="24"/>
-        </w:rPr>
-        <w:t xml:space="preserve"> </w:t>
-      </w:r>
-      <w:r>
-        <w:rPr>
-          <w:b/>
-          <w:sz w:val="24"/>
-        </w:rPr>
-        <w:t>TIENDA</w:t>
-      </w:r>
-      <w:r>
-        <w:rPr>
-          <w:b/>
-          <w:spacing w:val="2"/>
-          <w:sz w:val="24"/>
-        </w:rPr>
-        <w:t xml:space="preserve"> </w:t>
-      </w:r>
-      <w:r>
-        <w:rPr>
-          <w:sz w:val="24"/>
-        </w:rPr>
-        <w:t>en la</w:t>
-      </w:r>
-      <w:r>
-        <w:rPr>
-          <w:spacing w:val="-5"/>
-          <w:sz w:val="24"/>
-        </w:rPr>
-        <w:t xml:space="preserve"> </w:t>
-      </w:r>
-      <w:r>
-        <w:rPr>
-          <w:sz w:val="24"/>
-        </w:rPr>
-        <w:t>columna</w:t>
-      </w:r>
-      <w:r>
-        <w:rPr>
-          <w:spacing w:val="-2"/>
-          <w:sz w:val="24"/>
-        </w:rPr>
-        <w:t xml:space="preserve"> </w:t>
-      </w:r>
-      <w:r>
-        <w:rPr>
-          <w:b/>
-          <w:sz w:val="24"/>
-        </w:rPr>
-        <w:t>TIPO</w:t>
-      </w:r>
-      <w:r>
-        <w:rPr>
-          <w:b/>
-          <w:spacing w:val="-4"/>
-          <w:sz w:val="24"/>
-        </w:rPr>
-        <w:t xml:space="preserve"> </w:t>
-      </w:r>
-      <w:r>
-        <w:rPr>
-          <w:b/>
-          <w:sz w:val="24"/>
-        </w:rPr>
-        <w:t>VENTA</w:t>
-      </w:r>
-      <w:r>
-        <w:rPr>
-          <w:sz w:val="24"/>
-        </w:rPr>
-        <w:t>.</w:t>
-      </w:r>
-    </w:p>
-    <w:p>
-      <w:pPr>
-        <w:pStyle w:val="Textoindependiente"/>
-        <w:rPr>
-          <w:sz w:val="30"/>
-        </w:rPr>
-      </w:pPr>
-    </w:p>
-    <w:p>
-      <w:pPr>
-        <w:spacing w:before="212"/>
-        <w:ind w:left="142"/>
-        <w:rPr>
-          <w:sz w:val="24"/>
-        </w:rPr>
-      </w:pPr>
-      <w:r>
-        <w:rPr>
-          <w:sz w:val="24"/>
-        </w:rPr>
-        <w:t>Tabla</w:t>
-      </w:r>
-      <w:r>
-        <w:rPr>
-          <w:spacing w:val="-2"/>
-          <w:sz w:val="24"/>
-        </w:rPr>
-        <w:t xml:space="preserve"> </w:t>
-      </w:r>
-      <w:r>
-        <w:rPr>
-          <w:b/>
-          <w:sz w:val="24"/>
-        </w:rPr>
-        <w:t>VENTAS</w:t>
-      </w:r>
-      <w:r>
-        <w:rPr>
-          <w:sz w:val="24"/>
-        </w:rPr>
-        <w:t>:</w:t>
-      </w:r>
-    </w:p>
-    <w:p>
-      <w:pPr>
-        <w:pStyle w:val="Prrafodelista"/>
-        <w:numPr>
-          <w:ilvl w:val="0"/>
-          <w:numId w:val="9"/>
-        </w:numPr>
-        <w:tabs>
-          <w:tab w:val="left" w:pos="861"/>
-          <w:tab w:val="left" w:pos="862"/>
-        </w:tabs>
-        <w:spacing w:before="184" w:line="259" w:lineRule="auto"/>
-        <w:ind w:left="861" w:right="863"/>
-        <w:jc w:val="left"/>
-        <w:rPr>
-          <w:sz w:val="24"/>
-        </w:rPr>
-      </w:pPr>
-      <w:r>
-        <w:rPr>
-          <w:sz w:val="24"/>
-        </w:rPr>
-        <w:t xml:space="preserve">Genera una columna personalizada con el nombre </w:t>
-      </w:r>
-      <w:r>
-        <w:rPr>
-          <w:b/>
-          <w:sz w:val="24"/>
-        </w:rPr>
-        <w:t xml:space="preserve">TOTAL </w:t>
-      </w:r>
-      <w:r>
-        <w:rPr>
-          <w:sz w:val="24"/>
-        </w:rPr>
-        <w:t>en la que se</w:t>
-      </w:r>
-      <w:r>
-        <w:rPr>
-          <w:spacing w:val="1"/>
-          <w:sz w:val="24"/>
-        </w:rPr>
-        <w:t xml:space="preserve"> </w:t>
-      </w:r>
-      <w:r>
-        <w:rPr>
-          <w:sz w:val="24"/>
-        </w:rPr>
-        <w:t xml:space="preserve">multipliquen los valores de las columnas </w:t>
-      </w:r>
-      <w:r>
-        <w:rPr>
-          <w:b/>
-          <w:sz w:val="24"/>
-        </w:rPr>
-        <w:t xml:space="preserve">PRECIO UNITARIO </w:t>
-      </w:r>
-      <w:r>
-        <w:rPr>
-          <w:sz w:val="24"/>
-        </w:rPr>
-        <w:t xml:space="preserve">y </w:t>
-      </w:r>
-      <w:r>
-        <w:rPr>
-          <w:b/>
-          <w:sz w:val="24"/>
-        </w:rPr>
-        <w:t>UNIDADES</w:t>
-      </w:r>
-      <w:r>
-        <w:rPr>
-          <w:b/>
-          <w:spacing w:val="-52"/>
-          <w:sz w:val="24"/>
-        </w:rPr>
-        <w:t xml:space="preserve"> </w:t>
-      </w:r>
-      <w:r>
-        <w:rPr>
-          <w:b/>
-          <w:sz w:val="24"/>
-        </w:rPr>
-        <w:t>VENDIDAS</w:t>
-      </w:r>
-      <w:r>
-        <w:rPr>
-          <w:sz w:val="24"/>
-        </w:rPr>
-        <w:t>.</w:t>
-      </w:r>
-    </w:p>
-    <w:p>
-      <w:pPr>
-        <w:pStyle w:val="Textoindependiente"/>
-        <w:spacing w:before="9"/>
-        <w:rPr>
-          <w:sz w:val="25"/>
-        </w:rPr>
-      </w:pPr>
-    </w:p>
-    <w:p>
-      <w:pPr>
-        <w:pStyle w:val="Prrafodelista"/>
-        <w:numPr>
-          <w:ilvl w:val="0"/>
-          <w:numId w:val="9"/>
-        </w:numPr>
-        <w:tabs>
-          <w:tab w:val="left" w:pos="861"/>
-          <w:tab w:val="left" w:pos="862"/>
-        </w:tabs>
-        <w:spacing w:before="1"/>
-        <w:ind w:left="862" w:hanging="361"/>
-        <w:jc w:val="left"/>
-        <w:rPr>
-          <w:sz w:val="24"/>
-        </w:rPr>
-      </w:pPr>
-      <w:r>
-        <w:rPr>
-          <w:sz w:val="24"/>
-        </w:rPr>
-        <w:t>Cambia</w:t>
-      </w:r>
-      <w:r>
-        <w:rPr>
-          <w:spacing w:val="-1"/>
-          <w:sz w:val="24"/>
-        </w:rPr>
-        <w:t xml:space="preserve"> </w:t>
-      </w:r>
-      <w:r>
-        <w:rPr>
-          <w:sz w:val="24"/>
-        </w:rPr>
-        <w:t>el</w:t>
-      </w:r>
-      <w:r>
-        <w:rPr>
-          <w:spacing w:val="-3"/>
-          <w:sz w:val="24"/>
-        </w:rPr>
-        <w:t xml:space="preserve"> </w:t>
-      </w:r>
-      <w:r>
-        <w:rPr>
-          <w:sz w:val="24"/>
-        </w:rPr>
-        <w:t>tipo</w:t>
-      </w:r>
-      <w:r>
-        <w:rPr>
-          <w:spacing w:val="-2"/>
-          <w:sz w:val="24"/>
-        </w:rPr>
-        <w:t xml:space="preserve"> </w:t>
-      </w:r>
-      <w:r>
-        <w:rPr>
-          <w:sz w:val="24"/>
-        </w:rPr>
-        <w:t>de</w:t>
-      </w:r>
-      <w:r>
-        <w:rPr>
-          <w:spacing w:val="-2"/>
-          <w:sz w:val="24"/>
-        </w:rPr>
-        <w:t xml:space="preserve"> </w:t>
-      </w:r>
-      <w:r>
-        <w:rPr>
-          <w:sz w:val="24"/>
-        </w:rPr>
-        <w:t>dato de</w:t>
-      </w:r>
-      <w:r>
-        <w:rPr>
-          <w:spacing w:val="-1"/>
-          <w:sz w:val="24"/>
-        </w:rPr>
-        <w:t xml:space="preserve"> </w:t>
-      </w:r>
-      <w:r>
-        <w:rPr>
-          <w:sz w:val="24"/>
-        </w:rPr>
-        <w:t xml:space="preserve">la columna </w:t>
-      </w:r>
-      <w:r>
-        <w:rPr>
-          <w:b/>
-          <w:sz w:val="24"/>
-        </w:rPr>
-        <w:t>TOTAL</w:t>
-      </w:r>
-      <w:r>
-        <w:rPr>
-          <w:b/>
-          <w:spacing w:val="-3"/>
-          <w:sz w:val="24"/>
-        </w:rPr>
-        <w:t xml:space="preserve"> </w:t>
-      </w:r>
-      <w:r>
-        <w:rPr>
-          <w:sz w:val="24"/>
-        </w:rPr>
-        <w:t xml:space="preserve">a </w:t>
-      </w:r>
-      <w:r>
-        <w:rPr>
-          <w:b/>
-          <w:sz w:val="24"/>
-        </w:rPr>
-        <w:t>NUMERO</w:t>
-      </w:r>
-      <w:r>
-        <w:rPr>
-          <w:b/>
-          <w:spacing w:val="-1"/>
-          <w:sz w:val="24"/>
-        </w:rPr>
-        <w:t xml:space="preserve"> </w:t>
-      </w:r>
-      <w:r>
-        <w:rPr>
-          <w:b/>
-          <w:sz w:val="24"/>
-        </w:rPr>
-        <w:t>ENTERO</w:t>
-      </w:r>
-      <w:r>
-        <w:rPr>
-          <w:sz w:val="24"/>
-        </w:rPr>
-        <w:t>.</w:t>
-      </w:r>
-    </w:p>
-    <w:p>
-      <w:pPr>
-        <w:pStyle w:val="Textoindependiente"/>
-        <w:spacing w:before="10"/>
-        <w:rPr>
-          <w:sz w:val="27"/>
-        </w:rPr>
-      </w:pPr>
-    </w:p>
-    <w:p>
-      <w:pPr>
-        <w:pStyle w:val="Prrafodelista"/>
-        <w:numPr>
-          <w:ilvl w:val="0"/>
-          <w:numId w:val="9"/>
-        </w:numPr>
-        <w:tabs>
-          <w:tab w:val="left" w:pos="861"/>
-          <w:tab w:val="left" w:pos="862"/>
-        </w:tabs>
-        <w:spacing w:before="0"/>
-        <w:ind w:left="862" w:hanging="361"/>
-        <w:jc w:val="left"/>
-        <w:rPr>
-          <w:sz w:val="24"/>
-        </w:rPr>
-      </w:pPr>
-      <w:r>
-        <w:rPr>
-          <w:sz w:val="24"/>
-        </w:rPr>
-        <w:t>Elimina</w:t>
-      </w:r>
-      <w:r>
-        <w:rPr>
-          <w:spacing w:val="-4"/>
-          <w:sz w:val="24"/>
-        </w:rPr>
-        <w:t xml:space="preserve"> </w:t>
-      </w:r>
-      <w:r>
-        <w:rPr>
-          <w:sz w:val="24"/>
-        </w:rPr>
-        <w:t>las</w:t>
-      </w:r>
-      <w:r>
-        <w:rPr>
-          <w:spacing w:val="-4"/>
-          <w:sz w:val="24"/>
-        </w:rPr>
-        <w:t xml:space="preserve"> </w:t>
-      </w:r>
-      <w:r>
-        <w:rPr>
-          <w:sz w:val="24"/>
-        </w:rPr>
-        <w:t>columnas</w:t>
-      </w:r>
-      <w:r>
-        <w:rPr>
-          <w:spacing w:val="-1"/>
-          <w:sz w:val="24"/>
-        </w:rPr>
-        <w:t xml:space="preserve"> </w:t>
-      </w:r>
-      <w:r>
-        <w:rPr>
-          <w:b/>
-          <w:sz w:val="24"/>
-        </w:rPr>
-        <w:t>PRECIO</w:t>
-      </w:r>
-      <w:r>
-        <w:rPr>
-          <w:b/>
-          <w:spacing w:val="-3"/>
-          <w:sz w:val="24"/>
-        </w:rPr>
-        <w:t xml:space="preserve"> </w:t>
-      </w:r>
-      <w:r>
-        <w:rPr>
-          <w:b/>
-          <w:sz w:val="24"/>
-        </w:rPr>
-        <w:t>UNITARIO</w:t>
-      </w:r>
-      <w:r>
-        <w:rPr>
-          <w:b/>
-          <w:spacing w:val="-1"/>
-          <w:sz w:val="24"/>
-        </w:rPr>
-        <w:t xml:space="preserve"> </w:t>
-      </w:r>
-      <w:r>
-        <w:rPr>
-          <w:sz w:val="24"/>
-        </w:rPr>
-        <w:t>y</w:t>
-      </w:r>
-      <w:r>
-        <w:rPr>
-          <w:spacing w:val="-4"/>
-          <w:sz w:val="24"/>
-        </w:rPr>
-        <w:t xml:space="preserve"> </w:t>
-      </w:r>
-      <w:r>
-        <w:rPr>
-          <w:b/>
-          <w:sz w:val="24"/>
-        </w:rPr>
-        <w:t>UNIDADES</w:t>
-      </w:r>
-      <w:r>
-        <w:rPr>
-          <w:b/>
-          <w:spacing w:val="-4"/>
-          <w:sz w:val="24"/>
-        </w:rPr>
-        <w:t xml:space="preserve"> </w:t>
-      </w:r>
-      <w:r>
-        <w:rPr>
-          <w:b/>
-          <w:sz w:val="24"/>
-        </w:rPr>
-        <w:t>VENDIDAS</w:t>
-      </w:r>
-      <w:r>
-        <w:rPr>
-          <w:sz w:val="24"/>
-        </w:rPr>
-        <w:t>.</w:t>
-      </w:r>
-    </w:p>
-    <w:p>
-      <w:pPr>
-        <w:pStyle w:val="Prrafodelista"/>
-        <w:rPr>
-          <w:sz w:val="24"/>
-        </w:rPr>
-      </w:pPr>
-    </w:p>
-    <w:p>
-      <w:pPr>
-        <w:tabs>
-          <w:tab w:val="left" w:pos="861"/>
-          <w:tab w:val="left" w:pos="862"/>
-        </w:tabs>
-        <w:rPr>
-          <w:sz w:val="24"/>
-        </w:rPr>
-      </w:pPr>
-    </w:p>
-    <w:p>
-      <w:pPr>
-        <w:pStyle w:val="Textoindependiente"/>
-        <w:spacing w:before="152" w:line="256" w:lineRule="auto"/>
-        <w:ind w:right="163"/>
-      </w:pPr>
-    </w:p>
-    <w:p>
-      <w:pPr>
-        <w:pStyle w:val="Textoindependiente"/>
-        <w:spacing w:before="152" w:line="256" w:lineRule="auto"/>
-        <w:ind w:right="163"/>
+        <w:rPr>
+          <w:lang w:val="es-MX"/>
+        </w:rPr>
+      </w:pPr>
+      <w:r>
+        <w:rPr>
+          <w:lang w:val="es-MX"/>
+        </w:rPr>
+        <w:t xml:space="preserve">Se genero un tipo de grafico </w:t>
+      </w:r>
+      <w:proofErr w:type="spellStart"/>
+      <w:r>
+        <w:rPr>
+          <w:lang w:val="es-MX"/>
+        </w:rPr>
+        <w:t>scrollerpara</w:t>
+      </w:r>
+      <w:proofErr w:type="spellEnd"/>
+      <w:r>
+        <w:rPr>
+          <w:lang w:val="es-MX"/>
+        </w:rPr>
+        <w:t xml:space="preserve"> complementar las venas y la rentabilidad por estado:</w:t>
+      </w:r>
+    </w:p>
+    <w:p>
+      <w:pPr>
+        <w:jc w:val="center"/>
+        <w:rPr>
+          <w:lang w:val="es-MX"/>
+        </w:rPr>
+      </w:pPr>
+      <w:r>
+        <w:rPr>
+          <w:lang w:val="es-MX"/>
+        </w:rPr>
+        <w:drawing>
+          <wp:inline distT="0" distB="0" distL="0" distR="0" wp14:anchorId="6023CBC8" wp14:editId="584DA101">
+            <wp:extent cx="3591426" cy="342948"/>
+            <wp:effectExtent l="0" t="0" r="0" b="0"/>
+            <wp:docPr id="1291891062" name="Imagen 1"/>
+            <wp:cNvGraphicFramePr>
+              <a:graphicFrameLocks xmlns:a="http://schemas.openxmlformats.org/drawingml/2006/main" noChangeAspect="1"/>
+            </wp:cNvGraphicFramePr>
+            <a:graphic xmlns:a="http://schemas.openxmlformats.org/drawingml/2006/main">
+              <a:graphicData uri="http://schemas.openxmlformats.org/drawingml/2006/picture">
+                <pic:pic xmlns:pic="http://schemas.openxmlformats.org/drawingml/2006/picture">
+                  <pic:nvPicPr>
+                    <pic:cNvPr id="1291891062" name=""/>
+                    <pic:cNvPicPr/>
+                  </pic:nvPicPr>
+                  <pic:blipFill>
+                    <a:blip r:embed="rId48"/>
+                    <a:stretch>
+                      <a:fillRect/>
+                    </a:stretch>
+                  </pic:blipFill>
+                  <pic:spPr>
+                    <a:xfrm>
+                      <a:off x="0" y="0"/>
+                      <a:ext cx="3591426" cy="342948"/>
+                    </a:xfrm>
+                    <a:prstGeom prst="rect">
+                      <a:avLst/>
+                    </a:prstGeom>
+                  </pic:spPr>
+                </pic:pic>
+              </a:graphicData>
+            </a:graphic>
+          </wp:inline>
+        </w:drawing>
+      </w:r>
+    </w:p>
+    <w:p>
+      <w:pPr>
+        <w:rPr>
+          <w:lang w:val="es-MX"/>
+        </w:rPr>
+      </w:pPr>
+    </w:p>
+    <w:p>
+      <w:pPr>
+        <w:rPr>
+          <w:lang w:val="es-MX"/>
+        </w:rPr>
+      </w:pPr>
+      <w:r>
+        <w:rPr>
+          <w:lang w:val="es-MX"/>
+        </w:rPr>
+        <w:t xml:space="preserve">El motivo de este grafico es complementar al mapa de rentabilidad por estado y generar en el usuario una mayor </w:t>
+      </w:r>
+      <w:proofErr w:type="spellStart"/>
+      <w:r>
+        <w:rPr>
+          <w:lang w:val="es-MX"/>
+        </w:rPr>
+        <w:t>visibiidad</w:t>
+      </w:r>
+      <w:proofErr w:type="spellEnd"/>
+      <w:r>
+        <w:rPr>
+          <w:lang w:val="es-MX"/>
+        </w:rPr>
+        <w:t xml:space="preserve"> de los datos.</w:t>
+      </w:r>
+    </w:p>
+    <w:p>
+      <w:pPr>
+        <w:jc w:val="both"/>
+        <w:rPr>
+          <w:lang w:val="es-MX"/>
+        </w:rPr>
+      </w:pPr>
+    </w:p>
+    <w:p>
+      <w:pPr>
+        <w:rPr>
+          <w:lang w:val="es-MX"/>
+        </w:rPr>
+      </w:pPr>
+    </w:p>
+    <w:p>
+      <w:pPr>
+        <w:rPr>
+          <w:lang w:val="es-MX"/>
+        </w:rPr>
+      </w:pPr>
+    </w:p>
+    <w:p>
+      <w:pPr>
+        <w:rPr>
+          <w:lang w:val="es-MX"/>
+        </w:rPr>
+      </w:pPr>
+    </w:p>
+    <w:p>
+      <w:pPr>
+        <w:rPr>
+          <w:lang w:val="es-MX"/>
+        </w:rPr>
+      </w:pPr>
+    </w:p>
+    <w:p>
+      <w:pPr>
+        <w:rPr>
+          <w:lang w:val="es-MX"/>
+        </w:rPr>
+      </w:pPr>
+    </w:p>
+    <w:p>
+      <w:pPr>
+        <w:rPr>
+          <w:lang w:val="es-MX"/>
+        </w:rPr>
+      </w:pPr>
+    </w:p>
+    <w:p>
+      <w:pPr>
+        <w:rPr>
+          <w:lang w:val="es-MX"/>
+        </w:rPr>
+      </w:pPr>
+    </w:p>
+    <w:p>
+      <w:pPr>
+        <w:rPr>
+          <w:lang w:val="es-MX"/>
+        </w:rPr>
+      </w:pPr>
+    </w:p>
+    <w:p>
+      <w:pPr>
+        <w:rPr>
+          <w:lang w:val="es-MX"/>
+        </w:rPr>
+      </w:pPr>
+    </w:p>
+    <w:p>
+      <w:pPr>
+        <w:rPr>
+          <w:lang w:val="es-MX"/>
+        </w:rPr>
+      </w:pPr>
+    </w:p>
+    <w:p>
+      <w:pPr>
+        <w:rPr>
+          <w:lang w:val="es-MX"/>
+        </w:rPr>
+      </w:pPr>
+    </w:p>
+    <w:p>
+      <w:pPr>
+        <w:rPr>
+          <w:lang w:val="es-MX"/>
+        </w:rPr>
       </w:pPr>
     </w:p>
     <w:sectPr>
@@ -14401,6 +14052,119 @@
     </w:lvl>
   </w:abstractNum>
   <w:abstractNum w:abstractNumId="1" w15:restartNumberingAfterBreak="0">
+    <w:nsid w:val="033E0592"/>
+    <w:multiLevelType w:val="hybridMultilevel"/>
+    <w:tmpl w:val="A022D5D0"/>
+    <w:lvl w:ilvl="0" w:tplc="080A0001">
+      <w:start w:val="1"/>
+      <w:numFmt w:val="bullet"/>
+      <w:lvlText w:val=""/>
+      <w:lvlJc w:val="left"/>
+      <w:pPr>
+        <w:ind w:left="768" w:hanging="360"/>
+      </w:pPr>
+      <w:rPr>
+        <w:rFonts w:ascii="Symbol" w:hAnsi="Symbol" w:hint="default"/>
+      </w:rPr>
+    </w:lvl>
+    <w:lvl w:ilvl="1" w:tplc="080A0003" w:tentative="1">
+      <w:start w:val="1"/>
+      <w:numFmt w:val="bullet"/>
+      <w:lvlText w:val="o"/>
+      <w:lvlJc w:val="left"/>
+      <w:pPr>
+        <w:ind w:left="1488" w:hanging="360"/>
+      </w:pPr>
+      <w:rPr>
+        <w:rFonts w:ascii="Courier New" w:hAnsi="Courier New" w:cs="Courier New" w:hint="default"/>
+      </w:rPr>
+    </w:lvl>
+    <w:lvl w:ilvl="2" w:tplc="080A0005" w:tentative="1">
+      <w:start w:val="1"/>
+      <w:numFmt w:val="bullet"/>
+      <w:lvlText w:val=""/>
+      <w:lvlJc w:val="left"/>
+      <w:pPr>
+        <w:ind w:left="2208" w:hanging="360"/>
+      </w:pPr>
+      <w:rPr>
+        <w:rFonts w:ascii="Wingdings" w:hAnsi="Wingdings" w:hint="default"/>
+      </w:rPr>
+    </w:lvl>
+    <w:lvl w:ilvl="3" w:tplc="080A0001" w:tentative="1">
+      <w:start w:val="1"/>
+      <w:numFmt w:val="bullet"/>
+      <w:lvlText w:val=""/>
+      <w:lvlJc w:val="left"/>
+      <w:pPr>
+        <w:ind w:left="2928" w:hanging="360"/>
+      </w:pPr>
+      <w:rPr>
+        <w:rFonts w:ascii="Symbol" w:hAnsi="Symbol" w:hint="default"/>
+      </w:rPr>
+    </w:lvl>
+    <w:lvl w:ilvl="4" w:tplc="080A0003" w:tentative="1">
+      <w:start w:val="1"/>
+      <w:numFmt w:val="bullet"/>
+      <w:lvlText w:val="o"/>
+      <w:lvlJc w:val="left"/>
+      <w:pPr>
+        <w:ind w:left="3648" w:hanging="360"/>
+      </w:pPr>
+      <w:rPr>
+        <w:rFonts w:ascii="Courier New" w:hAnsi="Courier New" w:cs="Courier New" w:hint="default"/>
+      </w:rPr>
+    </w:lvl>
+    <w:lvl w:ilvl="5" w:tplc="080A0005" w:tentative="1">
+      <w:start w:val="1"/>
+      <w:numFmt w:val="bullet"/>
+      <w:lvlText w:val=""/>
+      <w:lvlJc w:val="left"/>
+      <w:pPr>
+        <w:ind w:left="4368" w:hanging="360"/>
+      </w:pPr>
+      <w:rPr>
+        <w:rFonts w:ascii="Wingdings" w:hAnsi="Wingdings" w:hint="default"/>
+      </w:rPr>
+    </w:lvl>
+    <w:lvl w:ilvl="6" w:tplc="080A0001" w:tentative="1">
+      <w:start w:val="1"/>
+      <w:numFmt w:val="bullet"/>
+      <w:lvlText w:val=""/>
+      <w:lvlJc w:val="left"/>
+      <w:pPr>
+        <w:ind w:left="5088" w:hanging="360"/>
+      </w:pPr>
+      <w:rPr>
+        <w:rFonts w:ascii="Symbol" w:hAnsi="Symbol" w:hint="default"/>
+      </w:rPr>
+    </w:lvl>
+    <w:lvl w:ilvl="7" w:tplc="080A0003" w:tentative="1">
+      <w:start w:val="1"/>
+      <w:numFmt w:val="bullet"/>
+      <w:lvlText w:val="o"/>
+      <w:lvlJc w:val="left"/>
+      <w:pPr>
+        <w:ind w:left="5808" w:hanging="360"/>
+      </w:pPr>
+      <w:rPr>
+        <w:rFonts w:ascii="Courier New" w:hAnsi="Courier New" w:cs="Courier New" w:hint="default"/>
+      </w:rPr>
+    </w:lvl>
+    <w:lvl w:ilvl="8" w:tplc="080A0005" w:tentative="1">
+      <w:start w:val="1"/>
+      <w:numFmt w:val="bullet"/>
+      <w:lvlText w:val=""/>
+      <w:lvlJc w:val="left"/>
+      <w:pPr>
+        <w:ind w:left="6528" w:hanging="360"/>
+      </w:pPr>
+      <w:rPr>
+        <w:rFonts w:ascii="Wingdings" w:hAnsi="Wingdings" w:hint="default"/>
+      </w:rPr>
+    </w:lvl>
+  </w:abstractNum>
+  <w:abstractNum w:abstractNumId="2" w15:restartNumberingAfterBreak="0">
     <w:nsid w:val="1A293C2E"/>
     <w:multiLevelType w:val="hybridMultilevel"/>
     <w:tmpl w:val="EE48DA3E"/>
@@ -14516,7 +14280,7 @@
       </w:rPr>
     </w:lvl>
   </w:abstractNum>
-  <w:abstractNum w:abstractNumId="2" w15:restartNumberingAfterBreak="0">
+  <w:abstractNum w:abstractNumId="3" w15:restartNumberingAfterBreak="0">
     <w:nsid w:val="1D591DAE"/>
     <w:multiLevelType w:val="multilevel"/>
     <w:tmpl w:val="A1388136"/>
@@ -14665,7 +14429,7 @@
       </w:rPr>
     </w:lvl>
   </w:abstractNum>
-  <w:abstractNum w:abstractNumId="3" w15:restartNumberingAfterBreak="0">
+  <w:abstractNum w:abstractNumId="4" w15:restartNumberingAfterBreak="0">
     <w:nsid w:val="259A41DC"/>
     <w:multiLevelType w:val="multilevel"/>
     <w:tmpl w:val="C06A4EB2"/>
@@ -14814,7 +14578,7 @@
       </w:rPr>
     </w:lvl>
   </w:abstractNum>
-  <w:abstractNum w:abstractNumId="4" w15:restartNumberingAfterBreak="0">
+  <w:abstractNum w:abstractNumId="5" w15:restartNumberingAfterBreak="0">
     <w:nsid w:val="2F5C1BB3"/>
     <w:multiLevelType w:val="hybridMultilevel"/>
     <w:tmpl w:val="AA46CDBC"/>
@@ -14927,10 +14691,10 @@
       </w:rPr>
     </w:lvl>
   </w:abstractNum>
-  <w:abstractNum w:abstractNumId="5" w15:restartNumberingAfterBreak="0">
-    <w:nsid w:val="4E9C7AEE"/>
+  <w:abstractNum w:abstractNumId="6" w15:restartNumberingAfterBreak="0">
+    <w:nsid w:val="4DB97BB3"/>
     <w:multiLevelType w:val="multilevel"/>
-    <w:tmpl w:val="9F62E6E2"/>
+    <w:tmpl w:val="C8EEF552"/>
     <w:lvl w:ilvl="0">
       <w:start w:val="1"/>
       <w:numFmt w:val="bullet"/>
@@ -15076,10 +14840,10 @@
       </w:rPr>
     </w:lvl>
   </w:abstractNum>
-  <w:abstractNum w:abstractNumId="6" w15:restartNumberingAfterBreak="0">
-    <w:nsid w:val="5D35796F"/>
+  <w:abstractNum w:abstractNumId="7" w15:restartNumberingAfterBreak="0">
+    <w:nsid w:val="4E9C7AEE"/>
     <w:multiLevelType w:val="multilevel"/>
-    <w:tmpl w:val="D3E20878"/>
+    <w:tmpl w:val="9F62E6E2"/>
     <w:lvl w:ilvl="0">
       <w:start w:val="1"/>
       <w:numFmt w:val="bullet"/>
@@ -15225,7 +14989,156 @@
       </w:rPr>
     </w:lvl>
   </w:abstractNum>
-  <w:abstractNum w:abstractNumId="7" w15:restartNumberingAfterBreak="0">
+  <w:abstractNum w:abstractNumId="8" w15:restartNumberingAfterBreak="0">
+    <w:nsid w:val="5D35796F"/>
+    <w:multiLevelType w:val="multilevel"/>
+    <w:tmpl w:val="D3E20878"/>
+    <w:lvl w:ilvl="0">
+      <w:start w:val="1"/>
+      <w:numFmt w:val="bullet"/>
+      <w:lvlText w:val=""/>
+      <w:lvlJc w:val="left"/>
+      <w:pPr>
+        <w:tabs>
+          <w:tab w:val="num" w:pos="720"/>
+        </w:tabs>
+        <w:ind w:left="720" w:hanging="360"/>
+      </w:pPr>
+      <w:rPr>
+        <w:rFonts w:ascii="Symbol" w:hAnsi="Symbol" w:hint="default"/>
+        <w:sz w:val="20"/>
+      </w:rPr>
+    </w:lvl>
+    <w:lvl w:ilvl="1" w:tentative="1">
+      <w:start w:val="1"/>
+      <w:numFmt w:val="bullet"/>
+      <w:lvlText w:val="o"/>
+      <w:lvlJc w:val="left"/>
+      <w:pPr>
+        <w:tabs>
+          <w:tab w:val="num" w:pos="1440"/>
+        </w:tabs>
+        <w:ind w:left="1440" w:hanging="360"/>
+      </w:pPr>
+      <w:rPr>
+        <w:rFonts w:ascii="Courier New" w:hAnsi="Courier New" w:hint="default"/>
+        <w:sz w:val="20"/>
+      </w:rPr>
+    </w:lvl>
+    <w:lvl w:ilvl="2" w:tentative="1">
+      <w:start w:val="1"/>
+      <w:numFmt w:val="bullet"/>
+      <w:lvlText w:val=""/>
+      <w:lvlJc w:val="left"/>
+      <w:pPr>
+        <w:tabs>
+          <w:tab w:val="num" w:pos="2160"/>
+        </w:tabs>
+        <w:ind w:left="2160" w:hanging="360"/>
+      </w:pPr>
+      <w:rPr>
+        <w:rFonts w:ascii="Wingdings" w:hAnsi="Wingdings" w:hint="default"/>
+        <w:sz w:val="20"/>
+      </w:rPr>
+    </w:lvl>
+    <w:lvl w:ilvl="3" w:tentative="1">
+      <w:start w:val="1"/>
+      <w:numFmt w:val="bullet"/>
+      <w:lvlText w:val=""/>
+      <w:lvlJc w:val="left"/>
+      <w:pPr>
+        <w:tabs>
+          <w:tab w:val="num" w:pos="2880"/>
+        </w:tabs>
+        <w:ind w:left="2880" w:hanging="360"/>
+      </w:pPr>
+      <w:rPr>
+        <w:rFonts w:ascii="Wingdings" w:hAnsi="Wingdings" w:hint="default"/>
+        <w:sz w:val="20"/>
+      </w:rPr>
+    </w:lvl>
+    <w:lvl w:ilvl="4" w:tentative="1">
+      <w:start w:val="1"/>
+      <w:numFmt w:val="bullet"/>
+      <w:lvlText w:val=""/>
+      <w:lvlJc w:val="left"/>
+      <w:pPr>
+        <w:tabs>
+          <w:tab w:val="num" w:pos="3600"/>
+        </w:tabs>
+        <w:ind w:left="3600" w:hanging="360"/>
+      </w:pPr>
+      <w:rPr>
+        <w:rFonts w:ascii="Wingdings" w:hAnsi="Wingdings" w:hint="default"/>
+        <w:sz w:val="20"/>
+      </w:rPr>
+    </w:lvl>
+    <w:lvl w:ilvl="5" w:tentative="1">
+      <w:start w:val="1"/>
+      <w:numFmt w:val="bullet"/>
+      <w:lvlText w:val=""/>
+      <w:lvlJc w:val="left"/>
+      <w:pPr>
+        <w:tabs>
+          <w:tab w:val="num" w:pos="4320"/>
+        </w:tabs>
+        <w:ind w:left="4320" w:hanging="360"/>
+      </w:pPr>
+      <w:rPr>
+        <w:rFonts w:ascii="Wingdings" w:hAnsi="Wingdings" w:hint="default"/>
+        <w:sz w:val="20"/>
+      </w:rPr>
+    </w:lvl>
+    <w:lvl w:ilvl="6" w:tentative="1">
+      <w:start w:val="1"/>
+      <w:numFmt w:val="bullet"/>
+      <w:lvlText w:val=""/>
+      <w:lvlJc w:val="left"/>
+      <w:pPr>
+        <w:tabs>
+          <w:tab w:val="num" w:pos="5040"/>
+        </w:tabs>
+        <w:ind w:left="5040" w:hanging="360"/>
+      </w:pPr>
+      <w:rPr>
+        <w:rFonts w:ascii="Wingdings" w:hAnsi="Wingdings" w:hint="default"/>
+        <w:sz w:val="20"/>
+      </w:rPr>
+    </w:lvl>
+    <w:lvl w:ilvl="7" w:tentative="1">
+      <w:start w:val="1"/>
+      <w:numFmt w:val="bullet"/>
+      <w:lvlText w:val=""/>
+      <w:lvlJc w:val="left"/>
+      <w:pPr>
+        <w:tabs>
+          <w:tab w:val="num" w:pos="5760"/>
+        </w:tabs>
+        <w:ind w:left="5760" w:hanging="360"/>
+      </w:pPr>
+      <w:rPr>
+        <w:rFonts w:ascii="Wingdings" w:hAnsi="Wingdings" w:hint="default"/>
+        <w:sz w:val="20"/>
+      </w:rPr>
+    </w:lvl>
+    <w:lvl w:ilvl="8" w:tentative="1">
+      <w:start w:val="1"/>
+      <w:numFmt w:val="bullet"/>
+      <w:lvlText w:val=""/>
+      <w:lvlJc w:val="left"/>
+      <w:pPr>
+        <w:tabs>
+          <w:tab w:val="num" w:pos="6480"/>
+        </w:tabs>
+        <w:ind w:left="6480" w:hanging="360"/>
+      </w:pPr>
+      <w:rPr>
+        <w:rFonts w:ascii="Wingdings" w:hAnsi="Wingdings" w:hint="default"/>
+        <w:sz w:val="20"/>
+      </w:rPr>
+    </w:lvl>
+  </w:abstractNum>
+  <w:abstractNum w:abstractNumId="9" w15:restartNumberingAfterBreak="0">
     <w:nsid w:val="676F5E64"/>
     <w:multiLevelType w:val="hybridMultilevel"/>
     <w:tmpl w:val="D87CA81C"/>
@@ -15342,7 +15255,120 @@
       </w:rPr>
     </w:lvl>
   </w:abstractNum>
-  <w:abstractNum w:abstractNumId="8" w15:restartNumberingAfterBreak="0">
+  <w:abstractNum w:abstractNumId="10" w15:restartNumberingAfterBreak="0">
+    <w:nsid w:val="71092AEA"/>
+    <w:multiLevelType w:val="hybridMultilevel"/>
+    <w:tmpl w:val="0036818A"/>
+    <w:lvl w:ilvl="0" w:tplc="080A0001">
+      <w:start w:val="1"/>
+      <w:numFmt w:val="bullet"/>
+      <w:lvlText w:val=""/>
+      <w:lvlJc w:val="left"/>
+      <w:pPr>
+        <w:ind w:left="720" w:hanging="360"/>
+      </w:pPr>
+      <w:rPr>
+        <w:rFonts w:ascii="Symbol" w:hAnsi="Symbol" w:hint="default"/>
+      </w:rPr>
+    </w:lvl>
+    <w:lvl w:ilvl="1" w:tplc="080A0003" w:tentative="1">
+      <w:start w:val="1"/>
+      <w:numFmt w:val="bullet"/>
+      <w:lvlText w:val="o"/>
+      <w:lvlJc w:val="left"/>
+      <w:pPr>
+        <w:ind w:left="1440" w:hanging="360"/>
+      </w:pPr>
+      <w:rPr>
+        <w:rFonts w:ascii="Courier New" w:hAnsi="Courier New" w:cs="Courier New" w:hint="default"/>
+      </w:rPr>
+    </w:lvl>
+    <w:lvl w:ilvl="2" w:tplc="080A0005" w:tentative="1">
+      <w:start w:val="1"/>
+      <w:numFmt w:val="bullet"/>
+      <w:lvlText w:val=""/>
+      <w:lvlJc w:val="left"/>
+      <w:pPr>
+        <w:ind w:left="2160" w:hanging="360"/>
+      </w:pPr>
+      <w:rPr>
+        <w:rFonts w:ascii="Wingdings" w:hAnsi="Wingdings" w:hint="default"/>
+      </w:rPr>
+    </w:lvl>
+    <w:lvl w:ilvl="3" w:tplc="080A0001" w:tentative="1">
+      <w:start w:val="1"/>
+      <w:numFmt w:val="bullet"/>
+      <w:lvlText w:val=""/>
+      <w:lvlJc w:val="left"/>
+      <w:pPr>
+        <w:ind w:left="2880" w:hanging="360"/>
+      </w:pPr>
+      <w:rPr>
+        <w:rFonts w:ascii="Symbol" w:hAnsi="Symbol" w:hint="default"/>
+      </w:rPr>
+    </w:lvl>
+    <w:lvl w:ilvl="4" w:tplc="080A0003" w:tentative="1">
+      <w:start w:val="1"/>
+      <w:numFmt w:val="bullet"/>
+      <w:lvlText w:val="o"/>
+      <w:lvlJc w:val="left"/>
+      <w:pPr>
+        <w:ind w:left="3600" w:hanging="360"/>
+      </w:pPr>
+      <w:rPr>
+        <w:rFonts w:ascii="Courier New" w:hAnsi="Courier New" w:cs="Courier New" w:hint="default"/>
+      </w:rPr>
+    </w:lvl>
+    <w:lvl w:ilvl="5" w:tplc="080A0005" w:tentative="1">
+      <w:start w:val="1"/>
+      <w:numFmt w:val="bullet"/>
+      <w:lvlText w:val=""/>
+      <w:lvlJc w:val="left"/>
+      <w:pPr>
+        <w:ind w:left="4320" w:hanging="360"/>
+      </w:pPr>
+      <w:rPr>
+        <w:rFonts w:ascii="Wingdings" w:hAnsi="Wingdings" w:hint="default"/>
+      </w:rPr>
+    </w:lvl>
+    <w:lvl w:ilvl="6" w:tplc="080A0001" w:tentative="1">
+      <w:start w:val="1"/>
+      <w:numFmt w:val="bullet"/>
+      <w:lvlText w:val=""/>
+      <w:lvlJc w:val="left"/>
+      <w:pPr>
+        <w:ind w:left="5040" w:hanging="360"/>
+      </w:pPr>
+      <w:rPr>
+        <w:rFonts w:ascii="Symbol" w:hAnsi="Symbol" w:hint="default"/>
+      </w:rPr>
+    </w:lvl>
+    <w:lvl w:ilvl="7" w:tplc="080A0003" w:tentative="1">
+      <w:start w:val="1"/>
+      <w:numFmt w:val="bullet"/>
+      <w:lvlText w:val="o"/>
+      <w:lvlJc w:val="left"/>
+      <w:pPr>
+        <w:ind w:left="5760" w:hanging="360"/>
+      </w:pPr>
+      <w:rPr>
+        <w:rFonts w:ascii="Courier New" w:hAnsi="Courier New" w:cs="Courier New" w:hint="default"/>
+      </w:rPr>
+    </w:lvl>
+    <w:lvl w:ilvl="8" w:tplc="080A0005" w:tentative="1">
+      <w:start w:val="1"/>
+      <w:numFmt w:val="bullet"/>
+      <w:lvlText w:val=""/>
+      <w:lvlJc w:val="left"/>
+      <w:pPr>
+        <w:ind w:left="6480" w:hanging="360"/>
+      </w:pPr>
+      <w:rPr>
+        <w:rFonts w:ascii="Wingdings" w:hAnsi="Wingdings" w:hint="default"/>
+      </w:rPr>
+    </w:lvl>
+  </w:abstractNum>
+  <w:abstractNum w:abstractNumId="11" w15:restartNumberingAfterBreak="0">
     <w:nsid w:val="7CB15529"/>
     <w:multiLevelType w:val="multilevel"/>
     <w:tmpl w:val="B7D629C4"/>
@@ -15495,28 +15521,37 @@
     <w:abstractNumId w:val="0"/>
   </w:num>
   <w:num w:numId="2" w16cid:durableId="739866233">
+    <w:abstractNumId w:val="9"/>
+  </w:num>
+  <w:num w:numId="3" w16cid:durableId="1313170220">
+    <w:abstractNumId w:val="11"/>
+  </w:num>
+  <w:num w:numId="4" w16cid:durableId="435373971">
+    <w:abstractNumId w:val="8"/>
+  </w:num>
+  <w:num w:numId="5" w16cid:durableId="953177310">
+    <w:abstractNumId w:val="4"/>
+  </w:num>
+  <w:num w:numId="6" w16cid:durableId="921379680">
+    <w:abstractNumId w:val="3"/>
+  </w:num>
+  <w:num w:numId="7" w16cid:durableId="387261938">
     <w:abstractNumId w:val="7"/>
   </w:num>
-  <w:num w:numId="3" w16cid:durableId="1313170220">
-    <w:abstractNumId w:val="8"/>
+  <w:num w:numId="8" w16cid:durableId="729235084">
+    <w:abstractNumId w:val="5"/>
   </w:num>
-  <w:num w:numId="4" w16cid:durableId="435373971">
+  <w:num w:numId="9" w16cid:durableId="1907253585">
+    <w:abstractNumId w:val="2"/>
+  </w:num>
+  <w:num w:numId="10" w16cid:durableId="1790466877">
     <w:abstractNumId w:val="6"/>
   </w:num>
-  <w:num w:numId="5" w16cid:durableId="953177310">
-    <w:abstractNumId w:val="3"/>
+  <w:num w:numId="11" w16cid:durableId="1997685994">
+    <w:abstractNumId w:val="1"/>
   </w:num>
-  <w:num w:numId="6" w16cid:durableId="921379680">
-    <w:abstractNumId w:val="2"/>
-  </w:num>
-  <w:num w:numId="7" w16cid:durableId="387261938">
-    <w:abstractNumId w:val="5"/>
-  </w:num>
-  <w:num w:numId="8" w16cid:durableId="729235084">
-    <w:abstractNumId w:val="4"/>
-  </w:num>
-  <w:num w:numId="9" w16cid:durableId="1907253585">
-    <w:abstractNumId w:val="1"/>
+  <w:num w:numId="12" w16cid:durableId="2133204929">
+    <w:abstractNumId w:val="10"/>
   </w:num>
 </w:numbering>
 </file>
@@ -15982,7 +16017,6 @@
   <w:style w:type="character" w:default="1" w:styleId="Fuentedeprrafopredeter">
     <w:name w:val="Default Paragraph Font"/>
     <w:uiPriority w:val="1"/>
-    <w:semiHidden/>
     <w:unhideWhenUsed/>
   </w:style>
   <w:style w:type="table" w:default="1" w:styleId="Tablanormal">
@@ -16077,6 +16111,26 @@
     <w:basedOn w:val="Normal"/>
     <w:uiPriority w:val="1"/>
     <w:qFormat/>
+  </w:style>
+  <w:style w:type="paragraph" w:styleId="NormalWeb">
+    <w:name w:val="Normal (Web)"/>
+    <w:basedOn w:val="Normal"/>
+    <w:uiPriority w:val="99"/>
+    <w:semiHidden/>
+    <w:unhideWhenUsed/>
+    <w:rsid w:val="0038105C"/>
+    <w:pPr>
+      <w:widowControl/>
+      <w:autoSpaceDE/>
+      <w:autoSpaceDN/>
+      <w:spacing w:before="100" w:beforeAutospacing="1" w:after="100" w:afterAutospacing="1"/>
+    </w:pPr>
+    <w:rPr>
+      <w:rFonts w:ascii="Times New Roman" w:eastAsia="Times New Roman" w:hAnsi="Times New Roman" w:cs="Times New Roman"/>
+      <w:sz w:val="24"/>
+      <w:szCs w:val="24"/>
+      <w:lang w:val="es-MX" w:eastAsia="es-MX"/>
+    </w:rPr>
   </w:style>
 </w:styles>
 </file>

--- a/PROYECTO FINAL/01- -Tercera entrega.docx
+++ b/PROYECTO FINAL/01- -Tercera entrega.docx
@@ -174,7 +174,7 @@
                           </pic:cNvPicPr>
                         </pic:nvPicPr>
                         <pic:blipFill>
-                          <a:blip r:embed="rId7">
+                          <a:blip r:embed="rId8">
                             <a:extLst>
                               <a:ext uri="{28A0092B-C50C-407E-A947-70E740481C1C}">
                                 <a14:useLocalDpi xmlns:a14="http://schemas.microsoft.com/office/drawing/2010/main" val="0"/>
@@ -246,7 +246,7 @@
                           </pic:cNvPicPr>
                         </pic:nvPicPr>
                         <pic:blipFill>
-                          <a:blip r:embed="rId8">
+                          <a:blip r:embed="rId9">
                             <a:extLst>
                               <a:ext uri="{28A0092B-C50C-407E-A947-70E740481C1C}">
                                 <a14:useLocalDpi xmlns:a14="http://schemas.microsoft.com/office/drawing/2010/main" val="0"/>
@@ -317,11 +317,11 @@
                   <o:lock v:ext="edit" aspectratio="t"/>
                 </v:shapetype>
                 <v:shape id="Picture 5" o:spid="_x0000_s1029" type="#_x0000_t75" style="position:absolute;left:43;top:7206;width:11864;height:9633;visibility:visible;mso-wrap-style:square" o:gfxdata="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">
-                  <v:imagedata r:id="rId9" o:title=""/>
+                  <v:imagedata r:id="rId10" o:title=""/>
                 </v:shape>
                 <v:line id="Line 4" o:spid="_x0000_s1030" style="position:absolute;visibility:visible;mso-wrap-style:square" from="10658,6574" to="10658,6574" o:connectortype="straight" o:gfxdata="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" strokecolor="white" strokeweight="2.25pt"/>
                 <v:shape id="Picture 3" o:spid="_x0000_s1031" type="#_x0000_t75" style="position:absolute;left:1182;top:1159;width:5201;height:5201;visibility:visible;mso-wrap-style:square" o:gfxdata="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">
-                  <v:imagedata r:id="rId10" o:title=""/>
+                  <v:imagedata r:id="rId11" o:title=""/>
                 </v:shape>
                 <w10:wrap anchorx="page" anchory="page"/>
               </v:group>
@@ -799,7 +799,7 @@
     <w:p>
       <w:pPr>
         <w:sectPr>
-          <w:footerReference w:type="default" r:id="rId11"/>
+          <w:footerReference w:type="default" r:id="rId12"/>
           <w:pgSz w:w="11910" w:h="16840"/>
           <w:pgMar w:top="1060" w:right="1520" w:bottom="1560" w:left="1580" w:header="0" w:footer="1378" w:gutter="0"/>
           <w:pgBorders w:offsetFrom="page">
@@ -879,7 +879,7 @@
                     <pic:cNvPicPr/>
                   </pic:nvPicPr>
                   <pic:blipFill>
-                    <a:blip r:embed="rId12" cstate="print"/>
+                    <a:blip r:embed="rId13" cstate="print"/>
                     <a:stretch>
                       <a:fillRect/>
                     </a:stretch>
@@ -1266,7 +1266,7 @@
       <w:pPr>
         <w:spacing w:line="259" w:lineRule="auto"/>
         <w:sectPr>
-          <w:footerReference w:type="default" r:id="rId13"/>
+          <w:footerReference w:type="default" r:id="rId14"/>
           <w:pgSz w:w="11910" w:h="16840"/>
           <w:pgMar w:top="1060" w:right="1520" w:bottom="1560" w:left="1580" w:header="0" w:footer="1378" w:gutter="0"/>
           <w:pgBorders w:offsetFrom="page">
@@ -2262,7 +2262,7 @@
                     <pic:cNvPicPr/>
                   </pic:nvPicPr>
                   <pic:blipFill>
-                    <a:blip r:embed="rId14" cstate="print"/>
+                    <a:blip r:embed="rId15" cstate="print"/>
                     <a:stretch>
                       <a:fillRect/>
                     </a:stretch>
@@ -3472,7 +3472,7 @@
       <w:pPr>
         <w:spacing w:line="259" w:lineRule="auto"/>
         <w:sectPr>
-          <w:footerReference w:type="default" r:id="rId15"/>
+          <w:footerReference w:type="default" r:id="rId16"/>
           <w:pgSz w:w="11910" w:h="16840"/>
           <w:pgMar w:top="1060" w:right="1520" w:bottom="1560" w:left="1580" w:header="0" w:footer="1378" w:gutter="0"/>
           <w:pgBorders w:offsetFrom="page">
@@ -3526,7 +3526,7 @@
                     <pic:cNvPicPr/>
                   </pic:nvPicPr>
                   <pic:blipFill>
-                    <a:blip r:embed="rId16" cstate="print"/>
+                    <a:blip r:embed="rId17" cstate="print"/>
                     <a:stretch>
                       <a:fillRect/>
                     </a:stretch>
@@ -5581,7 +5581,7 @@
                     <pic:cNvPicPr/>
                   </pic:nvPicPr>
                   <pic:blipFill>
-                    <a:blip r:embed="rId17" cstate="print"/>
+                    <a:blip r:embed="rId18" cstate="print"/>
                     <a:stretch>
                       <a:fillRect/>
                     </a:stretch>
@@ -7905,7 +7905,7 @@
                     </pic:cNvPicPr>
                   </pic:nvPicPr>
                   <pic:blipFill>
-                    <a:blip r:embed="rId18">
+                    <a:blip r:embed="rId19">
                       <a:extLst>
                         <a:ext uri="{28A0092B-C50C-407E-A947-70E740481C1C}">
                           <a14:useLocalDpi xmlns:a14="http://schemas.microsoft.com/office/drawing/2010/main" val="0"/>
@@ -7960,7 +7960,7 @@
                     </pic:cNvPicPr>
                   </pic:nvPicPr>
                   <pic:blipFill>
-                    <a:blip r:embed="rId19">
+                    <a:blip r:embed="rId20">
                       <a:extLst>
                         <a:ext uri="{28A0092B-C50C-407E-A947-70E740481C1C}">
                           <a14:useLocalDpi xmlns:a14="http://schemas.microsoft.com/office/drawing/2010/main" val="0"/>
@@ -8065,7 +8065,7 @@
                     </pic:cNvPicPr>
                   </pic:nvPicPr>
                   <pic:blipFill>
-                    <a:blip r:embed="rId20">
+                    <a:blip r:embed="rId21">
                       <a:extLst>
                         <a:ext uri="{28A0092B-C50C-407E-A947-70E740481C1C}">
                           <a14:useLocalDpi xmlns:a14="http://schemas.microsoft.com/office/drawing/2010/main" val="0"/>
@@ -8113,84 +8113,6 @@
                 <pic:pic xmlns:pic="http://schemas.openxmlformats.org/drawingml/2006/picture">
                   <pic:nvPicPr>
                     <pic:cNvPr id="0" name="Picture 4"/>
-                    <pic:cNvPicPr>
-                      <a:picLocks noChangeAspect="1" noChangeArrowheads="1"/>
-                    </pic:cNvPicPr>
-                  </pic:nvPicPr>
-                  <pic:blipFill>
-                    <a:blip r:embed="rId21">
-                      <a:extLst>
-                        <a:ext uri="{28A0092B-C50C-407E-A947-70E740481C1C}">
-                          <a14:useLocalDpi xmlns:a14="http://schemas.microsoft.com/office/drawing/2010/main" val="0"/>
-                        </a:ext>
-                      </a:extLst>
-                    </a:blip>
-                    <a:srcRect/>
-                    <a:stretch>
-                      <a:fillRect/>
-                    </a:stretch>
-                  </pic:blipFill>
-                  <pic:spPr bwMode="auto">
-                    <a:xfrm>
-                      <a:off x="0" y="0"/>
-                      <a:ext cx="2294255" cy="1913255"/>
-                    </a:xfrm>
-                    <a:prstGeom prst="rect">
-                      <a:avLst/>
-                    </a:prstGeom>
-                    <a:noFill/>
-                    <a:ln>
-                      <a:noFill/>
-                    </a:ln>
-                  </pic:spPr>
-                </pic:pic>
-              </a:graphicData>
-            </a:graphic>
-          </wp:inline>
-        </w:drawing>
-      </w:r>
-      <w:r>
-        <w:br w:type="column"/>
-      </w:r>
-    </w:p>
-    <w:p>
-      <w:pPr>
-        <w:pStyle w:val="Textoindependiente"/>
-        <w:spacing w:before="152" w:line="256" w:lineRule="auto"/>
-        <w:ind w:right="163"/>
-      </w:pPr>
-    </w:p>
-    <w:p>
-      <w:pPr>
-        <w:pStyle w:val="Textoindependiente"/>
-        <w:spacing w:before="152" w:line="256" w:lineRule="auto"/>
-        <w:ind w:right="163"/>
-      </w:pPr>
-      <w:r>
-        <w:rPr>
-          <w:noProof/>
-        </w:rPr>
-        <w:drawing>
-          <wp:anchor distT="0" distB="0" distL="114300" distR="114300" simplePos="0" relativeHeight="251657216" behindDoc="1" locked="0" layoutInCell="1" allowOverlap="1" wp14:anchorId="53FE4799" wp14:editId="6C9AC252">
-            <wp:simplePos x="0" y="0"/>
-            <wp:positionH relativeFrom="column">
-              <wp:posOffset>2984076</wp:posOffset>
-            </wp:positionH>
-            <wp:positionV relativeFrom="paragraph">
-              <wp:posOffset>99060</wp:posOffset>
-            </wp:positionV>
-            <wp:extent cx="2294255" cy="1913255"/>
-            <wp:effectExtent l="0" t="0" r="0" b="0"/>
-            <wp:wrapNone/>
-            <wp:docPr id="987776900" name="Imagen 5"/>
-            <wp:cNvGraphicFramePr>
-              <a:graphicFrameLocks xmlns:a="http://schemas.openxmlformats.org/drawingml/2006/main" noChangeAspect="1"/>
-            </wp:cNvGraphicFramePr>
-            <a:graphic xmlns:a="http://schemas.openxmlformats.org/drawingml/2006/main">
-              <a:graphicData uri="http://schemas.openxmlformats.org/drawingml/2006/picture">
-                <pic:pic xmlns:pic="http://schemas.openxmlformats.org/drawingml/2006/picture">
-                  <pic:nvPicPr>
-                    <pic:cNvPr id="0" name="Picture 5"/>
                     <pic:cNvPicPr>
                       <a:picLocks noChangeAspect="1" noChangeArrowheads="1"/>
                     </pic:cNvPicPr>
@@ -8224,18 +8146,43 @@
                 </pic:pic>
               </a:graphicData>
             </a:graphic>
-          </wp:anchor>
+          </wp:inline>
         </w:drawing>
       </w:r>
       <w:r>
+        <w:br w:type="column"/>
+      </w:r>
+    </w:p>
+    <w:p>
+      <w:pPr>
+        <w:pStyle w:val="Textoindependiente"/>
+        <w:spacing w:before="152" w:line="256" w:lineRule="auto"/>
+        <w:ind w:right="163"/>
+      </w:pPr>
+    </w:p>
+    <w:p>
+      <w:pPr>
+        <w:pStyle w:val="Textoindependiente"/>
+        <w:spacing w:before="152" w:line="256" w:lineRule="auto"/>
+        <w:ind w:right="163"/>
+      </w:pPr>
+      <w:r>
         <w:rPr>
           <w:noProof/>
         </w:rPr>
         <w:drawing>
-          <wp:inline distT="0" distB="0" distL="0" distR="0" wp14:anchorId="784ED151" wp14:editId="3639C029">
+          <wp:anchor distT="0" distB="0" distL="114300" distR="114300" simplePos="0" relativeHeight="251657216" behindDoc="1" locked="0" layoutInCell="1" allowOverlap="1" wp14:anchorId="53FE4799" wp14:editId="6C9AC252">
+            <wp:simplePos x="0" y="0"/>
+            <wp:positionH relativeFrom="column">
+              <wp:posOffset>2984076</wp:posOffset>
+            </wp:positionH>
+            <wp:positionV relativeFrom="paragraph">
+              <wp:posOffset>99060</wp:posOffset>
+            </wp:positionV>
             <wp:extent cx="2294255" cy="1913255"/>
             <wp:effectExtent l="0" t="0" r="0" b="0"/>
-            <wp:docPr id="1492022703" name="Imagen 6"/>
+            <wp:wrapNone/>
+            <wp:docPr id="987776900" name="Imagen 5"/>
             <wp:cNvGraphicFramePr>
               <a:graphicFrameLocks xmlns:a="http://schemas.openxmlformats.org/drawingml/2006/main" noChangeAspect="1"/>
             </wp:cNvGraphicFramePr>
@@ -8243,7 +8190,7 @@
               <a:graphicData uri="http://schemas.openxmlformats.org/drawingml/2006/picture">
                 <pic:pic xmlns:pic="http://schemas.openxmlformats.org/drawingml/2006/picture">
                   <pic:nvPicPr>
-                    <pic:cNvPr id="0" name="Picture 6"/>
+                    <pic:cNvPr id="0" name="Picture 5"/>
                     <pic:cNvPicPr>
                       <a:picLocks noChangeAspect="1" noChangeArrowheads="1"/>
                     </pic:cNvPicPr>
@@ -8277,40 +8224,18 @@
                 </pic:pic>
               </a:graphicData>
             </a:graphic>
-          </wp:inline>
+          </wp:anchor>
         </w:drawing>
       </w:r>
-    </w:p>
-    <w:p>
-      <w:pPr>
-        <w:pStyle w:val="Textoindependiente"/>
-        <w:spacing w:before="152" w:line="256" w:lineRule="auto"/>
-        <w:ind w:right="163"/>
-      </w:pPr>
-    </w:p>
-    <w:p>
-      <w:pPr>
-        <w:pStyle w:val="Textoindependiente"/>
-        <w:spacing w:before="152" w:line="256" w:lineRule="auto"/>
-        <w:ind w:right="163"/>
-      </w:pPr>
       <w:r>
         <w:rPr>
           <w:noProof/>
         </w:rPr>
         <w:drawing>
-          <wp:anchor distT="0" distB="0" distL="114300" distR="114300" simplePos="0" relativeHeight="251658240" behindDoc="1" locked="0" layoutInCell="1" allowOverlap="1" wp14:anchorId="61D35DC3" wp14:editId="081DB05D">
-            <wp:simplePos x="0" y="0"/>
-            <wp:positionH relativeFrom="column">
-              <wp:posOffset>3009477</wp:posOffset>
-            </wp:positionH>
-            <wp:positionV relativeFrom="paragraph">
-              <wp:posOffset>119380</wp:posOffset>
-            </wp:positionV>
+          <wp:inline distT="0" distB="0" distL="0" distR="0" wp14:anchorId="784ED151" wp14:editId="3639C029">
             <wp:extent cx="2294255" cy="1913255"/>
             <wp:effectExtent l="0" t="0" r="0" b="0"/>
-            <wp:wrapNone/>
-            <wp:docPr id="723619714" name="Imagen 9"/>
+            <wp:docPr id="1492022703" name="Imagen 6"/>
             <wp:cNvGraphicFramePr>
               <a:graphicFrameLocks xmlns:a="http://schemas.openxmlformats.org/drawingml/2006/main" noChangeAspect="1"/>
             </wp:cNvGraphicFramePr>
@@ -8318,7 +8243,7 @@
               <a:graphicData uri="http://schemas.openxmlformats.org/drawingml/2006/picture">
                 <pic:pic xmlns:pic="http://schemas.openxmlformats.org/drawingml/2006/picture">
                   <pic:nvPicPr>
-                    <pic:cNvPr id="0" name="Picture 9"/>
+                    <pic:cNvPr id="0" name="Picture 6"/>
                     <pic:cNvPicPr>
                       <a:picLocks noChangeAspect="1" noChangeArrowheads="1"/>
                     </pic:cNvPicPr>
@@ -8352,18 +8277,40 @@
                 </pic:pic>
               </a:graphicData>
             </a:graphic>
-          </wp:anchor>
+          </wp:inline>
         </w:drawing>
       </w:r>
+    </w:p>
+    <w:p>
+      <w:pPr>
+        <w:pStyle w:val="Textoindependiente"/>
+        <w:spacing w:before="152" w:line="256" w:lineRule="auto"/>
+        <w:ind w:right="163"/>
+      </w:pPr>
+    </w:p>
+    <w:p>
+      <w:pPr>
+        <w:pStyle w:val="Textoindependiente"/>
+        <w:spacing w:before="152" w:line="256" w:lineRule="auto"/>
+        <w:ind w:right="163"/>
+      </w:pPr>
       <w:r>
         <w:rPr>
           <w:noProof/>
         </w:rPr>
         <w:drawing>
-          <wp:inline distT="0" distB="0" distL="0" distR="0" wp14:anchorId="1A8CCB30" wp14:editId="51907CB4">
+          <wp:anchor distT="0" distB="0" distL="114300" distR="114300" simplePos="0" relativeHeight="251658240" behindDoc="1" locked="0" layoutInCell="1" allowOverlap="1" wp14:anchorId="61D35DC3" wp14:editId="081DB05D">
+            <wp:simplePos x="0" y="0"/>
+            <wp:positionH relativeFrom="column">
+              <wp:posOffset>3009477</wp:posOffset>
+            </wp:positionH>
+            <wp:positionV relativeFrom="paragraph">
+              <wp:posOffset>119380</wp:posOffset>
+            </wp:positionV>
             <wp:extent cx="2294255" cy="1913255"/>
             <wp:effectExtent l="0" t="0" r="0" b="0"/>
-            <wp:docPr id="1690519970" name="Imagen 10"/>
+            <wp:wrapNone/>
+            <wp:docPr id="723619714" name="Imagen 9"/>
             <wp:cNvGraphicFramePr>
               <a:graphicFrameLocks xmlns:a="http://schemas.openxmlformats.org/drawingml/2006/main" noChangeAspect="1"/>
             </wp:cNvGraphicFramePr>
@@ -8371,7 +8318,7 @@
               <a:graphicData uri="http://schemas.openxmlformats.org/drawingml/2006/picture">
                 <pic:pic xmlns:pic="http://schemas.openxmlformats.org/drawingml/2006/picture">
                   <pic:nvPicPr>
-                    <pic:cNvPr id="0" name="Picture 10"/>
+                    <pic:cNvPr id="0" name="Picture 9"/>
                     <pic:cNvPicPr>
                       <a:picLocks noChangeAspect="1" noChangeArrowheads="1"/>
                     </pic:cNvPicPr>
@@ -8405,40 +8352,18 @@
                 </pic:pic>
               </a:graphicData>
             </a:graphic>
-          </wp:inline>
+          </wp:anchor>
         </w:drawing>
       </w:r>
-    </w:p>
-    <w:p>
-      <w:pPr>
-        <w:pStyle w:val="Textoindependiente"/>
-        <w:spacing w:before="152" w:line="256" w:lineRule="auto"/>
-        <w:ind w:right="163"/>
-      </w:pPr>
-    </w:p>
-    <w:p>
-      <w:pPr>
-        <w:pStyle w:val="Textoindependiente"/>
-        <w:spacing w:before="152" w:line="256" w:lineRule="auto"/>
-        <w:ind w:right="163"/>
-      </w:pPr>
       <w:r>
         <w:rPr>
           <w:noProof/>
         </w:rPr>
         <w:drawing>
-          <wp:anchor distT="0" distB="0" distL="114300" distR="114300" simplePos="0" relativeHeight="251659264" behindDoc="1" locked="0" layoutInCell="1" allowOverlap="1" wp14:anchorId="04334A79" wp14:editId="76039AE7">
-            <wp:simplePos x="0" y="0"/>
-            <wp:positionH relativeFrom="column">
-              <wp:posOffset>3009477</wp:posOffset>
-            </wp:positionH>
-            <wp:positionV relativeFrom="paragraph">
-              <wp:posOffset>105410</wp:posOffset>
-            </wp:positionV>
+          <wp:inline distT="0" distB="0" distL="0" distR="0" wp14:anchorId="1A8CCB30" wp14:editId="51907CB4">
             <wp:extent cx="2294255" cy="1913255"/>
             <wp:effectExtent l="0" t="0" r="0" b="0"/>
-            <wp:wrapNone/>
-            <wp:docPr id="545059956" name="Imagen 12"/>
+            <wp:docPr id="1690519970" name="Imagen 10"/>
             <wp:cNvGraphicFramePr>
               <a:graphicFrameLocks xmlns:a="http://schemas.openxmlformats.org/drawingml/2006/main" noChangeAspect="1"/>
             </wp:cNvGraphicFramePr>
@@ -8446,7 +8371,7 @@
               <a:graphicData uri="http://schemas.openxmlformats.org/drawingml/2006/picture">
                 <pic:pic xmlns:pic="http://schemas.openxmlformats.org/drawingml/2006/picture">
                   <pic:nvPicPr>
-                    <pic:cNvPr id="0" name="Picture 12"/>
+                    <pic:cNvPr id="0" name="Picture 10"/>
                     <pic:cNvPicPr>
                       <a:picLocks noChangeAspect="1" noChangeArrowheads="1"/>
                     </pic:cNvPicPr>
@@ -8480,18 +8405,40 @@
                 </pic:pic>
               </a:graphicData>
             </a:graphic>
-          </wp:anchor>
+          </wp:inline>
         </w:drawing>
       </w:r>
+    </w:p>
+    <w:p>
+      <w:pPr>
+        <w:pStyle w:val="Textoindependiente"/>
+        <w:spacing w:before="152" w:line="256" w:lineRule="auto"/>
+        <w:ind w:right="163"/>
+      </w:pPr>
+    </w:p>
+    <w:p>
+      <w:pPr>
+        <w:pStyle w:val="Textoindependiente"/>
+        <w:spacing w:before="152" w:line="256" w:lineRule="auto"/>
+        <w:ind w:right="163"/>
+      </w:pPr>
       <w:r>
         <w:rPr>
           <w:noProof/>
         </w:rPr>
         <w:drawing>
-          <wp:inline distT="0" distB="0" distL="0" distR="0" wp14:anchorId="0A2714F5" wp14:editId="130181AF">
+          <wp:anchor distT="0" distB="0" distL="114300" distR="114300" simplePos="0" relativeHeight="251659264" behindDoc="1" locked="0" layoutInCell="1" allowOverlap="1" wp14:anchorId="04334A79" wp14:editId="76039AE7">
+            <wp:simplePos x="0" y="0"/>
+            <wp:positionH relativeFrom="column">
+              <wp:posOffset>3009477</wp:posOffset>
+            </wp:positionH>
+            <wp:positionV relativeFrom="paragraph">
+              <wp:posOffset>105410</wp:posOffset>
+            </wp:positionV>
             <wp:extent cx="2294255" cy="1913255"/>
             <wp:effectExtent l="0" t="0" r="0" b="0"/>
-            <wp:docPr id="472051979" name="Imagen 13"/>
+            <wp:wrapNone/>
+            <wp:docPr id="545059956" name="Imagen 12"/>
             <wp:cNvGraphicFramePr>
               <a:graphicFrameLocks xmlns:a="http://schemas.openxmlformats.org/drawingml/2006/main" noChangeAspect="1"/>
             </wp:cNvGraphicFramePr>
@@ -8499,7 +8446,7 @@
               <a:graphicData uri="http://schemas.openxmlformats.org/drawingml/2006/picture">
                 <pic:pic xmlns:pic="http://schemas.openxmlformats.org/drawingml/2006/picture">
                   <pic:nvPicPr>
-                    <pic:cNvPr id="0" name="Picture 13"/>
+                    <pic:cNvPr id="0" name="Picture 12"/>
                     <pic:cNvPicPr>
                       <a:picLocks noChangeAspect="1" noChangeArrowheads="1"/>
                     </pic:cNvPicPr>
@@ -8533,6 +8480,59 @@
                 </pic:pic>
               </a:graphicData>
             </a:graphic>
+          </wp:anchor>
+        </w:drawing>
+      </w:r>
+      <w:r>
+        <w:rPr>
+          <w:noProof/>
+        </w:rPr>
+        <w:drawing>
+          <wp:inline distT="0" distB="0" distL="0" distR="0" wp14:anchorId="0A2714F5" wp14:editId="130181AF">
+            <wp:extent cx="2294255" cy="1913255"/>
+            <wp:effectExtent l="0" t="0" r="0" b="0"/>
+            <wp:docPr id="472051979" name="Imagen 13"/>
+            <wp:cNvGraphicFramePr>
+              <a:graphicFrameLocks xmlns:a="http://schemas.openxmlformats.org/drawingml/2006/main" noChangeAspect="1"/>
+            </wp:cNvGraphicFramePr>
+            <a:graphic xmlns:a="http://schemas.openxmlformats.org/drawingml/2006/main">
+              <a:graphicData uri="http://schemas.openxmlformats.org/drawingml/2006/picture">
+                <pic:pic xmlns:pic="http://schemas.openxmlformats.org/drawingml/2006/picture">
+                  <pic:nvPicPr>
+                    <pic:cNvPr id="0" name="Picture 13"/>
+                    <pic:cNvPicPr>
+                      <a:picLocks noChangeAspect="1" noChangeArrowheads="1"/>
+                    </pic:cNvPicPr>
+                  </pic:nvPicPr>
+                  <pic:blipFill>
+                    <a:blip r:embed="rId28">
+                      <a:extLst>
+                        <a:ext uri="{28A0092B-C50C-407E-A947-70E740481C1C}">
+                          <a14:useLocalDpi xmlns:a14="http://schemas.microsoft.com/office/drawing/2010/main" val="0"/>
+                        </a:ext>
+                      </a:extLst>
+                    </a:blip>
+                    <a:srcRect/>
+                    <a:stretch>
+                      <a:fillRect/>
+                    </a:stretch>
+                  </pic:blipFill>
+                  <pic:spPr bwMode="auto">
+                    <a:xfrm>
+                      <a:off x="0" y="0"/>
+                      <a:ext cx="2294255" cy="1913255"/>
+                    </a:xfrm>
+                    <a:prstGeom prst="rect">
+                      <a:avLst/>
+                    </a:prstGeom>
+                    <a:noFill/>
+                    <a:ln>
+                      <a:noFill/>
+                    </a:ln>
+                  </pic:spPr>
+                </pic:pic>
+              </a:graphicData>
+            </a:graphic>
           </wp:inline>
         </w:drawing>
       </w:r>
@@ -8623,7 +8623,7 @@
                     </pic:cNvPicPr>
                   </pic:nvPicPr>
                   <pic:blipFill>
-                    <a:blip r:embed="rId28">
+                    <a:blip r:embed="rId29">
                       <a:extLst>
                         <a:ext uri="{28A0092B-C50C-407E-A947-70E740481C1C}">
                           <a14:useLocalDpi xmlns:a14="http://schemas.microsoft.com/office/drawing/2010/main" val="0"/>
@@ -9063,7 +9063,7 @@
                     <pic:cNvPicPr/>
                   </pic:nvPicPr>
                   <pic:blipFill>
-                    <a:blip r:embed="rId29"/>
+                    <a:blip r:embed="rId30"/>
                     <a:stretch>
                       <a:fillRect/>
                     </a:stretch>
@@ -9113,7 +9113,7 @@
                     <pic:cNvPicPr/>
                   </pic:nvPicPr>
                   <pic:blipFill>
-                    <a:blip r:embed="rId30"/>
+                    <a:blip r:embed="rId31"/>
                     <a:stretch>
                       <a:fillRect/>
                     </a:stretch>
@@ -9221,7 +9221,7 @@
                     <pic:cNvPicPr/>
                   </pic:nvPicPr>
                   <pic:blipFill>
-                    <a:blip r:embed="rId31">
+                    <a:blip r:embed="rId32">
                       <a:extLst>
                         <a:ext uri="{28A0092B-C50C-407E-A947-70E740481C1C}">
                           <a14:useLocalDpi xmlns:a14="http://schemas.microsoft.com/office/drawing/2010/main" val="0"/>
@@ -9319,7 +9319,7 @@
                     <pic:cNvPicPr/>
                   </pic:nvPicPr>
                   <pic:blipFill>
-                    <a:blip r:embed="rId32"/>
+                    <a:blip r:embed="rId33"/>
                     <a:stretch>
                       <a:fillRect/>
                     </a:stretch>
@@ -9370,7 +9370,7 @@
                     <pic:cNvPicPr/>
                   </pic:nvPicPr>
                   <pic:blipFill>
-                    <a:blip r:embed="rId33"/>
+                    <a:blip r:embed="rId34"/>
                     <a:stretch>
                       <a:fillRect/>
                     </a:stretch>
@@ -9421,7 +9421,7 @@
                     <pic:cNvPicPr/>
                   </pic:nvPicPr>
                   <pic:blipFill>
-                    <a:blip r:embed="rId34"/>
+                    <a:blip r:embed="rId35"/>
                     <a:stretch>
                       <a:fillRect/>
                     </a:stretch>
@@ -9472,7 +9472,7 @@
                     <pic:cNvPicPr/>
                   </pic:nvPicPr>
                   <pic:blipFill>
-                    <a:blip r:embed="rId35"/>
+                    <a:blip r:embed="rId36"/>
                     <a:stretch>
                       <a:fillRect/>
                     </a:stretch>
@@ -9523,7 +9523,7 @@
                     <pic:cNvPicPr/>
                   </pic:nvPicPr>
                   <pic:blipFill>
-                    <a:blip r:embed="rId36"/>
+                    <a:blip r:embed="rId37"/>
                     <a:stretch>
                       <a:fillRect/>
                     </a:stretch>
@@ -9585,7 +9585,7 @@
                     <pic:cNvPicPr/>
                   </pic:nvPicPr>
                   <pic:blipFill>
-                    <a:blip r:embed="rId37"/>
+                    <a:blip r:embed="rId38"/>
                     <a:stretch>
                       <a:fillRect/>
                     </a:stretch>
@@ -9646,7 +9646,7 @@
                     <pic:cNvPicPr/>
                   </pic:nvPicPr>
                   <pic:blipFill>
-                    <a:blip r:embed="rId38"/>
+                    <a:blip r:embed="rId39"/>
                     <a:stretch>
                       <a:fillRect/>
                     </a:stretch>
@@ -9697,7 +9697,7 @@
                     <pic:cNvPicPr/>
                   </pic:nvPicPr>
                   <pic:blipFill>
-                    <a:blip r:embed="rId39"/>
+                    <a:blip r:embed="rId40"/>
                     <a:stretch>
                       <a:fillRect/>
                     </a:stretch>
@@ -9903,7 +9903,7 @@
                     </pic:cNvPicPr>
                   </pic:nvPicPr>
                   <pic:blipFill>
-                    <a:blip r:embed="rId40">
+                    <a:blip r:embed="rId41">
                       <a:extLst>
                         <a:ext uri="{28A0092B-C50C-407E-A947-70E740481C1C}">
                           <a14:useLocalDpi xmlns:a14="http://schemas.microsoft.com/office/drawing/2010/main" val="0"/>
@@ -9943,14 +9943,13 @@
       </w:pPr>
       <w:r>
         <w:rPr>
-          <w:rFonts w:asciiTheme="minorHAnsi" w:hAnsiTheme="minorHAnsi" w:cstheme="minorHAnsi"/>
           <w:noProof/>
         </w:rPr>
         <w:drawing>
-          <wp:inline distT="0" distB="0" distL="0" distR="0" wp14:anchorId="34F6437F" wp14:editId="2F9B0619">
+          <wp:inline distT="0" distB="0" distL="0" distR="0" wp14:anchorId="7D2130C5" wp14:editId="6DBC4ADF">
             <wp:extent cx="5594350" cy="3147060"/>
             <wp:effectExtent l="0" t="0" r="6350" b="0"/>
-            <wp:docPr id="102478841" name="Imagen 10"/>
+            <wp:docPr id="846764413" name="Imagen 10"/>
             <wp:cNvGraphicFramePr>
               <a:graphicFrameLocks xmlns:a="http://schemas.openxmlformats.org/drawingml/2006/main" noChangeAspect="1"/>
             </wp:cNvGraphicFramePr>
@@ -9958,22 +9957,25 @@
               <a:graphicData uri="http://schemas.openxmlformats.org/drawingml/2006/picture">
                 <pic:pic xmlns:pic="http://schemas.openxmlformats.org/drawingml/2006/picture">
                   <pic:nvPicPr>
-                    <pic:cNvPr id="983738631" name="Imagen 983738631"/>
-                    <pic:cNvPicPr/>
+                    <pic:cNvPr id="0" name="Picture 1"/>
+                    <pic:cNvPicPr>
+                      <a:picLocks noChangeAspect="1" noChangeArrowheads="1"/>
+                    </pic:cNvPicPr>
                   </pic:nvPicPr>
                   <pic:blipFill>
-                    <a:blip r:embed="rId41">
+                    <a:blip r:embed="rId42">
                       <a:extLst>
                         <a:ext uri="{28A0092B-C50C-407E-A947-70E740481C1C}">
                           <a14:useLocalDpi xmlns:a14="http://schemas.microsoft.com/office/drawing/2010/main" val="0"/>
                         </a:ext>
                       </a:extLst>
                     </a:blip>
+                    <a:srcRect/>
                     <a:stretch>
                       <a:fillRect/>
                     </a:stretch>
                   </pic:blipFill>
-                  <pic:spPr>
+                  <pic:spPr bwMode="auto">
                     <a:xfrm>
                       <a:off x="0" y="0"/>
                       <a:ext cx="5594350" cy="3147060"/>
@@ -9981,6 +9983,10 @@
                     <a:prstGeom prst="rect">
                       <a:avLst/>
                     </a:prstGeom>
+                    <a:noFill/>
+                    <a:ln>
+                      <a:noFill/>
+                    </a:ln>
                   </pic:spPr>
                 </pic:pic>
               </a:graphicData>
@@ -11757,6 +11763,9 @@
         <w:jc w:val="left"/>
       </w:pPr>
       <w:r>
+        <w:rPr>
+          <w:noProof/>
+        </w:rPr>
         <w:drawing>
           <wp:anchor distT="0" distB="0" distL="114300" distR="114300" simplePos="0" relativeHeight="251664384" behindDoc="1" locked="0" layoutInCell="1" allowOverlap="1" wp14:anchorId="613A4DCF" wp14:editId="14C7E946">
             <wp:simplePos x="0" y="0"/>
@@ -11789,7 +11798,7 @@
                     <pic:cNvPicPr/>
                   </pic:nvPicPr>
                   <pic:blipFill>
-                    <a:blip r:embed="rId42">
+                    <a:blip r:embed="rId43">
                       <a:extLst>
                         <a:ext uri="{28A0092B-C50C-407E-A947-70E740481C1C}">
                           <a14:useLocalDpi xmlns:a14="http://schemas.microsoft.com/office/drawing/2010/main" val="0"/>
@@ -11861,7 +11870,7 @@
                     <pic:cNvPicPr/>
                   </pic:nvPicPr>
                   <pic:blipFill>
-                    <a:blip r:embed="rId43">
+                    <a:blip r:embed="rId44">
                       <a:extLst>
                         <a:ext uri="{28A0092B-C50C-407E-A947-70E740481C1C}">
                           <a14:useLocalDpi xmlns:a14="http://schemas.microsoft.com/office/drawing/2010/main" val="0"/>
@@ -12042,30 +12051,85 @@
           <w:w w:val="90"/>
         </w:rPr>
         <w:lastRenderedPageBreak/>
+        <w:t>Pendiente</w:t>
+      </w:r>
+    </w:p>
+    <w:p>
+      <w:pPr>
+        <w:pStyle w:val="Ttulo1"/>
+        <w:numPr>
+          <w:ilvl w:val="0"/>
+          <w:numId w:val="1"/>
+        </w:numPr>
+        <w:tabs>
+          <w:tab w:val="left" w:pos="439"/>
+        </w:tabs>
+        <w:ind w:left="438" w:hanging="327"/>
+      </w:pPr>
+      <w:r>
+        <w:rPr>
+          <w:w w:val="90"/>
+        </w:rPr>
+        <w:t>Pendiente</w:t>
+      </w:r>
+    </w:p>
+    <w:p>
+      <w:pPr>
+        <w:rPr>
+          <w:lang w:val="es-MX"/>
+        </w:rPr>
+      </w:pPr>
+    </w:p>
+    <w:p>
+      <w:pPr>
+        <w:rPr>
+          <w:lang w:val="es-MX"/>
+        </w:rPr>
+      </w:pPr>
+    </w:p>
+    <w:p>
+      <w:pPr>
+        <w:rPr>
+          <w:lang w:val="es-MX"/>
+        </w:rPr>
+      </w:pPr>
+    </w:p>
+    <w:p>
+      <w:pPr>
+        <w:pStyle w:val="Ttulo1"/>
+        <w:numPr>
+          <w:ilvl w:val="0"/>
+          <w:numId w:val="1"/>
+        </w:numPr>
+        <w:tabs>
+          <w:tab w:val="left" w:pos="439"/>
+        </w:tabs>
+        <w:ind w:left="438" w:hanging="327"/>
+      </w:pPr>
+      <w:r>
+        <w:rPr>
+          <w:w w:val="90"/>
+        </w:rPr>
         <w:t xml:space="preserve">Columnas </w:t>
       </w:r>
-      <w:proofErr w:type="spellStart"/>
       <w:r>
         <w:rPr>
           <w:w w:val="90"/>
         </w:rPr>
-        <w:t>calculadad</w:t>
-      </w:r>
-      <w:proofErr w:type="spellEnd"/>
+        <w:t>calculadas</w:t>
+      </w:r>
       <w:r>
         <w:rPr>
           <w:w w:val="90"/>
         </w:rPr>
-        <w:t xml:space="preserve"> / </w:t>
-      </w:r>
-      <w:proofErr w:type="spellStart"/>
+        <w:t xml:space="preserve"> / medi</w:t>
+      </w:r>
       <w:r>
         <w:rPr>
           <w:w w:val="90"/>
         </w:rPr>
-        <w:t>medidad</w:t>
-      </w:r>
-      <w:proofErr w:type="spellEnd"/>
+        <w:t>das</w:t>
+      </w:r>
       <w:r>
         <w:rPr>
           <w:w w:val="90"/>
@@ -12422,133 +12486,143 @@
           <w:lang w:val="es-MX"/>
         </w:rPr>
       </w:pPr>
-      <w:r>
-        <w:rPr>
-          <w:lang w:val="es-MX"/>
-        </w:rPr>
+    </w:p>
+    <w:p>
+      <w:pPr>
+        <w:rPr>
+          <w:lang w:val="es-MX"/>
+        </w:rPr>
+      </w:pPr>
+    </w:p>
+    <w:p>
+      <w:pPr>
+        <w:rPr>
+          <w:lang w:val="es-MX"/>
+        </w:rPr>
+      </w:pPr>
+    </w:p>
+    <w:p>
+      <w:pPr>
+        <w:rPr>
+          <w:lang w:val="es-MX"/>
+        </w:rPr>
+      </w:pPr>
+    </w:p>
+    <w:p>
+      <w:pPr>
+        <w:rPr>
+          <w:lang w:val="es-MX"/>
+        </w:rPr>
+      </w:pPr>
+    </w:p>
+    <w:p>
+      <w:pPr>
+        <w:rPr>
+          <w:lang w:val="es-MX"/>
+        </w:rPr>
+      </w:pPr>
+    </w:p>
+    <w:p>
+      <w:pPr>
+        <w:rPr>
+          <w:lang w:val="es-MX"/>
+        </w:rPr>
+      </w:pPr>
+    </w:p>
+    <w:p>
+      <w:pPr>
+        <w:rPr>
+          <w:lang w:val="es-MX"/>
+        </w:rPr>
+      </w:pPr>
+    </w:p>
+    <w:p>
+      <w:pPr>
+        <w:rPr>
+          <w:lang w:val="es-MX"/>
+        </w:rPr>
+      </w:pPr>
+    </w:p>
+    <w:p>
+      <w:pPr>
+        <w:rPr>
+          <w:lang w:val="es-MX"/>
+        </w:rPr>
+      </w:pPr>
+    </w:p>
+    <w:p>
+      <w:pPr>
+        <w:rPr>
+          <w:lang w:val="es-MX"/>
+        </w:rPr>
+      </w:pPr>
+    </w:p>
+    <w:p>
+      <w:pPr>
+        <w:rPr>
+          <w:lang w:val="es-MX"/>
+        </w:rPr>
+      </w:pPr>
+    </w:p>
+    <w:p>
+      <w:pPr>
+        <w:rPr>
+          <w:lang w:val="es-MX"/>
+        </w:rPr>
+      </w:pPr>
+    </w:p>
+    <w:p>
+      <w:pPr>
+        <w:rPr>
+          <w:lang w:val="es-MX"/>
+        </w:rPr>
+      </w:pPr>
+    </w:p>
+    <w:p>
+      <w:pPr>
+        <w:rPr>
+          <w:lang w:val="es-MX"/>
+        </w:rPr>
+      </w:pPr>
+    </w:p>
+    <w:p>
+      <w:pPr>
+        <w:rPr>
+          <w:lang w:val="es-MX"/>
+        </w:rPr>
+      </w:pPr>
+      <w:r>
+        <w:rPr>
+          <w:lang w:val="es-MX"/>
+        </w:rPr>
+        <w:lastRenderedPageBreak/>
         <w:t>Para este proyecto, se han definido las siguientes medidas:</w:t>
       </w:r>
     </w:p>
     <w:p>
       <w:pPr>
-        <w:numPr>
-          <w:ilvl w:val="0"/>
-          <w:numId w:val="10"/>
-        </w:numPr>
-        <w:rPr>
-          <w:lang w:val="es-MX"/>
-        </w:rPr>
-      </w:pPr>
-      <w:proofErr w:type="gramStart"/>
-      <w:r>
-        <w:rPr>
-          <w:b/>
-          <w:bCs/>
-          <w:lang w:val="es-MX"/>
-        </w:rPr>
-        <w:t>Total</w:t>
-      </w:r>
-      <w:proofErr w:type="gramEnd"/>
-      <w:r>
-        <w:rPr>
-          <w:b/>
-          <w:bCs/>
-          <w:lang w:val="es-MX"/>
-        </w:rPr>
-        <w:t xml:space="preserve"> Facturado</w:t>
-      </w:r>
-      <w:r>
-        <w:rPr>
-          <w:lang w:val="es-MX"/>
-        </w:rPr>
-        <w:t>: Calcula el total facturado por la empresa sumando los valores de la columna TOTAL en la tabla VENTAS.</w:t>
-      </w:r>
-    </w:p>
-    <w:p>
-      <w:pPr>
-        <w:rPr>
-          <w:lang w:val="es-MX"/>
-        </w:rPr>
-      </w:pPr>
-    </w:p>
-    <w:p>
-      <w:pPr>
-        <w:rPr>
-          <w:lang w:val="es-MX"/>
-        </w:rPr>
-      </w:pPr>
-    </w:p>
-    <w:p>
-      <w:pPr>
-        <w:rPr>
-          <w:lang w:val="es-MX"/>
-        </w:rPr>
-      </w:pPr>
-    </w:p>
-    <w:p>
-      <w:pPr>
-        <w:rPr>
-          <w:lang w:val="es-MX"/>
-        </w:rPr>
-      </w:pPr>
-    </w:p>
-    <w:p>
-      <w:pPr>
-        <w:rPr>
-          <w:lang w:val="es-MX"/>
-        </w:rPr>
-      </w:pPr>
-      <w:r>
-        <w:rPr>
-          <w:lang w:val="es-MX"/>
-        </w:rPr>
-        <w:t>Se genero la tabla medidas</w:t>
-      </w:r>
-      <w:r>
-        <w:rPr>
-          <w:lang w:val="es-MX"/>
-        </w:rPr>
-        <w:t xml:space="preserve"> utilizando el formato de coma para la separación del numero</w:t>
-      </w:r>
-    </w:p>
-    <w:p>
-      <w:pPr>
-        <w:rPr>
-          <w:lang w:val="es-MX"/>
-        </w:rPr>
-      </w:pPr>
-    </w:p>
-    <w:p>
-      <w:pPr>
-        <w:rPr>
-          <w:lang w:val="es-MX"/>
-        </w:rPr>
-      </w:pPr>
-      <w:r>
-        <w:rPr>
+        <w:rPr>
+          <w:lang w:val="es-MX"/>
+        </w:rPr>
+      </w:pPr>
+    </w:p>
+    <w:p>
+      <w:pPr>
+        <w:jc w:val="center"/>
+        <w:rPr>
+          <w:lang w:val="es-MX"/>
+        </w:rPr>
+      </w:pPr>
+      <w:r>
+        <w:rPr>
+          <w:noProof/>
           <w:lang w:val="es-MX"/>
         </w:rPr>
         <w:drawing>
-          <wp:anchor distT="0" distB="0" distL="114300" distR="114300" simplePos="0" relativeHeight="251666432" behindDoc="1" locked="0" layoutInCell="1" allowOverlap="1" wp14:anchorId="6AA30DA7" wp14:editId="0737C226">
-            <wp:simplePos x="0" y="0"/>
-            <wp:positionH relativeFrom="page">
-              <wp:align>center</wp:align>
-            </wp:positionH>
-            <wp:positionV relativeFrom="paragraph">
-              <wp:posOffset>22860</wp:posOffset>
-            </wp:positionV>
-            <wp:extent cx="1952898" cy="619211"/>
-            <wp:effectExtent l="0" t="0" r="9525" b="0"/>
-            <wp:wrapTight wrapText="bothSides">
-              <wp:wrapPolygon edited="0">
-                <wp:start x="0" y="0"/>
-                <wp:lineTo x="0" y="20603"/>
-                <wp:lineTo x="21495" y="20603"/>
-                <wp:lineTo x="21495" y="0"/>
-                <wp:lineTo x="0" y="0"/>
-              </wp:wrapPolygon>
-            </wp:wrapTight>
-            <wp:docPr id="1861217862" name="Imagen 1" descr="Interfaz de usuario gráfica, Texto&#10;&#10;Descripción generada automáticamente"/>
+          <wp:inline distT="0" distB="0" distL="0" distR="0" wp14:anchorId="394CFEF7" wp14:editId="4C087B84">
+            <wp:extent cx="2667372" cy="2648320"/>
+            <wp:effectExtent l="0" t="0" r="0" b="0"/>
+            <wp:docPr id="984255430" name="Imagen 1" descr="Tabla&#10;&#10;Descripción generada automáticamente"/>
             <wp:cNvGraphicFramePr>
               <a:graphicFrameLocks xmlns:a="http://schemas.openxmlformats.org/drawingml/2006/main" noChangeAspect="1"/>
             </wp:cNvGraphicFramePr>
@@ -12556,17 +12630,11 @@
               <a:graphicData uri="http://schemas.openxmlformats.org/drawingml/2006/picture">
                 <pic:pic xmlns:pic="http://schemas.openxmlformats.org/drawingml/2006/picture">
                   <pic:nvPicPr>
-                    <pic:cNvPr id="1861217862" name="Imagen 1" descr="Interfaz de usuario gráfica, Texto&#10;&#10;Descripción generada automáticamente"/>
+                    <pic:cNvPr id="984255430" name="Imagen 1" descr="Tabla&#10;&#10;Descripción generada automáticamente"/>
                     <pic:cNvPicPr/>
                   </pic:nvPicPr>
                   <pic:blipFill>
-                    <a:blip r:embed="rId44">
-                      <a:extLst>
-                        <a:ext uri="{28A0092B-C50C-407E-A947-70E740481C1C}">
-                          <a14:useLocalDpi xmlns:a14="http://schemas.microsoft.com/office/drawing/2010/main" val="0"/>
-                        </a:ext>
-                      </a:extLst>
-                    </a:blip>
+                    <a:blip r:embed="rId45"/>
                     <a:stretch>
                       <a:fillRect/>
                     </a:stretch>
@@ -12574,7 +12642,7 @@
                   <pic:spPr>
                     <a:xfrm>
                       <a:off x="0" y="0"/>
-                      <a:ext cx="1952898" cy="619211"/>
+                      <a:ext cx="2667372" cy="2648320"/>
                     </a:xfrm>
                     <a:prstGeom prst="rect">
                       <a:avLst/>
@@ -12583,39 +12651,41 @@
                 </pic:pic>
               </a:graphicData>
             </a:graphic>
-          </wp:anchor>
+          </wp:inline>
         </w:drawing>
       </w:r>
     </w:p>
     <w:p>
       <w:pPr>
-        <w:rPr>
-          <w:lang w:val="es-MX"/>
-        </w:rPr>
-      </w:pPr>
-    </w:p>
-    <w:p>
-      <w:pPr>
-        <w:rPr>
-          <w:lang w:val="es-MX"/>
-        </w:rPr>
-      </w:pPr>
-    </w:p>
-    <w:p>
-      <w:pPr>
-        <w:rPr>
-          <w:lang w:val="es-MX"/>
-        </w:rPr>
-      </w:pPr>
-    </w:p>
-    <w:p>
-      <w:pPr>
-        <w:rPr>
-          <w:lang w:val="es-MX"/>
-        </w:rPr>
-      </w:pPr>
-      <w:r>
-        <w:rPr>
+        <w:jc w:val="center"/>
+        <w:rPr>
+          <w:lang w:val="es-MX"/>
+        </w:rPr>
+      </w:pPr>
+    </w:p>
+    <w:p>
+      <w:pPr>
+        <w:jc w:val="center"/>
+        <w:rPr>
+          <w:lang w:val="es-MX"/>
+        </w:rPr>
+      </w:pPr>
+      <w:r>
+        <w:rPr>
+          <w:lang w:val="es-MX"/>
+        </w:rPr>
+        <w:t>Se genero la tabla medidas utilizando el formato de coma para la separación del numero</w:t>
+      </w:r>
+    </w:p>
+    <w:p>
+      <w:pPr>
+        <w:rPr>
+          <w:lang w:val="es-MX"/>
+        </w:rPr>
+      </w:pPr>
+      <w:r>
+        <w:rPr>
+          <w:noProof/>
           <w:lang w:val="es-MX"/>
         </w:rPr>
         <w:drawing>
@@ -12650,7 +12720,7 @@
                     <pic:cNvPicPr/>
                   </pic:nvPicPr>
                   <pic:blipFill>
-                    <a:blip r:embed="rId45">
+                    <a:blip r:embed="rId46">
                       <a:extLst>
                         <a:ext uri="{28A0092B-C50C-407E-A947-70E740481C1C}">
                           <a14:useLocalDpi xmlns:a14="http://schemas.microsoft.com/office/drawing/2010/main" val="0"/>
@@ -12725,6 +12795,872 @@
           <w:lang w:val="es-MX"/>
         </w:rPr>
       </w:pPr>
+      <w:r>
+        <w:rPr>
+          <w:lang w:val="es-MX"/>
+        </w:rPr>
+        <w:t xml:space="preserve">Las </w:t>
+      </w:r>
+      <w:proofErr w:type="spellStart"/>
+      <w:r>
+        <w:rPr>
+          <w:lang w:val="es-MX"/>
+        </w:rPr>
+        <w:t>formulas</w:t>
+      </w:r>
+      <w:proofErr w:type="spellEnd"/>
+      <w:r>
+        <w:rPr>
+          <w:lang w:val="es-MX"/>
+        </w:rPr>
+        <w:t xml:space="preserve"> de las diferentes medidas son las siguientes:</w:t>
+      </w:r>
+    </w:p>
+    <w:p>
+      <w:pPr>
+        <w:pStyle w:val="Prrafodelista"/>
+        <w:widowControl/>
+        <w:numPr>
+          <w:ilvl w:val="0"/>
+          <w:numId w:val="13"/>
+        </w:numPr>
+        <w:shd w:val="clear" w:color="auto" w:fill="FFFFFF"/>
+        <w:autoSpaceDE/>
+        <w:autoSpaceDN/>
+        <w:spacing w:line="270" w:lineRule="atLeast"/>
+        <w:rPr>
+          <w:rFonts w:ascii="Consolas" w:eastAsia="Times New Roman" w:hAnsi="Consolas" w:cs="Times New Roman"/>
+          <w:color w:val="000000"/>
+          <w:sz w:val="18"/>
+          <w:szCs w:val="18"/>
+          <w:lang w:val="es-MX" w:eastAsia="es-MX"/>
+        </w:rPr>
+      </w:pPr>
+      <w:r>
+        <w:rPr>
+          <w:lang w:val="es-MX"/>
+        </w:rPr>
+        <w:t xml:space="preserve">Calificación = </w:t>
+      </w:r>
+    </w:p>
+    <w:p>
+      <w:pPr>
+        <w:pStyle w:val="Prrafodelista"/>
+        <w:ind w:left="720"/>
+        <w:rPr>
+          <w:lang w:val="es-MX"/>
+        </w:rPr>
+      </w:pPr>
+      <w:r>
+        <w:rPr>
+          <w:lang w:val="es-MX"/>
+        </w:rPr>
+        <w:t xml:space="preserve">VAR Estrella = </w:t>
+      </w:r>
+      <w:proofErr w:type="gramStart"/>
+      <w:r>
+        <w:rPr>
+          <w:lang w:val="es-MX"/>
+        </w:rPr>
+        <w:t>UNICHAR(</w:t>
+      </w:r>
+      <w:proofErr w:type="gramEnd"/>
+      <w:r>
+        <w:rPr>
+          <w:lang w:val="es-MX"/>
+        </w:rPr>
+        <w:t>9733)</w:t>
+      </w:r>
+    </w:p>
+    <w:p>
+      <w:pPr>
+        <w:pStyle w:val="Prrafodelista"/>
+        <w:ind w:left="720"/>
+        <w:rPr>
+          <w:lang w:val="es-MX"/>
+        </w:rPr>
+      </w:pPr>
+      <w:r>
+        <w:rPr>
+          <w:lang w:val="es-MX"/>
+        </w:rPr>
+        <w:t>RETURN</w:t>
+      </w:r>
+    </w:p>
+    <w:p>
+      <w:pPr>
+        <w:pStyle w:val="Prrafodelista"/>
+        <w:ind w:left="720"/>
+        <w:rPr>
+          <w:lang w:val="es-MX"/>
+        </w:rPr>
+      </w:pPr>
+      <w:r>
+        <w:rPr>
+          <w:lang w:val="es-MX"/>
+        </w:rPr>
+        <w:t>IF(SELECTEDVALUE(CALENDARIO[Trimestre]) IN VALUES(CALENDARIO[Trimestre]),</w:t>
+      </w:r>
+    </w:p>
+    <w:p>
+      <w:pPr>
+        <w:pStyle w:val="Prrafodelista"/>
+        <w:ind w:left="720"/>
+        <w:rPr>
+          <w:lang w:val="es-MX"/>
+        </w:rPr>
+      </w:pPr>
+      <w:r>
+        <w:rPr>
+          <w:lang w:val="es-MX"/>
+        </w:rPr>
+        <w:t>SWITCH(</w:t>
+      </w:r>
+      <w:proofErr w:type="gramStart"/>
+      <w:r>
+        <w:rPr>
+          <w:lang w:val="es-MX"/>
+        </w:rPr>
+        <w:t>TRUE(</w:t>
+      </w:r>
+      <w:proofErr w:type="gramEnd"/>
+      <w:r>
+        <w:rPr>
+          <w:lang w:val="es-MX"/>
+        </w:rPr>
+        <w:t>),</w:t>
+      </w:r>
+    </w:p>
+    <w:p>
+      <w:pPr>
+        <w:pStyle w:val="Prrafodelista"/>
+        <w:ind w:left="720"/>
+        <w:rPr>
+          <w:lang w:val="es-MX"/>
+        </w:rPr>
+      </w:pPr>
+      <w:r>
+        <w:rPr>
+          <w:lang w:val="es-MX"/>
+        </w:rPr>
+        <w:t>[Rentabilidad Total] &lt; 1500000, Estrella,</w:t>
+      </w:r>
+    </w:p>
+    <w:p>
+      <w:pPr>
+        <w:pStyle w:val="Prrafodelista"/>
+        <w:ind w:left="720"/>
+        <w:rPr>
+          <w:lang w:val="es-MX"/>
+        </w:rPr>
+      </w:pPr>
+      <w:r>
+        <w:rPr>
+          <w:lang w:val="es-MX"/>
+        </w:rPr>
+        <w:t xml:space="preserve">[Rentabilidad Total] &lt; 3000000, </w:t>
+      </w:r>
+      <w:proofErr w:type="gramStart"/>
+      <w:r>
+        <w:rPr>
+          <w:lang w:val="es-MX"/>
+        </w:rPr>
+        <w:t>REPT(</w:t>
+      </w:r>
+      <w:proofErr w:type="gramEnd"/>
+      <w:r>
+        <w:rPr>
+          <w:lang w:val="es-MX"/>
+        </w:rPr>
+        <w:t>Estrella, 2),</w:t>
+      </w:r>
+    </w:p>
+    <w:p>
+      <w:pPr>
+        <w:pStyle w:val="Prrafodelista"/>
+        <w:ind w:left="720"/>
+        <w:rPr>
+          <w:lang w:val="es-MX"/>
+        </w:rPr>
+      </w:pPr>
+      <w:r>
+        <w:rPr>
+          <w:lang w:val="es-MX"/>
+        </w:rPr>
+        <w:t xml:space="preserve">[Rentabilidad Total] &lt; 7000000, </w:t>
+      </w:r>
+      <w:proofErr w:type="gramStart"/>
+      <w:r>
+        <w:rPr>
+          <w:lang w:val="es-MX"/>
+        </w:rPr>
+        <w:t>REPT(</w:t>
+      </w:r>
+      <w:proofErr w:type="gramEnd"/>
+      <w:r>
+        <w:rPr>
+          <w:lang w:val="es-MX"/>
+        </w:rPr>
+        <w:t>Estrella, 3),</w:t>
+      </w:r>
+    </w:p>
+    <w:p>
+      <w:pPr>
+        <w:pStyle w:val="Prrafodelista"/>
+        <w:ind w:left="720"/>
+        <w:rPr>
+          <w:lang w:val="es-MX"/>
+        </w:rPr>
+      </w:pPr>
+      <w:r>
+        <w:rPr>
+          <w:lang w:val="es-MX"/>
+        </w:rPr>
+        <w:t xml:space="preserve">[Rentabilidad Total] &lt; 10000000, </w:t>
+      </w:r>
+      <w:proofErr w:type="gramStart"/>
+      <w:r>
+        <w:rPr>
+          <w:lang w:val="es-MX"/>
+        </w:rPr>
+        <w:t>REPT(</w:t>
+      </w:r>
+      <w:proofErr w:type="gramEnd"/>
+      <w:r>
+        <w:rPr>
+          <w:lang w:val="es-MX"/>
+        </w:rPr>
+        <w:t>Estrella, 4),</w:t>
+      </w:r>
+    </w:p>
+    <w:p>
+      <w:pPr>
+        <w:pStyle w:val="Prrafodelista"/>
+        <w:ind w:left="720"/>
+        <w:rPr>
+          <w:lang w:val="es-MX"/>
+        </w:rPr>
+      </w:pPr>
+      <w:proofErr w:type="gramStart"/>
+      <w:r>
+        <w:rPr>
+          <w:lang w:val="es-MX"/>
+        </w:rPr>
+        <w:t>REPT(</w:t>
+      </w:r>
+      <w:proofErr w:type="gramEnd"/>
+      <w:r>
+        <w:rPr>
+          <w:lang w:val="es-MX"/>
+        </w:rPr>
+        <w:t>Estrella, 5)), BLANK())</w:t>
+      </w:r>
+    </w:p>
+    <w:p>
+      <w:pPr>
+        <w:pStyle w:val="Prrafodelista"/>
+        <w:numPr>
+          <w:ilvl w:val="0"/>
+          <w:numId w:val="13"/>
+        </w:numPr>
+        <w:rPr>
+          <w:lang w:val="es-MX"/>
+        </w:rPr>
+      </w:pPr>
+      <w:r>
+        <w:rPr>
+          <w:lang w:val="es-MX"/>
+        </w:rPr>
+        <w:t xml:space="preserve">Diferencia = </w:t>
+      </w:r>
+    </w:p>
+    <w:p>
+      <w:pPr>
+        <w:ind w:left="720"/>
+        <w:rPr>
+          <w:lang w:val="es-MX"/>
+        </w:rPr>
+      </w:pPr>
+      <w:r>
+        <w:rPr>
+          <w:lang w:val="es-MX"/>
+        </w:rPr>
+        <w:t xml:space="preserve">VAR __PREV_QUARTER = </w:t>
+      </w:r>
+      <w:proofErr w:type="gramStart"/>
+      <w:r>
+        <w:rPr>
+          <w:lang w:val="es-MX"/>
+        </w:rPr>
+        <w:t>CALCULATE(</w:t>
+      </w:r>
+      <w:proofErr w:type="gramEnd"/>
+      <w:r>
+        <w:rPr>
+          <w:lang w:val="es-MX"/>
+        </w:rPr>
+        <w:t>[Total facturado], DATEADD('calendario'[Fecha], -1, QUARTER))</w:t>
+      </w:r>
+    </w:p>
+    <w:p>
+      <w:pPr>
+        <w:ind w:left="720"/>
+        <w:rPr>
+          <w:lang w:val="es-MX"/>
+        </w:rPr>
+      </w:pPr>
+      <w:r>
+        <w:rPr>
+          <w:lang w:val="es-MX"/>
+        </w:rPr>
+        <w:t>RETURN</w:t>
+      </w:r>
+    </w:p>
+    <w:p>
+      <w:pPr>
+        <w:ind w:left="720"/>
+        <w:rPr>
+          <w:lang w:val="es-MX"/>
+        </w:rPr>
+      </w:pPr>
+      <w:r>
+        <w:rPr>
+          <w:lang w:val="es-MX"/>
+        </w:rPr>
+        <w:t xml:space="preserve">IF(SELECTEDVALUE(CALENDARIO[Trimestre]) IN VALUES(CALENDARIO[Trimestre]) &amp;&amp; __PREV_QUARTER&lt;&gt;0, [Total Facturado] - __PREV_QUARTER, </w:t>
+      </w:r>
+      <w:proofErr w:type="gramStart"/>
+      <w:r>
+        <w:rPr>
+          <w:lang w:val="es-MX"/>
+        </w:rPr>
+        <w:t>BLANK(</w:t>
+      </w:r>
+      <w:proofErr w:type="gramEnd"/>
+      <w:r>
+        <w:rPr>
+          <w:lang w:val="es-MX"/>
+        </w:rPr>
+        <w:t>))</w:t>
+      </w:r>
+    </w:p>
+    <w:p>
+      <w:pPr>
+        <w:rPr>
+          <w:lang w:val="es-MX"/>
+        </w:rPr>
+      </w:pPr>
+    </w:p>
+    <w:p>
+      <w:pPr>
+        <w:pStyle w:val="Prrafodelista"/>
+        <w:numPr>
+          <w:ilvl w:val="0"/>
+          <w:numId w:val="13"/>
+        </w:numPr>
+        <w:rPr>
+          <w:lang w:val="es-MX"/>
+        </w:rPr>
+      </w:pPr>
+      <w:proofErr w:type="spellStart"/>
+      <w:r>
+        <w:rPr>
+          <w:lang w:val="es-MX"/>
+        </w:rPr>
+        <w:t>Facturacion</w:t>
+      </w:r>
+      <w:proofErr w:type="spellEnd"/>
+      <w:r>
+        <w:rPr>
+          <w:lang w:val="es-MX"/>
+        </w:rPr>
+        <w:t xml:space="preserve"> promedio = </w:t>
+      </w:r>
+      <w:proofErr w:type="gramStart"/>
+      <w:r>
+        <w:rPr>
+          <w:lang w:val="es-MX"/>
+        </w:rPr>
+        <w:t>AVERAGE(</w:t>
+      </w:r>
+      <w:proofErr w:type="spellStart"/>
+      <w:proofErr w:type="gramEnd"/>
+      <w:r>
+        <w:rPr>
+          <w:lang w:val="es-MX"/>
+        </w:rPr>
+        <w:t>ventas_adidas</w:t>
+      </w:r>
+      <w:proofErr w:type="spellEnd"/>
+      <w:r>
+        <w:rPr>
+          <w:lang w:val="es-MX"/>
+        </w:rPr>
+        <w:t>[Total])</w:t>
+      </w:r>
+    </w:p>
+    <w:p>
+      <w:pPr>
+        <w:pStyle w:val="Prrafodelista"/>
+        <w:ind w:left="720" w:firstLine="0"/>
+        <w:rPr>
+          <w:lang w:val="es-MX"/>
+        </w:rPr>
+      </w:pPr>
+    </w:p>
+    <w:p>
+      <w:pPr>
+        <w:pStyle w:val="Prrafodelista"/>
+        <w:ind w:left="720" w:firstLine="0"/>
+        <w:rPr>
+          <w:lang w:val="es-MX"/>
+        </w:rPr>
+      </w:pPr>
+    </w:p>
+    <w:p>
+      <w:pPr>
+        <w:pStyle w:val="Prrafodelista"/>
+        <w:ind w:left="720" w:firstLine="0"/>
+        <w:rPr>
+          <w:lang w:val="es-MX"/>
+        </w:rPr>
+      </w:pPr>
+    </w:p>
+    <w:p>
+      <w:pPr>
+        <w:rPr>
+          <w:lang w:val="es-MX"/>
+        </w:rPr>
+      </w:pPr>
+    </w:p>
+    <w:p>
+      <w:pPr>
+        <w:pStyle w:val="Prrafodelista"/>
+        <w:widowControl/>
+        <w:numPr>
+          <w:ilvl w:val="0"/>
+          <w:numId w:val="13"/>
+        </w:numPr>
+        <w:shd w:val="clear" w:color="auto" w:fill="FFFFFF"/>
+        <w:autoSpaceDE/>
+        <w:autoSpaceDN/>
+        <w:spacing w:line="270" w:lineRule="atLeast"/>
+        <w:rPr>
+          <w:rFonts w:ascii="Consolas" w:eastAsia="Times New Roman" w:hAnsi="Consolas" w:cs="Times New Roman"/>
+          <w:color w:val="000000"/>
+          <w:sz w:val="18"/>
+          <w:szCs w:val="18"/>
+          <w:lang w:val="es-MX" w:eastAsia="es-MX"/>
+        </w:rPr>
+      </w:pPr>
+      <w:r>
+        <w:rPr>
+          <w:rFonts w:ascii="Consolas" w:eastAsia="Times New Roman" w:hAnsi="Consolas" w:cs="Times New Roman"/>
+          <w:color w:val="000000"/>
+          <w:sz w:val="18"/>
+          <w:szCs w:val="18"/>
+          <w:lang w:val="es-MX" w:eastAsia="es-MX"/>
+        </w:rPr>
+        <w:lastRenderedPageBreak/>
+        <w:t xml:space="preserve">Rentabilidad promedio = </w:t>
+      </w:r>
+      <w:proofErr w:type="gramStart"/>
+      <w:r>
+        <w:rPr>
+          <w:rFonts w:ascii="Consolas" w:eastAsia="Times New Roman" w:hAnsi="Consolas" w:cs="Times New Roman"/>
+          <w:color w:val="3165BB"/>
+          <w:sz w:val="18"/>
+          <w:szCs w:val="18"/>
+          <w:lang w:val="es-MX" w:eastAsia="es-MX"/>
+        </w:rPr>
+        <w:t>AVERAGE</w:t>
+      </w:r>
+      <w:r>
+        <w:rPr>
+          <w:rFonts w:ascii="Consolas" w:eastAsia="Times New Roman" w:hAnsi="Consolas" w:cs="Times New Roman"/>
+          <w:color w:val="000000"/>
+          <w:sz w:val="18"/>
+          <w:szCs w:val="18"/>
+          <w:lang w:val="es-MX" w:eastAsia="es-MX"/>
+        </w:rPr>
+        <w:t>(</w:t>
+      </w:r>
+      <w:proofErr w:type="spellStart"/>
+      <w:proofErr w:type="gramEnd"/>
+      <w:r>
+        <w:rPr>
+          <w:rFonts w:ascii="Consolas" w:eastAsia="Times New Roman" w:hAnsi="Consolas" w:cs="Times New Roman"/>
+          <w:color w:val="001080"/>
+          <w:sz w:val="18"/>
+          <w:szCs w:val="18"/>
+          <w:lang w:val="es-MX" w:eastAsia="es-MX"/>
+        </w:rPr>
+        <w:t>ventas_adidas</w:t>
+      </w:r>
+      <w:proofErr w:type="spellEnd"/>
+      <w:r>
+        <w:rPr>
+          <w:rFonts w:ascii="Consolas" w:eastAsia="Times New Roman" w:hAnsi="Consolas" w:cs="Times New Roman"/>
+          <w:color w:val="001080"/>
+          <w:sz w:val="18"/>
+          <w:szCs w:val="18"/>
+          <w:lang w:val="es-MX" w:eastAsia="es-MX"/>
+        </w:rPr>
+        <w:t>[Rentabilidad]</w:t>
+      </w:r>
+      <w:r>
+        <w:rPr>
+          <w:rFonts w:ascii="Consolas" w:eastAsia="Times New Roman" w:hAnsi="Consolas" w:cs="Times New Roman"/>
+          <w:color w:val="000000"/>
+          <w:sz w:val="18"/>
+          <w:szCs w:val="18"/>
+          <w:lang w:val="es-MX" w:eastAsia="es-MX"/>
+        </w:rPr>
+        <w:t>)</w:t>
+      </w:r>
+    </w:p>
+    <w:p>
+      <w:pPr>
+        <w:pStyle w:val="Prrafodelista"/>
+        <w:widowControl/>
+        <w:numPr>
+          <w:ilvl w:val="0"/>
+          <w:numId w:val="13"/>
+        </w:numPr>
+        <w:shd w:val="clear" w:color="auto" w:fill="FFFFFF"/>
+        <w:autoSpaceDE/>
+        <w:autoSpaceDN/>
+        <w:spacing w:line="270" w:lineRule="atLeast"/>
+        <w:rPr>
+          <w:rFonts w:ascii="Consolas" w:eastAsia="Times New Roman" w:hAnsi="Consolas" w:cs="Times New Roman"/>
+          <w:color w:val="000000"/>
+          <w:sz w:val="18"/>
+          <w:szCs w:val="18"/>
+          <w:lang w:val="es-MX" w:eastAsia="es-MX"/>
+        </w:rPr>
+      </w:pPr>
+      <w:r>
+        <w:rPr>
+          <w:rFonts w:ascii="Consolas" w:eastAsia="Times New Roman" w:hAnsi="Consolas" w:cs="Times New Roman"/>
+          <w:color w:val="000000"/>
+          <w:sz w:val="18"/>
+          <w:szCs w:val="18"/>
+          <w:lang w:val="es-MX" w:eastAsia="es-MX"/>
+        </w:rPr>
+        <w:t xml:space="preserve">Rentabilidad total = </w:t>
+      </w:r>
+      <w:proofErr w:type="gramStart"/>
+      <w:r>
+        <w:rPr>
+          <w:rFonts w:ascii="Consolas" w:eastAsia="Times New Roman" w:hAnsi="Consolas" w:cs="Times New Roman"/>
+          <w:color w:val="3165BB"/>
+          <w:sz w:val="18"/>
+          <w:szCs w:val="18"/>
+          <w:lang w:val="es-MX" w:eastAsia="es-MX"/>
+        </w:rPr>
+        <w:t>SUM</w:t>
+      </w:r>
+      <w:r>
+        <w:rPr>
+          <w:rFonts w:ascii="Consolas" w:eastAsia="Times New Roman" w:hAnsi="Consolas" w:cs="Times New Roman"/>
+          <w:color w:val="000000"/>
+          <w:sz w:val="18"/>
+          <w:szCs w:val="18"/>
+          <w:lang w:val="es-MX" w:eastAsia="es-MX"/>
+        </w:rPr>
+        <w:t>(</w:t>
+      </w:r>
+      <w:proofErr w:type="spellStart"/>
+      <w:proofErr w:type="gramEnd"/>
+      <w:r>
+        <w:rPr>
+          <w:rFonts w:ascii="Consolas" w:eastAsia="Times New Roman" w:hAnsi="Consolas" w:cs="Times New Roman"/>
+          <w:color w:val="001080"/>
+          <w:sz w:val="18"/>
+          <w:szCs w:val="18"/>
+          <w:lang w:val="es-MX" w:eastAsia="es-MX"/>
+        </w:rPr>
+        <w:t>ventas_adidas</w:t>
+      </w:r>
+      <w:proofErr w:type="spellEnd"/>
+      <w:r>
+        <w:rPr>
+          <w:rFonts w:ascii="Consolas" w:eastAsia="Times New Roman" w:hAnsi="Consolas" w:cs="Times New Roman"/>
+          <w:color w:val="001080"/>
+          <w:sz w:val="18"/>
+          <w:szCs w:val="18"/>
+          <w:lang w:val="es-MX" w:eastAsia="es-MX"/>
+        </w:rPr>
+        <w:t>[Rentabilidad]</w:t>
+      </w:r>
+      <w:r>
+        <w:rPr>
+          <w:rFonts w:ascii="Consolas" w:eastAsia="Times New Roman" w:hAnsi="Consolas" w:cs="Times New Roman"/>
+          <w:color w:val="000000"/>
+          <w:sz w:val="18"/>
+          <w:szCs w:val="18"/>
+          <w:lang w:val="es-MX" w:eastAsia="es-MX"/>
+        </w:rPr>
+        <w:t>)</w:t>
+      </w:r>
+    </w:p>
+    <w:p>
+      <w:pPr>
+        <w:pStyle w:val="Prrafodelista"/>
+        <w:numPr>
+          <w:ilvl w:val="0"/>
+          <w:numId w:val="13"/>
+        </w:numPr>
+        <w:rPr>
+          <w:lang w:val="es-MX"/>
+        </w:rPr>
+      </w:pPr>
+      <w:r>
+        <w:rPr>
+          <w:lang w:val="es-MX"/>
+        </w:rPr>
+        <w:t xml:space="preserve">Tasa = </w:t>
+      </w:r>
+    </w:p>
+    <w:p>
+      <w:pPr>
+        <w:pStyle w:val="Prrafodelista"/>
+        <w:ind w:left="720"/>
+        <w:rPr>
+          <w:lang w:val="es-MX"/>
+        </w:rPr>
+      </w:pPr>
+      <w:r>
+        <w:rPr>
+          <w:lang w:val="es-MX"/>
+        </w:rPr>
+        <w:t xml:space="preserve">VAR __PREV_QUARTER = </w:t>
+      </w:r>
+      <w:proofErr w:type="gramStart"/>
+      <w:r>
+        <w:rPr>
+          <w:lang w:val="es-MX"/>
+        </w:rPr>
+        <w:t>CALCULATE(</w:t>
+      </w:r>
+      <w:proofErr w:type="gramEnd"/>
+      <w:r>
+        <w:rPr>
+          <w:lang w:val="es-MX"/>
+        </w:rPr>
+        <w:t>[Total facturado], DATEADD('calendario'[Fecha], -1, QUARTER))</w:t>
+      </w:r>
+    </w:p>
+    <w:p>
+      <w:pPr>
+        <w:pStyle w:val="Prrafodelista"/>
+        <w:ind w:left="720"/>
+        <w:rPr>
+          <w:lang w:val="es-MX"/>
+        </w:rPr>
+      </w:pPr>
+      <w:r>
+        <w:rPr>
+          <w:lang w:val="es-MX"/>
+        </w:rPr>
+        <w:t>RETURN</w:t>
+      </w:r>
+    </w:p>
+    <w:p>
+      <w:pPr>
+        <w:pStyle w:val="Prrafodelista"/>
+        <w:ind w:left="720"/>
+        <w:rPr>
+          <w:lang w:val="es-MX"/>
+        </w:rPr>
+      </w:pPr>
+      <w:r>
+        <w:rPr>
+          <w:lang w:val="es-MX"/>
+        </w:rPr>
+        <w:t>IF(SELECTEDVALUE(CALENDARIO[Trimestre]) IN VALUES(CALENDARIO[Trimestre]</w:t>
+      </w:r>
+      <w:proofErr w:type="gramStart"/>
+      <w:r>
+        <w:rPr>
+          <w:lang w:val="es-MX"/>
+        </w:rPr>
+        <w:t xml:space="preserve">),   </w:t>
+      </w:r>
+      <w:proofErr w:type="gramEnd"/>
+      <w:r>
+        <w:rPr>
+          <w:lang w:val="es-MX"/>
+        </w:rPr>
+        <w:t>DIVIDE([Total Facturado] - __PREV_QUARTER, __PREV_QUARTER), BLANK())</w:t>
+      </w:r>
+    </w:p>
+    <w:p>
+      <w:pPr>
+        <w:pStyle w:val="Prrafodelista"/>
+        <w:widowControl/>
+        <w:numPr>
+          <w:ilvl w:val="0"/>
+          <w:numId w:val="13"/>
+        </w:numPr>
+        <w:shd w:val="clear" w:color="auto" w:fill="FFFFFF"/>
+        <w:autoSpaceDE/>
+        <w:autoSpaceDN/>
+        <w:spacing w:line="270" w:lineRule="atLeast"/>
+        <w:rPr>
+          <w:rFonts w:ascii="Consolas" w:eastAsia="Times New Roman" w:hAnsi="Consolas" w:cs="Times New Roman"/>
+          <w:color w:val="000000"/>
+          <w:sz w:val="18"/>
+          <w:szCs w:val="18"/>
+          <w:lang w:val="es-MX" w:eastAsia="es-MX"/>
+        </w:rPr>
+      </w:pPr>
+      <w:r>
+        <w:rPr>
+          <w:rFonts w:ascii="Consolas" w:eastAsia="Times New Roman" w:hAnsi="Consolas" w:cs="Times New Roman"/>
+          <w:color w:val="000000"/>
+          <w:sz w:val="18"/>
+          <w:szCs w:val="18"/>
+          <w:lang w:val="es-MX" w:eastAsia="es-MX"/>
+        </w:rPr>
+        <w:t xml:space="preserve">Total facturado = </w:t>
+      </w:r>
+      <w:proofErr w:type="gramStart"/>
+      <w:r>
+        <w:rPr>
+          <w:rFonts w:ascii="Consolas" w:eastAsia="Times New Roman" w:hAnsi="Consolas" w:cs="Times New Roman"/>
+          <w:color w:val="3165BB"/>
+          <w:sz w:val="18"/>
+          <w:szCs w:val="18"/>
+          <w:lang w:val="es-MX" w:eastAsia="es-MX"/>
+        </w:rPr>
+        <w:t>SUM</w:t>
+      </w:r>
+      <w:r>
+        <w:rPr>
+          <w:rFonts w:ascii="Consolas" w:eastAsia="Times New Roman" w:hAnsi="Consolas" w:cs="Times New Roman"/>
+          <w:color w:val="000000"/>
+          <w:sz w:val="18"/>
+          <w:szCs w:val="18"/>
+          <w:lang w:val="es-MX" w:eastAsia="es-MX"/>
+        </w:rPr>
+        <w:t>(</w:t>
+      </w:r>
+      <w:proofErr w:type="spellStart"/>
+      <w:proofErr w:type="gramEnd"/>
+      <w:r>
+        <w:rPr>
+          <w:rFonts w:ascii="Consolas" w:eastAsia="Times New Roman" w:hAnsi="Consolas" w:cs="Times New Roman"/>
+          <w:color w:val="001080"/>
+          <w:sz w:val="18"/>
+          <w:szCs w:val="18"/>
+          <w:lang w:val="es-MX" w:eastAsia="es-MX"/>
+        </w:rPr>
+        <w:t>ventas_adidas</w:t>
+      </w:r>
+      <w:proofErr w:type="spellEnd"/>
+      <w:r>
+        <w:rPr>
+          <w:rFonts w:ascii="Consolas" w:eastAsia="Times New Roman" w:hAnsi="Consolas" w:cs="Times New Roman"/>
+          <w:color w:val="001080"/>
+          <w:sz w:val="18"/>
+          <w:szCs w:val="18"/>
+          <w:lang w:val="es-MX" w:eastAsia="es-MX"/>
+        </w:rPr>
+        <w:t>[Total]</w:t>
+      </w:r>
+      <w:r>
+        <w:rPr>
+          <w:rFonts w:ascii="Consolas" w:eastAsia="Times New Roman" w:hAnsi="Consolas" w:cs="Times New Roman"/>
+          <w:color w:val="000000"/>
+          <w:sz w:val="18"/>
+          <w:szCs w:val="18"/>
+          <w:lang w:val="es-MX" w:eastAsia="es-MX"/>
+        </w:rPr>
+        <w:t>)</w:t>
+      </w:r>
+    </w:p>
+    <w:p>
+      <w:pPr>
+        <w:pStyle w:val="Prrafodelista"/>
+        <w:widowControl/>
+        <w:numPr>
+          <w:ilvl w:val="0"/>
+          <w:numId w:val="13"/>
+        </w:numPr>
+        <w:shd w:val="clear" w:color="auto" w:fill="FFFFFF"/>
+        <w:autoSpaceDE/>
+        <w:autoSpaceDN/>
+        <w:spacing w:line="270" w:lineRule="atLeast"/>
+        <w:rPr>
+          <w:rFonts w:ascii="Consolas" w:eastAsia="Times New Roman" w:hAnsi="Consolas" w:cs="Times New Roman"/>
+          <w:color w:val="000000"/>
+          <w:sz w:val="18"/>
+          <w:szCs w:val="18"/>
+          <w:lang w:val="es-MX" w:eastAsia="es-MX"/>
+        </w:rPr>
+      </w:pPr>
+      <w:r>
+        <w:rPr>
+          <w:rFonts w:ascii="Consolas" w:eastAsia="Times New Roman" w:hAnsi="Consolas" w:cs="Times New Roman"/>
+          <w:color w:val="000000"/>
+          <w:sz w:val="18"/>
+          <w:szCs w:val="18"/>
+          <w:lang w:val="es-MX" w:eastAsia="es-MX"/>
+        </w:rPr>
+        <w:t xml:space="preserve">Ventas = </w:t>
+      </w:r>
+      <w:proofErr w:type="gramStart"/>
+      <w:r>
+        <w:rPr>
+          <w:rFonts w:ascii="Consolas" w:eastAsia="Times New Roman" w:hAnsi="Consolas" w:cs="Times New Roman"/>
+          <w:color w:val="3165BB"/>
+          <w:sz w:val="18"/>
+          <w:szCs w:val="18"/>
+          <w:lang w:val="es-MX" w:eastAsia="es-MX"/>
+        </w:rPr>
+        <w:t>COUNTROWS</w:t>
+      </w:r>
+      <w:r>
+        <w:rPr>
+          <w:rFonts w:ascii="Consolas" w:eastAsia="Times New Roman" w:hAnsi="Consolas" w:cs="Times New Roman"/>
+          <w:color w:val="000000"/>
+          <w:sz w:val="18"/>
+          <w:szCs w:val="18"/>
+          <w:lang w:val="es-MX" w:eastAsia="es-MX"/>
+        </w:rPr>
+        <w:t>(</w:t>
+      </w:r>
+      <w:proofErr w:type="spellStart"/>
+      <w:proofErr w:type="gramEnd"/>
+      <w:r>
+        <w:rPr>
+          <w:rFonts w:ascii="Consolas" w:eastAsia="Times New Roman" w:hAnsi="Consolas" w:cs="Times New Roman"/>
+          <w:color w:val="001080"/>
+          <w:sz w:val="18"/>
+          <w:szCs w:val="18"/>
+          <w:lang w:val="es-MX" w:eastAsia="es-MX"/>
+        </w:rPr>
+        <w:t>ventas_adidas</w:t>
+      </w:r>
+      <w:proofErr w:type="spellEnd"/>
+      <w:r>
+        <w:rPr>
+          <w:rFonts w:ascii="Consolas" w:eastAsia="Times New Roman" w:hAnsi="Consolas" w:cs="Times New Roman"/>
+          <w:color w:val="000000"/>
+          <w:sz w:val="18"/>
+          <w:szCs w:val="18"/>
+          <w:lang w:val="es-MX" w:eastAsia="es-MX"/>
+        </w:rPr>
+        <w:t>)</w:t>
+      </w:r>
+    </w:p>
+    <w:p>
+      <w:pPr>
+        <w:rPr>
+          <w:lang w:val="es-MX"/>
+        </w:rPr>
+      </w:pPr>
     </w:p>
     <w:p>
       <w:pPr>
@@ -12748,17 +13684,14 @@
         <w:rPr>
           <w:lang w:val="es-MX"/>
         </w:rPr>
-        <w:lastRenderedPageBreak/>
         <w:t xml:space="preserve">Generación de mapa, el cual representa la </w:t>
       </w:r>
-      <w:proofErr w:type="spellStart"/>
-      <w:r>
-        <w:rPr>
-          <w:lang w:val="es-MX"/>
-        </w:rPr>
-        <w:t>rentailidad</w:t>
-      </w:r>
-      <w:proofErr w:type="spellEnd"/>
+      <w:r>
+        <w:rPr>
+          <w:lang w:val="es-MX"/>
+        </w:rPr>
+        <w:t>rentabilidad</w:t>
+      </w:r>
       <w:r>
         <w:rPr>
           <w:lang w:val="es-MX"/>
@@ -12775,6 +13708,7 @@
       </w:pPr>
       <w:r>
         <w:rPr>
+          <w:noProof/>
           <w:lang w:val="es-MX"/>
         </w:rPr>
         <w:drawing>
@@ -12793,7 +13727,7 @@
                     <pic:cNvPicPr/>
                   </pic:nvPicPr>
                   <pic:blipFill>
-                    <a:blip r:embed="rId46"/>
+                    <a:blip r:embed="rId47"/>
                     <a:stretch>
                       <a:fillRect/>
                     </a:stretch>
@@ -12830,6 +13764,139 @@
     </w:p>
     <w:p>
       <w:pPr>
+        <w:rPr>
+          <w:lang w:val="es-MX"/>
+        </w:rPr>
+      </w:pPr>
+    </w:p>
+    <w:p>
+      <w:pPr>
+        <w:rPr>
+          <w:lang w:val="es-MX"/>
+        </w:rPr>
+      </w:pPr>
+    </w:p>
+    <w:p>
+      <w:pPr>
+        <w:rPr>
+          <w:lang w:val="es-MX"/>
+        </w:rPr>
+      </w:pPr>
+    </w:p>
+    <w:p>
+      <w:pPr>
+        <w:rPr>
+          <w:lang w:val="es-MX"/>
+        </w:rPr>
+      </w:pPr>
+    </w:p>
+    <w:p>
+      <w:pPr>
+        <w:rPr>
+          <w:lang w:val="es-MX"/>
+        </w:rPr>
+      </w:pPr>
+    </w:p>
+    <w:p>
+      <w:pPr>
+        <w:rPr>
+          <w:lang w:val="es-MX"/>
+        </w:rPr>
+      </w:pPr>
+    </w:p>
+    <w:p>
+      <w:pPr>
+        <w:rPr>
+          <w:lang w:val="es-MX"/>
+        </w:rPr>
+      </w:pPr>
+    </w:p>
+    <w:p>
+      <w:pPr>
+        <w:rPr>
+          <w:lang w:val="es-MX"/>
+        </w:rPr>
+      </w:pPr>
+    </w:p>
+    <w:p>
+      <w:pPr>
+        <w:rPr>
+          <w:lang w:val="es-MX"/>
+        </w:rPr>
+      </w:pPr>
+    </w:p>
+    <w:p>
+      <w:pPr>
+        <w:rPr>
+          <w:lang w:val="es-MX"/>
+        </w:rPr>
+      </w:pPr>
+    </w:p>
+    <w:p>
+      <w:pPr>
+        <w:rPr>
+          <w:lang w:val="es-MX"/>
+        </w:rPr>
+      </w:pPr>
+    </w:p>
+    <w:p>
+      <w:pPr>
+        <w:rPr>
+          <w:lang w:val="es-MX"/>
+        </w:rPr>
+      </w:pPr>
+    </w:p>
+    <w:p>
+      <w:pPr>
+        <w:rPr>
+          <w:lang w:val="es-MX"/>
+        </w:rPr>
+      </w:pPr>
+    </w:p>
+    <w:p>
+      <w:pPr>
+        <w:rPr>
+          <w:lang w:val="es-MX"/>
+        </w:rPr>
+      </w:pPr>
+    </w:p>
+    <w:p>
+      <w:pPr>
+        <w:rPr>
+          <w:lang w:val="es-MX"/>
+        </w:rPr>
+      </w:pPr>
+    </w:p>
+    <w:p>
+      <w:pPr>
+        <w:rPr>
+          <w:lang w:val="es-MX"/>
+        </w:rPr>
+      </w:pPr>
+    </w:p>
+    <w:p>
+      <w:pPr>
+        <w:rPr>
+          <w:lang w:val="es-MX"/>
+        </w:rPr>
+      </w:pPr>
+    </w:p>
+    <w:p>
+      <w:pPr>
+        <w:rPr>
+          <w:lang w:val="es-MX"/>
+        </w:rPr>
+      </w:pPr>
+    </w:p>
+    <w:p>
+      <w:pPr>
+        <w:rPr>
+          <w:lang w:val="es-MX"/>
+        </w:rPr>
+      </w:pPr>
+    </w:p>
+    <w:p>
+      <w:pPr>
         <w:pStyle w:val="Prrafodelista"/>
         <w:numPr>
           <w:ilvl w:val="0"/>
@@ -12843,6 +13910,7 @@
         <w:rPr>
           <w:lang w:val="es-MX"/>
         </w:rPr>
+        <w:lastRenderedPageBreak/>
         <w:t xml:space="preserve">Generación de grafico de columnas, el cual </w:t>
       </w:r>
       <w:proofErr w:type="spellStart"/>
@@ -12869,6 +13937,7 @@
       </w:pPr>
       <w:r>
         <w:rPr>
+          <w:noProof/>
           <w:lang w:val="es-MX"/>
         </w:rPr>
         <w:drawing>
@@ -12887,7 +13956,7 @@
                     <pic:cNvPicPr/>
                   </pic:nvPicPr>
                   <pic:blipFill>
-                    <a:blip r:embed="rId47"/>
+                    <a:blip r:embed="rId48"/>
                     <a:stretch>
                       <a:fillRect/>
                     </a:stretch>
@@ -12917,6 +13986,20 @@
     </w:p>
     <w:p>
       <w:pPr>
+        <w:rPr>
+          <w:lang w:val="es-MX"/>
+        </w:rPr>
+      </w:pPr>
+    </w:p>
+    <w:p>
+      <w:pPr>
+        <w:rPr>
+          <w:lang w:val="es-MX"/>
+        </w:rPr>
+      </w:pPr>
+    </w:p>
+    <w:p>
+      <w:pPr>
         <w:pStyle w:val="Prrafodelista"/>
         <w:numPr>
           <w:ilvl w:val="0"/>
@@ -12956,6 +14039,7 @@
       </w:pPr>
       <w:r>
         <w:rPr>
+          <w:noProof/>
           <w:lang w:val="es-MX"/>
         </w:rPr>
         <w:drawing>
@@ -12974,7 +14058,7 @@
                     <pic:cNvPicPr/>
                   </pic:nvPicPr>
                   <pic:blipFill>
-                    <a:blip r:embed="rId48"/>
+                    <a:blip r:embed="rId49"/>
                     <a:stretch>
                       <a:fillRect/>
                     </a:stretch>
@@ -13014,77 +14098,723 @@
         </w:rPr>
         <w:t xml:space="preserve">El motivo de este grafico es complementar al mapa de rentabilidad por estado y generar en el usuario una mayor </w:t>
       </w:r>
+      <w:r>
+        <w:rPr>
+          <w:lang w:val="es-MX"/>
+        </w:rPr>
+        <w:t>visibilidad</w:t>
+      </w:r>
+      <w:r>
+        <w:rPr>
+          <w:lang w:val="es-MX"/>
+        </w:rPr>
+        <w:t xml:space="preserve"> de los datos.</w:t>
+      </w:r>
+    </w:p>
+    <w:p>
+      <w:pPr>
+        <w:jc w:val="both"/>
+        <w:rPr>
+          <w:lang w:val="es-MX"/>
+        </w:rPr>
+      </w:pPr>
+    </w:p>
+    <w:p>
+      <w:pPr>
+        <w:jc w:val="both"/>
+        <w:rPr>
+          <w:lang w:val="es-MX"/>
+        </w:rPr>
+      </w:pPr>
+    </w:p>
+    <w:p>
+      <w:pPr>
+        <w:jc w:val="both"/>
+        <w:rPr>
+          <w:lang w:val="es-MX"/>
+        </w:rPr>
+      </w:pPr>
+    </w:p>
+    <w:p>
+      <w:pPr>
+        <w:pStyle w:val="Prrafodelista"/>
+        <w:numPr>
+          <w:ilvl w:val="0"/>
+          <w:numId w:val="14"/>
+        </w:numPr>
+        <w:rPr>
+          <w:lang w:val="es-MX"/>
+        </w:rPr>
+      </w:pPr>
+      <w:r>
+        <w:rPr>
+          <w:lang w:val="es-MX"/>
+        </w:rPr>
+        <w:t>Generación de grafico rentabilidad por producto</w:t>
+      </w:r>
+    </w:p>
+    <w:p>
+      <w:pPr>
+        <w:pStyle w:val="Prrafodelista"/>
+        <w:ind w:left="720" w:firstLine="0"/>
+        <w:jc w:val="center"/>
+        <w:rPr>
+          <w:lang w:val="es-MX"/>
+        </w:rPr>
+      </w:pPr>
+      <w:r>
+        <w:rPr>
+          <w:noProof/>
+          <w:lang w:val="es-MX"/>
+        </w:rPr>
+        <w:drawing>
+          <wp:inline distT="0" distB="0" distL="0" distR="0" wp14:anchorId="7D7CBE51" wp14:editId="0C45FE8E">
+            <wp:extent cx="3553321" cy="1857634"/>
+            <wp:effectExtent l="0" t="0" r="9525" b="9525"/>
+            <wp:docPr id="1093469283" name="Imagen 1" descr="Gráfico&#10;&#10;Descripción generada automáticamente"/>
+            <wp:cNvGraphicFramePr>
+              <a:graphicFrameLocks xmlns:a="http://schemas.openxmlformats.org/drawingml/2006/main" noChangeAspect="1"/>
+            </wp:cNvGraphicFramePr>
+            <a:graphic xmlns:a="http://schemas.openxmlformats.org/drawingml/2006/main">
+              <a:graphicData uri="http://schemas.openxmlformats.org/drawingml/2006/picture">
+                <pic:pic xmlns:pic="http://schemas.openxmlformats.org/drawingml/2006/picture">
+                  <pic:nvPicPr>
+                    <pic:cNvPr id="1093469283" name="Imagen 1" descr="Gráfico&#10;&#10;Descripción generada automáticamente"/>
+                    <pic:cNvPicPr/>
+                  </pic:nvPicPr>
+                  <pic:blipFill>
+                    <a:blip r:embed="rId50"/>
+                    <a:stretch>
+                      <a:fillRect/>
+                    </a:stretch>
+                  </pic:blipFill>
+                  <pic:spPr>
+                    <a:xfrm>
+                      <a:off x="0" y="0"/>
+                      <a:ext cx="3553321" cy="1857634"/>
+                    </a:xfrm>
+                    <a:prstGeom prst="rect">
+                      <a:avLst/>
+                    </a:prstGeom>
+                  </pic:spPr>
+                </pic:pic>
+              </a:graphicData>
+            </a:graphic>
+          </wp:inline>
+        </w:drawing>
+      </w:r>
+    </w:p>
+    <w:p>
+      <w:pPr>
+        <w:rPr>
+          <w:lang w:val="es-MX"/>
+        </w:rPr>
+      </w:pPr>
+    </w:p>
+    <w:p>
+      <w:pPr>
+        <w:pStyle w:val="Prrafodelista"/>
+        <w:numPr>
+          <w:ilvl w:val="0"/>
+          <w:numId w:val="14"/>
+        </w:numPr>
+        <w:rPr>
+          <w:lang w:val="es-MX"/>
+        </w:rPr>
+      </w:pPr>
+      <w:r>
+        <w:rPr>
+          <w:lang w:val="es-MX"/>
+        </w:rPr>
+        <w:t xml:space="preserve">Generación de botonera </w:t>
+      </w:r>
+    </w:p>
+    <w:p>
+      <w:pPr>
+        <w:pStyle w:val="Prrafodelista"/>
+        <w:ind w:left="720" w:firstLine="0"/>
+        <w:jc w:val="center"/>
+        <w:rPr>
+          <w:lang w:val="es-MX"/>
+        </w:rPr>
+      </w:pPr>
+      <w:r>
+        <w:rPr>
+          <w:noProof/>
+          <w:lang w:val="es-MX"/>
+        </w:rPr>
+        <w:drawing>
+          <wp:inline distT="0" distB="0" distL="0" distR="0" wp14:anchorId="5E3BE87F" wp14:editId="00C60A43">
+            <wp:extent cx="3515216" cy="809738"/>
+            <wp:effectExtent l="0" t="0" r="9525" b="9525"/>
+            <wp:docPr id="5995111" name="Imagen 1" descr="Interfaz de usuario gráfica, Texto&#10;&#10;Descripción generada automáticamente"/>
+            <wp:cNvGraphicFramePr>
+              <a:graphicFrameLocks xmlns:a="http://schemas.openxmlformats.org/drawingml/2006/main" noChangeAspect="1"/>
+            </wp:cNvGraphicFramePr>
+            <a:graphic xmlns:a="http://schemas.openxmlformats.org/drawingml/2006/main">
+              <a:graphicData uri="http://schemas.openxmlformats.org/drawingml/2006/picture">
+                <pic:pic xmlns:pic="http://schemas.openxmlformats.org/drawingml/2006/picture">
+                  <pic:nvPicPr>
+                    <pic:cNvPr id="5995111" name="Imagen 1" descr="Interfaz de usuario gráfica, Texto&#10;&#10;Descripción generada automáticamente"/>
+                    <pic:cNvPicPr/>
+                  </pic:nvPicPr>
+                  <pic:blipFill>
+                    <a:blip r:embed="rId51"/>
+                    <a:stretch>
+                      <a:fillRect/>
+                    </a:stretch>
+                  </pic:blipFill>
+                  <pic:spPr>
+                    <a:xfrm>
+                      <a:off x="0" y="0"/>
+                      <a:ext cx="3515216" cy="809738"/>
+                    </a:xfrm>
+                    <a:prstGeom prst="rect">
+                      <a:avLst/>
+                    </a:prstGeom>
+                  </pic:spPr>
+                </pic:pic>
+              </a:graphicData>
+            </a:graphic>
+          </wp:inline>
+        </w:drawing>
+      </w:r>
+    </w:p>
+    <w:p>
+      <w:pPr>
+        <w:pStyle w:val="Prrafodelista"/>
+        <w:ind w:left="720" w:firstLine="0"/>
+        <w:jc w:val="center"/>
+        <w:rPr>
+          <w:lang w:val="es-MX"/>
+        </w:rPr>
+      </w:pPr>
+      <w:r>
+        <w:rPr>
+          <w:lang w:val="es-MX"/>
+        </w:rPr>
+        <w:t>Nos da como resultado el filtro del tipo de vendedor</w:t>
+      </w:r>
+    </w:p>
+    <w:p>
+      <w:pPr>
+        <w:pStyle w:val="Prrafodelista"/>
+        <w:ind w:left="720" w:firstLine="0"/>
+        <w:jc w:val="center"/>
+        <w:rPr>
+          <w:lang w:val="es-MX"/>
+        </w:rPr>
+      </w:pPr>
+    </w:p>
+    <w:p>
+      <w:pPr>
+        <w:pStyle w:val="Prrafodelista"/>
+        <w:ind w:left="720" w:firstLine="0"/>
+        <w:jc w:val="center"/>
+        <w:rPr>
+          <w:lang w:val="es-MX"/>
+        </w:rPr>
+      </w:pPr>
+    </w:p>
+    <w:p>
+      <w:pPr>
+        <w:pStyle w:val="Prrafodelista"/>
+        <w:ind w:left="720" w:firstLine="0"/>
+        <w:jc w:val="center"/>
+        <w:rPr>
+          <w:lang w:val="es-MX"/>
+        </w:rPr>
+      </w:pPr>
+    </w:p>
+    <w:p>
+      <w:pPr>
+        <w:pStyle w:val="Prrafodelista"/>
+        <w:numPr>
+          <w:ilvl w:val="0"/>
+          <w:numId w:val="14"/>
+        </w:numPr>
+        <w:rPr>
+          <w:lang w:val="es-MX"/>
+        </w:rPr>
+      </w:pPr>
+      <w:r>
+        <w:rPr>
+          <w:lang w:val="es-MX"/>
+        </w:rPr>
+        <w:lastRenderedPageBreak/>
+        <w:t>Generación de filtros</w:t>
+      </w:r>
+    </w:p>
+    <w:p>
+      <w:pPr>
+        <w:pStyle w:val="Prrafodelista"/>
+        <w:ind w:left="720" w:firstLine="0"/>
+        <w:jc w:val="center"/>
+        <w:rPr>
+          <w:lang w:val="es-MX"/>
+        </w:rPr>
+      </w:pPr>
+      <w:r>
+        <w:rPr>
+          <w:noProof/>
+          <w:lang w:val="es-MX"/>
+        </w:rPr>
+        <w:drawing>
+          <wp:inline distT="0" distB="0" distL="0" distR="0" wp14:anchorId="7620727F" wp14:editId="776552CD">
+            <wp:extent cx="3829584" cy="733527"/>
+            <wp:effectExtent l="0" t="0" r="0" b="9525"/>
+            <wp:docPr id="1772479119" name="Imagen 1" descr="Tabla&#10;&#10;Descripción generada automáticamente con confianza media"/>
+            <wp:cNvGraphicFramePr>
+              <a:graphicFrameLocks xmlns:a="http://schemas.openxmlformats.org/drawingml/2006/main" noChangeAspect="1"/>
+            </wp:cNvGraphicFramePr>
+            <a:graphic xmlns:a="http://schemas.openxmlformats.org/drawingml/2006/main">
+              <a:graphicData uri="http://schemas.openxmlformats.org/drawingml/2006/picture">
+                <pic:pic xmlns:pic="http://schemas.openxmlformats.org/drawingml/2006/picture">
+                  <pic:nvPicPr>
+                    <pic:cNvPr id="1772479119" name="Imagen 1" descr="Tabla&#10;&#10;Descripción generada automáticamente con confianza media"/>
+                    <pic:cNvPicPr/>
+                  </pic:nvPicPr>
+                  <pic:blipFill>
+                    <a:blip r:embed="rId52"/>
+                    <a:stretch>
+                      <a:fillRect/>
+                    </a:stretch>
+                  </pic:blipFill>
+                  <pic:spPr>
+                    <a:xfrm>
+                      <a:off x="0" y="0"/>
+                      <a:ext cx="3829584" cy="733527"/>
+                    </a:xfrm>
+                    <a:prstGeom prst="rect">
+                      <a:avLst/>
+                    </a:prstGeom>
+                  </pic:spPr>
+                </pic:pic>
+              </a:graphicData>
+            </a:graphic>
+          </wp:inline>
+        </w:drawing>
+      </w:r>
+    </w:p>
+    <w:p>
+      <w:pPr>
+        <w:pStyle w:val="Prrafodelista"/>
+        <w:ind w:left="720" w:firstLine="0"/>
+        <w:jc w:val="center"/>
+        <w:rPr>
+          <w:lang w:val="es-MX"/>
+        </w:rPr>
+      </w:pPr>
+    </w:p>
+    <w:p>
+      <w:pPr>
+        <w:pStyle w:val="Prrafodelista"/>
+        <w:numPr>
+          <w:ilvl w:val="0"/>
+          <w:numId w:val="14"/>
+        </w:numPr>
+        <w:rPr>
+          <w:lang w:val="es-MX"/>
+        </w:rPr>
+      </w:pPr>
+      <w:r>
+        <w:rPr>
+          <w:lang w:val="es-MX"/>
+        </w:rPr>
+        <w:t>Generación de matriz</w:t>
+      </w:r>
+    </w:p>
+    <w:p>
+      <w:pPr>
+        <w:pStyle w:val="Prrafodelista"/>
+        <w:ind w:left="720" w:firstLine="0"/>
+        <w:rPr>
+          <w:lang w:val="es-MX"/>
+        </w:rPr>
+      </w:pPr>
+    </w:p>
+    <w:p>
+      <w:pPr>
+        <w:rPr>
+          <w:lang w:val="es-MX"/>
+        </w:rPr>
+      </w:pPr>
+      <w:r>
+        <w:rPr>
+          <w:noProof/>
+          <w:lang w:val="es-MX"/>
+        </w:rPr>
+        <w:drawing>
+          <wp:inline distT="0" distB="0" distL="0" distR="0" wp14:anchorId="1D2C9F5E" wp14:editId="238DDF09">
+            <wp:extent cx="5594350" cy="2227580"/>
+            <wp:effectExtent l="0" t="0" r="6350" b="1270"/>
+            <wp:docPr id="1369325883" name="Imagen 1" descr="Tabla&#10;&#10;Descripción generada automáticamente"/>
+            <wp:cNvGraphicFramePr>
+              <a:graphicFrameLocks xmlns:a="http://schemas.openxmlformats.org/drawingml/2006/main" noChangeAspect="1"/>
+            </wp:cNvGraphicFramePr>
+            <a:graphic xmlns:a="http://schemas.openxmlformats.org/drawingml/2006/main">
+              <a:graphicData uri="http://schemas.openxmlformats.org/drawingml/2006/picture">
+                <pic:pic xmlns:pic="http://schemas.openxmlformats.org/drawingml/2006/picture">
+                  <pic:nvPicPr>
+                    <pic:cNvPr id="1369325883" name="Imagen 1" descr="Tabla&#10;&#10;Descripción generada automáticamente"/>
+                    <pic:cNvPicPr/>
+                  </pic:nvPicPr>
+                  <pic:blipFill>
+                    <a:blip r:embed="rId53"/>
+                    <a:stretch>
+                      <a:fillRect/>
+                    </a:stretch>
+                  </pic:blipFill>
+                  <pic:spPr>
+                    <a:xfrm>
+                      <a:off x="0" y="0"/>
+                      <a:ext cx="5594350" cy="2227580"/>
+                    </a:xfrm>
+                    <a:prstGeom prst="rect">
+                      <a:avLst/>
+                    </a:prstGeom>
+                  </pic:spPr>
+                </pic:pic>
+              </a:graphicData>
+            </a:graphic>
+          </wp:inline>
+        </w:drawing>
+      </w:r>
+    </w:p>
+    <w:p>
+      <w:pPr>
+        <w:jc w:val="center"/>
+        <w:rPr>
+          <w:lang w:val="es-MX"/>
+        </w:rPr>
+      </w:pPr>
+      <w:r>
+        <w:rPr>
+          <w:lang w:val="es-MX"/>
+        </w:rPr>
+        <w:t xml:space="preserve">Esa visualización nos permite tener un entendimiento profundo de diferentes </w:t>
+      </w:r>
       <w:proofErr w:type="spellStart"/>
       <w:r>
         <w:rPr>
           <w:lang w:val="es-MX"/>
         </w:rPr>
-        <w:t>visibiidad</w:t>
+        <w:t>puntosde</w:t>
       </w:r>
       <w:proofErr w:type="spellEnd"/>
       <w:r>
         <w:rPr>
           <w:lang w:val="es-MX"/>
         </w:rPr>
-        <w:t xml:space="preserve"> de los datos.</w:t>
-      </w:r>
-    </w:p>
-    <w:p>
-      <w:pPr>
-        <w:jc w:val="both"/>
-        <w:rPr>
-          <w:lang w:val="es-MX"/>
-        </w:rPr>
-      </w:pPr>
-    </w:p>
-    <w:p>
-      <w:pPr>
-        <w:rPr>
-          <w:lang w:val="es-MX"/>
-        </w:rPr>
-      </w:pPr>
-    </w:p>
-    <w:p>
-      <w:pPr>
-        <w:rPr>
-          <w:lang w:val="es-MX"/>
-        </w:rPr>
-      </w:pPr>
-    </w:p>
-    <w:p>
-      <w:pPr>
-        <w:rPr>
-          <w:lang w:val="es-MX"/>
-        </w:rPr>
-      </w:pPr>
-    </w:p>
-    <w:p>
-      <w:pPr>
-        <w:rPr>
-          <w:lang w:val="es-MX"/>
-        </w:rPr>
-      </w:pPr>
-    </w:p>
-    <w:p>
-      <w:pPr>
-        <w:rPr>
-          <w:lang w:val="es-MX"/>
-        </w:rPr>
-      </w:pPr>
-    </w:p>
-    <w:p>
-      <w:pPr>
-        <w:rPr>
-          <w:lang w:val="es-MX"/>
-        </w:rPr>
-      </w:pPr>
-    </w:p>
-    <w:p>
-      <w:pPr>
-        <w:rPr>
-          <w:lang w:val="es-MX"/>
-        </w:rPr>
-      </w:pPr>
+        <w:t xml:space="preserve"> interés para la empresa, como son el total </w:t>
+      </w:r>
+      <w:proofErr w:type="spellStart"/>
+      <w:proofErr w:type="gramStart"/>
+      <w:r>
+        <w:rPr>
+          <w:lang w:val="es-MX"/>
+        </w:rPr>
+        <w:t>factturado</w:t>
+      </w:r>
+      <w:proofErr w:type="spellEnd"/>
+      <w:r>
+        <w:rPr>
+          <w:lang w:val="es-MX"/>
+        </w:rPr>
+        <w:t>,  la</w:t>
+      </w:r>
+      <w:proofErr w:type="gramEnd"/>
+      <w:r>
+        <w:rPr>
+          <w:lang w:val="es-MX"/>
+        </w:rPr>
+        <w:t xml:space="preserve"> tasa de rentabilidad , las ventas por trimestre, entre otras. El campo calificación representa la rentabilidad de una manera </w:t>
+      </w:r>
+      <w:proofErr w:type="spellStart"/>
+      <w:r>
+        <w:rPr>
+          <w:lang w:val="es-MX"/>
+        </w:rPr>
+        <w:t>mas</w:t>
+      </w:r>
+      <w:proofErr w:type="spellEnd"/>
+      <w:r>
+        <w:rPr>
+          <w:lang w:val="es-MX"/>
+        </w:rPr>
+        <w:t xml:space="preserve"> visible.  </w:t>
+      </w:r>
+    </w:p>
+    <w:p>
+      <w:pPr>
+        <w:rPr>
+          <w:lang w:val="es-MX"/>
+        </w:rPr>
+      </w:pPr>
+    </w:p>
+    <w:p>
+      <w:pPr>
+        <w:rPr>
+          <w:lang w:val="es-MX"/>
+        </w:rPr>
+      </w:pPr>
+      <w:r>
+        <w:rPr>
+          <w:lang w:val="es-MX"/>
+        </w:rPr>
+        <w:t xml:space="preserve">Para la generación de la matriz se utilizaron las siguiente </w:t>
+      </w:r>
+      <w:r>
+        <w:rPr>
+          <w:lang w:val="es-MX"/>
+        </w:rPr>
+        <w:t>tablas y medidas</w:t>
+      </w:r>
+      <w:r>
+        <w:rPr>
+          <w:lang w:val="es-MX"/>
+        </w:rPr>
+        <w:t>:</w:t>
+      </w:r>
+    </w:p>
+    <w:p>
+      <w:pPr>
+        <w:rPr>
+          <w:lang w:val="es-MX"/>
+        </w:rPr>
+      </w:pPr>
+      <w:r>
+        <w:rPr>
+          <w:lang w:val="es-MX"/>
+        </w:rPr>
+        <w:t>F</w:t>
+      </w:r>
+      <w:r>
+        <w:rPr>
+          <w:lang w:val="es-MX"/>
+        </w:rPr>
+        <w:t>ilas</w:t>
+      </w:r>
+    </w:p>
+    <w:p>
+      <w:pPr>
+        <w:pStyle w:val="Prrafodelista"/>
+        <w:numPr>
+          <w:ilvl w:val="0"/>
+          <w:numId w:val="14"/>
+        </w:numPr>
+        <w:rPr>
+          <w:lang w:val="es-MX"/>
+        </w:rPr>
+      </w:pPr>
+      <w:r>
+        <w:rPr>
+          <w:lang w:val="es-MX"/>
+        </w:rPr>
+        <w:t>Calendario-año</w:t>
+      </w:r>
+    </w:p>
+    <w:p>
+      <w:pPr>
+        <w:pStyle w:val="Prrafodelista"/>
+        <w:numPr>
+          <w:ilvl w:val="0"/>
+          <w:numId w:val="14"/>
+        </w:numPr>
+        <w:rPr>
+          <w:lang w:val="es-MX"/>
+        </w:rPr>
+      </w:pPr>
+      <w:r>
+        <w:rPr>
+          <w:lang w:val="es-MX"/>
+        </w:rPr>
+        <w:t>Calendario -Trimestre</w:t>
+      </w:r>
+    </w:p>
+    <w:p>
+      <w:pPr>
+        <w:rPr>
+          <w:lang w:val="es-MX"/>
+        </w:rPr>
+      </w:pPr>
+    </w:p>
+    <w:p>
+      <w:pPr>
+        <w:rPr>
+          <w:lang w:val="es-MX"/>
+        </w:rPr>
+      </w:pPr>
+      <w:r>
+        <w:rPr>
+          <w:lang w:val="es-MX"/>
+        </w:rPr>
+        <w:t>C</w:t>
+      </w:r>
+      <w:r>
+        <w:rPr>
+          <w:lang w:val="es-MX"/>
+        </w:rPr>
+        <w:t>olumnas</w:t>
+      </w:r>
+    </w:p>
+    <w:p>
+      <w:pPr>
+        <w:pStyle w:val="Prrafodelista"/>
+        <w:numPr>
+          <w:ilvl w:val="0"/>
+          <w:numId w:val="14"/>
+        </w:numPr>
+        <w:rPr>
+          <w:lang w:val="es-MX"/>
+        </w:rPr>
+      </w:pPr>
+      <w:proofErr w:type="gramStart"/>
+      <w:r>
+        <w:rPr>
+          <w:lang w:val="es-MX"/>
+        </w:rPr>
+        <w:t>Total</w:t>
+      </w:r>
+      <w:proofErr w:type="gramEnd"/>
+      <w:r>
+        <w:rPr>
+          <w:lang w:val="es-MX"/>
+        </w:rPr>
+        <w:t xml:space="preserve"> facturado (medida)</w:t>
+      </w:r>
+    </w:p>
+    <w:p>
+      <w:pPr>
+        <w:pStyle w:val="Prrafodelista"/>
+        <w:numPr>
+          <w:ilvl w:val="0"/>
+          <w:numId w:val="14"/>
+        </w:numPr>
+        <w:rPr>
+          <w:lang w:val="es-MX"/>
+        </w:rPr>
+      </w:pPr>
+      <w:r>
+        <w:rPr>
+          <w:lang w:val="es-MX"/>
+        </w:rPr>
+        <w:t>Tasa (medida)</w:t>
+      </w:r>
+    </w:p>
+    <w:p>
+      <w:pPr>
+        <w:pStyle w:val="Prrafodelista"/>
+        <w:numPr>
+          <w:ilvl w:val="0"/>
+          <w:numId w:val="14"/>
+        </w:numPr>
+        <w:rPr>
+          <w:lang w:val="es-MX"/>
+        </w:rPr>
+      </w:pPr>
+      <w:r>
+        <w:rPr>
+          <w:lang w:val="es-MX"/>
+        </w:rPr>
+        <w:t>Diferencia (medida)</w:t>
+      </w:r>
+    </w:p>
+    <w:p>
+      <w:pPr>
+        <w:pStyle w:val="Prrafodelista"/>
+        <w:numPr>
+          <w:ilvl w:val="0"/>
+          <w:numId w:val="14"/>
+        </w:numPr>
+        <w:rPr>
+          <w:lang w:val="es-MX"/>
+        </w:rPr>
+      </w:pPr>
+      <w:r>
+        <w:rPr>
+          <w:lang w:val="es-MX"/>
+        </w:rPr>
+        <w:t>Rentabilidad total (medida)</w:t>
+      </w:r>
+    </w:p>
+    <w:p>
+      <w:pPr>
+        <w:pStyle w:val="Prrafodelista"/>
+        <w:numPr>
+          <w:ilvl w:val="0"/>
+          <w:numId w:val="14"/>
+        </w:numPr>
+        <w:rPr>
+          <w:lang w:val="es-MX"/>
+        </w:rPr>
+      </w:pPr>
+      <w:r>
+        <w:rPr>
+          <w:lang w:val="es-MX"/>
+        </w:rPr>
+        <w:t>Ventas (medida)</w:t>
+      </w:r>
+    </w:p>
+    <w:p>
+      <w:pPr>
+        <w:pStyle w:val="Prrafodelista"/>
+        <w:numPr>
+          <w:ilvl w:val="0"/>
+          <w:numId w:val="14"/>
+        </w:numPr>
+        <w:rPr>
+          <w:lang w:val="es-MX"/>
+        </w:rPr>
+      </w:pPr>
+      <w:r>
+        <w:rPr>
+          <w:lang w:val="es-MX"/>
+        </w:rPr>
+        <w:t>Facturación</w:t>
+      </w:r>
+      <w:r>
+        <w:rPr>
+          <w:lang w:val="es-MX"/>
+        </w:rPr>
+        <w:t xml:space="preserve"> promedio (medida)</w:t>
+      </w:r>
+    </w:p>
+    <w:p>
+      <w:pPr>
+        <w:pStyle w:val="Prrafodelista"/>
+        <w:numPr>
+          <w:ilvl w:val="0"/>
+          <w:numId w:val="14"/>
+        </w:numPr>
+        <w:rPr>
+          <w:lang w:val="es-MX"/>
+        </w:rPr>
+      </w:pPr>
+      <w:r>
+        <w:rPr>
+          <w:lang w:val="es-MX"/>
+        </w:rPr>
+        <w:t>Rentabilidad promedio (medida)</w:t>
+      </w:r>
+    </w:p>
+    <w:p>
+      <w:pPr>
+        <w:pStyle w:val="Prrafodelista"/>
+        <w:numPr>
+          <w:ilvl w:val="0"/>
+          <w:numId w:val="14"/>
+        </w:numPr>
+        <w:rPr>
+          <w:lang w:val="es-MX"/>
+        </w:rPr>
+      </w:pPr>
+      <w:r>
+        <w:rPr>
+          <w:lang w:val="es-MX"/>
+        </w:rPr>
+        <w:t>Clasificación (medida)</w:t>
+      </w:r>
     </w:p>
     <w:p>
       <w:pPr>
@@ -14165,6 +15895,119 @@
     </w:lvl>
   </w:abstractNum>
   <w:abstractNum w:abstractNumId="2" w15:restartNumberingAfterBreak="0">
+    <w:nsid w:val="103458BE"/>
+    <w:multiLevelType w:val="hybridMultilevel"/>
+    <w:tmpl w:val="EF8ED996"/>
+    <w:lvl w:ilvl="0" w:tplc="080A0003">
+      <w:start w:val="1"/>
+      <w:numFmt w:val="bullet"/>
+      <w:lvlText w:val="o"/>
+      <w:lvlJc w:val="left"/>
+      <w:pPr>
+        <w:ind w:left="720" w:hanging="360"/>
+      </w:pPr>
+      <w:rPr>
+        <w:rFonts w:ascii="Courier New" w:hAnsi="Courier New" w:cs="Courier New" w:hint="default"/>
+      </w:rPr>
+    </w:lvl>
+    <w:lvl w:ilvl="1" w:tplc="080A0003" w:tentative="1">
+      <w:start w:val="1"/>
+      <w:numFmt w:val="bullet"/>
+      <w:lvlText w:val="o"/>
+      <w:lvlJc w:val="left"/>
+      <w:pPr>
+        <w:ind w:left="1440" w:hanging="360"/>
+      </w:pPr>
+      <w:rPr>
+        <w:rFonts w:ascii="Courier New" w:hAnsi="Courier New" w:cs="Courier New" w:hint="default"/>
+      </w:rPr>
+    </w:lvl>
+    <w:lvl w:ilvl="2" w:tplc="080A0005" w:tentative="1">
+      <w:start w:val="1"/>
+      <w:numFmt w:val="bullet"/>
+      <w:lvlText w:val=""/>
+      <w:lvlJc w:val="left"/>
+      <w:pPr>
+        <w:ind w:left="2160" w:hanging="360"/>
+      </w:pPr>
+      <w:rPr>
+        <w:rFonts w:ascii="Wingdings" w:hAnsi="Wingdings" w:hint="default"/>
+      </w:rPr>
+    </w:lvl>
+    <w:lvl w:ilvl="3" w:tplc="080A0001" w:tentative="1">
+      <w:start w:val="1"/>
+      <w:numFmt w:val="bullet"/>
+      <w:lvlText w:val=""/>
+      <w:lvlJc w:val="left"/>
+      <w:pPr>
+        <w:ind w:left="2880" w:hanging="360"/>
+      </w:pPr>
+      <w:rPr>
+        <w:rFonts w:ascii="Symbol" w:hAnsi="Symbol" w:hint="default"/>
+      </w:rPr>
+    </w:lvl>
+    <w:lvl w:ilvl="4" w:tplc="080A0003" w:tentative="1">
+      <w:start w:val="1"/>
+      <w:numFmt w:val="bullet"/>
+      <w:lvlText w:val="o"/>
+      <w:lvlJc w:val="left"/>
+      <w:pPr>
+        <w:ind w:left="3600" w:hanging="360"/>
+      </w:pPr>
+      <w:rPr>
+        <w:rFonts w:ascii="Courier New" w:hAnsi="Courier New" w:cs="Courier New" w:hint="default"/>
+      </w:rPr>
+    </w:lvl>
+    <w:lvl w:ilvl="5" w:tplc="080A0005" w:tentative="1">
+      <w:start w:val="1"/>
+      <w:numFmt w:val="bullet"/>
+      <w:lvlText w:val=""/>
+      <w:lvlJc w:val="left"/>
+      <w:pPr>
+        <w:ind w:left="4320" w:hanging="360"/>
+      </w:pPr>
+      <w:rPr>
+        <w:rFonts w:ascii="Wingdings" w:hAnsi="Wingdings" w:hint="default"/>
+      </w:rPr>
+    </w:lvl>
+    <w:lvl w:ilvl="6" w:tplc="080A0001" w:tentative="1">
+      <w:start w:val="1"/>
+      <w:numFmt w:val="bullet"/>
+      <w:lvlText w:val=""/>
+      <w:lvlJc w:val="left"/>
+      <w:pPr>
+        <w:ind w:left="5040" w:hanging="360"/>
+      </w:pPr>
+      <w:rPr>
+        <w:rFonts w:ascii="Symbol" w:hAnsi="Symbol" w:hint="default"/>
+      </w:rPr>
+    </w:lvl>
+    <w:lvl w:ilvl="7" w:tplc="080A0003" w:tentative="1">
+      <w:start w:val="1"/>
+      <w:numFmt w:val="bullet"/>
+      <w:lvlText w:val="o"/>
+      <w:lvlJc w:val="left"/>
+      <w:pPr>
+        <w:ind w:left="5760" w:hanging="360"/>
+      </w:pPr>
+      <w:rPr>
+        <w:rFonts w:ascii="Courier New" w:hAnsi="Courier New" w:cs="Courier New" w:hint="default"/>
+      </w:rPr>
+    </w:lvl>
+    <w:lvl w:ilvl="8" w:tplc="080A0005" w:tentative="1">
+      <w:start w:val="1"/>
+      <w:numFmt w:val="bullet"/>
+      <w:lvlText w:val=""/>
+      <w:lvlJc w:val="left"/>
+      <w:pPr>
+        <w:ind w:left="6480" w:hanging="360"/>
+      </w:pPr>
+      <w:rPr>
+        <w:rFonts w:ascii="Wingdings" w:hAnsi="Wingdings" w:hint="default"/>
+      </w:rPr>
+    </w:lvl>
+  </w:abstractNum>
+  <w:abstractNum w:abstractNumId="3" w15:restartNumberingAfterBreak="0">
     <w:nsid w:val="1A293C2E"/>
     <w:multiLevelType w:val="hybridMultilevel"/>
     <w:tmpl w:val="EE48DA3E"/>
@@ -14280,7 +16123,7 @@
       </w:rPr>
     </w:lvl>
   </w:abstractNum>
-  <w:abstractNum w:abstractNumId="3" w15:restartNumberingAfterBreak="0">
+  <w:abstractNum w:abstractNumId="4" w15:restartNumberingAfterBreak="0">
     <w:nsid w:val="1D591DAE"/>
     <w:multiLevelType w:val="multilevel"/>
     <w:tmpl w:val="A1388136"/>
@@ -14429,7 +16272,7 @@
       </w:rPr>
     </w:lvl>
   </w:abstractNum>
-  <w:abstractNum w:abstractNumId="4" w15:restartNumberingAfterBreak="0">
+  <w:abstractNum w:abstractNumId="5" w15:restartNumberingAfterBreak="0">
     <w:nsid w:val="259A41DC"/>
     <w:multiLevelType w:val="multilevel"/>
     <w:tmpl w:val="C06A4EB2"/>
@@ -14578,7 +16421,7 @@
       </w:rPr>
     </w:lvl>
   </w:abstractNum>
-  <w:abstractNum w:abstractNumId="5" w15:restartNumberingAfterBreak="0">
+  <w:abstractNum w:abstractNumId="6" w15:restartNumberingAfterBreak="0">
     <w:nsid w:val="2F5C1BB3"/>
     <w:multiLevelType w:val="hybridMultilevel"/>
     <w:tmpl w:val="AA46CDBC"/>
@@ -14691,7 +16534,7 @@
       </w:rPr>
     </w:lvl>
   </w:abstractNum>
-  <w:abstractNum w:abstractNumId="6" w15:restartNumberingAfterBreak="0">
+  <w:abstractNum w:abstractNumId="7" w15:restartNumberingAfterBreak="0">
     <w:nsid w:val="4DB97BB3"/>
     <w:multiLevelType w:val="multilevel"/>
     <w:tmpl w:val="C8EEF552"/>
@@ -14840,7 +16683,7 @@
       </w:rPr>
     </w:lvl>
   </w:abstractNum>
-  <w:abstractNum w:abstractNumId="7" w15:restartNumberingAfterBreak="0">
+  <w:abstractNum w:abstractNumId="8" w15:restartNumberingAfterBreak="0">
     <w:nsid w:val="4E9C7AEE"/>
     <w:multiLevelType w:val="multilevel"/>
     <w:tmpl w:val="9F62E6E2"/>
@@ -14989,7 +16832,7 @@
       </w:rPr>
     </w:lvl>
   </w:abstractNum>
-  <w:abstractNum w:abstractNumId="8" w15:restartNumberingAfterBreak="0">
+  <w:abstractNum w:abstractNumId="9" w15:restartNumberingAfterBreak="0">
     <w:nsid w:val="5D35796F"/>
     <w:multiLevelType w:val="multilevel"/>
     <w:tmpl w:val="D3E20878"/>
@@ -15138,7 +16981,120 @@
       </w:rPr>
     </w:lvl>
   </w:abstractNum>
-  <w:abstractNum w:abstractNumId="9" w15:restartNumberingAfterBreak="0">
+  <w:abstractNum w:abstractNumId="10" w15:restartNumberingAfterBreak="0">
+    <w:nsid w:val="657E5A05"/>
+    <w:multiLevelType w:val="hybridMultilevel"/>
+    <w:tmpl w:val="64882938"/>
+    <w:lvl w:ilvl="0" w:tplc="080A0003">
+      <w:start w:val="1"/>
+      <w:numFmt w:val="bullet"/>
+      <w:lvlText w:val="o"/>
+      <w:lvlJc w:val="left"/>
+      <w:pPr>
+        <w:ind w:left="720" w:hanging="360"/>
+      </w:pPr>
+      <w:rPr>
+        <w:rFonts w:ascii="Courier New" w:hAnsi="Courier New" w:cs="Courier New" w:hint="default"/>
+      </w:rPr>
+    </w:lvl>
+    <w:lvl w:ilvl="1" w:tplc="080A0003" w:tentative="1">
+      <w:start w:val="1"/>
+      <w:numFmt w:val="bullet"/>
+      <w:lvlText w:val="o"/>
+      <w:lvlJc w:val="left"/>
+      <w:pPr>
+        <w:ind w:left="1440" w:hanging="360"/>
+      </w:pPr>
+      <w:rPr>
+        <w:rFonts w:ascii="Courier New" w:hAnsi="Courier New" w:cs="Courier New" w:hint="default"/>
+      </w:rPr>
+    </w:lvl>
+    <w:lvl w:ilvl="2" w:tplc="080A0005" w:tentative="1">
+      <w:start w:val="1"/>
+      <w:numFmt w:val="bullet"/>
+      <w:lvlText w:val=""/>
+      <w:lvlJc w:val="left"/>
+      <w:pPr>
+        <w:ind w:left="2160" w:hanging="360"/>
+      </w:pPr>
+      <w:rPr>
+        <w:rFonts w:ascii="Wingdings" w:hAnsi="Wingdings" w:hint="default"/>
+      </w:rPr>
+    </w:lvl>
+    <w:lvl w:ilvl="3" w:tplc="080A0001" w:tentative="1">
+      <w:start w:val="1"/>
+      <w:numFmt w:val="bullet"/>
+      <w:lvlText w:val=""/>
+      <w:lvlJc w:val="left"/>
+      <w:pPr>
+        <w:ind w:left="2880" w:hanging="360"/>
+      </w:pPr>
+      <w:rPr>
+        <w:rFonts w:ascii="Symbol" w:hAnsi="Symbol" w:hint="default"/>
+      </w:rPr>
+    </w:lvl>
+    <w:lvl w:ilvl="4" w:tplc="080A0003" w:tentative="1">
+      <w:start w:val="1"/>
+      <w:numFmt w:val="bullet"/>
+      <w:lvlText w:val="o"/>
+      <w:lvlJc w:val="left"/>
+      <w:pPr>
+        <w:ind w:left="3600" w:hanging="360"/>
+      </w:pPr>
+      <w:rPr>
+        <w:rFonts w:ascii="Courier New" w:hAnsi="Courier New" w:cs="Courier New" w:hint="default"/>
+      </w:rPr>
+    </w:lvl>
+    <w:lvl w:ilvl="5" w:tplc="080A0005" w:tentative="1">
+      <w:start w:val="1"/>
+      <w:numFmt w:val="bullet"/>
+      <w:lvlText w:val=""/>
+      <w:lvlJc w:val="left"/>
+      <w:pPr>
+        <w:ind w:left="4320" w:hanging="360"/>
+      </w:pPr>
+      <w:rPr>
+        <w:rFonts w:ascii="Wingdings" w:hAnsi="Wingdings" w:hint="default"/>
+      </w:rPr>
+    </w:lvl>
+    <w:lvl w:ilvl="6" w:tplc="080A0001" w:tentative="1">
+      <w:start w:val="1"/>
+      <w:numFmt w:val="bullet"/>
+      <w:lvlText w:val=""/>
+      <w:lvlJc w:val="left"/>
+      <w:pPr>
+        <w:ind w:left="5040" w:hanging="360"/>
+      </w:pPr>
+      <w:rPr>
+        <w:rFonts w:ascii="Symbol" w:hAnsi="Symbol" w:hint="default"/>
+      </w:rPr>
+    </w:lvl>
+    <w:lvl w:ilvl="7" w:tplc="080A0003" w:tentative="1">
+      <w:start w:val="1"/>
+      <w:numFmt w:val="bullet"/>
+      <w:lvlText w:val="o"/>
+      <w:lvlJc w:val="left"/>
+      <w:pPr>
+        <w:ind w:left="5760" w:hanging="360"/>
+      </w:pPr>
+      <w:rPr>
+        <w:rFonts w:ascii="Courier New" w:hAnsi="Courier New" w:cs="Courier New" w:hint="default"/>
+      </w:rPr>
+    </w:lvl>
+    <w:lvl w:ilvl="8" w:tplc="080A0005" w:tentative="1">
+      <w:start w:val="1"/>
+      <w:numFmt w:val="bullet"/>
+      <w:lvlText w:val=""/>
+      <w:lvlJc w:val="left"/>
+      <w:pPr>
+        <w:ind w:left="6480" w:hanging="360"/>
+      </w:pPr>
+      <w:rPr>
+        <w:rFonts w:ascii="Wingdings" w:hAnsi="Wingdings" w:hint="default"/>
+      </w:rPr>
+    </w:lvl>
+  </w:abstractNum>
+  <w:abstractNum w:abstractNumId="11" w15:restartNumberingAfterBreak="0">
     <w:nsid w:val="676F5E64"/>
     <w:multiLevelType w:val="hybridMultilevel"/>
     <w:tmpl w:val="D87CA81C"/>
@@ -15255,7 +17211,7 @@
       </w:rPr>
     </w:lvl>
   </w:abstractNum>
-  <w:abstractNum w:abstractNumId="10" w15:restartNumberingAfterBreak="0">
+  <w:abstractNum w:abstractNumId="12" w15:restartNumberingAfterBreak="0">
     <w:nsid w:val="71092AEA"/>
     <w:multiLevelType w:val="hybridMultilevel"/>
     <w:tmpl w:val="0036818A"/>
@@ -15368,7 +17324,7 @@
       </w:rPr>
     </w:lvl>
   </w:abstractNum>
-  <w:abstractNum w:abstractNumId="11" w15:restartNumberingAfterBreak="0">
+  <w:abstractNum w:abstractNumId="13" w15:restartNumberingAfterBreak="0">
     <w:nsid w:val="7CB15529"/>
     <w:multiLevelType w:val="multilevel"/>
     <w:tmpl w:val="B7D629C4"/>
@@ -15521,36 +17477,42 @@
     <w:abstractNumId w:val="0"/>
   </w:num>
   <w:num w:numId="2" w16cid:durableId="739866233">
+    <w:abstractNumId w:val="11"/>
+  </w:num>
+  <w:num w:numId="3" w16cid:durableId="1313170220">
+    <w:abstractNumId w:val="13"/>
+  </w:num>
+  <w:num w:numId="4" w16cid:durableId="435373971">
     <w:abstractNumId w:val="9"/>
   </w:num>
-  <w:num w:numId="3" w16cid:durableId="1313170220">
-    <w:abstractNumId w:val="11"/>
+  <w:num w:numId="5" w16cid:durableId="953177310">
+    <w:abstractNumId w:val="5"/>
   </w:num>
-  <w:num w:numId="4" w16cid:durableId="435373971">
+  <w:num w:numId="6" w16cid:durableId="921379680">
+    <w:abstractNumId w:val="4"/>
+  </w:num>
+  <w:num w:numId="7" w16cid:durableId="387261938">
     <w:abstractNumId w:val="8"/>
   </w:num>
-  <w:num w:numId="5" w16cid:durableId="953177310">
-    <w:abstractNumId w:val="4"/>
+  <w:num w:numId="8" w16cid:durableId="729235084">
+    <w:abstractNumId w:val="6"/>
   </w:num>
-  <w:num w:numId="6" w16cid:durableId="921379680">
+  <w:num w:numId="9" w16cid:durableId="1907253585">
     <w:abstractNumId w:val="3"/>
   </w:num>
-  <w:num w:numId="7" w16cid:durableId="387261938">
+  <w:num w:numId="10" w16cid:durableId="1790466877">
     <w:abstractNumId w:val="7"/>
-  </w:num>
-  <w:num w:numId="8" w16cid:durableId="729235084">
-    <w:abstractNumId w:val="5"/>
-  </w:num>
-  <w:num w:numId="9" w16cid:durableId="1907253585">
-    <w:abstractNumId w:val="2"/>
-  </w:num>
-  <w:num w:numId="10" w16cid:durableId="1790466877">
-    <w:abstractNumId w:val="6"/>
   </w:num>
   <w:num w:numId="11" w16cid:durableId="1997685994">
     <w:abstractNumId w:val="1"/>
   </w:num>
   <w:num w:numId="12" w16cid:durableId="2133204929">
+    <w:abstractNumId w:val="12"/>
+  </w:num>
+  <w:num w:numId="13" w16cid:durableId="867178580">
+    <w:abstractNumId w:val="2"/>
+  </w:num>
+  <w:num w:numId="14" w16cid:durableId="1356728365">
     <w:abstractNumId w:val="10"/>
   </w:num>
 </w:numbering>
@@ -16017,6 +17979,7 @@
   <w:style w:type="character" w:default="1" w:styleId="Fuentedeprrafopredeter">
     <w:name w:val="Default Paragraph Font"/>
     <w:uiPriority w:val="1"/>
+    <w:semiHidden/>
     <w:unhideWhenUsed/>
   </w:style>
   <w:style w:type="table" w:default="1" w:styleId="Tablanormal">
@@ -16416,4 +18379,16 @@
   <a:objectDefaults/>
   <a:extraClrSchemeLst/>
 </a:theme>
+</file>
+
+<file path=customXml/item1.xml><?xml version="1.0" encoding="utf-8"?>
+<b:Sources xmlns:b="http://schemas.openxmlformats.org/officeDocument/2006/bibliography" xmlns="http://schemas.openxmlformats.org/officeDocument/2006/bibliography" SelectedStyle="\APASixthEditionOfficeOnline.xsl" StyleName="APA" Version="6"/>
+</file>
+
+<file path=customXml/itemProps1.xml><?xml version="1.0" encoding="utf-8"?>
+<ds:datastoreItem xmlns:ds="http://schemas.openxmlformats.org/officeDocument/2006/customXml" ds:itemID="{6BD756D5-07B0-4E0E-A356-18ADF5F7E480}">
+  <ds:schemaRefs>
+    <ds:schemaRef ds:uri="http://schemas.openxmlformats.org/officeDocument/2006/bibliography"/>
+  </ds:schemaRefs>
+</ds:datastoreItem>
 </file>
--- a/PROYECTO FINAL/01- -Tercera entrega.docx
+++ b/PROYECTO FINAL/01- -Tercera entrega.docx
@@ -7390,23 +7390,11 @@
         <w:spacing w:before="152" w:line="256" w:lineRule="auto"/>
         <w:ind w:right="163"/>
         <w:rPr>
-          <w:lang w:val="es-MX"/>
-        </w:rPr>
-      </w:pPr>
-      <w:r>
-        <w:rPr>
           <w:b/>
           <w:bCs/>
           <w:lang w:val="es-MX"/>
         </w:rPr>
-        <w:t>Comparación entre ciudades grandes y pequeñas</w:t>
-      </w:r>
-      <w:r>
-        <w:rPr>
-          <w:lang w:val="es-MX"/>
-        </w:rPr>
-        <w:t>:</w:t>
-      </w:r>
+      </w:pPr>
     </w:p>
     <w:p>
       <w:pPr>
@@ -7414,22 +7402,11 @@
         <w:spacing w:before="152" w:line="256" w:lineRule="auto"/>
         <w:ind w:right="163"/>
         <w:rPr>
-          <w:lang w:val="es-MX"/>
-        </w:rPr>
-      </w:pPr>
-      <w:r>
-        <w:rPr>
-          <w:lang w:val="es-MX"/>
-        </w:rPr>
-        <w:t xml:space="preserve">Las ciudades con mayor población tienen una mayor facturación en comparación con las ciudades con menor población. Se podría investigar si la densidad poblacional correlaciona </w:t>
-      </w:r>
-      <w:r>
-        <w:rPr>
-          <w:lang w:val="es-MX"/>
-        </w:rPr>
-        <w:lastRenderedPageBreak/>
-        <w:t>positivamente con la facturación.</w:t>
-      </w:r>
+          <w:b/>
+          <w:bCs/>
+          <w:lang w:val="es-MX"/>
+        </w:rPr>
+      </w:pPr>
     </w:p>
     <w:p>
       <w:pPr>
@@ -7437,23 +7414,11 @@
         <w:spacing w:before="152" w:line="256" w:lineRule="auto"/>
         <w:ind w:right="163"/>
         <w:rPr>
-          <w:lang w:val="es-MX"/>
-        </w:rPr>
-      </w:pPr>
-      <w:r>
-        <w:rPr>
           <w:b/>
           <w:bCs/>
           <w:lang w:val="es-MX"/>
         </w:rPr>
-        <w:t>Tendencias geográficas a lo largo del tiempo</w:t>
-      </w:r>
-      <w:r>
-        <w:rPr>
-          <w:lang w:val="es-MX"/>
-        </w:rPr>
-        <w:t>:</w:t>
-      </w:r>
+      </w:pPr>
     </w:p>
     <w:p>
       <w:pPr>
@@ -7466,9 +7431,18 @@
       </w:pPr>
       <w:r>
         <w:rPr>
-          <w:lang w:val="es-MX"/>
-        </w:rPr>
-        <w:t>La facturación en ciertas ciudades ha crecido o disminuido de manera constante a lo largo de un período de tiempo específico. Por ejemplo, se podría investigar si hay un crecimiento constante en la facturación en ciudades emergentes como Denver.</w:t>
+          <w:b/>
+          <w:bCs/>
+          <w:lang w:val="es-MX"/>
+        </w:rPr>
+        <w:lastRenderedPageBreak/>
+        <w:t>Comparación entre ciudades grandes y pequeñas</w:t>
+      </w:r>
+      <w:r>
+        <w:rPr>
+          <w:lang w:val="es-MX"/>
+        </w:rPr>
+        <w:t>:</w:t>
       </w:r>
     </w:p>
     <w:p>
@@ -7482,11 +7456,27 @@
       </w:pPr>
       <w:r>
         <w:rPr>
+          <w:lang w:val="es-MX"/>
+        </w:rPr>
+        <w:t>Las ciudades con mayor población tienen una mayor facturación en comparación con las ciudades con menor población. Se podría investigar si la densidad poblacional correlaciona positivamente con la facturación.</w:t>
+      </w:r>
+    </w:p>
+    <w:p>
+      <w:pPr>
+        <w:pStyle w:val="Textoindependiente"/>
+        <w:spacing w:before="152" w:line="256" w:lineRule="auto"/>
+        <w:ind w:right="163"/>
+        <w:rPr>
+          <w:lang w:val="es-MX"/>
+        </w:rPr>
+      </w:pPr>
+      <w:r>
+        <w:rPr>
           <w:b/>
           <w:bCs/>
           <w:lang w:val="es-MX"/>
         </w:rPr>
-        <w:t>Influencia de eventos locales</w:t>
+        <w:t>Tendencias geográficas a lo largo del tiempo</w:t>
       </w:r>
       <w:r>
         <w:rPr>
@@ -7508,21 +7498,7 @@
         <w:rPr>
           <w:lang w:val="es-MX"/>
         </w:rPr>
-        <w:t xml:space="preserve">La facturación se ve afectada por eventos locales específicos en ciertas ciudades. Por ejemplo, se podría analizar si las ventas aumentan en </w:t>
-      </w:r>
-      <w:proofErr w:type="spellStart"/>
-      <w:r>
-        <w:rPr>
-          <w:lang w:val="es-MX"/>
-        </w:rPr>
-        <w:t>Philadelphia</w:t>
-      </w:r>
-      <w:proofErr w:type="spellEnd"/>
-      <w:r>
-        <w:rPr>
-          <w:lang w:val="es-MX"/>
-        </w:rPr>
-        <w:t xml:space="preserve"> durante eventos deportivos importantes o en Minneapolis durante festivales locales.</w:t>
+        <w:t>La facturación en ciertas ciudades ha crecido o disminuido de manera constante a lo largo de un período de tiempo específico. Por ejemplo, se podría investigar si hay un crecimiento constante en la facturación en ciudades emergentes como Denver.</w:t>
       </w:r>
     </w:p>
     <w:p>
@@ -7540,7 +7516,7 @@
           <w:bCs/>
           <w:lang w:val="es-MX"/>
         </w:rPr>
-        <w:t>Segmentación geográfica de clientes</w:t>
+        <w:t>Influencia de eventos locales</w:t>
       </w:r>
       <w:r>
         <w:rPr>
@@ -7562,7 +7538,21 @@
         <w:rPr>
           <w:lang w:val="es-MX"/>
         </w:rPr>
-        <w:t>Los diferentes segmentos de clientes en diversas ciudades tienen un impacto significativo en la facturación. Se podría investigar si ciertos grupos de clientes en ciudades específicas contribuyen más a los ingresos de la empresa.</w:t>
+        <w:t xml:space="preserve">La facturación se ve afectada por eventos locales específicos en ciertas ciudades. Por ejemplo, se podría analizar si las ventas aumentan en </w:t>
+      </w:r>
+      <w:proofErr w:type="spellStart"/>
+      <w:r>
+        <w:rPr>
+          <w:lang w:val="es-MX"/>
+        </w:rPr>
+        <w:t>Philadelphia</w:t>
+      </w:r>
+      <w:proofErr w:type="spellEnd"/>
+      <w:r>
+        <w:rPr>
+          <w:lang w:val="es-MX"/>
+        </w:rPr>
+        <w:t xml:space="preserve"> durante eventos deportivos importantes o en Minneapolis durante festivales locales.</w:t>
       </w:r>
     </w:p>
     <w:p>
@@ -7580,7 +7570,7 @@
           <w:bCs/>
           <w:lang w:val="es-MX"/>
         </w:rPr>
-        <w:t>Relación entre productos y ciudades</w:t>
+        <w:t>Segmentación geográfica de clientes</w:t>
       </w:r>
       <w:r>
         <w:rPr>
@@ -7602,7 +7592,7 @@
         <w:rPr>
           <w:lang w:val="es-MX"/>
         </w:rPr>
-        <w:t>La venta de ciertos productos es más fuerte en algunas ciudades en comparación con otras. Se podría investigar si ciertos productos son más populares en ciudades específicas, por ejemplo, productos tecnológicos en San Francisco o productos de moda en New York.</w:t>
+        <w:t>Los diferentes segmentos de clientes en diversas ciudades tienen un impacto significativo en la facturación. Se podría investigar si ciertos grupos de clientes en ciudades específicas contribuyen más a los ingresos de la empresa.</w:t>
       </w:r>
     </w:p>
     <w:p>
@@ -7610,14 +7600,40 @@
         <w:pStyle w:val="Textoindependiente"/>
         <w:spacing w:before="152" w:line="256" w:lineRule="auto"/>
         <w:ind w:right="163"/>
-      </w:pPr>
+        <w:rPr>
+          <w:lang w:val="es-MX"/>
+        </w:rPr>
+      </w:pPr>
+      <w:r>
+        <w:rPr>
+          <w:b/>
+          <w:bCs/>
+          <w:lang w:val="es-MX"/>
+        </w:rPr>
+        <w:t>Relación entre productos y ciudades</w:t>
+      </w:r>
+      <w:r>
+        <w:rPr>
+          <w:lang w:val="es-MX"/>
+        </w:rPr>
+        <w:t>:</w:t>
+      </w:r>
     </w:p>
     <w:p>
       <w:pPr>
         <w:pStyle w:val="Textoindependiente"/>
         <w:spacing w:before="152" w:line="256" w:lineRule="auto"/>
         <w:ind w:right="163"/>
-      </w:pPr>
+        <w:rPr>
+          <w:lang w:val="es-MX"/>
+        </w:rPr>
+      </w:pPr>
+      <w:r>
+        <w:rPr>
+          <w:lang w:val="es-MX"/>
+        </w:rPr>
+        <w:t>La venta de ciertos productos es más fuerte en algunas ciudades en comparación con otras. Se podría investigar si ciertos productos son más populares en ciudades específicas, por ejemplo, productos tecnológicos en San Francisco o productos de moda en New York.</w:t>
+      </w:r>
     </w:p>
     <w:p>
       <w:pPr>
@@ -7714,21 +7730,14 @@
       <w:pPr>
         <w:pStyle w:val="Textoindependiente"/>
         <w:spacing w:before="152" w:line="256" w:lineRule="auto"/>
-        <w:ind w:left="0" w:right="163" w:firstLine="0"/>
+        <w:ind w:right="163"/>
       </w:pPr>
     </w:p>
     <w:p>
       <w:pPr>
         <w:pStyle w:val="Textoindependiente"/>
         <w:spacing w:before="152" w:line="256" w:lineRule="auto"/>
-        <w:ind w:left="0" w:right="163" w:firstLine="0"/>
-      </w:pPr>
-    </w:p>
-    <w:p>
-      <w:pPr>
-        <w:pStyle w:val="Textoindependiente"/>
-        <w:spacing w:before="152" w:line="256" w:lineRule="auto"/>
-        <w:ind w:left="0" w:right="163" w:firstLine="0"/>
+        <w:ind w:right="163"/>
       </w:pPr>
     </w:p>
     <w:p>
@@ -7845,9 +7854,6 @@
     </w:p>
     <w:p/>
     <w:p/>
-    <w:p/>
-    <w:p/>
-    <w:p/>
     <w:p>
       <w:pPr>
         <w:pStyle w:val="Ttulo1"/>
@@ -7880,13 +7886,429 @@
           <w:noProof/>
         </w:rPr>
         <w:drawing>
-          <wp:anchor distT="0" distB="0" distL="114300" distR="114300" simplePos="0" relativeHeight="251654144" behindDoc="1" locked="0" layoutInCell="1" allowOverlap="1" wp14:anchorId="39215736" wp14:editId="1E0726F0">
+          <wp:anchor distT="0" distB="0" distL="114300" distR="114300" simplePos="0" relativeHeight="251669504" behindDoc="1" locked="0" layoutInCell="1" allowOverlap="1" wp14:anchorId="241D74A1" wp14:editId="010C24FA">
             <wp:simplePos x="0" y="0"/>
             <wp:positionH relativeFrom="column">
-              <wp:posOffset>3136477</wp:posOffset>
+              <wp:posOffset>-356235</wp:posOffset>
             </wp:positionH>
             <wp:positionV relativeFrom="paragraph">
-              <wp:posOffset>26882</wp:posOffset>
+              <wp:posOffset>5080</wp:posOffset>
+            </wp:positionV>
+            <wp:extent cx="2294255" cy="1913255"/>
+            <wp:effectExtent l="0" t="0" r="0" b="0"/>
+            <wp:wrapTight wrapText="bothSides">
+              <wp:wrapPolygon edited="0">
+                <wp:start x="359" y="0"/>
+                <wp:lineTo x="359" y="2581"/>
+                <wp:lineTo x="717" y="3441"/>
+                <wp:lineTo x="1614" y="3441"/>
+                <wp:lineTo x="0" y="4516"/>
+                <wp:lineTo x="0" y="9678"/>
+                <wp:lineTo x="11120" y="10323"/>
+                <wp:lineTo x="11120" y="13764"/>
+                <wp:lineTo x="3228" y="14625"/>
+                <wp:lineTo x="0" y="15700"/>
+                <wp:lineTo x="0" y="19571"/>
+                <wp:lineTo x="897" y="20647"/>
+                <wp:lineTo x="2152" y="21292"/>
+                <wp:lineTo x="6636" y="21292"/>
+                <wp:lineTo x="9147" y="20647"/>
+                <wp:lineTo x="12196" y="18066"/>
+                <wp:lineTo x="12017" y="17205"/>
+                <wp:lineTo x="21343" y="16345"/>
+                <wp:lineTo x="21343" y="7097"/>
+                <wp:lineTo x="12375" y="6452"/>
+                <wp:lineTo x="7174" y="3441"/>
+                <wp:lineTo x="3946" y="0"/>
+                <wp:lineTo x="359" y="0"/>
+              </wp:wrapPolygon>
+            </wp:wrapTight>
+            <wp:docPr id="1367110560" name="Imagen 2"/>
+            <wp:cNvGraphicFramePr>
+              <a:graphicFrameLocks xmlns:a="http://schemas.openxmlformats.org/drawingml/2006/main" noChangeAspect="1"/>
+            </wp:cNvGraphicFramePr>
+            <a:graphic xmlns:a="http://schemas.openxmlformats.org/drawingml/2006/main">
+              <a:graphicData uri="http://schemas.openxmlformats.org/drawingml/2006/picture">
+                <pic:pic xmlns:pic="http://schemas.openxmlformats.org/drawingml/2006/picture">
+                  <pic:nvPicPr>
+                    <pic:cNvPr id="0" name="Picture 2"/>
+                    <pic:cNvPicPr>
+                      <a:picLocks noChangeAspect="1" noChangeArrowheads="1"/>
+                    </pic:cNvPicPr>
+                  </pic:nvPicPr>
+                  <pic:blipFill>
+                    <a:blip r:embed="rId19">
+                      <a:extLst>
+                        <a:ext uri="{28A0092B-C50C-407E-A947-70E740481C1C}">
+                          <a14:useLocalDpi xmlns:a14="http://schemas.microsoft.com/office/drawing/2010/main" val="0"/>
+                        </a:ext>
+                      </a:extLst>
+                    </a:blip>
+                    <a:srcRect/>
+                    <a:stretch>
+                      <a:fillRect/>
+                    </a:stretch>
+                  </pic:blipFill>
+                  <pic:spPr bwMode="auto">
+                    <a:xfrm>
+                      <a:off x="0" y="0"/>
+                      <a:ext cx="2294255" cy="1913255"/>
+                    </a:xfrm>
+                    <a:prstGeom prst="rect">
+                      <a:avLst/>
+                    </a:prstGeom>
+                    <a:noFill/>
+                    <a:ln>
+                      <a:noFill/>
+                    </a:ln>
+                  </pic:spPr>
+                </pic:pic>
+              </a:graphicData>
+            </a:graphic>
+          </wp:anchor>
+        </w:drawing>
+      </w:r>
+    </w:p>
+    <w:p/>
+    <w:p>
+      <w:pPr>
+        <w:pStyle w:val="Textoindependiente"/>
+        <w:tabs>
+          <w:tab w:val="left" w:pos="3492"/>
+        </w:tabs>
+        <w:ind w:left="0" w:firstLine="0"/>
+        <w:jc w:val="left"/>
+      </w:pPr>
+      <w:r>
+        <w:tab/>
+      </w:r>
+    </w:p>
+    <w:p>
+      <w:pPr>
+        <w:pStyle w:val="Textoindependiente"/>
+        <w:tabs>
+          <w:tab w:val="left" w:pos="3492"/>
+        </w:tabs>
+        <w:ind w:left="0" w:firstLine="0"/>
+        <w:jc w:val="left"/>
+      </w:pPr>
+      <w:r>
+        <w:rPr>
+          <w:noProof/>
+        </w:rPr>
+        <mc:AlternateContent>
+          <mc:Choice Requires="wps">
+            <w:drawing>
+              <wp:anchor distT="45720" distB="45720" distL="114300" distR="114300" simplePos="0" relativeHeight="251671552" behindDoc="0" locked="0" layoutInCell="1" allowOverlap="1" wp14:anchorId="79990BF7" wp14:editId="371FC769">
+                <wp:simplePos x="0" y="0"/>
+                <wp:positionH relativeFrom="column">
+                  <wp:posOffset>2547620</wp:posOffset>
+                </wp:positionH>
+                <wp:positionV relativeFrom="paragraph">
+                  <wp:posOffset>35560</wp:posOffset>
+                </wp:positionV>
+                <wp:extent cx="2895600" cy="937260"/>
+                <wp:effectExtent l="0" t="0" r="19050" b="15240"/>
+                <wp:wrapSquare wrapText="bothSides"/>
+                <wp:docPr id="217" name="Cuadro de texto 2"/>
+                <wp:cNvGraphicFramePr>
+                  <a:graphicFrameLocks xmlns:a="http://schemas.openxmlformats.org/drawingml/2006/main"/>
+                </wp:cNvGraphicFramePr>
+                <a:graphic xmlns:a="http://schemas.openxmlformats.org/drawingml/2006/main">
+                  <a:graphicData uri="http://schemas.microsoft.com/office/word/2010/wordprocessingShape">
+                    <wps:wsp>
+                      <wps:cNvSpPr txBox="1">
+                        <a:spLocks noChangeArrowheads="1"/>
+                      </wps:cNvSpPr>
+                      <wps:spPr bwMode="auto">
+                        <a:xfrm>
+                          <a:off x="0" y="0"/>
+                          <a:ext cx="2895600" cy="937260"/>
+                        </a:xfrm>
+                        <a:prstGeom prst="rect">
+                          <a:avLst/>
+                        </a:prstGeom>
+                        <a:solidFill>
+                          <a:srgbClr val="FFFFFF"/>
+                        </a:solidFill>
+                        <a:ln w="9525">
+                          <a:solidFill>
+                            <a:srgbClr val="000000"/>
+                          </a:solidFill>
+                          <a:miter lim="800000"/>
+                          <a:headEnd/>
+                          <a:tailEnd/>
+                        </a:ln>
+                      </wps:spPr>
+                      <wps:txbx>
+                        <w:txbxContent>
+                          <w:p>
+                            <w:pPr>
+                              <w:rPr>
+                                <w:lang w:val="es-MX"/>
+                              </w:rPr>
+                            </w:pPr>
+                            <w:r>
+                              <w:rPr>
+                                <w:lang w:val="es-MX"/>
+                              </w:rPr>
+                              <w:t xml:space="preserve">La tabla </w:t>
+                            </w:r>
+                            <w:r>
+                              <w:rPr>
+                                <w:b/>
+                                <w:bCs/>
+                                <w:lang w:val="es-MX"/>
+                              </w:rPr>
+                              <w:t xml:space="preserve">TIPO DE VENTA </w:t>
+                            </w:r>
+                            <w:r>
+                              <w:rPr>
+                                <w:lang w:val="es-MX"/>
+                              </w:rPr>
+                              <w:t>indica cómo se realiza cada venta según el canal por donde se efectúe la misma. Contiene un ID que identifica cada tipo de venta, y un nombre con el cual está asociado cada una.</w:t>
+                            </w:r>
+                          </w:p>
+                          <w:p/>
+                        </w:txbxContent>
+                      </wps:txbx>
+                      <wps:bodyPr rot="0" vert="horz" wrap="square" lIns="91440" tIns="45720" rIns="91440" bIns="45720" anchor="t" anchorCtr="0">
+                        <a:noAutofit/>
+                      </wps:bodyPr>
+                    </wps:wsp>
+                  </a:graphicData>
+                </a:graphic>
+                <wp14:sizeRelH relativeFrom="margin">
+                  <wp14:pctWidth>0</wp14:pctWidth>
+                </wp14:sizeRelH>
+                <wp14:sizeRelV relativeFrom="margin">
+                  <wp14:pctHeight>0</wp14:pctHeight>
+                </wp14:sizeRelV>
+              </wp:anchor>
+            </w:drawing>
+          </mc:Choice>
+          <mc:Fallback>
+            <w:pict>
+              <v:shapetype w14:anchorId="79990BF7" id="_x0000_t202" coordsize="21600,21600" o:spt="202" path="m,l,21600r21600,l21600,xe">
+                <v:stroke joinstyle="miter"/>
+                <v:path gradientshapeok="t" o:connecttype="rect"/>
+              </v:shapetype>
+              <v:shape id="Cuadro de texto 2" o:spid="_x0000_s1026" type="#_x0000_t202" style="position:absolute;margin-left:200.6pt;margin-top:2.8pt;width:228pt;height:73.8pt;z-index:251671552;visibility:visible;mso-wrap-style:square;mso-width-percent:0;mso-height-percent:0;mso-wrap-distance-left:9pt;mso-wrap-distance-top:3.6pt;mso-wrap-distance-right:9pt;mso-wrap-distance-bottom:3.6pt;mso-position-horizontal:absolute;mso-position-horizontal-relative:text;mso-position-vertical:absolute;mso-position-vertical-relative:text;mso-width-percent:0;mso-height-percent:0;mso-width-relative:margin;mso-height-relative:margin;v-text-anchor:top" o:gfxdata="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">
+                <v:textbox>
+                  <w:txbxContent>
+                    <w:p>
+                      <w:pPr>
+                        <w:rPr>
+                          <w:lang w:val="es-MX"/>
+                        </w:rPr>
+                      </w:pPr>
+                      <w:r>
+                        <w:rPr>
+                          <w:lang w:val="es-MX"/>
+                        </w:rPr>
+                        <w:t xml:space="preserve">La tabla </w:t>
+                      </w:r>
+                      <w:r>
+                        <w:rPr>
+                          <w:b/>
+                          <w:bCs/>
+                          <w:lang w:val="es-MX"/>
+                        </w:rPr>
+                        <w:t xml:space="preserve">TIPO DE VENTA </w:t>
+                      </w:r>
+                      <w:r>
+                        <w:rPr>
+                          <w:lang w:val="es-MX"/>
+                        </w:rPr>
+                        <w:t>indica cómo se realiza cada venta según el canal por donde se efectúe la misma. Contiene un ID que identifica cada tipo de venta, y un nombre con el cual está asociado cada una.</w:t>
+                      </w:r>
+                    </w:p>
+                    <w:p/>
+                  </w:txbxContent>
+                </v:textbox>
+                <w10:wrap type="square"/>
+              </v:shape>
+            </w:pict>
+          </mc:Fallback>
+        </mc:AlternateContent>
+      </w:r>
+    </w:p>
+    <w:p>
+      <w:pPr>
+        <w:pStyle w:val="Textoindependiente"/>
+        <w:tabs>
+          <w:tab w:val="left" w:pos="3492"/>
+        </w:tabs>
+        <w:ind w:left="0" w:firstLine="0"/>
+        <w:jc w:val="left"/>
+      </w:pPr>
+    </w:p>
+    <w:p>
+      <w:pPr>
+        <w:pStyle w:val="Textoindependiente"/>
+        <w:ind w:left="0" w:firstLine="0"/>
+        <w:jc w:val="left"/>
+      </w:pPr>
+      <w:r>
+        <w:rPr>
+          <w:noProof/>
+        </w:rPr>
+        <mc:AlternateContent>
+          <mc:Choice Requires="wps">
+            <w:drawing>
+              <wp:anchor distT="45720" distB="45720" distL="114300" distR="114300" simplePos="0" relativeHeight="251680768" behindDoc="0" locked="0" layoutInCell="1" allowOverlap="1" wp14:anchorId="385F1312" wp14:editId="3B5326C8">
+                <wp:simplePos x="0" y="0"/>
+                <wp:positionH relativeFrom="column">
+                  <wp:posOffset>2596515</wp:posOffset>
+                </wp:positionH>
+                <wp:positionV relativeFrom="paragraph">
+                  <wp:posOffset>1897380</wp:posOffset>
+                </wp:positionV>
+                <wp:extent cx="2895600" cy="937260"/>
+                <wp:effectExtent l="0" t="0" r="19050" b="15240"/>
+                <wp:wrapSquare wrapText="bothSides"/>
+                <wp:docPr id="1363485201" name="Cuadro de texto 2"/>
+                <wp:cNvGraphicFramePr>
+                  <a:graphicFrameLocks xmlns:a="http://schemas.openxmlformats.org/drawingml/2006/main"/>
+                </wp:cNvGraphicFramePr>
+                <a:graphic xmlns:a="http://schemas.openxmlformats.org/drawingml/2006/main">
+                  <a:graphicData uri="http://schemas.microsoft.com/office/word/2010/wordprocessingShape">
+                    <wps:wsp>
+                      <wps:cNvSpPr txBox="1">
+                        <a:spLocks noChangeArrowheads="1"/>
+                      </wps:cNvSpPr>
+                      <wps:spPr bwMode="auto">
+                        <a:xfrm>
+                          <a:off x="0" y="0"/>
+                          <a:ext cx="2895600" cy="937260"/>
+                        </a:xfrm>
+                        <a:prstGeom prst="rect">
+                          <a:avLst/>
+                        </a:prstGeom>
+                        <a:solidFill>
+                          <a:srgbClr val="FFFFFF"/>
+                        </a:solidFill>
+                        <a:ln w="9525">
+                          <a:solidFill>
+                            <a:srgbClr val="000000"/>
+                          </a:solidFill>
+                          <a:miter lim="800000"/>
+                          <a:headEnd/>
+                          <a:tailEnd/>
+                        </a:ln>
+                      </wps:spPr>
+                      <wps:txbx>
+                        <w:txbxContent>
+                          <w:p>
+                            <w:pPr>
+                              <w:rPr>
+                                <w:lang w:val="es-MX"/>
+                              </w:rPr>
+                            </w:pPr>
+                            <w:r>
+                              <w:rPr>
+                                <w:lang w:val="es-MX"/>
+                              </w:rPr>
+                              <w:t xml:space="preserve">La tabla </w:t>
+                            </w:r>
+                            <w:r>
+                              <w:rPr>
+                                <w:b/>
+                                <w:bCs/>
+                                <w:lang w:val="es-MX"/>
+                              </w:rPr>
+                              <w:t xml:space="preserve">VENDEDOR </w:t>
+                            </w:r>
+                            <w:r>
+                              <w:rPr>
+                                <w:lang w:val="es-MX"/>
+                              </w:rPr>
+                              <w:t>contiene los datos de los vendedores que comercializan los productos Adidas. Incluye un ID para cada vendedor, su nombre y una imagen.</w:t>
+                            </w:r>
+                          </w:p>
+                          <w:p>
+                            <w:pPr>
+                              <w:rPr>
+                                <w:lang w:val="es-MX"/>
+                              </w:rPr>
+                            </w:pPr>
+                          </w:p>
+                        </w:txbxContent>
+                      </wps:txbx>
+                      <wps:bodyPr rot="0" vert="horz" wrap="square" lIns="91440" tIns="45720" rIns="91440" bIns="45720" anchor="t" anchorCtr="0">
+                        <a:noAutofit/>
+                      </wps:bodyPr>
+                    </wps:wsp>
+                  </a:graphicData>
+                </a:graphic>
+                <wp14:sizeRelH relativeFrom="margin">
+                  <wp14:pctWidth>0</wp14:pctWidth>
+                </wp14:sizeRelH>
+                <wp14:sizeRelV relativeFrom="margin">
+                  <wp14:pctHeight>0</wp14:pctHeight>
+                </wp14:sizeRelV>
+              </wp:anchor>
+            </w:drawing>
+          </mc:Choice>
+          <mc:Fallback>
+            <w:pict>
+              <v:shape w14:anchorId="385F1312" id="_x0000_s1027" type="#_x0000_t202" style="position:absolute;margin-left:204.45pt;margin-top:149.4pt;width:228pt;height:73.8pt;z-index:251680768;visibility:visible;mso-wrap-style:square;mso-width-percent:0;mso-height-percent:0;mso-wrap-distance-left:9pt;mso-wrap-distance-top:3.6pt;mso-wrap-distance-right:9pt;mso-wrap-distance-bottom:3.6pt;mso-position-horizontal:absolute;mso-position-horizontal-relative:text;mso-position-vertical:absolute;mso-position-vertical-relative:text;mso-width-percent:0;mso-height-percent:0;mso-width-relative:margin;mso-height-relative:margin;v-text-anchor:top" o:gfxdata="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">
+                <v:textbox>
+                  <w:txbxContent>
+                    <w:p>
+                      <w:pPr>
+                        <w:rPr>
+                          <w:lang w:val="es-MX"/>
+                        </w:rPr>
+                      </w:pPr>
+                      <w:r>
+                        <w:rPr>
+                          <w:lang w:val="es-MX"/>
+                        </w:rPr>
+                        <w:t xml:space="preserve">La tabla </w:t>
+                      </w:r>
+                      <w:r>
+                        <w:rPr>
+                          <w:b/>
+                          <w:bCs/>
+                          <w:lang w:val="es-MX"/>
+                        </w:rPr>
+                        <w:t xml:space="preserve">VENDEDOR </w:t>
+                      </w:r>
+                      <w:r>
+                        <w:rPr>
+                          <w:lang w:val="es-MX"/>
+                        </w:rPr>
+                        <w:t>contiene los datos de los vendedores que comercializan los productos Adidas. Incluye un ID para cada vendedor, su nombre y una imagen.</w:t>
+                      </w:r>
+                    </w:p>
+                    <w:p>
+                      <w:pPr>
+                        <w:rPr>
+                          <w:lang w:val="es-MX"/>
+                        </w:rPr>
+                      </w:pPr>
+                    </w:p>
+                  </w:txbxContent>
+                </v:textbox>
+                <w10:wrap type="square"/>
+              </v:shape>
+            </w:pict>
+          </mc:Fallback>
+        </mc:AlternateContent>
+      </w:r>
+      <w:r>
+        <w:rPr>
+          <w:noProof/>
+        </w:rPr>
+        <w:drawing>
+          <wp:anchor distT="0" distB="0" distL="114300" distR="114300" simplePos="0" relativeHeight="251654144" behindDoc="1" locked="0" layoutInCell="1" allowOverlap="1" wp14:anchorId="39215736" wp14:editId="3F6295D9">
+            <wp:simplePos x="0" y="0"/>
+            <wp:positionH relativeFrom="margin">
+              <wp:posOffset>-312420</wp:posOffset>
+            </wp:positionH>
+            <wp:positionV relativeFrom="paragraph">
+              <wp:posOffset>1307465</wp:posOffset>
             </wp:positionV>
             <wp:extent cx="2294255" cy="2531745"/>
             <wp:effectExtent l="0" t="0" r="0" b="1905"/>
@@ -7905,7 +8327,7 @@
                     </pic:cNvPicPr>
                   </pic:nvPicPr>
                   <pic:blipFill>
-                    <a:blip r:embed="rId19">
+                    <a:blip r:embed="rId20">
                       <a:extLst>
                         <a:ext uri="{28A0092B-C50C-407E-A947-70E740481C1C}">
                           <a14:useLocalDpi xmlns:a14="http://schemas.microsoft.com/office/drawing/2010/main" val="0"/>
@@ -7936,17 +8358,53 @@
           </wp:anchor>
         </w:drawing>
       </w:r>
-    </w:p>
-    <w:p>
+      <w:r>
+        <w:br w:type="column"/>
+      </w:r>
       <w:r>
         <w:rPr>
           <w:noProof/>
         </w:rPr>
+        <w:lastRenderedPageBreak/>
         <w:drawing>
-          <wp:inline distT="0" distB="0" distL="0" distR="0" wp14:anchorId="241D74A1" wp14:editId="5E12DECC">
+          <wp:anchor distT="0" distB="0" distL="114300" distR="114300" simplePos="0" relativeHeight="251668480" behindDoc="1" locked="0" layoutInCell="1" allowOverlap="1" wp14:anchorId="502D3305" wp14:editId="412273EC">
+            <wp:simplePos x="0" y="0"/>
+            <wp:positionH relativeFrom="column">
+              <wp:posOffset>-149860</wp:posOffset>
+            </wp:positionH>
+            <wp:positionV relativeFrom="paragraph">
+              <wp:posOffset>99060</wp:posOffset>
+            </wp:positionV>
             <wp:extent cx="2294255" cy="1913255"/>
             <wp:effectExtent l="0" t="0" r="0" b="0"/>
-            <wp:docPr id="1367110560" name="Imagen 2"/>
+            <wp:wrapTight wrapText="bothSides">
+              <wp:wrapPolygon edited="0">
+                <wp:start x="359" y="0"/>
+                <wp:lineTo x="359" y="2581"/>
+                <wp:lineTo x="717" y="3441"/>
+                <wp:lineTo x="1614" y="3441"/>
+                <wp:lineTo x="0" y="4516"/>
+                <wp:lineTo x="0" y="9678"/>
+                <wp:lineTo x="11120" y="10323"/>
+                <wp:lineTo x="11120" y="13764"/>
+                <wp:lineTo x="3228" y="14625"/>
+                <wp:lineTo x="0" y="15700"/>
+                <wp:lineTo x="0" y="19571"/>
+                <wp:lineTo x="897" y="20647"/>
+                <wp:lineTo x="2152" y="21292"/>
+                <wp:lineTo x="6636" y="21292"/>
+                <wp:lineTo x="9147" y="20647"/>
+                <wp:lineTo x="12196" y="18066"/>
+                <wp:lineTo x="12017" y="17205"/>
+                <wp:lineTo x="21343" y="16345"/>
+                <wp:lineTo x="21343" y="7097"/>
+                <wp:lineTo x="12375" y="6452"/>
+                <wp:lineTo x="7174" y="3441"/>
+                <wp:lineTo x="3946" y="0"/>
+                <wp:lineTo x="359" y="0"/>
+              </wp:wrapPolygon>
+            </wp:wrapTight>
+            <wp:docPr id="1345603274" name="Imagen 4"/>
             <wp:cNvGraphicFramePr>
               <a:graphicFrameLocks xmlns:a="http://schemas.openxmlformats.org/drawingml/2006/main" noChangeAspect="1"/>
             </wp:cNvGraphicFramePr>
@@ -7954,13 +8412,13 @@
               <a:graphicData uri="http://schemas.openxmlformats.org/drawingml/2006/picture">
                 <pic:pic xmlns:pic="http://schemas.openxmlformats.org/drawingml/2006/picture">
                   <pic:nvPicPr>
-                    <pic:cNvPr id="0" name="Picture 2"/>
+                    <pic:cNvPr id="0" name="Picture 4"/>
                     <pic:cNvPicPr>
                       <a:picLocks noChangeAspect="1" noChangeArrowheads="1"/>
                     </pic:cNvPicPr>
                   </pic:nvPicPr>
                   <pic:blipFill>
-                    <a:blip r:embed="rId20">
+                    <a:blip r:embed="rId21">
                       <a:extLst>
                         <a:ext uri="{28A0092B-C50C-407E-A947-70E740481C1C}">
                           <a14:useLocalDpi xmlns:a14="http://schemas.microsoft.com/office/drawing/2010/main" val="0"/>
@@ -7988,29 +8446,20 @@
                 </pic:pic>
               </a:graphicData>
             </a:graphic>
-          </wp:inline>
+          </wp:anchor>
         </w:drawing>
       </w:r>
     </w:p>
     <w:p>
       <w:pPr>
         <w:pStyle w:val="Textoindependiente"/>
-        <w:tabs>
-          <w:tab w:val="left" w:pos="3492"/>
-        </w:tabs>
         <w:ind w:left="0" w:firstLine="0"/>
         <w:jc w:val="left"/>
       </w:pPr>
-      <w:r>
-        <w:tab/>
-      </w:r>
-    </w:p>
-    <w:p>
-      <w:pPr>
-        <w:pStyle w:val="Textoindependiente"/>
-        <w:tabs>
-          <w:tab w:val="left" w:pos="3492"/>
-        </w:tabs>
+    </w:p>
+    <w:p>
+      <w:pPr>
+        <w:pStyle w:val="Textoindependiente"/>
         <w:ind w:left="0" w:firstLine="0"/>
         <w:jc w:val="left"/>
       </w:pPr>
@@ -8018,18 +8467,8 @@
     <w:p>
       <w:pPr>
         <w:pStyle w:val="Textoindependiente"/>
-        <w:tabs>
-          <w:tab w:val="left" w:pos="3492"/>
-        </w:tabs>
         <w:ind w:left="0" w:firstLine="0"/>
         <w:jc w:val="left"/>
-      </w:pPr>
-    </w:p>
-    <w:p>
-      <w:pPr>
-        <w:pStyle w:val="Textoindependiente"/>
-        <w:ind w:left="0" w:firstLine="0"/>
-        <w:jc w:val="left"/>
         <w:rPr>
           <w:rFonts w:ascii="Tahoma"/>
           <w:b/>
@@ -8039,19 +8478,237 @@
         <w:rPr>
           <w:noProof/>
         </w:rPr>
+        <mc:AlternateContent>
+          <mc:Choice Requires="wps">
+            <w:drawing>
+              <wp:anchor distT="45720" distB="45720" distL="114300" distR="114300" simplePos="0" relativeHeight="251686912" behindDoc="0" locked="0" layoutInCell="1" allowOverlap="1" wp14:anchorId="5ABBFBAA" wp14:editId="77A438D1">
+                <wp:simplePos x="0" y="0"/>
+                <wp:positionH relativeFrom="margin">
+                  <wp:align>right</wp:align>
+                </wp:positionH>
+                <wp:positionV relativeFrom="paragraph">
+                  <wp:posOffset>107950</wp:posOffset>
+                </wp:positionV>
+                <wp:extent cx="2895600" cy="937260"/>
+                <wp:effectExtent l="0" t="0" r="19050" b="15240"/>
+                <wp:wrapSquare wrapText="bothSides"/>
+                <wp:docPr id="582357701" name="Cuadro de texto 2"/>
+                <wp:cNvGraphicFramePr>
+                  <a:graphicFrameLocks xmlns:a="http://schemas.openxmlformats.org/drawingml/2006/main"/>
+                </wp:cNvGraphicFramePr>
+                <a:graphic xmlns:a="http://schemas.openxmlformats.org/drawingml/2006/main">
+                  <a:graphicData uri="http://schemas.microsoft.com/office/word/2010/wordprocessingShape">
+                    <wps:wsp>
+                      <wps:cNvSpPr txBox="1">
+                        <a:spLocks noChangeArrowheads="1"/>
+                      </wps:cNvSpPr>
+                      <wps:spPr bwMode="auto">
+                        <a:xfrm>
+                          <a:off x="0" y="0"/>
+                          <a:ext cx="2895600" cy="937260"/>
+                        </a:xfrm>
+                        <a:prstGeom prst="rect">
+                          <a:avLst/>
+                        </a:prstGeom>
+                        <a:solidFill>
+                          <a:srgbClr val="FFFFFF"/>
+                        </a:solidFill>
+                        <a:ln w="9525">
+                          <a:solidFill>
+                            <a:srgbClr val="000000"/>
+                          </a:solidFill>
+                          <a:miter lim="800000"/>
+                          <a:headEnd/>
+                          <a:tailEnd/>
+                        </a:ln>
+                      </wps:spPr>
+                      <wps:txbx>
+                        <w:txbxContent>
+                          <w:p>
+                            <w:pPr>
+                              <w:rPr>
+                                <w:lang w:val="es-MX"/>
+                              </w:rPr>
+                            </w:pPr>
+                            <w:r>
+                              <w:rPr>
+                                <w:lang w:val="es-MX"/>
+                              </w:rPr>
+                              <w:t xml:space="preserve">La tabla </w:t>
+                            </w:r>
+                            <w:r>
+                              <w:rPr>
+                                <w:b/>
+                                <w:bCs/>
+                                <w:lang w:val="es-MX"/>
+                              </w:rPr>
+                              <w:t xml:space="preserve">REGION </w:t>
+                            </w:r>
+                            <w:r>
+                              <w:rPr>
+                                <w:lang w:val="es-MX"/>
+                              </w:rPr>
+                              <w:t xml:space="preserve">indica las regiones donde se efectúan las ventas. Contiene un ID para identificar cada región y los nombres de </w:t>
+                            </w:r>
+                            <w:proofErr w:type="gramStart"/>
+                            <w:r>
+                              <w:rPr>
+                                <w:lang w:val="es-MX"/>
+                              </w:rPr>
+                              <w:t>los mismos</w:t>
+                            </w:r>
+                            <w:proofErr w:type="gramEnd"/>
+                            <w:r>
+                              <w:rPr>
+                                <w:lang w:val="es-MX"/>
+                              </w:rPr>
+                              <w:t>.</w:t>
+                            </w:r>
+                          </w:p>
+                          <w:p>
+                            <w:pPr>
+                              <w:rPr>
+                                <w:lang w:val="es-MX"/>
+                              </w:rPr>
+                            </w:pPr>
+                          </w:p>
+                        </w:txbxContent>
+                      </wps:txbx>
+                      <wps:bodyPr rot="0" vert="horz" wrap="square" lIns="91440" tIns="45720" rIns="91440" bIns="45720" anchor="t" anchorCtr="0">
+                        <a:noAutofit/>
+                      </wps:bodyPr>
+                    </wps:wsp>
+                  </a:graphicData>
+                </a:graphic>
+                <wp14:sizeRelH relativeFrom="margin">
+                  <wp14:pctWidth>0</wp14:pctWidth>
+                </wp14:sizeRelH>
+                <wp14:sizeRelV relativeFrom="margin">
+                  <wp14:pctHeight>0</wp14:pctHeight>
+                </wp14:sizeRelV>
+              </wp:anchor>
+            </w:drawing>
+          </mc:Choice>
+          <mc:Fallback>
+            <w:pict>
+              <v:shape w14:anchorId="5ABBFBAA" id="_x0000_s1028" type="#_x0000_t202" style="position:absolute;margin-left:176.8pt;margin-top:8.5pt;width:228pt;height:73.8pt;z-index:251686912;visibility:visible;mso-wrap-style:square;mso-width-percent:0;mso-height-percent:0;mso-wrap-distance-left:9pt;mso-wrap-distance-top:3.6pt;mso-wrap-distance-right:9pt;mso-wrap-distance-bottom:3.6pt;mso-position-horizontal:right;mso-position-horizontal-relative:margin;mso-position-vertical:absolute;mso-position-vertical-relative:text;mso-width-percent:0;mso-height-percent:0;mso-width-relative:margin;mso-height-relative:margin;v-text-anchor:top" o:gfxdata="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">
+                <v:textbox>
+                  <w:txbxContent>
+                    <w:p>
+                      <w:pPr>
+                        <w:rPr>
+                          <w:lang w:val="es-MX"/>
+                        </w:rPr>
+                      </w:pPr>
+                      <w:r>
+                        <w:rPr>
+                          <w:lang w:val="es-MX"/>
+                        </w:rPr>
+                        <w:t xml:space="preserve">La tabla </w:t>
+                      </w:r>
+                      <w:r>
+                        <w:rPr>
+                          <w:b/>
+                          <w:bCs/>
+                          <w:lang w:val="es-MX"/>
+                        </w:rPr>
+                        <w:t xml:space="preserve">REGION </w:t>
+                      </w:r>
+                      <w:r>
+                        <w:rPr>
+                          <w:lang w:val="es-MX"/>
+                        </w:rPr>
+                        <w:t xml:space="preserve">indica las regiones donde se efectúan las ventas. Contiene un ID para identificar cada región y los nombres de </w:t>
+                      </w:r>
+                      <w:proofErr w:type="gramStart"/>
+                      <w:r>
+                        <w:rPr>
+                          <w:lang w:val="es-MX"/>
+                        </w:rPr>
+                        <w:t>los mismos</w:t>
+                      </w:r>
+                      <w:proofErr w:type="gramEnd"/>
+                      <w:r>
+                        <w:rPr>
+                          <w:lang w:val="es-MX"/>
+                        </w:rPr>
+                        <w:t>.</w:t>
+                      </w:r>
+                    </w:p>
+                    <w:p>
+                      <w:pPr>
+                        <w:rPr>
+                          <w:lang w:val="es-MX"/>
+                        </w:rPr>
+                      </w:pPr>
+                    </w:p>
+                  </w:txbxContent>
+                </v:textbox>
+                <w10:wrap type="square" anchorx="margin"/>
+              </v:shape>
+            </w:pict>
+          </mc:Fallback>
+        </mc:AlternateContent>
+      </w:r>
+    </w:p>
+    <w:p>
+      <w:pPr>
+        <w:pStyle w:val="Textoindependiente"/>
+        <w:spacing w:before="152" w:line="256" w:lineRule="auto"/>
+        <w:ind w:right="163"/>
+      </w:pPr>
+    </w:p>
+    <w:p>
+      <w:pPr>
+        <w:pStyle w:val="Textoindependiente"/>
+        <w:spacing w:before="152" w:line="256" w:lineRule="auto"/>
+        <w:ind w:right="163"/>
+      </w:pPr>
+    </w:p>
+    <w:p>
+      <w:pPr>
+        <w:pStyle w:val="Textoindependiente"/>
+        <w:spacing w:before="152" w:line="256" w:lineRule="auto"/>
+        <w:ind w:right="163"/>
+      </w:pPr>
+    </w:p>
+    <w:p>
+      <w:pPr>
+        <w:pStyle w:val="Textoindependiente"/>
+        <w:spacing w:before="152" w:line="256" w:lineRule="auto"/>
+        <w:ind w:right="163"/>
+      </w:pPr>
+    </w:p>
+    <w:p>
+      <w:pPr>
+        <w:pStyle w:val="Textoindependiente"/>
+        <w:spacing w:before="152" w:line="256" w:lineRule="auto"/>
+        <w:ind w:right="163"/>
+      </w:pPr>
+    </w:p>
+    <w:p>
+      <w:pPr>
+        <w:pStyle w:val="Textoindependiente"/>
+        <w:spacing w:before="152" w:line="256" w:lineRule="auto"/>
+        <w:ind w:right="163"/>
+      </w:pPr>
+      <w:r>
+        <w:rPr>
+          <w:noProof/>
+        </w:rPr>
         <w:drawing>
-          <wp:anchor distT="0" distB="0" distL="114300" distR="114300" simplePos="0" relativeHeight="251655168" behindDoc="1" locked="0" layoutInCell="1" allowOverlap="1" wp14:anchorId="24F579E9" wp14:editId="136D8BD9">
+          <wp:anchor distT="0" distB="0" distL="114300" distR="114300" simplePos="0" relativeHeight="251659264" behindDoc="1" locked="0" layoutInCell="1" allowOverlap="1" wp14:anchorId="04334A79" wp14:editId="2B08D237">
             <wp:simplePos x="0" y="0"/>
-            <wp:positionH relativeFrom="column">
-              <wp:posOffset>2874010</wp:posOffset>
+            <wp:positionH relativeFrom="margin">
+              <wp:posOffset>-144780</wp:posOffset>
             </wp:positionH>
             <wp:positionV relativeFrom="paragraph">
-              <wp:posOffset>98425</wp:posOffset>
+              <wp:posOffset>112395</wp:posOffset>
             </wp:positionV>
-            <wp:extent cx="2328545" cy="1913255"/>
+            <wp:extent cx="2294255" cy="1913255"/>
             <wp:effectExtent l="0" t="0" r="0" b="0"/>
             <wp:wrapNone/>
-            <wp:docPr id="1898504091" name="Imagen 3"/>
+            <wp:docPr id="545059956" name="Imagen 12"/>
             <wp:cNvGraphicFramePr>
               <a:graphicFrameLocks xmlns:a="http://schemas.openxmlformats.org/drawingml/2006/main" noChangeAspect="1"/>
             </wp:cNvGraphicFramePr>
@@ -8059,60 +8716,7 @@
               <a:graphicData uri="http://schemas.openxmlformats.org/drawingml/2006/picture">
                 <pic:pic xmlns:pic="http://schemas.openxmlformats.org/drawingml/2006/picture">
                   <pic:nvPicPr>
-                    <pic:cNvPr id="0" name="Picture 3"/>
-                    <pic:cNvPicPr>
-                      <a:picLocks noChangeAspect="1" noChangeArrowheads="1"/>
-                    </pic:cNvPicPr>
-                  </pic:nvPicPr>
-                  <pic:blipFill>
-                    <a:blip r:embed="rId21">
-                      <a:extLst>
-                        <a:ext uri="{28A0092B-C50C-407E-A947-70E740481C1C}">
-                          <a14:useLocalDpi xmlns:a14="http://schemas.microsoft.com/office/drawing/2010/main" val="0"/>
-                        </a:ext>
-                      </a:extLst>
-                    </a:blip>
-                    <a:srcRect/>
-                    <a:stretch>
-                      <a:fillRect/>
-                    </a:stretch>
-                  </pic:blipFill>
-                  <pic:spPr bwMode="auto">
-                    <a:xfrm>
-                      <a:off x="0" y="0"/>
-                      <a:ext cx="2328545" cy="1913255"/>
-                    </a:xfrm>
-                    <a:prstGeom prst="rect">
-                      <a:avLst/>
-                    </a:prstGeom>
-                    <a:noFill/>
-                    <a:ln>
-                      <a:noFill/>
-                    </a:ln>
-                  </pic:spPr>
-                </pic:pic>
-              </a:graphicData>
-            </a:graphic>
-          </wp:anchor>
-        </w:drawing>
-      </w:r>
-      <w:r>
-        <w:rPr>
-          <w:noProof/>
-        </w:rPr>
-        <w:drawing>
-          <wp:inline distT="0" distB="0" distL="0" distR="0" wp14:anchorId="502D3305" wp14:editId="3A236A5B">
-            <wp:extent cx="2294255" cy="1913255"/>
-            <wp:effectExtent l="0" t="0" r="0" b="0"/>
-            <wp:docPr id="1345603274" name="Imagen 4"/>
-            <wp:cNvGraphicFramePr>
-              <a:graphicFrameLocks xmlns:a="http://schemas.openxmlformats.org/drawingml/2006/main" noChangeAspect="1"/>
-            </wp:cNvGraphicFramePr>
-            <a:graphic xmlns:a="http://schemas.openxmlformats.org/drawingml/2006/main">
-              <a:graphicData uri="http://schemas.openxmlformats.org/drawingml/2006/picture">
-                <pic:pic xmlns:pic="http://schemas.openxmlformats.org/drawingml/2006/picture">
-                  <pic:nvPicPr>
-                    <pic:cNvPr id="0" name="Picture 4"/>
+                    <pic:cNvPr id="0" name="Picture 12"/>
                     <pic:cNvPicPr>
                       <a:picLocks noChangeAspect="1" noChangeArrowheads="1"/>
                     </pic:cNvPicPr>
@@ -8146,12 +8750,16 @@
                 </pic:pic>
               </a:graphicData>
             </a:graphic>
-          </wp:inline>
+          </wp:anchor>
         </w:drawing>
       </w:r>
-      <w:r>
-        <w:br w:type="column"/>
-      </w:r>
+    </w:p>
+    <w:p>
+      <w:pPr>
+        <w:pStyle w:val="Textoindependiente"/>
+        <w:spacing w:before="152" w:line="256" w:lineRule="auto"/>
+        <w:ind w:left="0" w:right="163" w:firstLine="0"/>
+      </w:pPr>
     </w:p>
     <w:p>
       <w:pPr>
@@ -8159,6 +8767,142 @@
         <w:spacing w:before="152" w:line="256" w:lineRule="auto"/>
         <w:ind w:right="163"/>
       </w:pPr>
+      <w:r>
+        <w:rPr>
+          <w:noProof/>
+        </w:rPr>
+        <mc:AlternateContent>
+          <mc:Choice Requires="wps">
+            <w:drawing>
+              <wp:anchor distT="45720" distB="45720" distL="114300" distR="114300" simplePos="0" relativeHeight="251684864" behindDoc="0" locked="0" layoutInCell="1" allowOverlap="1" wp14:anchorId="48007443" wp14:editId="0B1383E8">
+                <wp:simplePos x="0" y="0"/>
+                <wp:positionH relativeFrom="margin">
+                  <wp:posOffset>2616200</wp:posOffset>
+                </wp:positionH>
+                <wp:positionV relativeFrom="paragraph">
+                  <wp:posOffset>132080</wp:posOffset>
+                </wp:positionV>
+                <wp:extent cx="2895600" cy="937260"/>
+                <wp:effectExtent l="0" t="0" r="19050" b="15240"/>
+                <wp:wrapSquare wrapText="bothSides"/>
+                <wp:docPr id="1178981616" name="Cuadro de texto 2"/>
+                <wp:cNvGraphicFramePr>
+                  <a:graphicFrameLocks xmlns:a="http://schemas.openxmlformats.org/drawingml/2006/main"/>
+                </wp:cNvGraphicFramePr>
+                <a:graphic xmlns:a="http://schemas.openxmlformats.org/drawingml/2006/main">
+                  <a:graphicData uri="http://schemas.microsoft.com/office/word/2010/wordprocessingShape">
+                    <wps:wsp>
+                      <wps:cNvSpPr txBox="1">
+                        <a:spLocks noChangeArrowheads="1"/>
+                      </wps:cNvSpPr>
+                      <wps:spPr bwMode="auto">
+                        <a:xfrm>
+                          <a:off x="0" y="0"/>
+                          <a:ext cx="2895600" cy="937260"/>
+                        </a:xfrm>
+                        <a:prstGeom prst="rect">
+                          <a:avLst/>
+                        </a:prstGeom>
+                        <a:solidFill>
+                          <a:srgbClr val="FFFFFF"/>
+                        </a:solidFill>
+                        <a:ln w="9525">
+                          <a:solidFill>
+                            <a:srgbClr val="000000"/>
+                          </a:solidFill>
+                          <a:miter lim="800000"/>
+                          <a:headEnd/>
+                          <a:tailEnd/>
+                        </a:ln>
+                      </wps:spPr>
+                      <wps:txbx>
+                        <w:txbxContent>
+                          <w:p>
+                            <w:pPr>
+                              <w:rPr>
+                                <w:lang w:val="es-MX"/>
+                              </w:rPr>
+                            </w:pPr>
+                            <w:r>
+                              <w:rPr>
+                                <w:lang w:val="es-MX"/>
+                              </w:rPr>
+                              <w:t xml:space="preserve">La tabla </w:t>
+                            </w:r>
+                            <w:r>
+                              <w:rPr>
+                                <w:b/>
+                                <w:bCs/>
+                                <w:lang w:val="es-MX"/>
+                              </w:rPr>
+                              <w:t xml:space="preserve">CIUDAD </w:t>
+                            </w:r>
+                            <w:r>
+                              <w:rPr>
+                                <w:lang w:val="es-MX"/>
+                              </w:rPr>
+                              <w:t>indica las ciudades donde se realizaron las ventas. Contiene un ID para identificar las ciudades y los nombres de cada una de ellas</w:t>
+                            </w:r>
+                          </w:p>
+                          <w:p/>
+                        </w:txbxContent>
+                      </wps:txbx>
+                      <wps:bodyPr rot="0" vert="horz" wrap="square" lIns="91440" tIns="45720" rIns="91440" bIns="45720" anchor="t" anchorCtr="0">
+                        <a:noAutofit/>
+                      </wps:bodyPr>
+                    </wps:wsp>
+                  </a:graphicData>
+                </a:graphic>
+                <wp14:sizeRelH relativeFrom="margin">
+                  <wp14:pctWidth>0</wp14:pctWidth>
+                </wp14:sizeRelH>
+                <wp14:sizeRelV relativeFrom="margin">
+                  <wp14:pctHeight>0</wp14:pctHeight>
+                </wp14:sizeRelV>
+              </wp:anchor>
+            </w:drawing>
+          </mc:Choice>
+          <mc:Fallback>
+            <w:pict>
+              <v:shape w14:anchorId="48007443" id="_x0000_s1029" type="#_x0000_t202" style="position:absolute;left:0;text-align:left;margin-left:206pt;margin-top:10.4pt;width:228pt;height:73.8pt;z-index:251684864;visibility:visible;mso-wrap-style:square;mso-width-percent:0;mso-height-percent:0;mso-wrap-distance-left:9pt;mso-wrap-distance-top:3.6pt;mso-wrap-distance-right:9pt;mso-wrap-distance-bottom:3.6pt;mso-position-horizontal:absolute;mso-position-horizontal-relative:margin;mso-position-vertical:absolute;mso-position-vertical-relative:text;mso-width-percent:0;mso-height-percent:0;mso-width-relative:margin;mso-height-relative:margin;v-text-anchor:top" o:gfxdata="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">
+                <v:textbox>
+                  <w:txbxContent>
+                    <w:p>
+                      <w:pPr>
+                        <w:rPr>
+                          <w:lang w:val="es-MX"/>
+                        </w:rPr>
+                      </w:pPr>
+                      <w:r>
+                        <w:rPr>
+                          <w:lang w:val="es-MX"/>
+                        </w:rPr>
+                        <w:t xml:space="preserve">La tabla </w:t>
+                      </w:r>
+                      <w:r>
+                        <w:rPr>
+                          <w:b/>
+                          <w:bCs/>
+                          <w:lang w:val="es-MX"/>
+                        </w:rPr>
+                        <w:t xml:space="preserve">CIUDAD </w:t>
+                      </w:r>
+                      <w:r>
+                        <w:rPr>
+                          <w:lang w:val="es-MX"/>
+                        </w:rPr>
+                        <w:t>indica las ciudades donde se realizaron las ventas. Contiene un ID para identificar las ciudades y los nombres de cada una de ellas</w:t>
+                      </w:r>
+                    </w:p>
+                    <w:p/>
+                  </w:txbxContent>
+                </v:textbox>
+                <w10:wrap type="square" anchorx="margin"/>
+              </v:shape>
+            </w:pict>
+          </mc:Fallback>
+        </mc:AlternateContent>
+      </w:r>
     </w:p>
     <w:p>
       <w:pPr>
@@ -8166,23 +8910,77 @@
         <w:spacing w:before="152" w:line="256" w:lineRule="auto"/>
         <w:ind w:right="163"/>
       </w:pPr>
+    </w:p>
+    <w:p>
+      <w:pPr>
+        <w:pStyle w:val="Textoindependiente"/>
+        <w:spacing w:before="152" w:line="256" w:lineRule="auto"/>
+        <w:ind w:right="163"/>
+      </w:pPr>
+    </w:p>
+    <w:p>
+      <w:pPr>
+        <w:pStyle w:val="Textoindependiente"/>
+        <w:spacing w:before="152" w:line="256" w:lineRule="auto"/>
+        <w:ind w:right="163"/>
+      </w:pPr>
+    </w:p>
+    <w:p>
+      <w:pPr>
+        <w:pStyle w:val="Textoindependiente"/>
+        <w:spacing w:before="152" w:line="256" w:lineRule="auto"/>
+        <w:ind w:right="163"/>
+      </w:pPr>
+    </w:p>
+    <w:p>
+      <w:pPr>
+        <w:pStyle w:val="Textoindependiente"/>
+        <w:spacing w:before="152" w:line="256" w:lineRule="auto"/>
+        <w:ind w:right="163"/>
+      </w:pPr>
       <w:r>
         <w:rPr>
           <w:noProof/>
         </w:rPr>
         <w:drawing>
-          <wp:anchor distT="0" distB="0" distL="114300" distR="114300" simplePos="0" relativeHeight="251657216" behindDoc="1" locked="0" layoutInCell="1" allowOverlap="1" wp14:anchorId="53FE4799" wp14:editId="6C9AC252">
+          <wp:anchor distT="0" distB="0" distL="114300" distR="114300" simplePos="0" relativeHeight="251675648" behindDoc="1" locked="0" layoutInCell="1" allowOverlap="1" wp14:anchorId="0A2714F5" wp14:editId="625845E4">
             <wp:simplePos x="0" y="0"/>
-            <wp:positionH relativeFrom="column">
-              <wp:posOffset>2984076</wp:posOffset>
+            <wp:positionH relativeFrom="margin">
+              <wp:posOffset>-22860</wp:posOffset>
             </wp:positionH>
             <wp:positionV relativeFrom="paragraph">
-              <wp:posOffset>99060</wp:posOffset>
+              <wp:posOffset>273685</wp:posOffset>
             </wp:positionV>
             <wp:extent cx="2294255" cy="1913255"/>
             <wp:effectExtent l="0" t="0" r="0" b="0"/>
-            <wp:wrapNone/>
-            <wp:docPr id="987776900" name="Imagen 5"/>
+            <wp:wrapTight wrapText="bothSides">
+              <wp:wrapPolygon edited="0">
+                <wp:start x="359" y="0"/>
+                <wp:lineTo x="359" y="2581"/>
+                <wp:lineTo x="717" y="3441"/>
+                <wp:lineTo x="1614" y="3441"/>
+                <wp:lineTo x="0" y="4516"/>
+                <wp:lineTo x="0" y="9678"/>
+                <wp:lineTo x="11120" y="10323"/>
+                <wp:lineTo x="11120" y="13764"/>
+                <wp:lineTo x="3228" y="14625"/>
+                <wp:lineTo x="0" y="15700"/>
+                <wp:lineTo x="0" y="19571"/>
+                <wp:lineTo x="897" y="20647"/>
+                <wp:lineTo x="2152" y="21292"/>
+                <wp:lineTo x="6636" y="21292"/>
+                <wp:lineTo x="9147" y="20647"/>
+                <wp:lineTo x="12196" y="18066"/>
+                <wp:lineTo x="12017" y="17205"/>
+                <wp:lineTo x="21343" y="16345"/>
+                <wp:lineTo x="21343" y="7097"/>
+                <wp:lineTo x="12375" y="6452"/>
+                <wp:lineTo x="7174" y="3441"/>
+                <wp:lineTo x="3946" y="0"/>
+                <wp:lineTo x="359" y="0"/>
+              </wp:wrapPolygon>
+            </wp:wrapTight>
+            <wp:docPr id="472051979" name="Imagen 13"/>
             <wp:cNvGraphicFramePr>
               <a:graphicFrameLocks xmlns:a="http://schemas.openxmlformats.org/drawingml/2006/main" noChangeAspect="1"/>
             </wp:cNvGraphicFramePr>
@@ -8190,7 +8988,7 @@
               <a:graphicData uri="http://schemas.openxmlformats.org/drawingml/2006/picture">
                 <pic:pic xmlns:pic="http://schemas.openxmlformats.org/drawingml/2006/picture">
                   <pic:nvPicPr>
-                    <pic:cNvPr id="0" name="Picture 5"/>
+                    <pic:cNvPr id="0" name="Picture 13"/>
                     <pic:cNvPicPr>
                       <a:picLocks noChangeAspect="1" noChangeArrowheads="1"/>
                     </pic:cNvPicPr>
@@ -8227,15 +9025,181 @@
           </wp:anchor>
         </w:drawing>
       </w:r>
+    </w:p>
+    <w:p>
+      <w:pPr>
+        <w:pStyle w:val="Textoindependiente"/>
+        <w:spacing w:before="152" w:line="256" w:lineRule="auto"/>
+        <w:ind w:right="163"/>
+      </w:pPr>
+    </w:p>
+    <w:p>
+      <w:pPr>
+        <w:pStyle w:val="Textoindependiente"/>
+        <w:spacing w:before="152" w:line="256" w:lineRule="auto"/>
+        <w:ind w:right="163"/>
+      </w:pPr>
       <w:r>
         <w:rPr>
           <w:noProof/>
         </w:rPr>
+        <mc:AlternateContent>
+          <mc:Choice Requires="wps">
+            <w:drawing>
+              <wp:anchor distT="45720" distB="45720" distL="114300" distR="114300" simplePos="0" relativeHeight="251682816" behindDoc="0" locked="0" layoutInCell="1" allowOverlap="1" wp14:anchorId="6EAC5820" wp14:editId="43D06CA0">
+                <wp:simplePos x="0" y="0"/>
+                <wp:positionH relativeFrom="margin">
+                  <wp:posOffset>2656840</wp:posOffset>
+                </wp:positionH>
+                <wp:positionV relativeFrom="paragraph">
+                  <wp:posOffset>255270</wp:posOffset>
+                </wp:positionV>
+                <wp:extent cx="2895600" cy="937260"/>
+                <wp:effectExtent l="0" t="0" r="19050" b="15240"/>
+                <wp:wrapSquare wrapText="bothSides"/>
+                <wp:docPr id="38935390" name="Cuadro de texto 2"/>
+                <wp:cNvGraphicFramePr>
+                  <a:graphicFrameLocks xmlns:a="http://schemas.openxmlformats.org/drawingml/2006/main"/>
+                </wp:cNvGraphicFramePr>
+                <a:graphic xmlns:a="http://schemas.openxmlformats.org/drawingml/2006/main">
+                  <a:graphicData uri="http://schemas.microsoft.com/office/word/2010/wordprocessingShape">
+                    <wps:wsp>
+                      <wps:cNvSpPr txBox="1">
+                        <a:spLocks noChangeArrowheads="1"/>
+                      </wps:cNvSpPr>
+                      <wps:spPr bwMode="auto">
+                        <a:xfrm>
+                          <a:off x="0" y="0"/>
+                          <a:ext cx="2895600" cy="937260"/>
+                        </a:xfrm>
+                        <a:prstGeom prst="rect">
+                          <a:avLst/>
+                        </a:prstGeom>
+                        <a:solidFill>
+                          <a:srgbClr val="FFFFFF"/>
+                        </a:solidFill>
+                        <a:ln w="9525">
+                          <a:solidFill>
+                            <a:srgbClr val="000000"/>
+                          </a:solidFill>
+                          <a:miter lim="800000"/>
+                          <a:headEnd/>
+                          <a:tailEnd/>
+                        </a:ln>
+                      </wps:spPr>
+                      <wps:txbx>
+                        <w:txbxContent>
+                          <w:p>
+                            <w:r>
+                              <w:t xml:space="preserve">La tabla </w:t>
+                            </w:r>
+                            <w:r>
+                              <w:rPr>
+                                <w:b/>
+                                <w:bCs/>
+                              </w:rPr>
+                              <w:t>CATEGORIA</w:t>
+                            </w:r>
+                            <w:r>
+                              <w:t xml:space="preserve"> define las disciplinas bajo las cuales se clasifican los productos. Incluye un </w:t>
+                            </w:r>
+                            <w:r>
+                              <w:rPr>
+                                <w:b/>
+                                <w:bCs/>
+                              </w:rPr>
+                              <w:t>ID</w:t>
+                            </w:r>
+                            <w:r>
+                              <w:t xml:space="preserve"> para identificar cada categoría y los nombres correspondientes de cada una.</w:t>
+                            </w:r>
+                          </w:p>
+                        </w:txbxContent>
+                      </wps:txbx>
+                      <wps:bodyPr rot="0" vert="horz" wrap="square" lIns="91440" tIns="45720" rIns="91440" bIns="45720" anchor="t" anchorCtr="0">
+                        <a:noAutofit/>
+                      </wps:bodyPr>
+                    </wps:wsp>
+                  </a:graphicData>
+                </a:graphic>
+                <wp14:sizeRelH relativeFrom="margin">
+                  <wp14:pctWidth>0</wp14:pctWidth>
+                </wp14:sizeRelH>
+                <wp14:sizeRelV relativeFrom="margin">
+                  <wp14:pctHeight>0</wp14:pctHeight>
+                </wp14:sizeRelV>
+              </wp:anchor>
+            </w:drawing>
+          </mc:Choice>
+          <mc:Fallback>
+            <w:pict>
+              <v:shape w14:anchorId="6EAC5820" id="_x0000_s1030" type="#_x0000_t202" style="position:absolute;left:0;text-align:left;margin-left:209.2pt;margin-top:20.1pt;width:228pt;height:73.8pt;z-index:251682816;visibility:visible;mso-wrap-style:square;mso-width-percent:0;mso-height-percent:0;mso-wrap-distance-left:9pt;mso-wrap-distance-top:3.6pt;mso-wrap-distance-right:9pt;mso-wrap-distance-bottom:3.6pt;mso-position-horizontal:absolute;mso-position-horizontal-relative:margin;mso-position-vertical:absolute;mso-position-vertical-relative:text;mso-width-percent:0;mso-height-percent:0;mso-width-relative:margin;mso-height-relative:margin;v-text-anchor:top" o:gfxdata="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">
+                <v:textbox>
+                  <w:txbxContent>
+                    <w:p>
+                      <w:r>
+                        <w:t xml:space="preserve">La tabla </w:t>
+                      </w:r>
+                      <w:r>
+                        <w:rPr>
+                          <w:b/>
+                          <w:bCs/>
+                        </w:rPr>
+                        <w:t>CATEGORIA</w:t>
+                      </w:r>
+                      <w:r>
+                        <w:t xml:space="preserve"> define las disciplinas bajo las cuales se clasifican los productos. Incluye un </w:t>
+                      </w:r>
+                      <w:r>
+                        <w:rPr>
+                          <w:b/>
+                          <w:bCs/>
+                        </w:rPr>
+                        <w:t>ID</w:t>
+                      </w:r>
+                      <w:r>
+                        <w:t xml:space="preserve"> para identificar cada categoría y los nombres correspondientes de cada una.</w:t>
+                      </w:r>
+                    </w:p>
+                  </w:txbxContent>
+                </v:textbox>
+                <w10:wrap type="square" anchorx="margin"/>
+              </v:shape>
+            </w:pict>
+          </mc:Fallback>
+        </mc:AlternateContent>
+      </w:r>
+    </w:p>
+    <w:p>
+      <w:pPr>
+        <w:pStyle w:val="Textoindependiente"/>
+        <w:spacing w:before="152" w:line="256" w:lineRule="auto"/>
+        <w:ind w:left="0" w:right="163" w:firstLine="0"/>
+      </w:pPr>
+    </w:p>
+    <w:p>
+      <w:pPr>
+        <w:pStyle w:val="Textoindependiente"/>
+        <w:spacing w:before="152" w:line="256" w:lineRule="auto"/>
+        <w:ind w:right="163"/>
+      </w:pPr>
+      <w:r>
+        <w:rPr>
+          <w:noProof/>
+        </w:rPr>
         <w:drawing>
-          <wp:inline distT="0" distB="0" distL="0" distR="0" wp14:anchorId="784ED151" wp14:editId="3639C029">
+          <wp:anchor distT="0" distB="0" distL="114300" distR="114300" simplePos="0" relativeHeight="251658240" behindDoc="1" locked="0" layoutInCell="1" allowOverlap="1" wp14:anchorId="61D35DC3" wp14:editId="24081129">
+            <wp:simplePos x="0" y="0"/>
+            <wp:positionH relativeFrom="column">
+              <wp:posOffset>-15875</wp:posOffset>
+            </wp:positionH>
+            <wp:positionV relativeFrom="paragraph">
+              <wp:posOffset>111125</wp:posOffset>
+            </wp:positionV>
             <wp:extent cx="2294255" cy="1913255"/>
             <wp:effectExtent l="0" t="0" r="0" b="0"/>
-            <wp:docPr id="1492022703" name="Imagen 6"/>
+            <wp:wrapNone/>
+            <wp:docPr id="723619714" name="Imagen 9"/>
             <wp:cNvGraphicFramePr>
               <a:graphicFrameLocks xmlns:a="http://schemas.openxmlformats.org/drawingml/2006/main" noChangeAspect="1"/>
             </wp:cNvGraphicFramePr>
@@ -8243,7 +9207,7 @@
               <a:graphicData uri="http://schemas.openxmlformats.org/drawingml/2006/picture">
                 <pic:pic xmlns:pic="http://schemas.openxmlformats.org/drawingml/2006/picture">
                   <pic:nvPicPr>
-                    <pic:cNvPr id="0" name="Picture 6"/>
+                    <pic:cNvPr id="0" name="Picture 9"/>
                     <pic:cNvPicPr>
                       <a:picLocks noChangeAspect="1" noChangeArrowheads="1"/>
                     </pic:cNvPicPr>
@@ -8277,7 +9241,7 @@
                 </pic:pic>
               </a:graphicData>
             </a:graphic>
-          </wp:inline>
+          </wp:anchor>
         </w:drawing>
       </w:r>
     </w:p>
@@ -8298,19 +9262,232 @@
         <w:rPr>
           <w:noProof/>
         </w:rPr>
+        <mc:AlternateContent>
+          <mc:Choice Requires="wps">
+            <w:drawing>
+              <wp:anchor distT="45720" distB="45720" distL="114300" distR="114300" simplePos="0" relativeHeight="251678720" behindDoc="0" locked="0" layoutInCell="1" allowOverlap="1" wp14:anchorId="56DFA63F" wp14:editId="695C37FF">
+                <wp:simplePos x="0" y="0"/>
+                <wp:positionH relativeFrom="margin">
+                  <wp:align>right</wp:align>
+                </wp:positionH>
+                <wp:positionV relativeFrom="paragraph">
+                  <wp:posOffset>107315</wp:posOffset>
+                </wp:positionV>
+                <wp:extent cx="2895600" cy="937260"/>
+                <wp:effectExtent l="0" t="0" r="19050" b="15240"/>
+                <wp:wrapSquare wrapText="bothSides"/>
+                <wp:docPr id="1858742026" name="Cuadro de texto 2"/>
+                <wp:cNvGraphicFramePr>
+                  <a:graphicFrameLocks xmlns:a="http://schemas.openxmlformats.org/drawingml/2006/main"/>
+                </wp:cNvGraphicFramePr>
+                <a:graphic xmlns:a="http://schemas.openxmlformats.org/drawingml/2006/main">
+                  <a:graphicData uri="http://schemas.microsoft.com/office/word/2010/wordprocessingShape">
+                    <wps:wsp>
+                      <wps:cNvSpPr txBox="1">
+                        <a:spLocks noChangeArrowheads="1"/>
+                      </wps:cNvSpPr>
+                      <wps:spPr bwMode="auto">
+                        <a:xfrm>
+                          <a:off x="0" y="0"/>
+                          <a:ext cx="2895600" cy="937260"/>
+                        </a:xfrm>
+                        <a:prstGeom prst="rect">
+                          <a:avLst/>
+                        </a:prstGeom>
+                        <a:solidFill>
+                          <a:srgbClr val="FFFFFF"/>
+                        </a:solidFill>
+                        <a:ln w="9525">
+                          <a:solidFill>
+                            <a:srgbClr val="000000"/>
+                          </a:solidFill>
+                          <a:miter lim="800000"/>
+                          <a:headEnd/>
+                          <a:tailEnd/>
+                        </a:ln>
+                      </wps:spPr>
+                      <wps:txbx>
+                        <w:txbxContent>
+                          <w:p>
+                            <w:r>
+                              <w:t xml:space="preserve">La tabla </w:t>
+                            </w:r>
+                            <w:r>
+                              <w:rPr>
+                                <w:b/>
+                                <w:bCs/>
+                              </w:rPr>
+                              <w:t>ESTADO</w:t>
+                            </w:r>
+                            <w:r>
+                              <w:t xml:space="preserve"> indica los estados donde se llevan a cabo las ventas. Contiene un </w:t>
+                            </w:r>
+                            <w:r>
+                              <w:rPr>
+                                <w:b/>
+                                <w:bCs/>
+                              </w:rPr>
+                              <w:t>ID</w:t>
+                            </w:r>
+                            <w:r>
+                              <w:t xml:space="preserve"> único para identificar cada estado y los nombres correspondientes de los mismos.</w:t>
+                            </w:r>
+                          </w:p>
+                        </w:txbxContent>
+                      </wps:txbx>
+                      <wps:bodyPr rot="0" vert="horz" wrap="square" lIns="91440" tIns="45720" rIns="91440" bIns="45720" anchor="t" anchorCtr="0">
+                        <a:noAutofit/>
+                      </wps:bodyPr>
+                    </wps:wsp>
+                  </a:graphicData>
+                </a:graphic>
+                <wp14:sizeRelH relativeFrom="margin">
+                  <wp14:pctWidth>0</wp14:pctWidth>
+                </wp14:sizeRelH>
+                <wp14:sizeRelV relativeFrom="margin">
+                  <wp14:pctHeight>0</wp14:pctHeight>
+                </wp14:sizeRelV>
+              </wp:anchor>
+            </w:drawing>
+          </mc:Choice>
+          <mc:Fallback>
+            <w:pict>
+              <v:shape w14:anchorId="56DFA63F" id="_x0000_s1031" type="#_x0000_t202" style="position:absolute;left:0;text-align:left;margin-left:176.8pt;margin-top:8.45pt;width:228pt;height:73.8pt;z-index:251678720;visibility:visible;mso-wrap-style:square;mso-width-percent:0;mso-height-percent:0;mso-wrap-distance-left:9pt;mso-wrap-distance-top:3.6pt;mso-wrap-distance-right:9pt;mso-wrap-distance-bottom:3.6pt;mso-position-horizontal:right;mso-position-horizontal-relative:margin;mso-position-vertical:absolute;mso-position-vertical-relative:text;mso-width-percent:0;mso-height-percent:0;mso-width-relative:margin;mso-height-relative:margin;v-text-anchor:top" o:gfxdata="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">
+                <v:textbox>
+                  <w:txbxContent>
+                    <w:p>
+                      <w:r>
+                        <w:t xml:space="preserve">La tabla </w:t>
+                      </w:r>
+                      <w:r>
+                        <w:rPr>
+                          <w:b/>
+                          <w:bCs/>
+                        </w:rPr>
+                        <w:t>ESTADO</w:t>
+                      </w:r>
+                      <w:r>
+                        <w:t xml:space="preserve"> indica los estados donde se llevan a cabo las ventas. Contiene un </w:t>
+                      </w:r>
+                      <w:r>
+                        <w:rPr>
+                          <w:b/>
+                          <w:bCs/>
+                        </w:rPr>
+                        <w:t>ID</w:t>
+                      </w:r>
+                      <w:r>
+                        <w:t xml:space="preserve"> único para identificar cada estado y los nombres correspondientes de los mismos.</w:t>
+                      </w:r>
+                    </w:p>
+                  </w:txbxContent>
+                </v:textbox>
+                <w10:wrap type="square" anchorx="margin"/>
+              </v:shape>
+            </w:pict>
+          </mc:Fallback>
+        </mc:AlternateContent>
+      </w:r>
+    </w:p>
+    <w:p>
+      <w:pPr>
+        <w:pStyle w:val="Textoindependiente"/>
+        <w:spacing w:before="152" w:line="256" w:lineRule="auto"/>
+        <w:ind w:right="163"/>
+      </w:pPr>
+    </w:p>
+    <w:p>
+      <w:pPr>
+        <w:pStyle w:val="Textoindependiente"/>
+        <w:spacing w:before="152" w:line="256" w:lineRule="auto"/>
+        <w:ind w:right="163"/>
+      </w:pPr>
+    </w:p>
+    <w:p>
+      <w:pPr>
+        <w:pStyle w:val="Textoindependiente"/>
+        <w:spacing w:before="152" w:line="256" w:lineRule="auto"/>
+        <w:ind w:right="163"/>
+      </w:pPr>
+    </w:p>
+    <w:p>
+      <w:pPr>
+        <w:pStyle w:val="Textoindependiente"/>
+        <w:spacing w:before="152" w:line="256" w:lineRule="auto"/>
+        <w:ind w:right="163"/>
+      </w:pPr>
+    </w:p>
+    <w:p>
+      <w:pPr>
+        <w:pStyle w:val="Textoindependiente"/>
+        <w:spacing w:before="152" w:line="256" w:lineRule="auto"/>
+        <w:ind w:right="163"/>
+      </w:pPr>
+    </w:p>
+    <w:p>
+      <w:pPr>
+        <w:pStyle w:val="Textoindependiente"/>
+        <w:spacing w:before="152" w:line="256" w:lineRule="auto"/>
+        <w:ind w:right="163"/>
+      </w:pPr>
+    </w:p>
+    <w:p>
+      <w:pPr>
+        <w:pStyle w:val="Textoindependiente"/>
+        <w:spacing w:before="152" w:line="256" w:lineRule="auto"/>
+        <w:ind w:right="163"/>
+      </w:pPr>
+    </w:p>
+    <w:p>
+      <w:pPr>
+        <w:pStyle w:val="Textoindependiente"/>
+        <w:spacing w:before="152" w:line="256" w:lineRule="auto"/>
+        <w:ind w:right="163"/>
+      </w:pPr>
+      <w:r>
+        <w:rPr>
+          <w:noProof/>
+        </w:rPr>
+        <w:lastRenderedPageBreak/>
         <w:drawing>
-          <wp:anchor distT="0" distB="0" distL="114300" distR="114300" simplePos="0" relativeHeight="251658240" behindDoc="1" locked="0" layoutInCell="1" allowOverlap="1" wp14:anchorId="61D35DC3" wp14:editId="081DB05D">
+          <wp:anchor distT="0" distB="0" distL="114300" distR="114300" simplePos="0" relativeHeight="251676672" behindDoc="1" locked="0" layoutInCell="1" allowOverlap="1" wp14:anchorId="7846B895" wp14:editId="21C4C844">
             <wp:simplePos x="0" y="0"/>
-            <wp:positionH relativeFrom="column">
-              <wp:posOffset>3009477</wp:posOffset>
+            <wp:positionH relativeFrom="margin">
+              <wp:align>left</wp:align>
             </wp:positionH>
             <wp:positionV relativeFrom="paragraph">
-              <wp:posOffset>119380</wp:posOffset>
+              <wp:posOffset>0</wp:posOffset>
             </wp:positionV>
             <wp:extent cx="2294255" cy="1913255"/>
             <wp:effectExtent l="0" t="0" r="0" b="0"/>
-            <wp:wrapNone/>
-            <wp:docPr id="723619714" name="Imagen 9"/>
+            <wp:wrapTight wrapText="bothSides">
+              <wp:wrapPolygon edited="0">
+                <wp:start x="359" y="0"/>
+                <wp:lineTo x="359" y="2581"/>
+                <wp:lineTo x="717" y="3441"/>
+                <wp:lineTo x="1614" y="3441"/>
+                <wp:lineTo x="0" y="4516"/>
+                <wp:lineTo x="0" y="9678"/>
+                <wp:lineTo x="11120" y="10323"/>
+                <wp:lineTo x="11120" y="13764"/>
+                <wp:lineTo x="3228" y="14625"/>
+                <wp:lineTo x="0" y="15700"/>
+                <wp:lineTo x="0" y="19571"/>
+                <wp:lineTo x="897" y="20647"/>
+                <wp:lineTo x="2152" y="21292"/>
+                <wp:lineTo x="6636" y="21292"/>
+                <wp:lineTo x="9147" y="20647"/>
+                <wp:lineTo x="12196" y="18066"/>
+                <wp:lineTo x="12017" y="17205"/>
+                <wp:lineTo x="21343" y="16345"/>
+                <wp:lineTo x="21343" y="7097"/>
+                <wp:lineTo x="12375" y="6452"/>
+                <wp:lineTo x="7174" y="3441"/>
+                <wp:lineTo x="3946" y="0"/>
+                <wp:lineTo x="359" y="0"/>
+              </wp:wrapPolygon>
+            </wp:wrapTight>
+            <wp:docPr id="1690519970" name="Imagen 10" descr="Interfaz de usuario gráfica, Aplicación&#10;&#10;Descripción generada automáticamente"/>
             <wp:cNvGraphicFramePr>
               <a:graphicFrameLocks xmlns:a="http://schemas.openxmlformats.org/drawingml/2006/main" noChangeAspect="1"/>
             </wp:cNvGraphicFramePr>
@@ -8318,7 +9495,7 @@
               <a:graphicData uri="http://schemas.openxmlformats.org/drawingml/2006/picture">
                 <pic:pic xmlns:pic="http://schemas.openxmlformats.org/drawingml/2006/picture">
                   <pic:nvPicPr>
-                    <pic:cNvPr id="0" name="Picture 9"/>
+                    <pic:cNvPr id="1690519970" name="Imagen 10" descr="Interfaz de usuario gráfica, Aplicación&#10;&#10;Descripción generada automáticamente"/>
                     <pic:cNvPicPr>
                       <a:picLocks noChangeAspect="1" noChangeArrowheads="1"/>
                     </pic:cNvPicPr>
@@ -8355,15 +9532,232 @@
           </wp:anchor>
         </w:drawing>
       </w:r>
+    </w:p>
+    <w:p>
+      <w:pPr>
+        <w:pStyle w:val="Textoindependiente"/>
+        <w:spacing w:before="152" w:line="256" w:lineRule="auto"/>
+        <w:ind w:right="163"/>
+      </w:pPr>
       <w:r>
         <w:rPr>
           <w:noProof/>
         </w:rPr>
+        <mc:AlternateContent>
+          <mc:Choice Requires="wps">
+            <w:drawing>
+              <wp:anchor distT="45720" distB="45720" distL="114300" distR="114300" simplePos="0" relativeHeight="251695104" behindDoc="0" locked="0" layoutInCell="1" allowOverlap="1" wp14:anchorId="19239559" wp14:editId="051BCDCF">
+                <wp:simplePos x="0" y="0"/>
+                <wp:positionH relativeFrom="margin">
+                  <wp:posOffset>2700020</wp:posOffset>
+                </wp:positionH>
+                <wp:positionV relativeFrom="paragraph">
+                  <wp:posOffset>367665</wp:posOffset>
+                </wp:positionV>
+                <wp:extent cx="2895600" cy="937260"/>
+                <wp:effectExtent l="0" t="0" r="19050" b="15240"/>
+                <wp:wrapSquare wrapText="bothSides"/>
+                <wp:docPr id="723242511" name="Cuadro de texto 2"/>
+                <wp:cNvGraphicFramePr>
+                  <a:graphicFrameLocks xmlns:a="http://schemas.openxmlformats.org/drawingml/2006/main"/>
+                </wp:cNvGraphicFramePr>
+                <a:graphic xmlns:a="http://schemas.openxmlformats.org/drawingml/2006/main">
+                  <a:graphicData uri="http://schemas.microsoft.com/office/word/2010/wordprocessingShape">
+                    <wps:wsp>
+                      <wps:cNvSpPr txBox="1">
+                        <a:spLocks noChangeArrowheads="1"/>
+                      </wps:cNvSpPr>
+                      <wps:spPr bwMode="auto">
+                        <a:xfrm>
+                          <a:off x="0" y="0"/>
+                          <a:ext cx="2895600" cy="937260"/>
+                        </a:xfrm>
+                        <a:prstGeom prst="rect">
+                          <a:avLst/>
+                        </a:prstGeom>
+                        <a:solidFill>
+                          <a:srgbClr val="FFFFFF"/>
+                        </a:solidFill>
+                        <a:ln w="9525">
+                          <a:solidFill>
+                            <a:srgbClr val="000000"/>
+                          </a:solidFill>
+                          <a:miter lim="800000"/>
+                          <a:headEnd/>
+                          <a:tailEnd/>
+                        </a:ln>
+                      </wps:spPr>
+                      <wps:txbx>
+                        <w:txbxContent>
+                          <w:p>
+                            <w:pPr>
+                              <w:rPr>
+                                <w:lang w:val="es-MX"/>
+                              </w:rPr>
+                            </w:pPr>
+                            <w:r>
+                              <w:rPr>
+                                <w:lang w:val="es-MX"/>
+                              </w:rPr>
+                              <w:t xml:space="preserve">La tabla </w:t>
+                            </w:r>
+                            <w:r>
+                              <w:rPr>
+                                <w:b/>
+                                <w:bCs/>
+                                <w:lang w:val="es-MX"/>
+                              </w:rPr>
+                              <w:t xml:space="preserve">COLOR </w:t>
+                            </w:r>
+                            <w:r>
+                              <w:rPr>
+                                <w:lang w:val="es-MX"/>
+                              </w:rPr>
+                              <w:t>indica bajo qué disciplinas se dividen los productos. Contiene un ID para verificar las categorías y los nombres de cada</w:t>
+                            </w:r>
+                          </w:p>
+                          <w:p>
+                            <w:pPr>
+                              <w:rPr>
+                                <w:lang w:val="es-MX"/>
+                              </w:rPr>
+                            </w:pPr>
+                          </w:p>
+                        </w:txbxContent>
+                      </wps:txbx>
+                      <wps:bodyPr rot="0" vert="horz" wrap="square" lIns="91440" tIns="45720" rIns="91440" bIns="45720" anchor="t" anchorCtr="0">
+                        <a:noAutofit/>
+                      </wps:bodyPr>
+                    </wps:wsp>
+                  </a:graphicData>
+                </a:graphic>
+                <wp14:sizeRelH relativeFrom="margin">
+                  <wp14:pctWidth>0</wp14:pctWidth>
+                </wp14:sizeRelH>
+                <wp14:sizeRelV relativeFrom="margin">
+                  <wp14:pctHeight>0</wp14:pctHeight>
+                </wp14:sizeRelV>
+              </wp:anchor>
+            </w:drawing>
+          </mc:Choice>
+          <mc:Fallback>
+            <w:pict>
+              <v:shape w14:anchorId="19239559" id="_x0000_s1032" type="#_x0000_t202" style="position:absolute;left:0;text-align:left;margin-left:212.6pt;margin-top:28.95pt;width:228pt;height:73.8pt;z-index:251695104;visibility:visible;mso-wrap-style:square;mso-width-percent:0;mso-height-percent:0;mso-wrap-distance-left:9pt;mso-wrap-distance-top:3.6pt;mso-wrap-distance-right:9pt;mso-wrap-distance-bottom:3.6pt;mso-position-horizontal:absolute;mso-position-horizontal-relative:margin;mso-position-vertical:absolute;mso-position-vertical-relative:text;mso-width-percent:0;mso-height-percent:0;mso-width-relative:margin;mso-height-relative:margin;v-text-anchor:top" o:gfxdata="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">
+                <v:textbox>
+                  <w:txbxContent>
+                    <w:p>
+                      <w:pPr>
+                        <w:rPr>
+                          <w:lang w:val="es-MX"/>
+                        </w:rPr>
+                      </w:pPr>
+                      <w:r>
+                        <w:rPr>
+                          <w:lang w:val="es-MX"/>
+                        </w:rPr>
+                        <w:t xml:space="preserve">La tabla </w:t>
+                      </w:r>
+                      <w:r>
+                        <w:rPr>
+                          <w:b/>
+                          <w:bCs/>
+                          <w:lang w:val="es-MX"/>
+                        </w:rPr>
+                        <w:t xml:space="preserve">COLOR </w:t>
+                      </w:r>
+                      <w:r>
+                        <w:rPr>
+                          <w:lang w:val="es-MX"/>
+                        </w:rPr>
+                        <w:t>indica bajo qué disciplinas se dividen los productos. Contiene un ID para verificar las categorías y los nombres de cada</w:t>
+                      </w:r>
+                    </w:p>
+                    <w:p>
+                      <w:pPr>
+                        <w:rPr>
+                          <w:lang w:val="es-MX"/>
+                        </w:rPr>
+                      </w:pPr>
+                    </w:p>
+                  </w:txbxContent>
+                </v:textbox>
+                <w10:wrap type="square" anchorx="margin"/>
+              </v:shape>
+            </w:pict>
+          </mc:Fallback>
+        </mc:AlternateContent>
+      </w:r>
+    </w:p>
+    <w:p>
+      <w:pPr>
+        <w:pStyle w:val="Textoindependiente"/>
+        <w:spacing w:before="152" w:line="256" w:lineRule="auto"/>
+        <w:ind w:right="163"/>
+      </w:pPr>
+    </w:p>
+    <w:p>
+      <w:pPr>
+        <w:pStyle w:val="Textoindependiente"/>
+        <w:spacing w:before="152" w:line="256" w:lineRule="auto"/>
+        <w:ind w:left="0" w:right="163" w:firstLine="0"/>
+      </w:pPr>
+    </w:p>
+    <w:p>
+      <w:pPr>
+        <w:pStyle w:val="Textoindependiente"/>
+        <w:spacing w:before="152" w:line="256" w:lineRule="auto"/>
+        <w:ind w:right="163"/>
+      </w:pPr>
+    </w:p>
+    <w:p>
+      <w:pPr>
+        <w:pStyle w:val="Textoindependiente"/>
+        <w:spacing w:before="152" w:line="256" w:lineRule="auto"/>
+        <w:ind w:right="163"/>
+      </w:pPr>
+      <w:r>
+        <w:rPr>
+          <w:noProof/>
+        </w:rPr>
         <w:drawing>
-          <wp:inline distT="0" distB="0" distL="0" distR="0" wp14:anchorId="1A8CCB30" wp14:editId="51907CB4">
+          <wp:anchor distT="0" distB="0" distL="114300" distR="114300" simplePos="0" relativeHeight="251674624" behindDoc="1" locked="0" layoutInCell="1" allowOverlap="1" wp14:anchorId="1A98F4D3" wp14:editId="3E3C4323">
+            <wp:simplePos x="0" y="0"/>
+            <wp:positionH relativeFrom="margin">
+              <wp:posOffset>-38100</wp:posOffset>
+            </wp:positionH>
+            <wp:positionV relativeFrom="paragraph">
+              <wp:posOffset>101600</wp:posOffset>
+            </wp:positionV>
             <wp:extent cx="2294255" cy="1913255"/>
             <wp:effectExtent l="0" t="0" r="0" b="0"/>
-            <wp:docPr id="1690519970" name="Imagen 10"/>
+            <wp:wrapTight wrapText="bothSides">
+              <wp:wrapPolygon edited="0">
+                <wp:start x="359" y="0"/>
+                <wp:lineTo x="359" y="2581"/>
+                <wp:lineTo x="717" y="3441"/>
+                <wp:lineTo x="1614" y="3441"/>
+                <wp:lineTo x="0" y="4516"/>
+                <wp:lineTo x="0" y="9678"/>
+                <wp:lineTo x="11120" y="10323"/>
+                <wp:lineTo x="11120" y="13764"/>
+                <wp:lineTo x="3228" y="14625"/>
+                <wp:lineTo x="0" y="15700"/>
+                <wp:lineTo x="0" y="19571"/>
+                <wp:lineTo x="897" y="20647"/>
+                <wp:lineTo x="2152" y="21292"/>
+                <wp:lineTo x="6636" y="21292"/>
+                <wp:lineTo x="9147" y="20647"/>
+                <wp:lineTo x="12196" y="18066"/>
+                <wp:lineTo x="12017" y="17205"/>
+                <wp:lineTo x="21343" y="16345"/>
+                <wp:lineTo x="21343" y="7097"/>
+                <wp:lineTo x="12375" y="6452"/>
+                <wp:lineTo x="7174" y="3441"/>
+                <wp:lineTo x="3946" y="0"/>
+                <wp:lineTo x="359" y="0"/>
+              </wp:wrapPolygon>
+            </wp:wrapTight>
+            <wp:docPr id="1492022703" name="Imagen 6"/>
             <wp:cNvGraphicFramePr>
               <a:graphicFrameLocks xmlns:a="http://schemas.openxmlformats.org/drawingml/2006/main" noChangeAspect="1"/>
             </wp:cNvGraphicFramePr>
@@ -8371,7 +9765,7 @@
               <a:graphicData uri="http://schemas.openxmlformats.org/drawingml/2006/picture">
                 <pic:pic xmlns:pic="http://schemas.openxmlformats.org/drawingml/2006/picture">
                   <pic:nvPicPr>
-                    <pic:cNvPr id="0" name="Picture 10"/>
+                    <pic:cNvPr id="0" name="Picture 6"/>
                     <pic:cNvPicPr>
                       <a:picLocks noChangeAspect="1" noChangeArrowheads="1"/>
                     </pic:cNvPicPr>
@@ -8405,7 +9799,7 @@
                 </pic:pic>
               </a:graphicData>
             </a:graphic>
-          </wp:inline>
+          </wp:anchor>
         </w:drawing>
       </w:r>
     </w:p>
@@ -8415,6 +9809,166 @@
         <w:spacing w:before="152" w:line="256" w:lineRule="auto"/>
         <w:ind w:right="163"/>
       </w:pPr>
+      <w:r>
+        <w:rPr>
+          <w:noProof/>
+        </w:rPr>
+        <mc:AlternateContent>
+          <mc:Choice Requires="wps">
+            <w:drawing>
+              <wp:anchor distT="45720" distB="45720" distL="114300" distR="114300" simplePos="0" relativeHeight="251691008" behindDoc="0" locked="0" layoutInCell="1" allowOverlap="1" wp14:anchorId="398CF22D" wp14:editId="2C3DEEB9">
+                <wp:simplePos x="0" y="0"/>
+                <wp:positionH relativeFrom="margin">
+                  <wp:align>right</wp:align>
+                </wp:positionH>
+                <wp:positionV relativeFrom="paragraph">
+                  <wp:posOffset>443230</wp:posOffset>
+                </wp:positionV>
+                <wp:extent cx="2895600" cy="937260"/>
+                <wp:effectExtent l="0" t="0" r="19050" b="15240"/>
+                <wp:wrapSquare wrapText="bothSides"/>
+                <wp:docPr id="634008989" name="Cuadro de texto 2"/>
+                <wp:cNvGraphicFramePr>
+                  <a:graphicFrameLocks xmlns:a="http://schemas.openxmlformats.org/drawingml/2006/main"/>
+                </wp:cNvGraphicFramePr>
+                <a:graphic xmlns:a="http://schemas.openxmlformats.org/drawingml/2006/main">
+                  <a:graphicData uri="http://schemas.microsoft.com/office/word/2010/wordprocessingShape">
+                    <wps:wsp>
+                      <wps:cNvSpPr txBox="1">
+                        <a:spLocks noChangeArrowheads="1"/>
+                      </wps:cNvSpPr>
+                      <wps:spPr bwMode="auto">
+                        <a:xfrm>
+                          <a:off x="0" y="0"/>
+                          <a:ext cx="2895600" cy="937260"/>
+                        </a:xfrm>
+                        <a:prstGeom prst="rect">
+                          <a:avLst/>
+                        </a:prstGeom>
+                        <a:solidFill>
+                          <a:srgbClr val="FFFFFF"/>
+                        </a:solidFill>
+                        <a:ln w="9525">
+                          <a:solidFill>
+                            <a:srgbClr val="000000"/>
+                          </a:solidFill>
+                          <a:miter lim="800000"/>
+                          <a:headEnd/>
+                          <a:tailEnd/>
+                        </a:ln>
+                      </wps:spPr>
+                      <wps:txbx>
+                        <w:txbxContent>
+                          <w:p>
+                            <w:pPr>
+                              <w:rPr>
+                                <w:lang w:val="es-MX"/>
+                              </w:rPr>
+                            </w:pPr>
+                            <w:r>
+                              <w:rPr>
+                                <w:lang w:val="es-MX"/>
+                              </w:rPr>
+                              <w:t xml:space="preserve">La tabla </w:t>
+                            </w:r>
+                            <w:r>
+                              <w:rPr>
+                                <w:b/>
+                                <w:bCs/>
+                                <w:lang w:val="es-MX"/>
+                              </w:rPr>
+                              <w:t xml:space="preserve">FAMILIAS </w:t>
+                            </w:r>
+                            <w:r>
+                              <w:rPr>
+                                <w:lang w:val="es-MX"/>
+                              </w:rPr>
+                              <w:t>indica la clasificación de productos según su uso. Contiene un ID para identificar a qué sector pertenece, y el nombre con el cual está asociado</w:t>
+                            </w:r>
+                            <w:r>
+                              <w:rPr>
+                                <w:lang w:val="es-MX"/>
+                              </w:rPr>
+                              <w:t>.</w:t>
+                            </w:r>
+                          </w:p>
+                          <w:p>
+                            <w:pPr>
+                              <w:rPr>
+                                <w:lang w:val="es-MX"/>
+                              </w:rPr>
+                            </w:pPr>
+                          </w:p>
+                        </w:txbxContent>
+                      </wps:txbx>
+                      <wps:bodyPr rot="0" vert="horz" wrap="square" lIns="91440" tIns="45720" rIns="91440" bIns="45720" anchor="t" anchorCtr="0">
+                        <a:noAutofit/>
+                      </wps:bodyPr>
+                    </wps:wsp>
+                  </a:graphicData>
+                </a:graphic>
+                <wp14:sizeRelH relativeFrom="margin">
+                  <wp14:pctWidth>0</wp14:pctWidth>
+                </wp14:sizeRelH>
+                <wp14:sizeRelV relativeFrom="margin">
+                  <wp14:pctHeight>0</wp14:pctHeight>
+                </wp14:sizeRelV>
+              </wp:anchor>
+            </w:drawing>
+          </mc:Choice>
+          <mc:Fallback>
+            <w:pict>
+              <v:shape w14:anchorId="398CF22D" id="_x0000_s1033" type="#_x0000_t202" style="position:absolute;left:0;text-align:left;margin-left:176.8pt;margin-top:34.9pt;width:228pt;height:73.8pt;z-index:251691008;visibility:visible;mso-wrap-style:square;mso-width-percent:0;mso-height-percent:0;mso-wrap-distance-left:9pt;mso-wrap-distance-top:3.6pt;mso-wrap-distance-right:9pt;mso-wrap-distance-bottom:3.6pt;mso-position-horizontal:right;mso-position-horizontal-relative:margin;mso-position-vertical:absolute;mso-position-vertical-relative:text;mso-width-percent:0;mso-height-percent:0;mso-width-relative:margin;mso-height-relative:margin;v-text-anchor:top" o:gfxdata="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">
+                <v:textbox>
+                  <w:txbxContent>
+                    <w:p>
+                      <w:pPr>
+                        <w:rPr>
+                          <w:lang w:val="es-MX"/>
+                        </w:rPr>
+                      </w:pPr>
+                      <w:r>
+                        <w:rPr>
+                          <w:lang w:val="es-MX"/>
+                        </w:rPr>
+                        <w:t xml:space="preserve">La tabla </w:t>
+                      </w:r>
+                      <w:r>
+                        <w:rPr>
+                          <w:b/>
+                          <w:bCs/>
+                          <w:lang w:val="es-MX"/>
+                        </w:rPr>
+                        <w:t xml:space="preserve">FAMILIAS </w:t>
+                      </w:r>
+                      <w:r>
+                        <w:rPr>
+                          <w:lang w:val="es-MX"/>
+                        </w:rPr>
+                        <w:t>indica la clasificación de productos según su uso. Contiene un ID para identificar a qué sector pertenece, y el nombre con el cual está asociado</w:t>
+                      </w:r>
+                      <w:r>
+                        <w:rPr>
+                          <w:lang w:val="es-MX"/>
+                        </w:rPr>
+                        <w:t>.</w:t>
+                      </w:r>
+                    </w:p>
+                    <w:p>
+                      <w:pPr>
+                        <w:rPr>
+                          <w:lang w:val="es-MX"/>
+                        </w:rPr>
+                      </w:pPr>
+                    </w:p>
+                  </w:txbxContent>
+                </v:textbox>
+                <w10:wrap type="square" anchorx="margin"/>
+              </v:shape>
+            </w:pict>
+          </mc:Fallback>
+        </mc:AlternateContent>
+      </w:r>
     </w:p>
     <w:p>
       <w:pPr>
@@ -8422,23 +9976,44 @@
         <w:spacing w:before="152" w:line="256" w:lineRule="auto"/>
         <w:ind w:right="163"/>
       </w:pPr>
+    </w:p>
+    <w:p>
+      <w:pPr>
+        <w:pStyle w:val="Textoindependiente"/>
+        <w:spacing w:before="152" w:line="256" w:lineRule="auto"/>
+        <w:ind w:left="0" w:right="163" w:firstLine="0"/>
+      </w:pPr>
+    </w:p>
+    <w:p>
+      <w:pPr>
+        <w:pStyle w:val="Textoindependiente"/>
+        <w:spacing w:before="152" w:line="256" w:lineRule="auto"/>
+        <w:ind w:left="0" w:right="163" w:firstLine="0"/>
+      </w:pPr>
+    </w:p>
+    <w:p>
+      <w:pPr>
+        <w:pStyle w:val="Textoindependiente"/>
+        <w:spacing w:before="152" w:line="256" w:lineRule="auto"/>
+        <w:ind w:right="163"/>
+      </w:pPr>
       <w:r>
         <w:rPr>
           <w:noProof/>
         </w:rPr>
         <w:drawing>
-          <wp:anchor distT="0" distB="0" distL="114300" distR="114300" simplePos="0" relativeHeight="251659264" behindDoc="1" locked="0" layoutInCell="1" allowOverlap="1" wp14:anchorId="04334A79" wp14:editId="76039AE7">
+          <wp:anchor distT="0" distB="0" distL="114300" distR="114300" simplePos="0" relativeHeight="251657216" behindDoc="1" locked="0" layoutInCell="1" allowOverlap="1" wp14:anchorId="53FE4799" wp14:editId="5410E178">
             <wp:simplePos x="0" y="0"/>
-            <wp:positionH relativeFrom="column">
-              <wp:posOffset>3009477</wp:posOffset>
+            <wp:positionH relativeFrom="margin">
+              <wp:align>left</wp:align>
             </wp:positionH>
             <wp:positionV relativeFrom="paragraph">
-              <wp:posOffset>105410</wp:posOffset>
+              <wp:posOffset>109855</wp:posOffset>
             </wp:positionV>
             <wp:extent cx="2294255" cy="1913255"/>
             <wp:effectExtent l="0" t="0" r="0" b="0"/>
             <wp:wrapNone/>
-            <wp:docPr id="545059956" name="Imagen 12"/>
+            <wp:docPr id="987776900" name="Imagen 5"/>
             <wp:cNvGraphicFramePr>
               <a:graphicFrameLocks xmlns:a="http://schemas.openxmlformats.org/drawingml/2006/main" noChangeAspect="1"/>
             </wp:cNvGraphicFramePr>
@@ -8446,7 +10021,7 @@
               <a:graphicData uri="http://schemas.openxmlformats.org/drawingml/2006/picture">
                 <pic:pic xmlns:pic="http://schemas.openxmlformats.org/drawingml/2006/picture">
                   <pic:nvPicPr>
-                    <pic:cNvPr id="0" name="Picture 12"/>
+                    <pic:cNvPr id="0" name="Picture 5"/>
                     <pic:cNvPicPr>
                       <a:picLocks noChangeAspect="1" noChangeArrowheads="1"/>
                     </pic:cNvPicPr>
@@ -8483,15 +10058,234 @@
           </wp:anchor>
         </w:drawing>
       </w:r>
+    </w:p>
+    <w:p>
+      <w:pPr>
+        <w:pStyle w:val="Textoindependiente"/>
+        <w:spacing w:before="152" w:line="256" w:lineRule="auto"/>
+        <w:ind w:right="163"/>
+      </w:pPr>
+    </w:p>
+    <w:p>
+      <w:pPr>
+        <w:pStyle w:val="Textoindependiente"/>
+        <w:spacing w:before="152" w:line="256" w:lineRule="auto"/>
+        <w:ind w:right="163"/>
+      </w:pPr>
       <w:r>
         <w:rPr>
           <w:noProof/>
         </w:rPr>
+        <mc:AlternateContent>
+          <mc:Choice Requires="wps">
+            <w:drawing>
+              <wp:anchor distT="45720" distB="45720" distL="114300" distR="114300" simplePos="0" relativeHeight="251688960" behindDoc="0" locked="0" layoutInCell="1" allowOverlap="1" wp14:anchorId="538AC9E1" wp14:editId="3BAB56CC">
+                <wp:simplePos x="0" y="0"/>
+                <wp:positionH relativeFrom="margin">
+                  <wp:align>right</wp:align>
+                </wp:positionH>
+                <wp:positionV relativeFrom="paragraph">
+                  <wp:posOffset>106680</wp:posOffset>
+                </wp:positionV>
+                <wp:extent cx="2895600" cy="937260"/>
+                <wp:effectExtent l="0" t="0" r="19050" b="15240"/>
+                <wp:wrapSquare wrapText="bothSides"/>
+                <wp:docPr id="1612151562" name="Cuadro de texto 2"/>
+                <wp:cNvGraphicFramePr>
+                  <a:graphicFrameLocks xmlns:a="http://schemas.openxmlformats.org/drawingml/2006/main"/>
+                </wp:cNvGraphicFramePr>
+                <a:graphic xmlns:a="http://schemas.openxmlformats.org/drawingml/2006/main">
+                  <a:graphicData uri="http://schemas.microsoft.com/office/word/2010/wordprocessingShape">
+                    <wps:wsp>
+                      <wps:cNvSpPr txBox="1">
+                        <a:spLocks noChangeArrowheads="1"/>
+                      </wps:cNvSpPr>
+                      <wps:spPr bwMode="auto">
+                        <a:xfrm>
+                          <a:off x="0" y="0"/>
+                          <a:ext cx="2895600" cy="937260"/>
+                        </a:xfrm>
+                        <a:prstGeom prst="rect">
+                          <a:avLst/>
+                        </a:prstGeom>
+                        <a:solidFill>
+                          <a:srgbClr val="FFFFFF"/>
+                        </a:solidFill>
+                        <a:ln w="9525">
+                          <a:solidFill>
+                            <a:srgbClr val="000000"/>
+                          </a:solidFill>
+                          <a:miter lim="800000"/>
+                          <a:headEnd/>
+                          <a:tailEnd/>
+                        </a:ln>
+                      </wps:spPr>
+                      <wps:txbx>
+                        <w:txbxContent>
+                          <w:p>
+                            <w:pPr>
+                              <w:rPr>
+                                <w:lang w:val="es-MX"/>
+                              </w:rPr>
+                            </w:pPr>
+                            <w:r>
+                              <w:rPr>
+                                <w:lang w:val="es-MX"/>
+                              </w:rPr>
+                              <w:t xml:space="preserve">La tabla </w:t>
+                            </w:r>
+                            <w:r>
+                              <w:rPr>
+                                <w:b/>
+                                <w:bCs/>
+                                <w:lang w:val="es-MX"/>
+                              </w:rPr>
+                              <w:t xml:space="preserve">GENEROS </w:t>
+                            </w:r>
+                            <w:r>
+                              <w:rPr>
+                                <w:lang w:val="es-MX"/>
+                              </w:rPr>
+                              <w:t xml:space="preserve">indica los géneros bajo los cuales se categorizan los productos. Contiene un ID para identificar los géneros y los nombres de </w:t>
+                            </w:r>
+                            <w:proofErr w:type="gramStart"/>
+                            <w:r>
+                              <w:rPr>
+                                <w:lang w:val="es-MX"/>
+                              </w:rPr>
+                              <w:t>los mismos</w:t>
+                            </w:r>
+                            <w:proofErr w:type="gramEnd"/>
+                            <w:r>
+                              <w:rPr>
+                                <w:lang w:val="es-MX"/>
+                              </w:rPr>
+                              <w:t>.</w:t>
+                            </w:r>
+                          </w:p>
+                        </w:txbxContent>
+                      </wps:txbx>
+                      <wps:bodyPr rot="0" vert="horz" wrap="square" lIns="91440" tIns="45720" rIns="91440" bIns="45720" anchor="t" anchorCtr="0">
+                        <a:noAutofit/>
+                      </wps:bodyPr>
+                    </wps:wsp>
+                  </a:graphicData>
+                </a:graphic>
+                <wp14:sizeRelH relativeFrom="margin">
+                  <wp14:pctWidth>0</wp14:pctWidth>
+                </wp14:sizeRelH>
+                <wp14:sizeRelV relativeFrom="margin">
+                  <wp14:pctHeight>0</wp14:pctHeight>
+                </wp14:sizeRelV>
+              </wp:anchor>
+            </w:drawing>
+          </mc:Choice>
+          <mc:Fallback>
+            <w:pict>
+              <v:shape w14:anchorId="538AC9E1" id="_x0000_s1034" type="#_x0000_t202" style="position:absolute;left:0;text-align:left;margin-left:176.8pt;margin-top:8.4pt;width:228pt;height:73.8pt;z-index:251688960;visibility:visible;mso-wrap-style:square;mso-width-percent:0;mso-height-percent:0;mso-wrap-distance-left:9pt;mso-wrap-distance-top:3.6pt;mso-wrap-distance-right:9pt;mso-wrap-distance-bottom:3.6pt;mso-position-horizontal:right;mso-position-horizontal-relative:margin;mso-position-vertical:absolute;mso-position-vertical-relative:text;mso-width-percent:0;mso-height-percent:0;mso-width-relative:margin;mso-height-relative:margin;v-text-anchor:top" o:gfxdata="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">
+                <v:textbox>
+                  <w:txbxContent>
+                    <w:p>
+                      <w:pPr>
+                        <w:rPr>
+                          <w:lang w:val="es-MX"/>
+                        </w:rPr>
+                      </w:pPr>
+                      <w:r>
+                        <w:rPr>
+                          <w:lang w:val="es-MX"/>
+                        </w:rPr>
+                        <w:t xml:space="preserve">La tabla </w:t>
+                      </w:r>
+                      <w:r>
+                        <w:rPr>
+                          <w:b/>
+                          <w:bCs/>
+                          <w:lang w:val="es-MX"/>
+                        </w:rPr>
+                        <w:t xml:space="preserve">GENEROS </w:t>
+                      </w:r>
+                      <w:r>
+                        <w:rPr>
+                          <w:lang w:val="es-MX"/>
+                        </w:rPr>
+                        <w:t xml:space="preserve">indica los géneros bajo los cuales se categorizan los productos. Contiene un ID para identificar los géneros y los nombres de </w:t>
+                      </w:r>
+                      <w:proofErr w:type="gramStart"/>
+                      <w:r>
+                        <w:rPr>
+                          <w:lang w:val="es-MX"/>
+                        </w:rPr>
+                        <w:t>los mismos</w:t>
+                      </w:r>
+                      <w:proofErr w:type="gramEnd"/>
+                      <w:r>
+                        <w:rPr>
+                          <w:lang w:val="es-MX"/>
+                        </w:rPr>
+                        <w:t>.</w:t>
+                      </w:r>
+                    </w:p>
+                  </w:txbxContent>
+                </v:textbox>
+                <w10:wrap type="square" anchorx="margin"/>
+              </v:shape>
+            </w:pict>
+          </mc:Fallback>
+        </mc:AlternateContent>
+      </w:r>
+    </w:p>
+    <w:p>
+      <w:pPr>
+        <w:pStyle w:val="Textoindependiente"/>
+        <w:spacing w:before="152" w:line="256" w:lineRule="auto"/>
+        <w:ind w:right="163"/>
+      </w:pPr>
+    </w:p>
+    <w:p>
+      <w:pPr>
+        <w:pStyle w:val="Textoindependiente"/>
+        <w:spacing w:before="152" w:line="256" w:lineRule="auto"/>
+        <w:ind w:right="163"/>
+      </w:pPr>
+    </w:p>
+    <w:p>
+      <w:pPr>
+        <w:pStyle w:val="Textoindependiente"/>
+        <w:spacing w:before="152" w:line="256" w:lineRule="auto"/>
+        <w:ind w:right="163"/>
+      </w:pPr>
+    </w:p>
+    <w:p>
+      <w:pPr>
+        <w:pStyle w:val="Textoindependiente"/>
+        <w:spacing w:before="152" w:line="256" w:lineRule="auto"/>
+        <w:ind w:right="163"/>
+      </w:pPr>
+    </w:p>
+    <w:p>
+      <w:pPr>
+        <w:pStyle w:val="Textoindependiente"/>
+        <w:spacing w:before="152" w:line="256" w:lineRule="auto"/>
+        <w:ind w:right="163"/>
+      </w:pPr>
+      <w:r>
+        <w:rPr>
+          <w:noProof/>
+        </w:rPr>
         <w:drawing>
-          <wp:inline distT="0" distB="0" distL="0" distR="0" wp14:anchorId="0A2714F5" wp14:editId="130181AF">
-            <wp:extent cx="2294255" cy="1913255"/>
+          <wp:anchor distT="0" distB="0" distL="114300" distR="114300" simplePos="0" relativeHeight="251655168" behindDoc="1" locked="0" layoutInCell="1" allowOverlap="1" wp14:anchorId="24F579E9" wp14:editId="0B67472F">
+            <wp:simplePos x="0" y="0"/>
+            <wp:positionH relativeFrom="margin">
+              <wp:align>left</wp:align>
+            </wp:positionH>
+            <wp:positionV relativeFrom="paragraph">
+              <wp:posOffset>191770</wp:posOffset>
+            </wp:positionV>
+            <wp:extent cx="2328545" cy="1913255"/>
             <wp:effectExtent l="0" t="0" r="0" b="0"/>
-            <wp:docPr id="472051979" name="Imagen 13"/>
+            <wp:wrapNone/>
+            <wp:docPr id="1898504091" name="Imagen 3"/>
             <wp:cNvGraphicFramePr>
               <a:graphicFrameLocks xmlns:a="http://schemas.openxmlformats.org/drawingml/2006/main" noChangeAspect="1"/>
             </wp:cNvGraphicFramePr>
@@ -8499,7 +10293,7 @@
               <a:graphicData uri="http://schemas.openxmlformats.org/drawingml/2006/picture">
                 <pic:pic xmlns:pic="http://schemas.openxmlformats.org/drawingml/2006/picture">
                   <pic:nvPicPr>
-                    <pic:cNvPr id="0" name="Picture 13"/>
+                    <pic:cNvPr id="0" name="Picture 3"/>
                     <pic:cNvPicPr>
                       <a:picLocks noChangeAspect="1" noChangeArrowheads="1"/>
                     </pic:cNvPicPr>
@@ -8520,7 +10314,7 @@
                   <pic:spPr bwMode="auto">
                     <a:xfrm>
                       <a:off x="0" y="0"/>
-                      <a:ext cx="2294255" cy="1913255"/>
+                      <a:ext cx="2328545" cy="1913255"/>
                     </a:xfrm>
                     <a:prstGeom prst="rect">
                       <a:avLst/>
@@ -8533,7 +10327,7 @@
                 </pic:pic>
               </a:graphicData>
             </a:graphic>
-          </wp:inline>
+          </wp:anchor>
         </w:drawing>
       </w:r>
     </w:p>
@@ -8550,6 +10344,152 @@
         <w:spacing w:before="152" w:line="256" w:lineRule="auto"/>
         <w:ind w:right="163"/>
       </w:pPr>
+      <w:r>
+        <w:rPr>
+          <w:noProof/>
+        </w:rPr>
+        <mc:AlternateContent>
+          <mc:Choice Requires="wps">
+            <w:drawing>
+              <wp:anchor distT="45720" distB="45720" distL="114300" distR="114300" simplePos="0" relativeHeight="251693056" behindDoc="0" locked="0" layoutInCell="1" allowOverlap="1" wp14:anchorId="4986D9AA" wp14:editId="60E26308">
+                <wp:simplePos x="0" y="0"/>
+                <wp:positionH relativeFrom="margin">
+                  <wp:align>right</wp:align>
+                </wp:positionH>
+                <wp:positionV relativeFrom="paragraph">
+                  <wp:posOffset>110490</wp:posOffset>
+                </wp:positionV>
+                <wp:extent cx="2895600" cy="937260"/>
+                <wp:effectExtent l="0" t="0" r="19050" b="15240"/>
+                <wp:wrapSquare wrapText="bothSides"/>
+                <wp:docPr id="51168279" name="Cuadro de texto 2"/>
+                <wp:cNvGraphicFramePr>
+                  <a:graphicFrameLocks xmlns:a="http://schemas.openxmlformats.org/drawingml/2006/main"/>
+                </wp:cNvGraphicFramePr>
+                <a:graphic xmlns:a="http://schemas.openxmlformats.org/drawingml/2006/main">
+                  <a:graphicData uri="http://schemas.microsoft.com/office/word/2010/wordprocessingShape">
+                    <wps:wsp>
+                      <wps:cNvSpPr txBox="1">
+                        <a:spLocks noChangeArrowheads="1"/>
+                      </wps:cNvSpPr>
+                      <wps:spPr bwMode="auto">
+                        <a:xfrm>
+                          <a:off x="0" y="0"/>
+                          <a:ext cx="2895600" cy="937260"/>
+                        </a:xfrm>
+                        <a:prstGeom prst="rect">
+                          <a:avLst/>
+                        </a:prstGeom>
+                        <a:solidFill>
+                          <a:srgbClr val="FFFFFF"/>
+                        </a:solidFill>
+                        <a:ln w="9525">
+                          <a:solidFill>
+                            <a:srgbClr val="000000"/>
+                          </a:solidFill>
+                          <a:miter lim="800000"/>
+                          <a:headEnd/>
+                          <a:tailEnd/>
+                        </a:ln>
+                      </wps:spPr>
+                      <wps:txbx>
+                        <w:txbxContent>
+                          <w:p>
+                            <w:pPr>
+                              <w:rPr>
+                                <w:lang w:val="es-MX"/>
+                              </w:rPr>
+                            </w:pPr>
+                            <w:r>
+                              <w:rPr>
+                                <w:lang w:val="es-MX"/>
+                              </w:rPr>
+                              <w:t xml:space="preserve">La tabla </w:t>
+                            </w:r>
+                            <w:r>
+                              <w:rPr>
+                                <w:b/>
+                                <w:bCs/>
+                                <w:lang w:val="es-MX"/>
+                              </w:rPr>
+                              <w:t xml:space="preserve">TIPO DE PRODUCTO </w:t>
+                            </w:r>
+                            <w:r>
+                              <w:rPr>
+                                <w:lang w:val="es-MX"/>
+                              </w:rPr>
+                              <w:t>indica el tipo de producto a vender. Contiene un ID para identificar el tipo de producto</w:t>
+                            </w:r>
+                            <w:r>
+                              <w:rPr>
+                                <w:lang w:val="es-MX"/>
+                              </w:rPr>
+                              <w:t>.</w:t>
+                            </w:r>
+                          </w:p>
+                        </w:txbxContent>
+                      </wps:txbx>
+                      <wps:bodyPr rot="0" vert="horz" wrap="square" lIns="91440" tIns="45720" rIns="91440" bIns="45720" anchor="t" anchorCtr="0">
+                        <a:noAutofit/>
+                      </wps:bodyPr>
+                    </wps:wsp>
+                  </a:graphicData>
+                </a:graphic>
+                <wp14:sizeRelH relativeFrom="margin">
+                  <wp14:pctWidth>0</wp14:pctWidth>
+                </wp14:sizeRelH>
+                <wp14:sizeRelV relativeFrom="margin">
+                  <wp14:pctHeight>0</wp14:pctHeight>
+                </wp14:sizeRelV>
+              </wp:anchor>
+            </w:drawing>
+          </mc:Choice>
+          <mc:Fallback>
+            <w:pict>
+              <v:shape w14:anchorId="4986D9AA" id="_x0000_s1035" type="#_x0000_t202" style="position:absolute;left:0;text-align:left;margin-left:176.8pt;margin-top:8.7pt;width:228pt;height:73.8pt;z-index:251693056;visibility:visible;mso-wrap-style:square;mso-width-percent:0;mso-height-percent:0;mso-wrap-distance-left:9pt;mso-wrap-distance-top:3.6pt;mso-wrap-distance-right:9pt;mso-wrap-distance-bottom:3.6pt;mso-position-horizontal:right;mso-position-horizontal-relative:margin;mso-position-vertical:absolute;mso-position-vertical-relative:text;mso-width-percent:0;mso-height-percent:0;mso-width-relative:margin;mso-height-relative:margin;v-text-anchor:top" o:gfxdata="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">
+                <v:textbox>
+                  <w:txbxContent>
+                    <w:p>
+                      <w:pPr>
+                        <w:rPr>
+                          <w:lang w:val="es-MX"/>
+                        </w:rPr>
+                      </w:pPr>
+                      <w:r>
+                        <w:rPr>
+                          <w:lang w:val="es-MX"/>
+                        </w:rPr>
+                        <w:t xml:space="preserve">La tabla </w:t>
+                      </w:r>
+                      <w:r>
+                        <w:rPr>
+                          <w:b/>
+                          <w:bCs/>
+                          <w:lang w:val="es-MX"/>
+                        </w:rPr>
+                        <w:t xml:space="preserve">TIPO DE PRODUCTO </w:t>
+                      </w:r>
+                      <w:r>
+                        <w:rPr>
+                          <w:lang w:val="es-MX"/>
+                        </w:rPr>
+                        <w:t>indica el tipo de producto a vender. Contiene un ID para identificar el tipo de producto</w:t>
+                      </w:r>
+                      <w:r>
+                        <w:rPr>
+                          <w:lang w:val="es-MX"/>
+                        </w:rPr>
+                        <w:t>.</w:t>
+                      </w:r>
+                    </w:p>
+                  </w:txbxContent>
+                </v:textbox>
+                <w10:wrap type="square" anchorx="margin"/>
+              </v:shape>
+            </w:pict>
+          </mc:Fallback>
+        </mc:AlternateContent>
+      </w:r>
     </w:p>
     <w:p>
       <w:pPr>
@@ -8592,19 +10532,46 @@
         <w:spacing w:before="152" w:line="256" w:lineRule="auto"/>
         <w:ind w:right="163"/>
       </w:pPr>
+    </w:p>
+    <w:p>
+      <w:pPr>
+        <w:pStyle w:val="Textoindependiente"/>
+        <w:spacing w:before="152" w:line="256" w:lineRule="auto"/>
+        <w:ind w:right="163"/>
+      </w:pPr>
+    </w:p>
+    <w:p>
+      <w:pPr>
+        <w:pStyle w:val="Textoindependiente"/>
+        <w:spacing w:before="152" w:line="256" w:lineRule="auto"/>
+        <w:ind w:right="163"/>
+      </w:pPr>
+    </w:p>
+    <w:p>
+      <w:pPr>
+        <w:pStyle w:val="Textoindependiente"/>
+        <w:spacing w:before="152" w:line="256" w:lineRule="auto"/>
+        <w:ind w:left="0" w:right="163" w:firstLine="0"/>
+      </w:pPr>
+    </w:p>
+    <w:p>
+      <w:pPr>
+        <w:pStyle w:val="Textoindependiente"/>
+        <w:spacing w:before="152" w:line="256" w:lineRule="auto"/>
+        <w:ind w:left="0" w:right="163" w:firstLine="0"/>
+      </w:pPr>
       <w:r>
         <w:rPr>
           <w:noProof/>
         </w:rPr>
-        <w:lastRenderedPageBreak/>
         <w:drawing>
-          <wp:anchor distT="0" distB="0" distL="114300" distR="114300" simplePos="0" relativeHeight="251662336" behindDoc="1" locked="0" layoutInCell="1" allowOverlap="1" wp14:anchorId="08572E6A" wp14:editId="4066D454">
+          <wp:anchor distT="0" distB="0" distL="114300" distR="114300" simplePos="0" relativeHeight="251662336" behindDoc="1" locked="0" layoutInCell="1" allowOverlap="1" wp14:anchorId="08572E6A" wp14:editId="3027C63E">
             <wp:simplePos x="0" y="0"/>
-            <wp:positionH relativeFrom="column">
-              <wp:posOffset>-667385</wp:posOffset>
+            <wp:positionH relativeFrom="page">
+              <wp:align>center</wp:align>
             </wp:positionH>
             <wp:positionV relativeFrom="paragraph">
-              <wp:posOffset>-4657</wp:posOffset>
+              <wp:posOffset>-675005</wp:posOffset>
             </wp:positionV>
             <wp:extent cx="6891100" cy="7611534"/>
             <wp:effectExtent l="0" t="0" r="5080" b="8890"/>
@@ -8826,50 +10793,86 @@
       <w:pPr>
         <w:pStyle w:val="Textoindependiente"/>
         <w:spacing w:before="152" w:line="256" w:lineRule="auto"/>
-        <w:ind w:right="163"/>
+        <w:ind w:left="0" w:right="163" w:firstLine="0"/>
       </w:pPr>
     </w:p>
     <w:p>
       <w:pPr>
         <w:pStyle w:val="Textoindependiente"/>
         <w:spacing w:before="152" w:line="256" w:lineRule="auto"/>
-        <w:ind w:right="163"/>
-      </w:pPr>
-    </w:p>
-    <w:p>
-      <w:pPr>
-        <w:pStyle w:val="Textoindependiente"/>
-        <w:spacing w:before="152" w:line="256" w:lineRule="auto"/>
-        <w:ind w:right="163"/>
-      </w:pPr>
-    </w:p>
-    <w:p>
-      <w:pPr>
-        <w:pStyle w:val="Textoindependiente"/>
-        <w:spacing w:before="152" w:line="256" w:lineRule="auto"/>
-        <w:ind w:right="163"/>
-      </w:pPr>
-    </w:p>
-    <w:p>
-      <w:pPr>
-        <w:pStyle w:val="Textoindependiente"/>
-        <w:spacing w:before="152" w:line="256" w:lineRule="auto"/>
-        <w:ind w:right="163"/>
-      </w:pPr>
-    </w:p>
-    <w:p>
-      <w:pPr>
-        <w:pStyle w:val="Textoindependiente"/>
-        <w:spacing w:before="152" w:line="256" w:lineRule="auto"/>
-        <w:ind w:right="163"/>
-      </w:pPr>
-    </w:p>
-    <w:p>
-      <w:pPr>
-        <w:pStyle w:val="Textoindependiente"/>
-        <w:spacing w:before="152" w:line="256" w:lineRule="auto"/>
-        <w:ind w:right="163"/>
-      </w:pPr>
+        <w:ind w:left="395" w:right="163" w:firstLine="0"/>
+      </w:pPr>
+      <w:r>
+        <w:t xml:space="preserve">La tabla </w:t>
+      </w:r>
+      <w:r>
+        <w:rPr>
+          <w:b/>
+          <w:bCs/>
+        </w:rPr>
+        <w:t>VENTAS</w:t>
+      </w:r>
+      <w:r>
+        <w:t xml:space="preserve"> sirve como eje central para relacionar el resto de las tablas, utilizando la información de cada venta realizada y asignando un identificador único a cada registro para establecer las conexiones. Además de su función relacional, contiene varios atributos propios, entre ellos: </w:t>
+      </w:r>
+      <w:proofErr w:type="spellStart"/>
+      <w:r>
+        <w:rPr>
+          <w:b/>
+          <w:bCs/>
+        </w:rPr>
+        <w:t>FechaVenta</w:t>
+      </w:r>
+      <w:proofErr w:type="spellEnd"/>
+      <w:r>
+        <w:t xml:space="preserve">, </w:t>
+      </w:r>
+      <w:r>
+        <w:rPr>
+          <w:b/>
+          <w:bCs/>
+        </w:rPr>
+        <w:t>Producto</w:t>
+      </w:r>
+      <w:r>
+        <w:t xml:space="preserve">, </w:t>
+      </w:r>
+      <w:proofErr w:type="spellStart"/>
+      <w:r>
+        <w:rPr>
+          <w:b/>
+          <w:bCs/>
+        </w:rPr>
+        <w:t>PrecioUnitario</w:t>
+      </w:r>
+      <w:proofErr w:type="spellEnd"/>
+      <w:r>
+        <w:t xml:space="preserve">, </w:t>
+      </w:r>
+      <w:proofErr w:type="spellStart"/>
+      <w:r>
+        <w:rPr>
+          <w:b/>
+          <w:bCs/>
+        </w:rPr>
+        <w:t>UnidadesVendidas</w:t>
+      </w:r>
+      <w:proofErr w:type="spellEnd"/>
+      <w:r>
+        <w:t xml:space="preserve"> y </w:t>
+      </w:r>
+      <w:proofErr w:type="spellStart"/>
+      <w:r>
+        <w:rPr>
+          <w:b/>
+          <w:bCs/>
+        </w:rPr>
+        <w:t>PorcentajeRentabilidad</w:t>
+      </w:r>
+      <w:proofErr w:type="spellEnd"/>
+      <w:r>
+        <w:t>.</w:t>
+      </w:r>
     </w:p>
     <w:p>
       <w:pPr>
@@ -9769,6 +11772,90 @@
     </w:p>
     <w:p>
       <w:pPr>
+        <w:pStyle w:val="Textoindependiente"/>
+        <w:spacing w:before="152" w:line="256" w:lineRule="auto"/>
+        <w:ind w:left="0" w:right="163" w:firstLine="0"/>
+      </w:pPr>
+    </w:p>
+    <w:p>
+      <w:pPr>
+        <w:pStyle w:val="Textoindependiente"/>
+        <w:spacing w:before="152" w:line="256" w:lineRule="auto"/>
+        <w:ind w:left="0" w:right="163" w:firstLine="0"/>
+      </w:pPr>
+    </w:p>
+    <w:p>
+      <w:pPr>
+        <w:pStyle w:val="Textoindependiente"/>
+        <w:spacing w:before="152" w:line="256" w:lineRule="auto"/>
+        <w:ind w:left="0" w:right="163" w:firstLine="0"/>
+      </w:pPr>
+    </w:p>
+    <w:p>
+      <w:pPr>
+        <w:pStyle w:val="Textoindependiente"/>
+        <w:spacing w:before="152" w:line="256" w:lineRule="auto"/>
+        <w:ind w:left="0" w:right="163" w:firstLine="0"/>
+      </w:pPr>
+    </w:p>
+    <w:p>
+      <w:pPr>
+        <w:pStyle w:val="Textoindependiente"/>
+        <w:spacing w:before="152" w:line="256" w:lineRule="auto"/>
+        <w:ind w:left="0" w:right="163" w:firstLine="0"/>
+      </w:pPr>
+    </w:p>
+    <w:p>
+      <w:pPr>
+        <w:pStyle w:val="Textoindependiente"/>
+        <w:spacing w:before="152" w:line="256" w:lineRule="auto"/>
+        <w:ind w:left="0" w:right="163" w:firstLine="0"/>
+      </w:pPr>
+    </w:p>
+    <w:p>
+      <w:pPr>
+        <w:pStyle w:val="Textoindependiente"/>
+        <w:spacing w:before="152" w:line="256" w:lineRule="auto"/>
+        <w:ind w:left="0" w:right="163" w:firstLine="0"/>
+      </w:pPr>
+    </w:p>
+    <w:p>
+      <w:pPr>
+        <w:pStyle w:val="Textoindependiente"/>
+        <w:spacing w:before="152" w:line="256" w:lineRule="auto"/>
+        <w:ind w:left="0" w:right="163" w:firstLine="0"/>
+      </w:pPr>
+    </w:p>
+    <w:p>
+      <w:pPr>
+        <w:pStyle w:val="Textoindependiente"/>
+        <w:spacing w:before="152" w:line="256" w:lineRule="auto"/>
+        <w:ind w:left="0" w:right="163" w:firstLine="0"/>
+      </w:pPr>
+    </w:p>
+    <w:p>
+      <w:pPr>
+        <w:pStyle w:val="Textoindependiente"/>
+        <w:spacing w:before="152" w:line="256" w:lineRule="auto"/>
+        <w:ind w:left="0" w:right="163" w:firstLine="0"/>
+      </w:pPr>
+    </w:p>
+    <w:p>
+      <w:pPr>
+        <w:pStyle w:val="Textoindependiente"/>
+        <w:spacing w:before="152" w:line="256" w:lineRule="auto"/>
+        <w:ind w:left="0" w:right="163" w:firstLine="0"/>
+      </w:pPr>
+    </w:p>
+    <w:p>
+      <w:pPr>
+        <w:pStyle w:val="Textoindependiente"/>
+        <w:spacing w:before="152" w:line="256" w:lineRule="auto"/>
+        <w:ind w:left="0" w:right="163" w:firstLine="0"/>
+      </w:pPr>
+    </w:p>
+    <w:p>
+      <w:pPr>
         <w:pStyle w:val="Ttulo1"/>
         <w:numPr>
           <w:ilvl w:val="0"/>
@@ -9884,12 +11971,19 @@
         <w:rPr>
           <w:noProof/>
         </w:rPr>
-        <w:lastRenderedPageBreak/>
         <w:drawing>
-          <wp:inline distT="0" distB="0" distL="0" distR="0" wp14:anchorId="351BD049" wp14:editId="345ED78D">
-            <wp:extent cx="5581650" cy="3139440"/>
-            <wp:effectExtent l="0" t="0" r="0" b="3810"/>
-            <wp:docPr id="217884713" name="Imagen 11"/>
+          <wp:anchor distT="0" distB="0" distL="114300" distR="114300" simplePos="0" relativeHeight="251696128" behindDoc="1" locked="0" layoutInCell="1" allowOverlap="1" wp14:anchorId="7D2130C5" wp14:editId="6D938D7C">
+            <wp:simplePos x="0" y="0"/>
+            <wp:positionH relativeFrom="margin">
+              <wp:posOffset>-241300</wp:posOffset>
+            </wp:positionH>
+            <wp:positionV relativeFrom="paragraph">
+              <wp:posOffset>3310890</wp:posOffset>
+            </wp:positionV>
+            <wp:extent cx="6156960" cy="3147060"/>
+            <wp:effectExtent l="0" t="0" r="0" b="0"/>
+            <wp:wrapNone/>
+            <wp:docPr id="846764413" name="Imagen 10"/>
             <wp:cNvGraphicFramePr>
               <a:graphicFrameLocks xmlns:a="http://schemas.openxmlformats.org/drawingml/2006/main" noChangeAspect="1"/>
             </wp:cNvGraphicFramePr>
@@ -9897,7 +11991,7 @@
               <a:graphicData uri="http://schemas.openxmlformats.org/drawingml/2006/picture">
                 <pic:pic xmlns:pic="http://schemas.openxmlformats.org/drawingml/2006/picture">
                   <pic:nvPicPr>
-                    <pic:cNvPr id="0" name="Picture 3"/>
+                    <pic:cNvPr id="0" name="Picture 1"/>
                     <pic:cNvPicPr>
                       <a:picLocks noChangeAspect="1" noChangeArrowheads="1"/>
                     </pic:cNvPicPr>
@@ -9918,7 +12012,7 @@
                   <pic:spPr bwMode="auto">
                     <a:xfrm>
                       <a:off x="0" y="0"/>
-                      <a:ext cx="5581650" cy="3139440"/>
+                      <a:ext cx="6156960" cy="3147060"/>
                     </a:xfrm>
                     <a:prstGeom prst="rect">
                       <a:avLst/>
@@ -9931,25 +12025,21 @@
                 </pic:pic>
               </a:graphicData>
             </a:graphic>
-          </wp:inline>
+            <wp14:sizeRelH relativeFrom="margin">
+              <wp14:pctWidth>0</wp14:pctWidth>
+            </wp14:sizeRelH>
+          </wp:anchor>
         </w:drawing>
       </w:r>
-    </w:p>
-    <w:p>
-      <w:pPr>
-        <w:pStyle w:val="Textoindependiente"/>
-        <w:spacing w:before="152" w:line="256" w:lineRule="auto"/>
-        <w:ind w:left="0" w:right="163" w:firstLine="0"/>
-      </w:pPr>
       <w:r>
         <w:rPr>
           <w:noProof/>
         </w:rPr>
         <w:drawing>
-          <wp:inline distT="0" distB="0" distL="0" distR="0" wp14:anchorId="7D2130C5" wp14:editId="6DBC4ADF">
-            <wp:extent cx="5594350" cy="3147060"/>
-            <wp:effectExtent l="0" t="0" r="6350" b="0"/>
-            <wp:docPr id="846764413" name="Imagen 10"/>
+          <wp:inline distT="0" distB="0" distL="0" distR="0" wp14:anchorId="351BD049" wp14:editId="7F44E10D">
+            <wp:extent cx="5943600" cy="3139440"/>
+            <wp:effectExtent l="0" t="0" r="0" b="3810"/>
+            <wp:docPr id="217884713" name="Imagen 11"/>
             <wp:cNvGraphicFramePr>
               <a:graphicFrameLocks xmlns:a="http://schemas.openxmlformats.org/drawingml/2006/main" noChangeAspect="1"/>
             </wp:cNvGraphicFramePr>
@@ -9957,7 +12047,7 @@
               <a:graphicData uri="http://schemas.openxmlformats.org/drawingml/2006/picture">
                 <pic:pic xmlns:pic="http://schemas.openxmlformats.org/drawingml/2006/picture">
                   <pic:nvPicPr>
-                    <pic:cNvPr id="0" name="Picture 1"/>
+                    <pic:cNvPr id="0" name="Picture 3"/>
                     <pic:cNvPicPr>
                       <a:picLocks noChangeAspect="1" noChangeArrowheads="1"/>
                     </pic:cNvPicPr>
@@ -9978,7 +12068,7 @@
                   <pic:spPr bwMode="auto">
                     <a:xfrm>
                       <a:off x="0" y="0"/>
-                      <a:ext cx="5594350" cy="3147060"/>
+                      <a:ext cx="5943600" cy="3139440"/>
                     </a:xfrm>
                     <a:prstGeom prst="rect">
                       <a:avLst/>
@@ -10067,6 +12157,20 @@
     </w:p>
     <w:p>
       <w:pPr>
+        <w:pStyle w:val="Textoindependiente"/>
+        <w:spacing w:before="152" w:line="256" w:lineRule="auto"/>
+        <w:ind w:left="0" w:right="163" w:firstLine="0"/>
+      </w:pPr>
+    </w:p>
+    <w:p>
+      <w:pPr>
+        <w:pStyle w:val="Textoindependiente"/>
+        <w:spacing w:before="152" w:line="256" w:lineRule="auto"/>
+        <w:ind w:left="0" w:right="163" w:firstLine="0"/>
+      </w:pPr>
+    </w:p>
+    <w:p>
+      <w:pPr>
         <w:pStyle w:val="Ttulo1"/>
         <w:numPr>
           <w:ilvl w:val="0"/>
@@ -10082,7 +12186,6 @@
         <w:rPr>
           <w:w w:val="90"/>
         </w:rPr>
-        <w:lastRenderedPageBreak/>
         <w:t>Importacion</w:t>
       </w:r>
       <w:proofErr w:type="spellEnd"/>
@@ -11119,7 +13222,6 @@
           <w:bCs/>
           <w:lang w:val="es-MX"/>
         </w:rPr>
-        <w:lastRenderedPageBreak/>
         <w:t>Tabla VENTAS</w:t>
       </w:r>
     </w:p>
@@ -11468,6 +13570,76 @@
         <w:pStyle w:val="Textoindependiente"/>
         <w:spacing w:before="152" w:line="256" w:lineRule="auto"/>
         <w:ind w:right="163"/>
+        <w:rPr>
+          <w:lang w:val="es-MX"/>
+        </w:rPr>
+      </w:pPr>
+    </w:p>
+    <w:p>
+      <w:pPr>
+        <w:pStyle w:val="Textoindependiente"/>
+        <w:spacing w:before="152" w:line="256" w:lineRule="auto"/>
+        <w:ind w:right="163"/>
+        <w:rPr>
+          <w:lang w:val="es-MX"/>
+        </w:rPr>
+      </w:pPr>
+      <w:r>
+        <w:rPr>
+          <w:lang w:val="es-MX"/>
+        </w:rPr>
+        <w:drawing>
+          <wp:inline distT="0" distB="0" distL="0" distR="0" wp14:anchorId="073A3F66" wp14:editId="4116AE1A">
+            <wp:extent cx="5594350" cy="3990340"/>
+            <wp:effectExtent l="0" t="0" r="6350" b="0"/>
+            <wp:docPr id="1133590029" name="Imagen 1"/>
+            <wp:cNvGraphicFramePr>
+              <a:graphicFrameLocks xmlns:a="http://schemas.openxmlformats.org/drawingml/2006/main" noChangeAspect="1"/>
+            </wp:cNvGraphicFramePr>
+            <a:graphic xmlns:a="http://schemas.openxmlformats.org/drawingml/2006/main">
+              <a:graphicData uri="http://schemas.openxmlformats.org/drawingml/2006/picture">
+                <pic:pic xmlns:pic="http://schemas.openxmlformats.org/drawingml/2006/picture">
+                  <pic:nvPicPr>
+                    <pic:cNvPr id="1133590029" name=""/>
+                    <pic:cNvPicPr/>
+                  </pic:nvPicPr>
+                  <pic:blipFill>
+                    <a:blip r:embed="rId43"/>
+                    <a:stretch>
+                      <a:fillRect/>
+                    </a:stretch>
+                  </pic:blipFill>
+                  <pic:spPr>
+                    <a:xfrm>
+                      <a:off x="0" y="0"/>
+                      <a:ext cx="5594350" cy="3990340"/>
+                    </a:xfrm>
+                    <a:prstGeom prst="rect">
+                      <a:avLst/>
+                    </a:prstGeom>
+                  </pic:spPr>
+                </pic:pic>
+              </a:graphicData>
+            </a:graphic>
+          </wp:inline>
+        </w:drawing>
+      </w:r>
+    </w:p>
+    <w:p>
+      <w:pPr>
+        <w:pStyle w:val="Textoindependiente"/>
+        <w:spacing w:before="152" w:line="256" w:lineRule="auto"/>
+        <w:ind w:right="163"/>
+        <w:rPr>
+          <w:lang w:val="es-MX"/>
+        </w:rPr>
+      </w:pPr>
+    </w:p>
+    <w:p>
+      <w:pPr>
+        <w:pStyle w:val="Textoindependiente"/>
+        <w:spacing w:before="152" w:line="256" w:lineRule="auto"/>
+        <w:ind w:left="0" w:right="163" w:firstLine="0"/>
         <w:rPr>
           <w:lang w:val="es-MX"/>
         </w:rPr>
@@ -11496,6 +13668,7 @@
         <w:rPr>
           <w:w w:val="90"/>
         </w:rPr>
+        <w:lastRenderedPageBreak/>
         <w:t xml:space="preserve">Aplicación de los fondos creados en </w:t>
       </w:r>
       <w:proofErr w:type="spellStart"/>
@@ -11600,65 +13773,6 @@
         </w:rPr>
         <w:t xml:space="preserve"> BI. De este modo, los gráficos actúan como un elemento unificador en el diseño del informe, haciendo que la información sea más accesible y comprensible para el público destinatario.</w:t>
       </w:r>
-    </w:p>
-    <w:p>
-      <w:pPr>
-        <w:pStyle w:val="NormalWeb"/>
-        <w:ind w:left="438"/>
-        <w:jc w:val="both"/>
-        <w:rPr>
-          <w:rFonts w:asciiTheme="minorHAnsi" w:hAnsiTheme="minorHAnsi" w:cstheme="minorHAnsi"/>
-        </w:rPr>
-      </w:pPr>
-    </w:p>
-    <w:p>
-      <w:pPr>
-        <w:pStyle w:val="NormalWeb"/>
-        <w:ind w:left="438"/>
-        <w:jc w:val="both"/>
-        <w:rPr>
-          <w:rFonts w:asciiTheme="minorHAnsi" w:hAnsiTheme="minorHAnsi" w:cstheme="minorHAnsi"/>
-        </w:rPr>
-      </w:pPr>
-    </w:p>
-    <w:p>
-      <w:pPr>
-        <w:pStyle w:val="NormalWeb"/>
-        <w:ind w:left="438"/>
-        <w:jc w:val="both"/>
-        <w:rPr>
-          <w:rFonts w:asciiTheme="minorHAnsi" w:hAnsiTheme="minorHAnsi" w:cstheme="minorHAnsi"/>
-        </w:rPr>
-      </w:pPr>
-    </w:p>
-    <w:p>
-      <w:pPr>
-        <w:pStyle w:val="NormalWeb"/>
-        <w:ind w:left="438"/>
-        <w:jc w:val="both"/>
-        <w:rPr>
-          <w:rFonts w:asciiTheme="minorHAnsi" w:hAnsiTheme="minorHAnsi" w:cstheme="minorHAnsi"/>
-        </w:rPr>
-      </w:pPr>
-    </w:p>
-    <w:p>
-      <w:pPr>
-        <w:pStyle w:val="NormalWeb"/>
-        <w:jc w:val="both"/>
-        <w:rPr>
-          <w:rFonts w:asciiTheme="minorHAnsi" w:hAnsiTheme="minorHAnsi" w:cstheme="minorHAnsi"/>
-        </w:rPr>
-      </w:pPr>
-    </w:p>
-    <w:p>
-      <w:pPr>
-        <w:pStyle w:val="NormalWeb"/>
-        <w:ind w:left="438"/>
-        <w:jc w:val="both"/>
-        <w:rPr>
-          <w:rFonts w:asciiTheme="minorHAnsi" w:hAnsiTheme="minorHAnsi" w:cstheme="minorHAnsi"/>
-        </w:rPr>
-      </w:pPr>
     </w:p>
     <w:p>
       <w:pPr>
@@ -11677,7 +13791,6 @@
         <w:rPr>
           <w:w w:val="90"/>
         </w:rPr>
-        <w:lastRenderedPageBreak/>
         <w:t>Alcane</w:t>
       </w:r>
       <w:proofErr w:type="spellEnd"/>
@@ -11798,7 +13911,7 @@
                     <pic:cNvPicPr/>
                   </pic:nvPicPr>
                   <pic:blipFill>
-                    <a:blip r:embed="rId43">
+                    <a:blip r:embed="rId44">
                       <a:extLst>
                         <a:ext uri="{28A0092B-C50C-407E-A947-70E740481C1C}">
                           <a14:useLocalDpi xmlns:a14="http://schemas.microsoft.com/office/drawing/2010/main" val="0"/>
@@ -11834,6 +13947,27 @@
     </w:p>
     <w:p>
       <w:pPr>
+        <w:pStyle w:val="Textoindependiente"/>
+        <w:spacing w:before="152" w:line="256" w:lineRule="auto"/>
+        <w:ind w:left="0" w:right="163" w:firstLine="0"/>
+      </w:pPr>
+    </w:p>
+    <w:p>
+      <w:pPr>
+        <w:pStyle w:val="Textoindependiente"/>
+        <w:spacing w:before="152" w:line="256" w:lineRule="auto"/>
+        <w:ind w:left="0" w:right="163" w:firstLine="0"/>
+      </w:pPr>
+    </w:p>
+    <w:p>
+      <w:pPr>
+        <w:pStyle w:val="Textoindependiente"/>
+        <w:spacing w:before="152" w:line="256" w:lineRule="auto"/>
+        <w:ind w:left="0" w:right="163" w:firstLine="0"/>
+      </w:pPr>
+    </w:p>
+    <w:p>
+      <w:pPr>
         <w:pStyle w:val="NormalWeb"/>
         <w:ind w:left="438"/>
         <w:jc w:val="both"/>
@@ -11846,6 +13980,7 @@
           <w:rFonts w:asciiTheme="minorHAnsi" w:hAnsiTheme="minorHAnsi" w:cstheme="minorHAnsi"/>
           <w:noProof/>
         </w:rPr>
+        <w:lastRenderedPageBreak/>
         <w:drawing>
           <wp:anchor distT="0" distB="0" distL="114300" distR="114300" simplePos="0" relativeHeight="251665408" behindDoc="1" locked="0" layoutInCell="1" allowOverlap="1" wp14:anchorId="066D66E9" wp14:editId="0232BC58">
             <wp:simplePos x="0" y="0"/>
@@ -11870,7 +14005,7 @@
                     <pic:cNvPicPr/>
                   </pic:nvPicPr>
                   <pic:blipFill>
-                    <a:blip r:embed="rId44">
+                    <a:blip r:embed="rId45">
                       <a:extLst>
                         <a:ext uri="{28A0092B-C50C-407E-A947-70E740481C1C}">
                           <a14:useLocalDpi xmlns:a14="http://schemas.microsoft.com/office/drawing/2010/main" val="0"/>
@@ -12022,20 +14157,6 @@
     </w:p>
     <w:p>
       <w:pPr>
-        <w:rPr>
-          <w:lang w:val="es-MX"/>
-        </w:rPr>
-      </w:pPr>
-    </w:p>
-    <w:p>
-      <w:pPr>
-        <w:rPr>
-          <w:lang w:val="es-MX"/>
-        </w:rPr>
-      </w:pPr>
-    </w:p>
-    <w:p>
-      <w:pPr>
         <w:pStyle w:val="Ttulo1"/>
         <w:numPr>
           <w:ilvl w:val="0"/>
@@ -12050,7 +14171,6 @@
         <w:rPr>
           <w:w w:val="90"/>
         </w:rPr>
-        <w:lastRenderedPageBreak/>
         <w:t>Pendiente</w:t>
       </w:r>
     </w:p>
@@ -12082,20 +14202,6 @@
     </w:p>
     <w:p>
       <w:pPr>
-        <w:rPr>
-          <w:lang w:val="es-MX"/>
-        </w:rPr>
-      </w:pPr>
-    </w:p>
-    <w:p>
-      <w:pPr>
-        <w:rPr>
-          <w:lang w:val="es-MX"/>
-        </w:rPr>
-      </w:pPr>
-    </w:p>
-    <w:p>
-      <w:pPr>
         <w:pStyle w:val="Ttulo1"/>
         <w:numPr>
           <w:ilvl w:val="0"/>
@@ -12150,13 +14256,6 @@
           <w:lang w:val="es-MX"/>
         </w:rPr>
       </w:pPr>
-    </w:p>
-    <w:p>
-      <w:pPr>
-        <w:rPr>
-          <w:lang w:val="es-MX"/>
-        </w:rPr>
-      </w:pPr>
       <w:r>
         <w:rPr>
           <w:lang w:val="es-MX"/>
@@ -12405,6 +14504,41 @@
     </w:p>
     <w:p>
       <w:pPr>
+        <w:rPr>
+          <w:lang w:val="es-MX"/>
+        </w:rPr>
+      </w:pPr>
+    </w:p>
+    <w:p>
+      <w:pPr>
+        <w:rPr>
+          <w:lang w:val="es-MX"/>
+        </w:rPr>
+      </w:pPr>
+    </w:p>
+    <w:p>
+      <w:pPr>
+        <w:rPr>
+          <w:lang w:val="es-MX"/>
+        </w:rPr>
+      </w:pPr>
+    </w:p>
+    <w:p>
+      <w:pPr>
+        <w:rPr>
+          <w:lang w:val="es-MX"/>
+        </w:rPr>
+      </w:pPr>
+    </w:p>
+    <w:p>
+      <w:pPr>
+        <w:rPr>
+          <w:lang w:val="es-MX"/>
+        </w:rPr>
+      </w:pPr>
+    </w:p>
+    <w:p>
+      <w:pPr>
         <w:pStyle w:val="Prrafodelista"/>
         <w:numPr>
           <w:ilvl w:val="0"/>
@@ -12420,6 +14554,7 @@
           <w:bCs/>
           <w:lang w:val="es-MX"/>
         </w:rPr>
+        <w:lastRenderedPageBreak/>
         <w:t xml:space="preserve">Comparación con objetivos o </w:t>
       </w:r>
       <w:proofErr w:type="spellStart"/>
@@ -12500,102 +14635,10 @@
           <w:lang w:val="es-MX"/>
         </w:rPr>
       </w:pPr>
-    </w:p>
-    <w:p>
-      <w:pPr>
-        <w:rPr>
-          <w:lang w:val="es-MX"/>
-        </w:rPr>
-      </w:pPr>
-    </w:p>
-    <w:p>
-      <w:pPr>
-        <w:rPr>
-          <w:lang w:val="es-MX"/>
-        </w:rPr>
-      </w:pPr>
-    </w:p>
-    <w:p>
-      <w:pPr>
-        <w:rPr>
-          <w:lang w:val="es-MX"/>
-        </w:rPr>
-      </w:pPr>
-    </w:p>
-    <w:p>
-      <w:pPr>
-        <w:rPr>
-          <w:lang w:val="es-MX"/>
-        </w:rPr>
-      </w:pPr>
-    </w:p>
-    <w:p>
-      <w:pPr>
-        <w:rPr>
-          <w:lang w:val="es-MX"/>
-        </w:rPr>
-      </w:pPr>
-    </w:p>
-    <w:p>
-      <w:pPr>
-        <w:rPr>
-          <w:lang w:val="es-MX"/>
-        </w:rPr>
-      </w:pPr>
-    </w:p>
-    <w:p>
-      <w:pPr>
-        <w:rPr>
-          <w:lang w:val="es-MX"/>
-        </w:rPr>
-      </w:pPr>
-    </w:p>
-    <w:p>
-      <w:pPr>
-        <w:rPr>
-          <w:lang w:val="es-MX"/>
-        </w:rPr>
-      </w:pPr>
-    </w:p>
-    <w:p>
-      <w:pPr>
-        <w:rPr>
-          <w:lang w:val="es-MX"/>
-        </w:rPr>
-      </w:pPr>
-    </w:p>
-    <w:p>
-      <w:pPr>
-        <w:rPr>
-          <w:lang w:val="es-MX"/>
-        </w:rPr>
-      </w:pPr>
-    </w:p>
-    <w:p>
-      <w:pPr>
-        <w:rPr>
-          <w:lang w:val="es-MX"/>
-        </w:rPr>
-      </w:pPr>
-    </w:p>
-    <w:p>
-      <w:pPr>
-        <w:rPr>
-          <w:lang w:val="es-MX"/>
-        </w:rPr>
-      </w:pPr>
-    </w:p>
-    <w:p>
-      <w:pPr>
-        <w:rPr>
-          <w:lang w:val="es-MX"/>
-        </w:rPr>
-      </w:pPr>
-      <w:r>
-        <w:rPr>
-          <w:lang w:val="es-MX"/>
-        </w:rPr>
-        <w:lastRenderedPageBreak/>
+      <w:r>
+        <w:rPr>
+          <w:lang w:val="es-MX"/>
+        </w:rPr>
         <w:t>Para este proyecto, se han definido las siguientes medidas:</w:t>
       </w:r>
     </w:p>
@@ -12634,7 +14677,7 @@
                     <pic:cNvPicPr/>
                   </pic:nvPicPr>
                   <pic:blipFill>
-                    <a:blip r:embed="rId45"/>
+                    <a:blip r:embed="rId46"/>
                     <a:stretch>
                       <a:fillRect/>
                     </a:stretch>
@@ -12720,7 +14763,7 @@
                     <pic:cNvPicPr/>
                   </pic:nvPicPr>
                   <pic:blipFill>
-                    <a:blip r:embed="rId46">
+                    <a:blip r:embed="rId47">
                       <a:extLst>
                         <a:ext uri="{28A0092B-C50C-407E-A947-70E740481C1C}">
                           <a14:useLocalDpi xmlns:a14="http://schemas.microsoft.com/office/drawing/2010/main" val="0"/>
@@ -13059,93 +15102,25 @@
     <w:p>
       <w:pPr>
         <w:pStyle w:val="Prrafodelista"/>
-        <w:numPr>
-          <w:ilvl w:val="0"/>
-          <w:numId w:val="13"/>
-        </w:numPr>
-        <w:rPr>
-          <w:lang w:val="es-MX"/>
-        </w:rPr>
-      </w:pPr>
-      <w:r>
-        <w:rPr>
-          <w:lang w:val="es-MX"/>
-        </w:rPr>
-        <w:t xml:space="preserve">Diferencia = </w:t>
-      </w:r>
-    </w:p>
-    <w:p>
-      <w:pPr>
         <w:ind w:left="720"/>
         <w:rPr>
           <w:lang w:val="es-MX"/>
         </w:rPr>
       </w:pPr>
-      <w:r>
-        <w:rPr>
-          <w:lang w:val="es-MX"/>
-        </w:rPr>
-        <w:t xml:space="preserve">VAR __PREV_QUARTER = </w:t>
-      </w:r>
-      <w:proofErr w:type="gramStart"/>
-      <w:r>
-        <w:rPr>
-          <w:lang w:val="es-MX"/>
-        </w:rPr>
-        <w:t>CALCULATE(</w:t>
-      </w:r>
-      <w:proofErr w:type="gramEnd"/>
-      <w:r>
-        <w:rPr>
-          <w:lang w:val="es-MX"/>
-        </w:rPr>
-        <w:t>[Total facturado], DATEADD('calendario'[Fecha], -1, QUARTER))</w:t>
-      </w:r>
-    </w:p>
-    <w:p>
-      <w:pPr>
+    </w:p>
+    <w:p>
+      <w:pPr>
+        <w:pStyle w:val="Prrafodelista"/>
         <w:ind w:left="720"/>
         <w:rPr>
           <w:lang w:val="es-MX"/>
         </w:rPr>
       </w:pPr>
-      <w:r>
-        <w:rPr>
-          <w:lang w:val="es-MX"/>
-        </w:rPr>
-        <w:t>RETURN</w:t>
-      </w:r>
-    </w:p>
-    <w:p>
-      <w:pPr>
+    </w:p>
+    <w:p>
+      <w:pPr>
+        <w:pStyle w:val="Prrafodelista"/>
         <w:ind w:left="720"/>
-        <w:rPr>
-          <w:lang w:val="es-MX"/>
-        </w:rPr>
-      </w:pPr>
-      <w:r>
-        <w:rPr>
-          <w:lang w:val="es-MX"/>
-        </w:rPr>
-        <w:t xml:space="preserve">IF(SELECTEDVALUE(CALENDARIO[Trimestre]) IN VALUES(CALENDARIO[Trimestre]) &amp;&amp; __PREV_QUARTER&lt;&gt;0, [Total Facturado] - __PREV_QUARTER, </w:t>
-      </w:r>
-      <w:proofErr w:type="gramStart"/>
-      <w:r>
-        <w:rPr>
-          <w:lang w:val="es-MX"/>
-        </w:rPr>
-        <w:t>BLANK(</w:t>
-      </w:r>
-      <w:proofErr w:type="gramEnd"/>
-      <w:r>
-        <w:rPr>
-          <w:lang w:val="es-MX"/>
-        </w:rPr>
-        <w:t>))</w:t>
-      </w:r>
-    </w:p>
-    <w:p>
-      <w:pPr>
         <w:rPr>
           <w:lang w:val="es-MX"/>
         </w:rPr>
@@ -13162,6 +15137,102 @@
           <w:lang w:val="es-MX"/>
         </w:rPr>
       </w:pPr>
+      <w:r>
+        <w:rPr>
+          <w:lang w:val="es-MX"/>
+        </w:rPr>
+        <w:lastRenderedPageBreak/>
+        <w:t xml:space="preserve">Diferencia = </w:t>
+      </w:r>
+    </w:p>
+    <w:p>
+      <w:pPr>
+        <w:ind w:left="720"/>
+        <w:rPr>
+          <w:lang w:val="es-MX"/>
+        </w:rPr>
+      </w:pPr>
+      <w:r>
+        <w:rPr>
+          <w:lang w:val="es-MX"/>
+        </w:rPr>
+        <w:t xml:space="preserve">VAR __PREV_QUARTER = </w:t>
+      </w:r>
+      <w:proofErr w:type="gramStart"/>
+      <w:r>
+        <w:rPr>
+          <w:lang w:val="es-MX"/>
+        </w:rPr>
+        <w:t>CALCULATE(</w:t>
+      </w:r>
+      <w:proofErr w:type="gramEnd"/>
+      <w:r>
+        <w:rPr>
+          <w:lang w:val="es-MX"/>
+        </w:rPr>
+        <w:t>[Total facturado], DATEADD('calendario'[Fecha], -1, QUARTER))</w:t>
+      </w:r>
+    </w:p>
+    <w:p>
+      <w:pPr>
+        <w:ind w:left="720"/>
+        <w:rPr>
+          <w:lang w:val="es-MX"/>
+        </w:rPr>
+      </w:pPr>
+      <w:r>
+        <w:rPr>
+          <w:lang w:val="es-MX"/>
+        </w:rPr>
+        <w:t>RETURN</w:t>
+      </w:r>
+    </w:p>
+    <w:p>
+      <w:pPr>
+        <w:ind w:left="720"/>
+        <w:rPr>
+          <w:lang w:val="es-MX"/>
+        </w:rPr>
+      </w:pPr>
+      <w:r>
+        <w:rPr>
+          <w:lang w:val="es-MX"/>
+        </w:rPr>
+        <w:t xml:space="preserve">IF(SELECTEDVALUE(CALENDARIO[Trimestre]) IN VALUES(CALENDARIO[Trimestre]) &amp;&amp; __PREV_QUARTER&lt;&gt;0, [Total Facturado] - __PREV_QUARTER, </w:t>
+      </w:r>
+      <w:proofErr w:type="gramStart"/>
+      <w:r>
+        <w:rPr>
+          <w:lang w:val="es-MX"/>
+        </w:rPr>
+        <w:t>BLANK(</w:t>
+      </w:r>
+      <w:proofErr w:type="gramEnd"/>
+      <w:r>
+        <w:rPr>
+          <w:lang w:val="es-MX"/>
+        </w:rPr>
+        <w:t>))</w:t>
+      </w:r>
+    </w:p>
+    <w:p>
+      <w:pPr>
+        <w:rPr>
+          <w:lang w:val="es-MX"/>
+        </w:rPr>
+      </w:pPr>
+    </w:p>
+    <w:p>
+      <w:pPr>
+        <w:pStyle w:val="Prrafodelista"/>
+        <w:numPr>
+          <w:ilvl w:val="0"/>
+          <w:numId w:val="13"/>
+        </w:numPr>
+        <w:rPr>
+          <w:lang w:val="es-MX"/>
+        </w:rPr>
+      </w:pPr>
       <w:proofErr w:type="spellStart"/>
       <w:r>
         <w:rPr>
@@ -13198,40 +15269,6 @@
         </w:rPr>
         <w:t>[Total])</w:t>
       </w:r>
-    </w:p>
-    <w:p>
-      <w:pPr>
-        <w:pStyle w:val="Prrafodelista"/>
-        <w:ind w:left="720" w:firstLine="0"/>
-        <w:rPr>
-          <w:lang w:val="es-MX"/>
-        </w:rPr>
-      </w:pPr>
-    </w:p>
-    <w:p>
-      <w:pPr>
-        <w:pStyle w:val="Prrafodelista"/>
-        <w:ind w:left="720" w:firstLine="0"/>
-        <w:rPr>
-          <w:lang w:val="es-MX"/>
-        </w:rPr>
-      </w:pPr>
-    </w:p>
-    <w:p>
-      <w:pPr>
-        <w:pStyle w:val="Prrafodelista"/>
-        <w:ind w:left="720" w:firstLine="0"/>
-        <w:rPr>
-          <w:lang w:val="es-MX"/>
-        </w:rPr>
-      </w:pPr>
-    </w:p>
-    <w:p>
-      <w:pPr>
-        <w:rPr>
-          <w:lang w:val="es-MX"/>
-        </w:rPr>
-      </w:pPr>
     </w:p>
     <w:p>
       <w:pPr>
@@ -13261,7 +15298,6 @@
           <w:szCs w:val="18"/>
           <w:lang w:val="es-MX" w:eastAsia="es-MX"/>
         </w:rPr>
-        <w:lastRenderedPageBreak/>
         <w:t xml:space="preserve">Rentabilidad promedio = </w:t>
       </w:r>
       <w:proofErr w:type="gramStart"/>
@@ -13727,7 +15763,7 @@
                     <pic:cNvPicPr/>
                   </pic:nvPicPr>
                   <pic:blipFill>
-                    <a:blip r:embed="rId47"/>
+                    <a:blip r:embed="rId48"/>
                     <a:stretch>
                       <a:fillRect/>
                     </a:stretch>
@@ -13834,69 +15870,6 @@
     </w:p>
     <w:p>
       <w:pPr>
-        <w:rPr>
-          <w:lang w:val="es-MX"/>
-        </w:rPr>
-      </w:pPr>
-    </w:p>
-    <w:p>
-      <w:pPr>
-        <w:rPr>
-          <w:lang w:val="es-MX"/>
-        </w:rPr>
-      </w:pPr>
-    </w:p>
-    <w:p>
-      <w:pPr>
-        <w:rPr>
-          <w:lang w:val="es-MX"/>
-        </w:rPr>
-      </w:pPr>
-    </w:p>
-    <w:p>
-      <w:pPr>
-        <w:rPr>
-          <w:lang w:val="es-MX"/>
-        </w:rPr>
-      </w:pPr>
-    </w:p>
-    <w:p>
-      <w:pPr>
-        <w:rPr>
-          <w:lang w:val="es-MX"/>
-        </w:rPr>
-      </w:pPr>
-    </w:p>
-    <w:p>
-      <w:pPr>
-        <w:rPr>
-          <w:lang w:val="es-MX"/>
-        </w:rPr>
-      </w:pPr>
-    </w:p>
-    <w:p>
-      <w:pPr>
-        <w:rPr>
-          <w:lang w:val="es-MX"/>
-        </w:rPr>
-      </w:pPr>
-    </w:p>
-    <w:p>
-      <w:pPr>
-        <w:rPr>
-          <w:lang w:val="es-MX"/>
-        </w:rPr>
-      </w:pPr>
-    </w:p>
-    <w:p>
-      <w:pPr>
-        <w:rPr>
-          <w:lang w:val="es-MX"/>
-        </w:rPr>
-      </w:pPr>
-    </w:p>
-    <w:p>
-      <w:pPr>
         <w:pStyle w:val="Prrafodelista"/>
         <w:numPr>
           <w:ilvl w:val="0"/>
@@ -13956,7 +15929,7 @@
                     <pic:cNvPicPr/>
                   </pic:nvPicPr>
                   <pic:blipFill>
-                    <a:blip r:embed="rId48"/>
+                    <a:blip r:embed="rId49"/>
                     <a:stretch>
                       <a:fillRect/>
                     </a:stretch>
@@ -14020,14 +15993,32 @@
         <w:rPr>
           <w:lang w:val="es-MX"/>
         </w:rPr>
-        <w:t>scrollerpara</w:t>
+        <w:t>scroller</w:t>
       </w:r>
       <w:proofErr w:type="spellEnd"/>
       <w:r>
         <w:rPr>
           <w:lang w:val="es-MX"/>
         </w:rPr>
-        <w:t xml:space="preserve"> complementar las venas y la rentabilidad por estado:</w:t>
+        <w:t xml:space="preserve"> </w:t>
+      </w:r>
+      <w:r>
+        <w:rPr>
+          <w:lang w:val="es-MX"/>
+        </w:rPr>
+        <w:t>para complementar las ven</w:t>
+      </w:r>
+      <w:r>
+        <w:rPr>
+          <w:lang w:val="es-MX"/>
+        </w:rPr>
+        <w:t>t</w:t>
+      </w:r>
+      <w:r>
+        <w:rPr>
+          <w:lang w:val="es-MX"/>
+        </w:rPr>
+        <w:t>as y la rentabilidad por estado:</w:t>
       </w:r>
     </w:p>
     <w:p>
@@ -14058,7 +16049,7 @@
                     <pic:cNvPicPr/>
                   </pic:nvPicPr>
                   <pic:blipFill>
-                    <a:blip r:embed="rId49"/>
+                    <a:blip r:embed="rId50"/>
                     <a:stretch>
                       <a:fillRect/>
                     </a:stretch>
@@ -14183,7 +16174,7 @@
                     <pic:cNvPicPr/>
                   </pic:nvPicPr>
                   <pic:blipFill>
-                    <a:blip r:embed="rId50"/>
+                    <a:blip r:embed="rId51"/>
                     <a:stretch>
                       <a:fillRect/>
                     </a:stretch>
@@ -14259,7 +16250,7 @@
                     <pic:cNvPicPr/>
                   </pic:nvPicPr>
                   <pic:blipFill>
-                    <a:blip r:embed="rId51"/>
+                    <a:blip r:embed="rId52"/>
                     <a:stretch>
                       <a:fillRect/>
                     </a:stretch>
@@ -14375,7 +16366,7 @@
                     <pic:cNvPicPr/>
                   </pic:nvPicPr>
                   <pic:blipFill>
-                    <a:blip r:embed="rId52"/>
+                    <a:blip r:embed="rId53"/>
                     <a:stretch>
                       <a:fillRect/>
                     </a:stretch>
@@ -14460,7 +16451,7 @@
                     <pic:cNvPicPr/>
                   </pic:nvPicPr>
                   <pic:blipFill>
-                    <a:blip r:embed="rId53"/>
+                    <a:blip r:embed="rId54"/>
                     <a:stretch>
                       <a:fillRect/>
                     </a:stretch>
@@ -14492,31 +16483,27 @@
         <w:rPr>
           <w:lang w:val="es-MX"/>
         </w:rPr>
-        <w:t xml:space="preserve">Esa visualización nos permite tener un entendimiento profundo de diferentes </w:t>
-      </w:r>
-      <w:proofErr w:type="spellStart"/>
-      <w:r>
-        <w:rPr>
-          <w:lang w:val="es-MX"/>
-        </w:rPr>
-        <w:t>puntosde</w:t>
-      </w:r>
-      <w:proofErr w:type="spellEnd"/>
-      <w:r>
-        <w:rPr>
-          <w:lang w:val="es-MX"/>
-        </w:rPr>
-        <w:t xml:space="preserve"> interés para la empresa, como son el total </w:t>
-      </w:r>
-      <w:proofErr w:type="spellStart"/>
+        <w:t>Esa visualización nos permite tener un entendimiento profundo de diferentes puntos</w:t>
+      </w:r>
+      <w:r>
+        <w:rPr>
+          <w:lang w:val="es-MX"/>
+        </w:rPr>
+        <w:t xml:space="preserve"> </w:t>
+      </w:r>
+      <w:r>
+        <w:rPr>
+          <w:lang w:val="es-MX"/>
+        </w:rPr>
+        <w:t xml:space="preserve">de interés para la empresa, como son el total </w:t>
+      </w:r>
       <w:proofErr w:type="gramStart"/>
       <w:r>
         <w:rPr>
           <w:lang w:val="es-MX"/>
         </w:rPr>
-        <w:t>factturado</w:t>
-      </w:r>
-      <w:proofErr w:type="spellEnd"/>
+        <w:t>facturado</w:t>
+      </w:r>
       <w:r>
         <w:rPr>
           <w:lang w:val="es-MX"/>
@@ -17979,7 +19966,6 @@
   <w:style w:type="character" w:default="1" w:styleId="Fuentedeprrafopredeter">
     <w:name w:val="Default Paragraph Font"/>
     <w:uiPriority w:val="1"/>
-    <w:semiHidden/>
     <w:unhideWhenUsed/>
   </w:style>
   <w:style w:type="table" w:default="1" w:styleId="Tablanormal">
